--- a/reports/Отчёт.docx
+++ b/reports/Отчёт.docx
@@ -106,13 +106,13 @@
       </w:r>
       <w:r>
         <w:rPr>
-          <w:rFonts w:ascii="Times New Roman" w:eastAsia="Times New Roman" w:hAnsi="Times New Roman" w:cs="Times New Roman"/>
+          <w:rFonts w:ascii="Times New Roman" w:hAnsi="Times New Roman" w:cs="Times New Roman"/>
           <w:color w:val="000000"/>
           <w:sz w:val="24"/>
           <w:szCs w:val="24"/>
           <w:lang w:eastAsia="en-US" w:bidi="en-US"/>
         </w:rPr>
-        <w:t>_____________________________________</w:t>
+        <w:t>Информационная безопасность</w:t>
       </w:r>
       <w:r>
         <w:rPr>
@@ -156,17 +156,7 @@
           <w:szCs w:val="24"/>
           <w:lang w:eastAsia="en-US" w:bidi="en-US"/>
         </w:rPr>
-        <w:t xml:space="preserve">пециальность: </w:t>
-      </w:r>
-      <w:r>
-        <w:rPr>
-          <w:rFonts w:ascii="Times New Roman" w:hAnsi="Times New Roman" w:cs="Times New Roman"/>
-          <w:color w:val="000000"/>
-          <w:sz w:val="24"/>
-          <w:szCs w:val="24"/>
-          <w:lang w:eastAsia="en-US" w:bidi="en-US"/>
-        </w:rPr>
-        <w:t>Информационная безопасность</w:t>
+        <w:t>пециальность: Безопасность компьютерных систем</w:t>
       </w:r>
     </w:p>
     <w:p>
@@ -423,7 +413,17 @@
           <w:sz w:val="28"/>
           <w:lang w:eastAsia="en-US" w:bidi="en-US"/>
         </w:rPr>
-        <w:t>, кафедра _________________</w:t>
+        <w:t xml:space="preserve">, кафедра </w:t>
+      </w:r>
+      <w:r>
+        <w:rPr>
+          <w:rFonts w:ascii="Times New Roman" w:hAnsi="Times New Roman" w:cs="Times New Roman"/>
+          <w:color w:val="000000"/>
+          <w:sz w:val="24"/>
+          <w:szCs w:val="24"/>
+          <w:lang w:eastAsia="en-US" w:bidi="en-US"/>
+        </w:rPr>
+        <w:t>Информационная безопасность</w:t>
       </w:r>
     </w:p>
     <w:p>
@@ -484,16 +484,28 @@
         </w:rPr>
         <w:t xml:space="preserve">Руководитель практики: </w:t>
       </w:r>
-      <w:r>
-        <w:rPr>
-          <w:rFonts w:ascii="Times New Roman" w:eastAsia="Times New Roman" w:hAnsi="Times New Roman" w:cs="Times New Roman"/>
-          <w:color w:val="000000"/>
-          <w:sz w:val="28"/>
-          <w:szCs w:val="28"/>
-          <w:lang w:eastAsia="en-US" w:bidi="en-US"/>
-        </w:rPr>
-        <w:t>_________________________________</w:t>
-      </w:r>
+      <w:proofErr w:type="spellStart"/>
+      <w:r>
+        <w:rPr>
+          <w:rFonts w:ascii="Times New Roman" w:eastAsia="Times New Roman" w:hAnsi="Times New Roman" w:cs="Times New Roman"/>
+          <w:color w:val="000000"/>
+          <w:sz w:val="28"/>
+          <w:lang w:eastAsia="en-US" w:bidi="en-US"/>
+        </w:rPr>
+        <w:t>Кесель</w:t>
+      </w:r>
+      <w:proofErr w:type="spellEnd"/>
+      <w:r>
+        <w:rPr>
+          <w:rFonts w:ascii="Times New Roman" w:eastAsia="Times New Roman" w:hAnsi="Times New Roman" w:cs="Times New Roman"/>
+          <w:color w:val="000000"/>
+          <w:sz w:val="28"/>
+          <w:lang w:eastAsia="en-US" w:bidi="en-US"/>
+        </w:rPr>
+        <w:t xml:space="preserve"> Сергей Александрович</w:t>
+      </w:r>
+      <w:bookmarkStart w:id="0" w:name="_GoBack"/>
+      <w:bookmarkEnd w:id="0"/>
     </w:p>
     <w:p>
       <w:pPr>
@@ -570,6 +582,12 @@
     </w:p>
     <w:sdt>
       <w:sdtPr>
+        <w:rPr>
+          <w:rFonts w:ascii="Calibri" w:eastAsia="Calibri" w:hAnsi="Calibri" w:cs="Calibri"/>
+          <w:color w:val="auto"/>
+          <w:sz w:val="22"/>
+          <w:szCs w:val="22"/>
+        </w:rPr>
         <w:id w:val="-73828236"/>
         <w:docPartObj>
           <w:docPartGallery w:val="Table of Contents"/>
@@ -578,12 +596,8 @@
       </w:sdtPr>
       <w:sdtEndPr>
         <w:rPr>
-          <w:rFonts w:ascii="Calibri" w:eastAsia="Calibri" w:hAnsi="Calibri" w:cs="Calibri"/>
           <w:b/>
           <w:bCs/>
-          <w:color w:val="auto"/>
-          <w:sz w:val="22"/>
-          <w:szCs w:val="22"/>
         </w:rPr>
       </w:sdtEndPr>
       <w:sdtContent>
@@ -1128,7 +1142,7 @@
           <w:szCs w:val="28"/>
         </w:rPr>
       </w:pPr>
-      <w:bookmarkStart w:id="0" w:name="_Toc195463976"/>
+      <w:bookmarkStart w:id="1" w:name="_Toc195463976"/>
       <w:r>
         <w:rPr>
           <w:rStyle w:val="a4"/>
@@ -1140,7 +1154,7 @@
         <w:lastRenderedPageBreak/>
         <w:t>ВВЕДЕНИЕ</w:t>
       </w:r>
-      <w:bookmarkEnd w:id="0"/>
+      <w:bookmarkEnd w:id="1"/>
     </w:p>
     <w:p>
       <w:pPr>
@@ -1152,7 +1166,7 @@
           <w:szCs w:val="28"/>
         </w:rPr>
       </w:pPr>
-      <w:bookmarkStart w:id="1" w:name="_Toc195463977"/>
+      <w:bookmarkStart w:id="2" w:name="_Toc195463977"/>
       <w:r>
         <w:rPr>
           <w:rStyle w:val="a4"/>
@@ -1163,7 +1177,7 @@
         </w:rPr>
         <w:t>1. Общая информация о проекте</w:t>
       </w:r>
-      <w:bookmarkEnd w:id="1"/>
+      <w:bookmarkEnd w:id="2"/>
     </w:p>
     <w:p>
       <w:pPr>
@@ -1466,7 +1480,7 @@
           <w:sz w:val="28"/>
         </w:rPr>
       </w:pPr>
-      <w:bookmarkStart w:id="2" w:name="_Toc195463978"/>
+      <w:bookmarkStart w:id="3" w:name="_Toc195463978"/>
       <w:r>
         <w:rPr>
           <w:rStyle w:val="a4"/>
@@ -1476,7 +1490,7 @@
         </w:rPr>
         <w:t>2. Общая характеристика деятельности организации (заказчика проекта)</w:t>
       </w:r>
-      <w:bookmarkEnd w:id="2"/>
+      <w:bookmarkEnd w:id="3"/>
     </w:p>
     <w:p>
       <w:pPr>
@@ -1541,13 +1555,7 @@
         <w:rPr>
           <w:sz w:val="28"/>
         </w:rPr>
-        <w:t xml:space="preserve"> </w:t>
-      </w:r>
-      <w:r>
-        <w:rPr>
-          <w:sz w:val="28"/>
-        </w:rPr>
-        <w:t>Структура организации включает кафедры, лаборатории, преподавательский и студенческий состав. Работа по проектной практике к</w:t>
+        <w:t xml:space="preserve"> Структура организации включает кафедры, лаборатории, преподавательский и студенческий состав. Работа по проектной практике к</w:t>
       </w:r>
       <w:r>
         <w:rPr>
@@ -1585,13 +1593,7 @@
         <w:rPr>
           <w:sz w:val="28"/>
         </w:rPr>
-        <w:t xml:space="preserve"> </w:t>
-      </w:r>
-      <w:r>
-        <w:rPr>
-          <w:sz w:val="28"/>
-        </w:rPr>
-        <w:t>Учебное заведение (или кафедра) занимается подготовкой специалистов в области информационной безопасности и программирования. В рамках учебного процесса студенты выполняют проектную практику, направленную на закрепление теоретических знаний с применением на практике.</w:t>
+        <w:t xml:space="preserve"> Учебное заведение (или кафедра) занимается подготовкой специалистов в области информационной безопасности и программирования. В рамках учебного процесса студенты выполняют проектную практику, направленную на закрепление теоретических знаний с применением на практике.</w:t>
       </w:r>
     </w:p>
     <w:p>
@@ -1603,8 +1605,7 @@
           <w:sz w:val="28"/>
         </w:rPr>
       </w:pPr>
-      <w:bookmarkStart w:id="3" w:name="_Toc195463979"/>
-      <w:bookmarkStart w:id="4" w:name="_GoBack"/>
+      <w:bookmarkStart w:id="4" w:name="_Toc195463979"/>
       <w:r>
         <w:rPr>
           <w:rStyle w:val="a4"/>
@@ -1614,7 +1615,6 @@
         </w:rPr>
         <w:t>3. Описание задания по проектной практике</w:t>
       </w:r>
-      <w:bookmarkEnd w:id="3"/>
       <w:bookmarkEnd w:id="4"/>
     </w:p>
     <w:p>
@@ -3606,7 +3606,7 @@
 </file>
 
 <file path=customXml/itemProps1.xml><?xml version="1.0" encoding="utf-8"?>
-<ds:datastoreItem xmlns:ds="http://schemas.openxmlformats.org/officeDocument/2006/customXml" ds:itemID="{E7A56E80-E219-4CCA-B8AD-B1D635FA052E}">
+<ds:datastoreItem xmlns:ds="http://schemas.openxmlformats.org/officeDocument/2006/customXml" ds:itemID="{9FFED7B6-A491-430B-ABE8-BC8A13950C4B}">
   <ds:schemaRefs>
     <ds:schemaRef ds:uri="http://schemas.openxmlformats.org/officeDocument/2006/bibliography"/>
   </ds:schemaRefs>

--- a/reports/Отчёт.docx
+++ b/reports/Отчёт.docx
@@ -504,8 +504,6 @@
         </w:rPr>
         <w:t xml:space="preserve"> Сергей Александрович</w:t>
       </w:r>
-      <w:bookmarkStart w:id="0" w:name="_GoBack"/>
-      <w:bookmarkEnd w:id="0"/>
     </w:p>
     <w:p>
       <w:pPr>
@@ -627,6 +625,7 @@
               <w:tab w:val="right" w:leader="dot" w:pos="9345"/>
             </w:tabs>
             <w:rPr>
+              <w:rFonts w:asciiTheme="minorHAnsi" w:eastAsiaTheme="minorEastAsia" w:hAnsiTheme="minorHAnsi" w:cstheme="minorBidi"/>
               <w:noProof/>
             </w:rPr>
           </w:pPr>
@@ -639,10 +638,11 @@
           <w:r>
             <w:fldChar w:fldCharType="separate"/>
           </w:r>
-          <w:hyperlink w:anchor="_Toc195463976" w:history="1">
+          <w:hyperlink w:anchor="_Toc196913589" w:history="1">
             <w:r>
               <w:rPr>
                 <w:rStyle w:val="a6"/>
+                <w:rFonts w:ascii="Times New Roman" w:hAnsi="Times New Roman" w:cs="Times New Roman"/>
                 <w:b/>
                 <w:noProof/>
               </w:rPr>
@@ -667,7 +667,7 @@
                 <w:noProof/>
                 <w:webHidden/>
               </w:rPr>
-              <w:instrText xml:space="preserve"> PAGEREF _Toc195463976 \h </w:instrText>
+              <w:instrText xml:space="preserve"> PAGEREF _Toc196913589 \h </w:instrText>
             </w:r>
             <w:r>
               <w:rPr>
@@ -705,17 +705,19 @@
               <w:tab w:val="right" w:leader="dot" w:pos="9345"/>
             </w:tabs>
             <w:rPr>
+              <w:rFonts w:asciiTheme="minorHAnsi" w:eastAsiaTheme="minorEastAsia" w:hAnsiTheme="minorHAnsi" w:cstheme="minorBidi"/>
               <w:noProof/>
             </w:rPr>
           </w:pPr>
-          <w:hyperlink w:anchor="_Toc195463977" w:history="1">
+          <w:hyperlink w:anchor="_Toc196913590" w:history="1">
             <w:r>
               <w:rPr>
                 <w:rStyle w:val="a6"/>
+                <w:rFonts w:ascii="Times New Roman" w:hAnsi="Times New Roman" w:cs="Times New Roman"/>
                 <w:b/>
                 <w:noProof/>
               </w:rPr>
-              <w:t>1. Общая информация о проекте</w:t>
+              <w:t>Работа с разметкой</w:t>
             </w:r>
             <w:r>
               <w:rPr>
@@ -736,7 +738,7 @@
                 <w:noProof/>
                 <w:webHidden/>
               </w:rPr>
-              <w:instrText xml:space="preserve"> PAGEREF _Toc195463977 \h </w:instrText>
+              <w:instrText xml:space="preserve"> PAGEREF _Toc196913590 \h </w:instrText>
             </w:r>
             <w:r>
               <w:rPr>
@@ -756,7 +758,7 @@
                 <w:noProof/>
                 <w:webHidden/>
               </w:rPr>
-              <w:t>3</w:t>
+              <w:t>4</w:t>
             </w:r>
             <w:r>
               <w:rPr>
@@ -774,17 +776,19 @@
               <w:tab w:val="right" w:leader="dot" w:pos="9345"/>
             </w:tabs>
             <w:rPr>
+              <w:rFonts w:asciiTheme="minorHAnsi" w:eastAsiaTheme="minorEastAsia" w:hAnsiTheme="minorHAnsi" w:cstheme="minorBidi"/>
               <w:noProof/>
             </w:rPr>
           </w:pPr>
-          <w:hyperlink w:anchor="_Toc195463978" w:history="1">
+          <w:hyperlink w:anchor="_Toc196913591" w:history="1">
             <w:r>
               <w:rPr>
                 <w:rStyle w:val="a6"/>
+                <w:rFonts w:ascii="Times New Roman" w:hAnsi="Times New Roman" w:cs="Times New Roman"/>
                 <w:b/>
                 <w:noProof/>
               </w:rPr>
-              <w:t>2. Общая характеристика деятельности организации (заказчика проекта)</w:t>
+              <w:t>Базовая часть: создание простого веб-сайта</w:t>
             </w:r>
             <w:r>
               <w:rPr>
@@ -805,7 +809,7 @@
                 <w:noProof/>
                 <w:webHidden/>
               </w:rPr>
-              <w:instrText xml:space="preserve"> PAGEREF _Toc195463978 \h </w:instrText>
+              <w:instrText xml:space="preserve"> PAGEREF _Toc196913591 \h </w:instrText>
             </w:r>
             <w:r>
               <w:rPr>
@@ -825,7 +829,7 @@
                 <w:noProof/>
                 <w:webHidden/>
               </w:rPr>
-              <w:t>3</w:t>
+              <w:t>5</w:t>
             </w:r>
             <w:r>
               <w:rPr>
@@ -843,17 +847,19 @@
               <w:tab w:val="right" w:leader="dot" w:pos="9345"/>
             </w:tabs>
             <w:rPr>
+              <w:rFonts w:asciiTheme="minorHAnsi" w:eastAsiaTheme="minorEastAsia" w:hAnsiTheme="minorHAnsi" w:cstheme="minorBidi"/>
               <w:noProof/>
             </w:rPr>
           </w:pPr>
-          <w:hyperlink w:anchor="_Toc195463979" w:history="1">
+          <w:hyperlink w:anchor="_Toc196913592" w:history="1">
             <w:r>
               <w:rPr>
                 <w:rStyle w:val="a6"/>
+                <w:rFonts w:ascii="Times New Roman" w:hAnsi="Times New Roman" w:cs="Times New Roman"/>
                 <w:b/>
                 <w:noProof/>
               </w:rPr>
-              <w:t>3. Описание задания по проектной практике</w:t>
+              <w:t>1. Общая информация о проекте</w:t>
             </w:r>
             <w:r>
               <w:rPr>
@@ -874,7 +880,7 @@
                 <w:noProof/>
                 <w:webHidden/>
               </w:rPr>
-              <w:instrText xml:space="preserve"> PAGEREF _Toc195463979 \h </w:instrText>
+              <w:instrText xml:space="preserve"> PAGEREF _Toc196913592 \h </w:instrText>
             </w:r>
             <w:r>
               <w:rPr>
@@ -894,7 +900,7 @@
                 <w:noProof/>
                 <w:webHidden/>
               </w:rPr>
-              <w:t>3</w:t>
+              <w:t>6</w:t>
             </w:r>
             <w:r>
               <w:rPr>
@@ -912,17 +918,19 @@
               <w:tab w:val="right" w:leader="dot" w:pos="9345"/>
             </w:tabs>
             <w:rPr>
+              <w:rFonts w:asciiTheme="minorHAnsi" w:eastAsiaTheme="minorEastAsia" w:hAnsiTheme="minorHAnsi" w:cstheme="minorBidi"/>
               <w:noProof/>
             </w:rPr>
           </w:pPr>
-          <w:hyperlink w:anchor="_Toc195463980" w:history="1">
+          <w:hyperlink w:anchor="_Toc196913593" w:history="1">
             <w:r>
               <w:rPr>
                 <w:rStyle w:val="a6"/>
+                <w:rFonts w:ascii="Times New Roman" w:hAnsi="Times New Roman" w:cs="Times New Roman"/>
                 <w:b/>
                 <w:noProof/>
               </w:rPr>
-              <w:t>4. Описание достигнутых результатов по проектной практике</w:t>
+              <w:t>2. Общая характеристика деятельности организации (заказчика проекта)</w:t>
             </w:r>
             <w:r>
               <w:rPr>
@@ -943,7 +951,7 @@
                 <w:noProof/>
                 <w:webHidden/>
               </w:rPr>
-              <w:instrText xml:space="preserve"> PAGEREF _Toc195463980 \h </w:instrText>
+              <w:instrText xml:space="preserve"> PAGEREF _Toc196913593 \h </w:instrText>
             </w:r>
             <w:r>
               <w:rPr>
@@ -963,7 +971,7 @@
                 <w:noProof/>
                 <w:webHidden/>
               </w:rPr>
-              <w:t>3</w:t>
+              <w:t>6</w:t>
             </w:r>
             <w:r>
               <w:rPr>
@@ -976,22 +984,24 @@
         </w:p>
         <w:p>
           <w:pPr>
-            <w:pStyle w:val="21"/>
+            <w:pStyle w:val="31"/>
             <w:tabs>
               <w:tab w:val="right" w:leader="dot" w:pos="9345"/>
             </w:tabs>
             <w:rPr>
+              <w:rFonts w:asciiTheme="minorHAnsi" w:eastAsiaTheme="minorEastAsia" w:hAnsiTheme="minorHAnsi" w:cstheme="minorBidi"/>
               <w:noProof/>
             </w:rPr>
           </w:pPr>
-          <w:hyperlink w:anchor="_Toc195463981" w:history="1">
+          <w:hyperlink w:anchor="_Toc196913594" w:history="1">
             <w:r>
               <w:rPr>
                 <w:rStyle w:val="a6"/>
+                <w:rFonts w:ascii="Times New Roman" w:hAnsi="Times New Roman" w:cs="Times New Roman"/>
                 <w:b/>
                 <w:noProof/>
               </w:rPr>
-              <w:t>ЗАКЛЮЧЕНИЕ</w:t>
+              <w:t>3. Описание задания по проектной практике</w:t>
             </w:r>
             <w:r>
               <w:rPr>
@@ -1012,7 +1022,7 @@
                 <w:noProof/>
                 <w:webHidden/>
               </w:rPr>
-              <w:instrText xml:space="preserve"> PAGEREF _Toc195463981 \h </w:instrText>
+              <w:instrText xml:space="preserve"> PAGEREF _Toc196913594 \h </w:instrText>
             </w:r>
             <w:r>
               <w:rPr>
@@ -1032,7 +1042,7 @@
                 <w:noProof/>
                 <w:webHidden/>
               </w:rPr>
-              <w:t>4</w:t>
+              <w:t>6</w:t>
             </w:r>
             <w:r>
               <w:rPr>
@@ -1045,22 +1055,24 @@
         </w:p>
         <w:p>
           <w:pPr>
-            <w:pStyle w:val="21"/>
+            <w:pStyle w:val="31"/>
             <w:tabs>
               <w:tab w:val="right" w:leader="dot" w:pos="9345"/>
             </w:tabs>
             <w:rPr>
+              <w:rFonts w:asciiTheme="minorHAnsi" w:eastAsiaTheme="minorEastAsia" w:hAnsiTheme="minorHAnsi" w:cstheme="minorBidi"/>
               <w:noProof/>
             </w:rPr>
           </w:pPr>
-          <w:hyperlink w:anchor="_Toc195463982" w:history="1">
+          <w:hyperlink w:anchor="_Toc196913595" w:history="1">
             <w:r>
               <w:rPr>
                 <w:rStyle w:val="a6"/>
+                <w:rFonts w:ascii="Times New Roman" w:hAnsi="Times New Roman" w:cs="Times New Roman"/>
                 <w:b/>
                 <w:noProof/>
               </w:rPr>
-              <w:t>СПИСОК ИСПОЛЬЗОВАННОЙ ЛИТЕРАТУРЫ</w:t>
+              <w:t>4. Описание достигнутых результатов по проектной практике</w:t>
             </w:r>
             <w:r>
               <w:rPr>
@@ -1081,7 +1093,7 @@
                 <w:noProof/>
                 <w:webHidden/>
               </w:rPr>
-              <w:instrText xml:space="preserve"> PAGEREF _Toc195463982 \h </w:instrText>
+              <w:instrText xml:space="preserve"> PAGEREF _Toc196913595 \h </w:instrText>
             </w:r>
             <w:r>
               <w:rPr>
@@ -1101,7 +1113,291 @@
                 <w:noProof/>
                 <w:webHidden/>
               </w:rPr>
-              <w:t>4</w:t>
+              <w:t>6</w:t>
+            </w:r>
+            <w:r>
+              <w:rPr>
+                <w:noProof/>
+                <w:webHidden/>
+              </w:rPr>
+              <w:fldChar w:fldCharType="end"/>
+            </w:r>
+          </w:hyperlink>
+        </w:p>
+        <w:p>
+          <w:pPr>
+            <w:pStyle w:val="31"/>
+            <w:tabs>
+              <w:tab w:val="right" w:leader="dot" w:pos="9345"/>
+            </w:tabs>
+            <w:rPr>
+              <w:rFonts w:asciiTheme="minorHAnsi" w:eastAsiaTheme="minorEastAsia" w:hAnsiTheme="minorHAnsi" w:cstheme="minorBidi"/>
+              <w:noProof/>
+            </w:rPr>
+          </w:pPr>
+          <w:hyperlink w:anchor="_Toc196913596" w:history="1">
+            <w:r>
+              <w:rPr>
+                <w:rStyle w:val="a6"/>
+                <w:rFonts w:ascii="Times New Roman" w:hAnsi="Times New Roman" w:cs="Times New Roman"/>
+                <w:b/>
+                <w:noProof/>
+              </w:rPr>
+              <w:t>О компании R-Vision и событиях конференции</w:t>
+            </w:r>
+            <w:r>
+              <w:rPr>
+                <w:noProof/>
+                <w:webHidden/>
+              </w:rPr>
+              <w:tab/>
+            </w:r>
+            <w:r>
+              <w:rPr>
+                <w:noProof/>
+                <w:webHidden/>
+              </w:rPr>
+              <w:fldChar w:fldCharType="begin"/>
+            </w:r>
+            <w:r>
+              <w:rPr>
+                <w:noProof/>
+                <w:webHidden/>
+              </w:rPr>
+              <w:instrText xml:space="preserve"> PAGEREF _Toc196913596 \h </w:instrText>
+            </w:r>
+            <w:r>
+              <w:rPr>
+                <w:noProof/>
+                <w:webHidden/>
+              </w:rPr>
+            </w:r>
+            <w:r>
+              <w:rPr>
+                <w:noProof/>
+                <w:webHidden/>
+              </w:rPr>
+              <w:fldChar w:fldCharType="separate"/>
+            </w:r>
+            <w:r>
+              <w:rPr>
+                <w:noProof/>
+                <w:webHidden/>
+              </w:rPr>
+              <w:t>7</w:t>
+            </w:r>
+            <w:r>
+              <w:rPr>
+                <w:noProof/>
+                <w:webHidden/>
+              </w:rPr>
+              <w:fldChar w:fldCharType="end"/>
+            </w:r>
+          </w:hyperlink>
+        </w:p>
+        <w:p>
+          <w:pPr>
+            <w:pStyle w:val="31"/>
+            <w:tabs>
+              <w:tab w:val="right" w:leader="dot" w:pos="9345"/>
+            </w:tabs>
+            <w:rPr>
+              <w:rFonts w:asciiTheme="minorHAnsi" w:eastAsiaTheme="minorEastAsia" w:hAnsiTheme="minorHAnsi" w:cstheme="minorBidi"/>
+              <w:noProof/>
+            </w:rPr>
+          </w:pPr>
+          <w:hyperlink w:anchor="_Toc196913597" w:history="1">
+            <w:r>
+              <w:rPr>
+                <w:rStyle w:val="a6"/>
+                <w:rFonts w:ascii="Times New Roman" w:hAnsi="Times New Roman" w:cs="Times New Roman"/>
+                <w:b/>
+                <w:noProof/>
+              </w:rPr>
+              <w:t>Вариативная часть: Разработка базового веб-сервера с использованием Flask и реализация простого веб-мессенджера.</w:t>
+            </w:r>
+            <w:r>
+              <w:rPr>
+                <w:noProof/>
+                <w:webHidden/>
+              </w:rPr>
+              <w:tab/>
+            </w:r>
+            <w:r>
+              <w:rPr>
+                <w:noProof/>
+                <w:webHidden/>
+              </w:rPr>
+              <w:fldChar w:fldCharType="begin"/>
+            </w:r>
+            <w:r>
+              <w:rPr>
+                <w:noProof/>
+                <w:webHidden/>
+              </w:rPr>
+              <w:instrText xml:space="preserve"> PAGEREF _Toc196913597 \h </w:instrText>
+            </w:r>
+            <w:r>
+              <w:rPr>
+                <w:noProof/>
+                <w:webHidden/>
+              </w:rPr>
+            </w:r>
+            <w:r>
+              <w:rPr>
+                <w:noProof/>
+                <w:webHidden/>
+              </w:rPr>
+              <w:fldChar w:fldCharType="separate"/>
+            </w:r>
+            <w:r>
+              <w:rPr>
+                <w:noProof/>
+                <w:webHidden/>
+              </w:rPr>
+              <w:t>8</w:t>
+            </w:r>
+            <w:r>
+              <w:rPr>
+                <w:noProof/>
+                <w:webHidden/>
+              </w:rPr>
+              <w:fldChar w:fldCharType="end"/>
+            </w:r>
+          </w:hyperlink>
+        </w:p>
+        <w:p>
+          <w:pPr>
+            <w:pStyle w:val="31"/>
+            <w:tabs>
+              <w:tab w:val="right" w:leader="dot" w:pos="9345"/>
+            </w:tabs>
+            <w:rPr>
+              <w:rFonts w:asciiTheme="minorHAnsi" w:eastAsiaTheme="minorEastAsia" w:hAnsiTheme="minorHAnsi" w:cstheme="minorBidi"/>
+              <w:noProof/>
+            </w:rPr>
+          </w:pPr>
+          <w:hyperlink w:anchor="_Toc196913598" w:history="1">
+            <w:r>
+              <w:rPr>
+                <w:rStyle w:val="a6"/>
+                <w:rFonts w:ascii="Times New Roman" w:hAnsi="Times New Roman" w:cs="Times New Roman"/>
+                <w:b/>
+                <w:noProof/>
+              </w:rPr>
+              <w:t>Вывод</w:t>
+            </w:r>
+            <w:r>
+              <w:rPr>
+                <w:noProof/>
+                <w:webHidden/>
+              </w:rPr>
+              <w:tab/>
+            </w:r>
+            <w:r>
+              <w:rPr>
+                <w:noProof/>
+                <w:webHidden/>
+              </w:rPr>
+              <w:fldChar w:fldCharType="begin"/>
+            </w:r>
+            <w:r>
+              <w:rPr>
+                <w:noProof/>
+                <w:webHidden/>
+              </w:rPr>
+              <w:instrText xml:space="preserve"> PAGEREF _Toc196913598 \h </w:instrText>
+            </w:r>
+            <w:r>
+              <w:rPr>
+                <w:noProof/>
+                <w:webHidden/>
+              </w:rPr>
+            </w:r>
+            <w:r>
+              <w:rPr>
+                <w:noProof/>
+                <w:webHidden/>
+              </w:rPr>
+              <w:fldChar w:fldCharType="separate"/>
+            </w:r>
+            <w:r>
+              <w:rPr>
+                <w:noProof/>
+                <w:webHidden/>
+              </w:rPr>
+              <w:t>9</w:t>
+            </w:r>
+            <w:r>
+              <w:rPr>
+                <w:noProof/>
+                <w:webHidden/>
+              </w:rPr>
+              <w:fldChar w:fldCharType="end"/>
+            </w:r>
+          </w:hyperlink>
+        </w:p>
+        <w:p>
+          <w:pPr>
+            <w:pStyle w:val="31"/>
+            <w:tabs>
+              <w:tab w:val="right" w:leader="dot" w:pos="9345"/>
+            </w:tabs>
+            <w:rPr>
+              <w:rFonts w:asciiTheme="minorHAnsi" w:eastAsiaTheme="minorEastAsia" w:hAnsiTheme="minorHAnsi" w:cstheme="minorBidi"/>
+              <w:noProof/>
+            </w:rPr>
+          </w:pPr>
+          <w:hyperlink w:anchor="_Toc196913599" w:history="1">
+            <w:r>
+              <w:rPr>
+                <w:rStyle w:val="a6"/>
+                <w:rFonts w:ascii="Times New Roman" w:hAnsi="Times New Roman" w:cs="Times New Roman"/>
+                <w:b/>
+                <w:noProof/>
+              </w:rPr>
+              <w:t>Список литературы.</w:t>
+            </w:r>
+            <w:r>
+              <w:rPr>
+                <w:noProof/>
+                <w:webHidden/>
+              </w:rPr>
+              <w:tab/>
+            </w:r>
+            <w:r>
+              <w:rPr>
+                <w:noProof/>
+                <w:webHidden/>
+              </w:rPr>
+              <w:fldChar w:fldCharType="begin"/>
+            </w:r>
+            <w:r>
+              <w:rPr>
+                <w:noProof/>
+                <w:webHidden/>
+              </w:rPr>
+              <w:instrText xml:space="preserve"> PAGEREF _Toc196913599 \h </w:instrText>
+            </w:r>
+            <w:r>
+              <w:rPr>
+                <w:noProof/>
+                <w:webHidden/>
+              </w:rPr>
+            </w:r>
+            <w:r>
+              <w:rPr>
+                <w:noProof/>
+                <w:webHidden/>
+              </w:rPr>
+              <w:fldChar w:fldCharType="separate"/>
+            </w:r>
+            <w:r>
+              <w:rPr>
+                <w:noProof/>
+                <w:webHidden/>
+              </w:rPr>
+              <w:t>10</w:t>
             </w:r>
             <w:r>
               <w:rPr>
@@ -1130,22 +1426,26 @@
       <w:r>
         <w:br w:type="page"/>
       </w:r>
+      <w:bookmarkStart w:id="0" w:name="_GoBack"/>
+      <w:bookmarkEnd w:id="0"/>
     </w:p>
     <w:p>
       <w:pPr>
         <w:pStyle w:val="2"/>
         <w:jc w:val="center"/>
         <w:rPr>
-          <w:rFonts w:ascii="Times New Roman" w:eastAsia="Times New Roman" w:hAnsi="Times New Roman" w:cs="Times New Roman"/>
+          <w:rFonts w:ascii="Times New Roman" w:hAnsi="Times New Roman" w:cs="Times New Roman"/>
+          <w:b/>
           <w:color w:val="auto"/>
           <w:sz w:val="28"/>
           <w:szCs w:val="28"/>
         </w:rPr>
       </w:pPr>
-      <w:bookmarkStart w:id="1" w:name="_Toc195463976"/>
+      <w:bookmarkStart w:id="1" w:name="_Toc196913589"/>
       <w:r>
         <w:rPr>
           <w:rStyle w:val="a4"/>
+          <w:rFonts w:ascii="Times New Roman" w:hAnsi="Times New Roman" w:cs="Times New Roman"/>
           <w:bCs w:val="0"/>
           <w:color w:val="auto"/>
           <w:sz w:val="28"/>
@@ -1158,18 +1458,1604 @@
     </w:p>
     <w:p>
       <w:pPr>
+        <w:spacing w:after="0"/>
+        <w:ind w:firstLine="851"/>
+        <w:jc w:val="both"/>
+        <w:rPr>
+          <w:rFonts w:ascii="Times New Roman" w:hAnsi="Times New Roman" w:cs="Times New Roman"/>
+          <w:sz w:val="28"/>
+          <w:szCs w:val="28"/>
+        </w:rPr>
+      </w:pPr>
+      <w:r>
+        <w:rPr>
+          <w:rFonts w:ascii="Times New Roman" w:hAnsi="Times New Roman" w:cs="Times New Roman"/>
+          <w:sz w:val="28"/>
+          <w:szCs w:val="28"/>
+        </w:rPr>
+        <w:t xml:space="preserve">Учебная практика, выполненная студентом группы 241-353 </w:t>
+      </w:r>
+      <w:proofErr w:type="spellStart"/>
+      <w:r>
+        <w:rPr>
+          <w:rFonts w:ascii="Times New Roman" w:hAnsi="Times New Roman" w:cs="Times New Roman"/>
+          <w:sz w:val="28"/>
+          <w:szCs w:val="28"/>
+        </w:rPr>
+        <w:t>Чарыевым</w:t>
+      </w:r>
+      <w:proofErr w:type="spellEnd"/>
+      <w:r>
+        <w:rPr>
+          <w:rFonts w:ascii="Times New Roman" w:hAnsi="Times New Roman" w:cs="Times New Roman"/>
+          <w:sz w:val="28"/>
+          <w:szCs w:val="28"/>
+        </w:rPr>
+        <w:t xml:space="preserve"> </w:t>
+      </w:r>
+      <w:proofErr w:type="spellStart"/>
+      <w:r>
+        <w:rPr>
+          <w:rFonts w:ascii="Times New Roman" w:hAnsi="Times New Roman" w:cs="Times New Roman"/>
+          <w:sz w:val="28"/>
+          <w:szCs w:val="28"/>
+        </w:rPr>
+        <w:t>Аллагулы</w:t>
+      </w:r>
+      <w:proofErr w:type="spellEnd"/>
+      <w:r>
+        <w:rPr>
+          <w:rFonts w:ascii="Times New Roman" w:hAnsi="Times New Roman" w:cs="Times New Roman"/>
+          <w:sz w:val="28"/>
+          <w:szCs w:val="28"/>
+        </w:rPr>
+        <w:t xml:space="preserve">, была направлена на получение теоретических знаний и развитие практических навыков в области информационной безопасности, а также на изучение современных подходов к обеспечению </w:t>
+      </w:r>
+      <w:proofErr w:type="spellStart"/>
+      <w:r>
+        <w:rPr>
+          <w:rFonts w:ascii="Times New Roman" w:hAnsi="Times New Roman" w:cs="Times New Roman"/>
+          <w:sz w:val="28"/>
+          <w:szCs w:val="28"/>
+        </w:rPr>
+        <w:t>кибербезопасности</w:t>
+      </w:r>
+      <w:proofErr w:type="spellEnd"/>
+      <w:r>
+        <w:rPr>
+          <w:rFonts w:ascii="Times New Roman" w:hAnsi="Times New Roman" w:cs="Times New Roman"/>
+          <w:sz w:val="28"/>
+          <w:szCs w:val="28"/>
+        </w:rPr>
+        <w:t>. Основной акцент в ходе практики был сделан на анализ реального инцидента информационной безопасности, произошедшего в период 2024–2025 годов, а также на разработку веб-проекта, посвященного тематике CTF-задач.</w:t>
+      </w:r>
+    </w:p>
+    <w:p>
+      <w:pPr>
+        <w:spacing w:after="0"/>
+        <w:ind w:firstLine="851"/>
+        <w:jc w:val="both"/>
+        <w:rPr>
+          <w:rFonts w:ascii="Times New Roman" w:hAnsi="Times New Roman" w:cs="Times New Roman"/>
+          <w:sz w:val="28"/>
+          <w:szCs w:val="28"/>
+        </w:rPr>
+      </w:pPr>
+      <w:r>
+        <w:rPr>
+          <w:rFonts w:ascii="Times New Roman" w:hAnsi="Times New Roman" w:cs="Times New Roman"/>
+          <w:sz w:val="28"/>
+          <w:szCs w:val="28"/>
+        </w:rPr>
+        <w:t xml:space="preserve">Одним из важных этапов практики стала </w:t>
+      </w:r>
+      <w:r>
+        <w:rPr>
+          <w:rStyle w:val="a4"/>
+          <w:rFonts w:ascii="Times New Roman" w:hAnsi="Times New Roman" w:cs="Times New Roman"/>
+          <w:sz w:val="28"/>
+          <w:szCs w:val="28"/>
+        </w:rPr>
+        <w:t>экскурсия и ознакомление с деятельностью компании R-</w:t>
+      </w:r>
+      <w:proofErr w:type="spellStart"/>
+      <w:r>
+        <w:rPr>
+          <w:rStyle w:val="a4"/>
+          <w:rFonts w:ascii="Times New Roman" w:hAnsi="Times New Roman" w:cs="Times New Roman"/>
+          <w:sz w:val="28"/>
+          <w:szCs w:val="28"/>
+        </w:rPr>
+        <w:t>Vision</w:t>
+      </w:r>
+      <w:proofErr w:type="spellEnd"/>
+      <w:r>
+        <w:rPr>
+          <w:rFonts w:ascii="Times New Roman" w:hAnsi="Times New Roman" w:cs="Times New Roman"/>
+          <w:sz w:val="28"/>
+          <w:szCs w:val="28"/>
+        </w:rPr>
+        <w:t xml:space="preserve"> — одного из лидеров в области разработки решений для обеспечения информационной безопасности в России. Компания представила свою технологическую платформу </w:t>
+      </w:r>
+      <w:r>
+        <w:rPr>
+          <w:rStyle w:val="a4"/>
+          <w:rFonts w:ascii="Times New Roman" w:hAnsi="Times New Roman" w:cs="Times New Roman"/>
+          <w:sz w:val="28"/>
+          <w:szCs w:val="28"/>
+        </w:rPr>
+        <w:t>R-</w:t>
+      </w:r>
+      <w:proofErr w:type="spellStart"/>
+      <w:r>
+        <w:rPr>
+          <w:rStyle w:val="a4"/>
+          <w:rFonts w:ascii="Times New Roman" w:hAnsi="Times New Roman" w:cs="Times New Roman"/>
+          <w:sz w:val="28"/>
+          <w:szCs w:val="28"/>
+        </w:rPr>
+        <w:t>Vision</w:t>
+      </w:r>
+      <w:proofErr w:type="spellEnd"/>
+      <w:r>
+        <w:rPr>
+          <w:rStyle w:val="a4"/>
+          <w:rFonts w:ascii="Times New Roman" w:hAnsi="Times New Roman" w:cs="Times New Roman"/>
+          <w:sz w:val="28"/>
+          <w:szCs w:val="28"/>
+        </w:rPr>
+        <w:t xml:space="preserve"> EVO</w:t>
+      </w:r>
+      <w:r>
+        <w:rPr>
+          <w:rFonts w:ascii="Times New Roman" w:hAnsi="Times New Roman" w:cs="Times New Roman"/>
+          <w:sz w:val="28"/>
+          <w:szCs w:val="28"/>
+        </w:rPr>
+        <w:t xml:space="preserve">, предназначенную для автоматизации процессов управления </w:t>
+      </w:r>
+      <w:proofErr w:type="spellStart"/>
+      <w:r>
+        <w:rPr>
+          <w:rFonts w:ascii="Times New Roman" w:hAnsi="Times New Roman" w:cs="Times New Roman"/>
+          <w:sz w:val="28"/>
+          <w:szCs w:val="28"/>
+        </w:rPr>
+        <w:t>киберрисками</w:t>
+      </w:r>
+      <w:proofErr w:type="spellEnd"/>
+      <w:r>
+        <w:rPr>
+          <w:rFonts w:ascii="Times New Roman" w:hAnsi="Times New Roman" w:cs="Times New Roman"/>
+          <w:sz w:val="28"/>
+          <w:szCs w:val="28"/>
+        </w:rPr>
+        <w:t>, инцидентами ИБ, уязвимостями, а также для координации реагирования на угрозы.</w:t>
+      </w:r>
+    </w:p>
+    <w:p>
+      <w:pPr>
+        <w:spacing w:after="0"/>
+        <w:ind w:firstLine="851"/>
+        <w:jc w:val="both"/>
+        <w:rPr>
+          <w:rFonts w:ascii="Times New Roman" w:hAnsi="Times New Roman" w:cs="Times New Roman"/>
+          <w:sz w:val="28"/>
+          <w:szCs w:val="28"/>
+        </w:rPr>
+      </w:pPr>
+      <w:r>
+        <w:rPr>
+          <w:rFonts w:ascii="Times New Roman" w:hAnsi="Times New Roman" w:cs="Times New Roman"/>
+          <w:sz w:val="28"/>
+          <w:szCs w:val="28"/>
+        </w:rPr>
+        <w:t>Во время конференции представители R-</w:t>
+      </w:r>
+      <w:proofErr w:type="spellStart"/>
+      <w:r>
+        <w:rPr>
+          <w:rFonts w:ascii="Times New Roman" w:hAnsi="Times New Roman" w:cs="Times New Roman"/>
+          <w:sz w:val="28"/>
+          <w:szCs w:val="28"/>
+        </w:rPr>
+        <w:t>Vision</w:t>
+      </w:r>
+      <w:proofErr w:type="spellEnd"/>
+      <w:r>
+        <w:rPr>
+          <w:rFonts w:ascii="Times New Roman" w:hAnsi="Times New Roman" w:cs="Times New Roman"/>
+          <w:sz w:val="28"/>
+          <w:szCs w:val="28"/>
+        </w:rPr>
+        <w:t xml:space="preserve"> рассказали об архитектуре своей платформы, ориентированной на крупные корпоративные инфраструктуры. Особое внимание было уделено преимуществам системы: высокой отказоустойчивости, поддержке горизонтального масштабирования, гибкости настройки (в том числе с помощью </w:t>
+      </w:r>
+      <w:proofErr w:type="spellStart"/>
+      <w:r>
+        <w:rPr>
+          <w:rFonts w:ascii="Times New Roman" w:hAnsi="Times New Roman" w:cs="Times New Roman"/>
+          <w:sz w:val="28"/>
+          <w:szCs w:val="28"/>
+        </w:rPr>
+        <w:t>no-code</w:t>
+      </w:r>
+      <w:proofErr w:type="spellEnd"/>
+      <w:r>
+        <w:rPr>
+          <w:rFonts w:ascii="Times New Roman" w:hAnsi="Times New Roman" w:cs="Times New Roman"/>
+          <w:sz w:val="28"/>
+          <w:szCs w:val="28"/>
+        </w:rPr>
+        <w:t>/</w:t>
+      </w:r>
+      <w:proofErr w:type="spellStart"/>
+      <w:r>
+        <w:rPr>
+          <w:rFonts w:ascii="Times New Roman" w:hAnsi="Times New Roman" w:cs="Times New Roman"/>
+          <w:sz w:val="28"/>
+          <w:szCs w:val="28"/>
+        </w:rPr>
+        <w:t>low-code</w:t>
+      </w:r>
+      <w:proofErr w:type="spellEnd"/>
+      <w:r>
+        <w:rPr>
+          <w:rFonts w:ascii="Times New Roman" w:hAnsi="Times New Roman" w:cs="Times New Roman"/>
+          <w:sz w:val="28"/>
+          <w:szCs w:val="28"/>
+        </w:rPr>
+        <w:t xml:space="preserve"> средств), регулярному обновлению пакетов экспертизы и экономии сетевых и дисковых ресурсов. Прозвучали также примеры из практики применения решений R-</w:t>
+      </w:r>
+      <w:proofErr w:type="spellStart"/>
+      <w:r>
+        <w:rPr>
+          <w:rFonts w:ascii="Times New Roman" w:hAnsi="Times New Roman" w:cs="Times New Roman"/>
+          <w:sz w:val="28"/>
+          <w:szCs w:val="28"/>
+        </w:rPr>
+        <w:t>Vision</w:t>
+      </w:r>
+      <w:proofErr w:type="spellEnd"/>
+      <w:r>
+        <w:rPr>
+          <w:rFonts w:ascii="Times New Roman" w:hAnsi="Times New Roman" w:cs="Times New Roman"/>
+          <w:sz w:val="28"/>
+          <w:szCs w:val="28"/>
+        </w:rPr>
+        <w:t xml:space="preserve"> в реальных сценариях реагирования на инциденты и автоматизации процессов ИБ, что позволило студентам лучше понять современные инструменты </w:t>
+      </w:r>
+      <w:proofErr w:type="spellStart"/>
+      <w:r>
+        <w:rPr>
+          <w:rFonts w:ascii="Times New Roman" w:hAnsi="Times New Roman" w:cs="Times New Roman"/>
+          <w:sz w:val="28"/>
+          <w:szCs w:val="28"/>
+        </w:rPr>
+        <w:t>киберзащиты</w:t>
+      </w:r>
+      <w:proofErr w:type="spellEnd"/>
+      <w:r>
+        <w:rPr>
+          <w:rFonts w:ascii="Times New Roman" w:hAnsi="Times New Roman" w:cs="Times New Roman"/>
+          <w:sz w:val="28"/>
+          <w:szCs w:val="28"/>
+        </w:rPr>
+        <w:t>.</w:t>
+      </w:r>
+    </w:p>
+    <w:p>
+      <w:pPr>
+        <w:spacing w:after="0"/>
+        <w:ind w:firstLine="851"/>
+        <w:jc w:val="both"/>
+        <w:rPr>
+          <w:rFonts w:ascii="Times New Roman" w:hAnsi="Times New Roman" w:cs="Times New Roman"/>
+          <w:sz w:val="28"/>
+          <w:szCs w:val="28"/>
+        </w:rPr>
+      </w:pPr>
+      <w:r>
+        <w:rPr>
+          <w:rFonts w:ascii="Times New Roman" w:hAnsi="Times New Roman" w:cs="Times New Roman"/>
+          <w:sz w:val="28"/>
+          <w:szCs w:val="28"/>
+        </w:rPr>
+        <w:t xml:space="preserve">Помимо экскурсии, в рамках проектной части практики студентом была выполнена разработка учебного информационного веб-сайта по материалам из </w:t>
+      </w:r>
+      <w:proofErr w:type="spellStart"/>
+      <w:r>
+        <w:rPr>
+          <w:rFonts w:ascii="Times New Roman" w:hAnsi="Times New Roman" w:cs="Times New Roman"/>
+          <w:sz w:val="28"/>
+          <w:szCs w:val="28"/>
+        </w:rPr>
+        <w:t>репозитория</w:t>
+      </w:r>
+      <w:proofErr w:type="spellEnd"/>
+      <w:r>
+        <w:rPr>
+          <w:rFonts w:ascii="Times New Roman" w:hAnsi="Times New Roman" w:cs="Times New Roman"/>
+          <w:sz w:val="28"/>
+          <w:szCs w:val="28"/>
+        </w:rPr>
+        <w:t xml:space="preserve"> </w:t>
+      </w:r>
+      <w:proofErr w:type="spellStart"/>
+      <w:r>
+        <w:rPr>
+          <w:rStyle w:val="a4"/>
+          <w:rFonts w:ascii="Times New Roman" w:hAnsi="Times New Roman" w:cs="Times New Roman"/>
+          <w:sz w:val="28"/>
+          <w:szCs w:val="28"/>
+        </w:rPr>
+        <w:t>AnaktaCTF</w:t>
+      </w:r>
+      <w:proofErr w:type="spellEnd"/>
+      <w:r>
+        <w:rPr>
+          <w:rStyle w:val="a4"/>
+          <w:rFonts w:ascii="Times New Roman" w:hAnsi="Times New Roman" w:cs="Times New Roman"/>
+          <w:sz w:val="28"/>
+          <w:szCs w:val="28"/>
+        </w:rPr>
+        <w:t>/CTF</w:t>
+      </w:r>
+      <w:r>
+        <w:rPr>
+          <w:rFonts w:ascii="Times New Roman" w:hAnsi="Times New Roman" w:cs="Times New Roman"/>
+          <w:sz w:val="28"/>
+          <w:szCs w:val="28"/>
+        </w:rPr>
+        <w:t xml:space="preserve">. Проект включал изучение задач по категориям </w:t>
+      </w:r>
+      <w:proofErr w:type="spellStart"/>
+      <w:r>
+        <w:rPr>
+          <w:rFonts w:ascii="Times New Roman" w:hAnsi="Times New Roman" w:cs="Times New Roman"/>
+          <w:sz w:val="28"/>
+          <w:szCs w:val="28"/>
+        </w:rPr>
+        <w:t>Web</w:t>
+      </w:r>
+      <w:proofErr w:type="spellEnd"/>
+      <w:r>
+        <w:rPr>
+          <w:rFonts w:ascii="Times New Roman" w:hAnsi="Times New Roman" w:cs="Times New Roman"/>
+          <w:sz w:val="28"/>
+          <w:szCs w:val="28"/>
+        </w:rPr>
+        <w:t xml:space="preserve">, </w:t>
+      </w:r>
+      <w:proofErr w:type="spellStart"/>
+      <w:r>
+        <w:rPr>
+          <w:rFonts w:ascii="Times New Roman" w:hAnsi="Times New Roman" w:cs="Times New Roman"/>
+          <w:sz w:val="28"/>
+          <w:szCs w:val="28"/>
+        </w:rPr>
+        <w:t>Crypto</w:t>
+      </w:r>
+      <w:proofErr w:type="spellEnd"/>
+      <w:r>
+        <w:rPr>
+          <w:rFonts w:ascii="Times New Roman" w:hAnsi="Times New Roman" w:cs="Times New Roman"/>
+          <w:sz w:val="28"/>
+          <w:szCs w:val="28"/>
+        </w:rPr>
+        <w:t xml:space="preserve">, </w:t>
+      </w:r>
+      <w:proofErr w:type="spellStart"/>
+      <w:r>
+        <w:rPr>
+          <w:rFonts w:ascii="Times New Roman" w:hAnsi="Times New Roman" w:cs="Times New Roman"/>
+          <w:sz w:val="28"/>
+          <w:szCs w:val="28"/>
+        </w:rPr>
+        <w:t>Pwn</w:t>
+      </w:r>
+      <w:proofErr w:type="spellEnd"/>
+      <w:r>
+        <w:rPr>
+          <w:rFonts w:ascii="Times New Roman" w:hAnsi="Times New Roman" w:cs="Times New Roman"/>
+          <w:sz w:val="28"/>
+          <w:szCs w:val="28"/>
+        </w:rPr>
+        <w:t xml:space="preserve"> и других направлениям CTF (</w:t>
+      </w:r>
+      <w:proofErr w:type="spellStart"/>
+      <w:r>
+        <w:rPr>
+          <w:rFonts w:ascii="Times New Roman" w:hAnsi="Times New Roman" w:cs="Times New Roman"/>
+          <w:sz w:val="28"/>
+          <w:szCs w:val="28"/>
+        </w:rPr>
+        <w:t>Capture</w:t>
+      </w:r>
+      <w:proofErr w:type="spellEnd"/>
+      <w:r>
+        <w:rPr>
+          <w:rFonts w:ascii="Times New Roman" w:hAnsi="Times New Roman" w:cs="Times New Roman"/>
+          <w:sz w:val="28"/>
+          <w:szCs w:val="28"/>
+        </w:rPr>
+        <w:t xml:space="preserve"> </w:t>
+      </w:r>
+      <w:proofErr w:type="spellStart"/>
+      <w:r>
+        <w:rPr>
+          <w:rFonts w:ascii="Times New Roman" w:hAnsi="Times New Roman" w:cs="Times New Roman"/>
+          <w:sz w:val="28"/>
+          <w:szCs w:val="28"/>
+        </w:rPr>
+        <w:t>The</w:t>
+      </w:r>
+      <w:proofErr w:type="spellEnd"/>
+      <w:r>
+        <w:rPr>
+          <w:rFonts w:ascii="Times New Roman" w:hAnsi="Times New Roman" w:cs="Times New Roman"/>
+          <w:sz w:val="28"/>
+          <w:szCs w:val="28"/>
+        </w:rPr>
+        <w:t xml:space="preserve"> </w:t>
+      </w:r>
+      <w:proofErr w:type="spellStart"/>
+      <w:r>
+        <w:rPr>
+          <w:rFonts w:ascii="Times New Roman" w:hAnsi="Times New Roman" w:cs="Times New Roman"/>
+          <w:sz w:val="28"/>
+          <w:szCs w:val="28"/>
+        </w:rPr>
+        <w:t>Flag</w:t>
+      </w:r>
+      <w:proofErr w:type="spellEnd"/>
+      <w:r>
+        <w:rPr>
+          <w:rFonts w:ascii="Times New Roman" w:hAnsi="Times New Roman" w:cs="Times New Roman"/>
+          <w:sz w:val="28"/>
+          <w:szCs w:val="28"/>
+        </w:rPr>
+        <w:t xml:space="preserve">), а также создание статического сайта на HTML и CSS, в котором информация представлена в структурированном и доступном формате. Цель проекта — визуализировать и систематизировать ключевые аспекты </w:t>
+      </w:r>
+      <w:proofErr w:type="spellStart"/>
+      <w:r>
+        <w:rPr>
+          <w:rFonts w:ascii="Times New Roman" w:hAnsi="Times New Roman" w:cs="Times New Roman"/>
+          <w:sz w:val="28"/>
+          <w:szCs w:val="28"/>
+        </w:rPr>
+        <w:t>кибербезопасности</w:t>
+      </w:r>
+      <w:proofErr w:type="spellEnd"/>
+      <w:r>
+        <w:rPr>
+          <w:rFonts w:ascii="Times New Roman" w:hAnsi="Times New Roman" w:cs="Times New Roman"/>
+          <w:sz w:val="28"/>
+          <w:szCs w:val="28"/>
+        </w:rPr>
+        <w:t xml:space="preserve"> и CTF-состязаний.</w:t>
+      </w:r>
+    </w:p>
+    <w:p>
+      <w:pPr>
+        <w:spacing w:after="0"/>
+        <w:ind w:firstLine="851"/>
+        <w:jc w:val="both"/>
+        <w:rPr>
+          <w:rFonts w:ascii="Times New Roman" w:hAnsi="Times New Roman" w:cs="Times New Roman"/>
+          <w:sz w:val="28"/>
+          <w:szCs w:val="28"/>
+        </w:rPr>
+      </w:pPr>
+      <w:r>
+        <w:rPr>
+          <w:rFonts w:ascii="Times New Roman" w:hAnsi="Times New Roman" w:cs="Times New Roman"/>
+          <w:sz w:val="28"/>
+          <w:szCs w:val="28"/>
+        </w:rPr>
+        <w:t xml:space="preserve">Таким образом, данная практика позволила объединить теоретический анализ современных </w:t>
+      </w:r>
+      <w:proofErr w:type="spellStart"/>
+      <w:r>
+        <w:rPr>
+          <w:rFonts w:ascii="Times New Roman" w:hAnsi="Times New Roman" w:cs="Times New Roman"/>
+          <w:sz w:val="28"/>
+          <w:szCs w:val="28"/>
+        </w:rPr>
+        <w:t>киберугроз</w:t>
+      </w:r>
+      <w:proofErr w:type="spellEnd"/>
+      <w:r>
+        <w:rPr>
+          <w:rFonts w:ascii="Times New Roman" w:hAnsi="Times New Roman" w:cs="Times New Roman"/>
+          <w:sz w:val="28"/>
+          <w:szCs w:val="28"/>
+        </w:rPr>
+        <w:t>, знакомство с передовыми решениями в отрасли, и развитие практических навыков в сфере информационной безопасности и веб-разработки.</w:t>
+      </w:r>
+    </w:p>
+    <w:p>
+      <w:pPr>
         <w:pStyle w:val="3"/>
-        <w:jc w:val="both"/>
-        <w:rPr>
+        <w:jc w:val="center"/>
+        <w:rPr>
+          <w:rFonts w:ascii="Times New Roman" w:hAnsi="Times New Roman" w:cs="Times New Roman"/>
+          <w:b/>
           <w:color w:val="auto"/>
           <w:sz w:val="28"/>
           <w:szCs w:val="28"/>
         </w:rPr>
       </w:pPr>
-      <w:bookmarkStart w:id="2" w:name="_Toc195463977"/>
-      <w:r>
+      <w:bookmarkStart w:id="2" w:name="_Toc194335478"/>
+      <w:bookmarkStart w:id="3" w:name="_Toc196913590"/>
+      <w:r>
+        <w:rPr>
+          <w:rFonts w:ascii="Times New Roman" w:hAnsi="Times New Roman" w:cs="Times New Roman"/>
+          <w:b/>
+          <w:color w:val="auto"/>
+          <w:sz w:val="28"/>
+          <w:szCs w:val="28"/>
+        </w:rPr>
+        <w:lastRenderedPageBreak/>
+        <w:t>Работа с разметкой</w:t>
+      </w:r>
+      <w:bookmarkEnd w:id="2"/>
+      <w:bookmarkEnd w:id="3"/>
+    </w:p>
+    <w:p>
+      <w:pPr>
+        <w:spacing w:after="0"/>
+        <w:ind w:firstLine="851"/>
+        <w:jc w:val="both"/>
+        <w:rPr>
+          <w:rFonts w:ascii="Times New Roman" w:hAnsi="Times New Roman" w:cs="Times New Roman"/>
+          <w:sz w:val="28"/>
+          <w:szCs w:val="28"/>
+        </w:rPr>
+      </w:pPr>
+      <w:r>
+        <w:rPr>
+          <w:rFonts w:ascii="Times New Roman" w:hAnsi="Times New Roman" w:cs="Times New Roman"/>
+          <w:sz w:val="28"/>
+          <w:szCs w:val="28"/>
+        </w:rPr>
+        <w:t>В процессе работы с программным обеспечением "</w:t>
+      </w:r>
+      <w:proofErr w:type="spellStart"/>
+      <w:r>
+        <w:rPr>
+          <w:rFonts w:ascii="Times New Roman" w:hAnsi="Times New Roman" w:cs="Times New Roman"/>
+          <w:sz w:val="28"/>
+          <w:szCs w:val="28"/>
+        </w:rPr>
+        <w:t>MarkupToolBuild</w:t>
+      </w:r>
+      <w:proofErr w:type="spellEnd"/>
+      <w:r>
+        <w:rPr>
+          <w:rFonts w:ascii="Times New Roman" w:hAnsi="Times New Roman" w:cs="Times New Roman"/>
+          <w:sz w:val="28"/>
+          <w:szCs w:val="28"/>
+        </w:rPr>
+        <w:t>" для выполнения задач, поставленных компанией-партнером, была проведена детальная оценка программы, её назначения и функционала.</w:t>
+      </w:r>
+    </w:p>
+    <w:p>
+      <w:pPr>
+        <w:spacing w:after="0"/>
+        <w:ind w:firstLine="851"/>
+        <w:jc w:val="both"/>
+        <w:rPr>
+          <w:rFonts w:ascii="Times New Roman" w:hAnsi="Times New Roman" w:cs="Times New Roman"/>
+          <w:sz w:val="28"/>
+          <w:szCs w:val="28"/>
+        </w:rPr>
+      </w:pPr>
+      <w:proofErr w:type="spellStart"/>
+      <w:r>
+        <w:rPr>
+          <w:rFonts w:ascii="Times New Roman" w:hAnsi="Times New Roman" w:cs="Times New Roman"/>
+          <w:b/>
+          <w:sz w:val="28"/>
+          <w:szCs w:val="28"/>
+        </w:rPr>
+        <w:t>MarkupToolBuild</w:t>
+      </w:r>
+      <w:proofErr w:type="spellEnd"/>
+      <w:r>
+        <w:rPr>
+          <w:rFonts w:ascii="Times New Roman" w:hAnsi="Times New Roman" w:cs="Times New Roman"/>
+          <w:sz w:val="28"/>
+          <w:szCs w:val="28"/>
+        </w:rPr>
+        <w:t xml:space="preserve"> — это программа, предназначенная для работы с разметкой объектов, представляющих потенциальную опасность для людей. Такими объектами могут быть, например, люди, вооруженные оружием, или само оружие, включая автоматы, пистолеты и дробовики. В ходе работы было обработано более 25 тысяч кадров, на каждом из которых были выделены объекты, как представляющие угрозу, так и не имеющие её.</w:t>
+      </w:r>
+    </w:p>
+    <w:p>
+      <w:pPr>
+        <w:spacing w:after="0"/>
+        <w:ind w:firstLine="851"/>
+        <w:jc w:val="both"/>
+        <w:rPr>
+          <w:rFonts w:ascii="Times New Roman" w:hAnsi="Times New Roman" w:cs="Times New Roman"/>
+          <w:sz w:val="28"/>
+          <w:szCs w:val="28"/>
+        </w:rPr>
+      </w:pPr>
+      <w:r>
+        <w:rPr>
+          <w:rFonts w:ascii="Times New Roman" w:hAnsi="Times New Roman" w:cs="Times New Roman"/>
+          <w:sz w:val="28"/>
+          <w:szCs w:val="28"/>
+        </w:rPr>
+        <w:t>Общее задание по лаборатории</w:t>
+      </w:r>
+    </w:p>
+    <w:p>
+      <w:pPr>
+        <w:spacing w:after="0"/>
+        <w:ind w:firstLine="851"/>
+        <w:jc w:val="both"/>
+        <w:rPr>
+          <w:rFonts w:ascii="Times New Roman" w:hAnsi="Times New Roman" w:cs="Times New Roman"/>
+          <w:b/>
+          <w:sz w:val="28"/>
+          <w:szCs w:val="28"/>
+        </w:rPr>
+      </w:pPr>
+      <w:r>
+        <w:rPr>
+          <w:rFonts w:ascii="Times New Roman" w:hAnsi="Times New Roman" w:cs="Times New Roman"/>
+          <w:b/>
+          <w:sz w:val="28"/>
+          <w:szCs w:val="28"/>
+        </w:rPr>
+        <w:t>1.1 Общая информация об инциденте</w:t>
+      </w:r>
+    </w:p>
+    <w:p>
+      <w:pPr>
+        <w:spacing w:after="0"/>
+        <w:ind w:firstLine="851"/>
+        <w:jc w:val="both"/>
+        <w:rPr>
+          <w:rFonts w:ascii="Times New Roman" w:hAnsi="Times New Roman" w:cs="Times New Roman"/>
+          <w:sz w:val="28"/>
+          <w:szCs w:val="28"/>
+        </w:rPr>
+      </w:pPr>
+      <w:r>
+        <w:rPr>
+          <w:rFonts w:ascii="Times New Roman" w:hAnsi="Times New Roman" w:cs="Times New Roman"/>
+          <w:sz w:val="28"/>
+          <w:szCs w:val="28"/>
+        </w:rPr>
+        <w:t xml:space="preserve">В качестве примера для разбора инцидента выбран случай взлома </w:t>
+      </w:r>
+      <w:proofErr w:type="spellStart"/>
+      <w:r>
+        <w:rPr>
+          <w:rFonts w:ascii="Times New Roman" w:hAnsi="Times New Roman" w:cs="Times New Roman"/>
+          <w:sz w:val="28"/>
+          <w:szCs w:val="28"/>
+        </w:rPr>
+        <w:t>Internet</w:t>
+      </w:r>
+      <w:proofErr w:type="spellEnd"/>
+      <w:r>
+        <w:rPr>
+          <w:rFonts w:ascii="Times New Roman" w:hAnsi="Times New Roman" w:cs="Times New Roman"/>
+          <w:sz w:val="28"/>
+          <w:szCs w:val="28"/>
+        </w:rPr>
+        <w:t xml:space="preserve"> </w:t>
+      </w:r>
+      <w:proofErr w:type="spellStart"/>
+      <w:r>
+        <w:rPr>
+          <w:rFonts w:ascii="Times New Roman" w:hAnsi="Times New Roman" w:cs="Times New Roman"/>
+          <w:sz w:val="28"/>
+          <w:szCs w:val="28"/>
+        </w:rPr>
+        <w:t>Archive</w:t>
+      </w:r>
+      <w:proofErr w:type="spellEnd"/>
+      <w:r>
+        <w:rPr>
+          <w:rFonts w:ascii="Times New Roman" w:hAnsi="Times New Roman" w:cs="Times New Roman"/>
+          <w:sz w:val="28"/>
+          <w:szCs w:val="28"/>
+        </w:rPr>
+        <w:t>, который произошел в октябре 2024 года. Основной целью атаки была компрометация внутренней инфраструктуры организации и получение доступа к конфиденциальным данным, включая серверные приложения и критически важную информацию, хранящуюся на серверах.</w:t>
+      </w:r>
+    </w:p>
+    <w:p>
+      <w:pPr>
+        <w:spacing w:after="0"/>
+        <w:ind w:firstLine="851"/>
+        <w:jc w:val="both"/>
+        <w:rPr>
+          <w:rFonts w:ascii="Times New Roman" w:hAnsi="Times New Roman" w:cs="Times New Roman"/>
+          <w:b/>
+          <w:sz w:val="28"/>
+          <w:szCs w:val="28"/>
+        </w:rPr>
+      </w:pPr>
+      <w:r>
+        <w:rPr>
+          <w:rFonts w:ascii="Times New Roman" w:hAnsi="Times New Roman" w:cs="Times New Roman"/>
+          <w:b/>
+          <w:sz w:val="28"/>
+          <w:szCs w:val="28"/>
+        </w:rPr>
+        <w:t>1.2 Описание инцидента и уязвимости</w:t>
+      </w:r>
+    </w:p>
+    <w:p>
+      <w:pPr>
+        <w:spacing w:after="0"/>
+        <w:ind w:firstLine="851"/>
+        <w:jc w:val="both"/>
+        <w:rPr>
+          <w:rFonts w:ascii="Times New Roman" w:hAnsi="Times New Roman" w:cs="Times New Roman"/>
+          <w:sz w:val="28"/>
+          <w:szCs w:val="28"/>
+        </w:rPr>
+      </w:pPr>
+      <w:r>
+        <w:rPr>
+          <w:rFonts w:ascii="Times New Roman" w:hAnsi="Times New Roman" w:cs="Times New Roman"/>
+          <w:sz w:val="28"/>
+          <w:szCs w:val="28"/>
+        </w:rPr>
+        <w:t xml:space="preserve">Инцидент произошел в октябре 2024 года, когда неизвестные злоумышленники осуществили успешную </w:t>
+      </w:r>
+      <w:proofErr w:type="spellStart"/>
+      <w:r>
+        <w:rPr>
+          <w:rFonts w:ascii="Times New Roman" w:hAnsi="Times New Roman" w:cs="Times New Roman"/>
+          <w:sz w:val="28"/>
+          <w:szCs w:val="28"/>
+        </w:rPr>
+        <w:t>кибератаку</w:t>
+      </w:r>
+      <w:proofErr w:type="spellEnd"/>
+      <w:r>
+        <w:rPr>
+          <w:rFonts w:ascii="Times New Roman" w:hAnsi="Times New Roman" w:cs="Times New Roman"/>
+          <w:sz w:val="28"/>
+          <w:szCs w:val="28"/>
+        </w:rPr>
+        <w:t xml:space="preserve"> на </w:t>
+      </w:r>
+      <w:proofErr w:type="spellStart"/>
+      <w:r>
+        <w:rPr>
+          <w:rFonts w:ascii="Times New Roman" w:hAnsi="Times New Roman" w:cs="Times New Roman"/>
+          <w:sz w:val="28"/>
+          <w:szCs w:val="28"/>
+        </w:rPr>
+        <w:t>Internet</w:t>
+      </w:r>
+      <w:proofErr w:type="spellEnd"/>
+      <w:r>
+        <w:rPr>
+          <w:rFonts w:ascii="Times New Roman" w:hAnsi="Times New Roman" w:cs="Times New Roman"/>
+          <w:sz w:val="28"/>
+          <w:szCs w:val="28"/>
+        </w:rPr>
+        <w:t xml:space="preserve"> </w:t>
+      </w:r>
+      <w:proofErr w:type="spellStart"/>
+      <w:r>
+        <w:rPr>
+          <w:rFonts w:ascii="Times New Roman" w:hAnsi="Times New Roman" w:cs="Times New Roman"/>
+          <w:sz w:val="28"/>
+          <w:szCs w:val="28"/>
+        </w:rPr>
+        <w:t>Archive</w:t>
+      </w:r>
+      <w:proofErr w:type="spellEnd"/>
+      <w:r>
+        <w:rPr>
+          <w:rFonts w:ascii="Times New Roman" w:hAnsi="Times New Roman" w:cs="Times New Roman"/>
+          <w:sz w:val="28"/>
+          <w:szCs w:val="28"/>
+        </w:rPr>
+        <w:t xml:space="preserve">. В ходе атаки они получили доступ к серверным приложениям и критически важным данным. Процесс атаки включал несколько этапов, начиная с компрометации учетных данных и заканчивая </w:t>
+      </w:r>
+      <w:proofErr w:type="spellStart"/>
+      <w:r>
+        <w:rPr>
+          <w:rFonts w:ascii="Times New Roman" w:hAnsi="Times New Roman" w:cs="Times New Roman"/>
+          <w:sz w:val="28"/>
+          <w:szCs w:val="28"/>
+        </w:rPr>
+        <w:t>эксфильтрацией</w:t>
+      </w:r>
+      <w:proofErr w:type="spellEnd"/>
+      <w:r>
+        <w:rPr>
+          <w:rFonts w:ascii="Times New Roman" w:hAnsi="Times New Roman" w:cs="Times New Roman"/>
+          <w:sz w:val="28"/>
+          <w:szCs w:val="28"/>
+        </w:rPr>
+        <w:t xml:space="preserve"> данных на внешние серверы через зашифрованные каналы связи.</w:t>
+      </w:r>
+    </w:p>
+    <w:p>
+      <w:pPr>
+        <w:spacing w:after="0"/>
+        <w:ind w:firstLine="851"/>
+        <w:jc w:val="both"/>
+        <w:rPr>
+          <w:rFonts w:ascii="Times New Roman" w:hAnsi="Times New Roman" w:cs="Times New Roman"/>
+          <w:sz w:val="28"/>
+          <w:szCs w:val="28"/>
+        </w:rPr>
+      </w:pPr>
+      <w:r>
+        <w:rPr>
+          <w:rFonts w:ascii="Times New Roman" w:hAnsi="Times New Roman" w:cs="Times New Roman"/>
+          <w:sz w:val="28"/>
+          <w:szCs w:val="28"/>
+        </w:rPr>
+        <w:t xml:space="preserve">Атака была возможна благодаря комбинации методов социальной инженерии, таких как </w:t>
+      </w:r>
+      <w:proofErr w:type="spellStart"/>
+      <w:r>
+        <w:rPr>
+          <w:rFonts w:ascii="Times New Roman" w:hAnsi="Times New Roman" w:cs="Times New Roman"/>
+          <w:sz w:val="28"/>
+          <w:szCs w:val="28"/>
+        </w:rPr>
+        <w:t>фишинговые</w:t>
+      </w:r>
+      <w:proofErr w:type="spellEnd"/>
+      <w:r>
+        <w:rPr>
+          <w:rFonts w:ascii="Times New Roman" w:hAnsi="Times New Roman" w:cs="Times New Roman"/>
+          <w:sz w:val="28"/>
+          <w:szCs w:val="28"/>
+        </w:rPr>
+        <w:t xml:space="preserve"> письма, а также эксплуатации известных уязвимостей серверных приложений. Одной из наиболее значимых уязвимостей, использованных в атаке, была CVE-2025-2103, представляющая собой уязвимость, позволяющую удаленное выполнение кода через недостаточно проверенные запросы.</w:t>
+      </w:r>
+    </w:p>
+    <w:p>
+      <w:pPr>
+        <w:spacing w:after="0"/>
+        <w:ind w:firstLine="851"/>
+        <w:jc w:val="both"/>
+        <w:rPr>
+          <w:rFonts w:ascii="Times New Roman" w:hAnsi="Times New Roman" w:cs="Times New Roman"/>
+          <w:b/>
+          <w:sz w:val="28"/>
+          <w:szCs w:val="28"/>
+        </w:rPr>
+      </w:pPr>
+      <w:r>
+        <w:rPr>
+          <w:rFonts w:ascii="Times New Roman" w:hAnsi="Times New Roman" w:cs="Times New Roman"/>
+          <w:b/>
+          <w:sz w:val="28"/>
+          <w:szCs w:val="28"/>
+        </w:rPr>
+        <w:t>1.3 Тактики, техники и процедуры злоумышленников</w:t>
+      </w:r>
+    </w:p>
+    <w:p>
+      <w:pPr>
+        <w:spacing w:after="0"/>
+        <w:ind w:firstLine="851"/>
+        <w:jc w:val="both"/>
+        <w:rPr>
+          <w:rFonts w:ascii="Times New Roman" w:hAnsi="Times New Roman" w:cs="Times New Roman"/>
+          <w:sz w:val="28"/>
+          <w:szCs w:val="28"/>
+        </w:rPr>
+      </w:pPr>
+      <w:r>
+        <w:rPr>
+          <w:rFonts w:ascii="Times New Roman" w:hAnsi="Times New Roman" w:cs="Times New Roman"/>
+          <w:sz w:val="28"/>
+          <w:szCs w:val="28"/>
+        </w:rPr>
+        <w:t xml:space="preserve">Злоумышленники начали атаку с отправки </w:t>
+      </w:r>
+      <w:proofErr w:type="spellStart"/>
+      <w:r>
+        <w:rPr>
+          <w:rFonts w:ascii="Times New Roman" w:hAnsi="Times New Roman" w:cs="Times New Roman"/>
+          <w:sz w:val="28"/>
+          <w:szCs w:val="28"/>
+        </w:rPr>
+        <w:t>фишинговых</w:t>
+      </w:r>
+      <w:proofErr w:type="spellEnd"/>
+      <w:r>
+        <w:rPr>
+          <w:rFonts w:ascii="Times New Roman" w:hAnsi="Times New Roman" w:cs="Times New Roman"/>
+          <w:sz w:val="28"/>
+          <w:szCs w:val="28"/>
+        </w:rPr>
+        <w:t xml:space="preserve"> писем, направленных на сотрудников </w:t>
+      </w:r>
+      <w:proofErr w:type="spellStart"/>
+      <w:r>
+        <w:rPr>
+          <w:rFonts w:ascii="Times New Roman" w:hAnsi="Times New Roman" w:cs="Times New Roman"/>
+          <w:sz w:val="28"/>
+          <w:szCs w:val="28"/>
+        </w:rPr>
+        <w:t>Internet</w:t>
+      </w:r>
+      <w:proofErr w:type="spellEnd"/>
+      <w:r>
+        <w:rPr>
+          <w:rFonts w:ascii="Times New Roman" w:hAnsi="Times New Roman" w:cs="Times New Roman"/>
+          <w:sz w:val="28"/>
+          <w:szCs w:val="28"/>
+        </w:rPr>
+        <w:t xml:space="preserve"> </w:t>
+      </w:r>
+      <w:proofErr w:type="spellStart"/>
+      <w:r>
+        <w:rPr>
+          <w:rFonts w:ascii="Times New Roman" w:hAnsi="Times New Roman" w:cs="Times New Roman"/>
+          <w:sz w:val="28"/>
+          <w:szCs w:val="28"/>
+        </w:rPr>
+        <w:t>Archive</w:t>
+      </w:r>
+      <w:proofErr w:type="spellEnd"/>
+      <w:r>
+        <w:rPr>
+          <w:rFonts w:ascii="Times New Roman" w:hAnsi="Times New Roman" w:cs="Times New Roman"/>
+          <w:sz w:val="28"/>
+          <w:szCs w:val="28"/>
+        </w:rPr>
+        <w:t xml:space="preserve">. Целью этих писем было получение учетных данных пользователей. После успешного получения доступа к учетным записям злоумышленники использовали известные уязвимости серверных приложений для дальнейшего проникновения в сеть организации. Далее они использовали инструменты для удаления логов и сокрытия своих действий, чтобы оставаться незамеченными в течение </w:t>
+      </w:r>
+      <w:r>
+        <w:rPr>
+          <w:rFonts w:ascii="Times New Roman" w:hAnsi="Times New Roman" w:cs="Times New Roman"/>
+          <w:sz w:val="28"/>
+          <w:szCs w:val="28"/>
+        </w:rPr>
+        <w:lastRenderedPageBreak/>
+        <w:t xml:space="preserve">длительного времени. В завершение атаки данные </w:t>
+      </w:r>
+      <w:proofErr w:type="spellStart"/>
+      <w:r>
+        <w:rPr>
+          <w:rFonts w:ascii="Times New Roman" w:hAnsi="Times New Roman" w:cs="Times New Roman"/>
+          <w:sz w:val="28"/>
+          <w:szCs w:val="28"/>
+        </w:rPr>
+        <w:t>эксфильтрировались</w:t>
+      </w:r>
+      <w:proofErr w:type="spellEnd"/>
+      <w:r>
+        <w:rPr>
+          <w:rFonts w:ascii="Times New Roman" w:hAnsi="Times New Roman" w:cs="Times New Roman"/>
+          <w:sz w:val="28"/>
+          <w:szCs w:val="28"/>
+        </w:rPr>
+        <w:t xml:space="preserve"> через зашифрованные каналы на удалённые серверы.</w:t>
+      </w:r>
+    </w:p>
+    <w:p>
+      <w:pPr>
+        <w:spacing w:after="0"/>
+        <w:ind w:firstLine="851"/>
+        <w:jc w:val="both"/>
+        <w:rPr>
+          <w:rFonts w:ascii="Times New Roman" w:hAnsi="Times New Roman" w:cs="Times New Roman"/>
+          <w:sz w:val="28"/>
+          <w:szCs w:val="28"/>
+        </w:rPr>
+      </w:pPr>
+      <w:r>
+        <w:rPr>
+          <w:rFonts w:ascii="Times New Roman" w:hAnsi="Times New Roman" w:cs="Times New Roman"/>
+          <w:sz w:val="28"/>
+          <w:szCs w:val="28"/>
+        </w:rPr>
+        <w:t>В процессе анализа инцидента можно выделить несколько техник из матрицы MITRE ATT&amp;CK:</w:t>
+      </w:r>
+    </w:p>
+    <w:p>
+      <w:pPr>
+        <w:spacing w:after="0"/>
+        <w:ind w:firstLine="851"/>
+        <w:jc w:val="both"/>
+        <w:rPr>
+          <w:rFonts w:ascii="Times New Roman" w:hAnsi="Times New Roman" w:cs="Times New Roman"/>
+          <w:b/>
+          <w:sz w:val="28"/>
+          <w:szCs w:val="28"/>
+        </w:rPr>
+      </w:pPr>
+      <w:r>
+        <w:rPr>
+          <w:rFonts w:ascii="Times New Roman" w:hAnsi="Times New Roman" w:cs="Times New Roman"/>
+          <w:b/>
+          <w:sz w:val="28"/>
+          <w:szCs w:val="28"/>
+        </w:rPr>
+        <w:t xml:space="preserve">T1071.001 - </w:t>
+      </w:r>
+      <w:proofErr w:type="spellStart"/>
+      <w:r>
+        <w:rPr>
+          <w:rFonts w:ascii="Times New Roman" w:hAnsi="Times New Roman" w:cs="Times New Roman"/>
+          <w:b/>
+          <w:sz w:val="28"/>
+          <w:szCs w:val="28"/>
+        </w:rPr>
+        <w:t>Application</w:t>
+      </w:r>
+      <w:proofErr w:type="spellEnd"/>
+      <w:r>
+        <w:rPr>
+          <w:rFonts w:ascii="Times New Roman" w:hAnsi="Times New Roman" w:cs="Times New Roman"/>
+          <w:b/>
+          <w:sz w:val="28"/>
+          <w:szCs w:val="28"/>
+        </w:rPr>
+        <w:t xml:space="preserve"> </w:t>
+      </w:r>
+      <w:proofErr w:type="spellStart"/>
+      <w:r>
+        <w:rPr>
+          <w:rFonts w:ascii="Times New Roman" w:hAnsi="Times New Roman" w:cs="Times New Roman"/>
+          <w:b/>
+          <w:sz w:val="28"/>
+          <w:szCs w:val="28"/>
+        </w:rPr>
+        <w:t>Layer</w:t>
+      </w:r>
+      <w:proofErr w:type="spellEnd"/>
+      <w:r>
+        <w:rPr>
+          <w:rFonts w:ascii="Times New Roman" w:hAnsi="Times New Roman" w:cs="Times New Roman"/>
+          <w:b/>
+          <w:sz w:val="28"/>
+          <w:szCs w:val="28"/>
+        </w:rPr>
+        <w:t xml:space="preserve"> </w:t>
+      </w:r>
+      <w:proofErr w:type="spellStart"/>
+      <w:r>
+        <w:rPr>
+          <w:rFonts w:ascii="Times New Roman" w:hAnsi="Times New Roman" w:cs="Times New Roman"/>
+          <w:b/>
+          <w:sz w:val="28"/>
+          <w:szCs w:val="28"/>
+        </w:rPr>
+        <w:t>Protocol</w:t>
+      </w:r>
+      <w:proofErr w:type="spellEnd"/>
+      <w:r>
+        <w:rPr>
+          <w:rFonts w:ascii="Times New Roman" w:hAnsi="Times New Roman" w:cs="Times New Roman"/>
+          <w:b/>
+          <w:sz w:val="28"/>
+          <w:szCs w:val="28"/>
+        </w:rPr>
+        <w:t xml:space="preserve">: </w:t>
+      </w:r>
+      <w:proofErr w:type="spellStart"/>
+      <w:r>
+        <w:rPr>
+          <w:rFonts w:ascii="Times New Roman" w:hAnsi="Times New Roman" w:cs="Times New Roman"/>
+          <w:b/>
+          <w:sz w:val="28"/>
+          <w:szCs w:val="28"/>
+        </w:rPr>
+        <w:t>Web</w:t>
+      </w:r>
+      <w:proofErr w:type="spellEnd"/>
+      <w:r>
+        <w:rPr>
+          <w:rFonts w:ascii="Times New Roman" w:hAnsi="Times New Roman" w:cs="Times New Roman"/>
+          <w:b/>
+          <w:sz w:val="28"/>
+          <w:szCs w:val="28"/>
+        </w:rPr>
+        <w:t xml:space="preserve"> </w:t>
+      </w:r>
+      <w:proofErr w:type="spellStart"/>
+      <w:r>
+        <w:rPr>
+          <w:rFonts w:ascii="Times New Roman" w:hAnsi="Times New Roman" w:cs="Times New Roman"/>
+          <w:b/>
+          <w:sz w:val="28"/>
+          <w:szCs w:val="28"/>
+        </w:rPr>
+        <w:t>Protocols</w:t>
+      </w:r>
+      <w:proofErr w:type="spellEnd"/>
+      <w:r>
+        <w:rPr>
+          <w:rFonts w:ascii="Times New Roman" w:hAnsi="Times New Roman" w:cs="Times New Roman"/>
+          <w:b/>
+          <w:sz w:val="28"/>
+          <w:szCs w:val="28"/>
+        </w:rPr>
+        <w:t xml:space="preserve"> (Использование веб-протоколов для </w:t>
+      </w:r>
+      <w:proofErr w:type="spellStart"/>
+      <w:r>
+        <w:rPr>
+          <w:rFonts w:ascii="Times New Roman" w:hAnsi="Times New Roman" w:cs="Times New Roman"/>
+          <w:b/>
+          <w:sz w:val="28"/>
+          <w:szCs w:val="28"/>
+        </w:rPr>
+        <w:t>эксфильтрации</w:t>
+      </w:r>
+      <w:proofErr w:type="spellEnd"/>
+      <w:r>
+        <w:rPr>
+          <w:rFonts w:ascii="Times New Roman" w:hAnsi="Times New Roman" w:cs="Times New Roman"/>
+          <w:b/>
+          <w:sz w:val="28"/>
+          <w:szCs w:val="28"/>
+        </w:rPr>
+        <w:t xml:space="preserve"> данных)</w:t>
+      </w:r>
+    </w:p>
+    <w:p>
+      <w:pPr>
+        <w:spacing w:after="0"/>
+        <w:ind w:firstLine="851"/>
+        <w:jc w:val="both"/>
+        <w:rPr>
+          <w:rFonts w:ascii="Times New Roman" w:hAnsi="Times New Roman" w:cs="Times New Roman"/>
+          <w:b/>
+          <w:sz w:val="28"/>
+          <w:szCs w:val="28"/>
+        </w:rPr>
+      </w:pPr>
+      <w:r>
+        <w:rPr>
+          <w:rFonts w:ascii="Times New Roman" w:hAnsi="Times New Roman" w:cs="Times New Roman"/>
+          <w:b/>
+          <w:sz w:val="28"/>
+          <w:szCs w:val="28"/>
+        </w:rPr>
+        <w:t xml:space="preserve">T1566.001 - Phishing: </w:t>
+      </w:r>
+      <w:proofErr w:type="spellStart"/>
+      <w:r>
+        <w:rPr>
+          <w:rFonts w:ascii="Times New Roman" w:hAnsi="Times New Roman" w:cs="Times New Roman"/>
+          <w:b/>
+          <w:sz w:val="28"/>
+          <w:szCs w:val="28"/>
+        </w:rPr>
+        <w:t>Spearphishing</w:t>
+      </w:r>
+      <w:proofErr w:type="spellEnd"/>
+      <w:r>
+        <w:rPr>
+          <w:rFonts w:ascii="Times New Roman" w:hAnsi="Times New Roman" w:cs="Times New Roman"/>
+          <w:b/>
+          <w:sz w:val="28"/>
+          <w:szCs w:val="28"/>
+        </w:rPr>
+        <w:t xml:space="preserve"> via Service (</w:t>
+      </w:r>
+      <w:proofErr w:type="spellStart"/>
+      <w:r>
+        <w:rPr>
+          <w:rFonts w:ascii="Times New Roman" w:hAnsi="Times New Roman" w:cs="Times New Roman"/>
+          <w:b/>
+          <w:sz w:val="28"/>
+          <w:szCs w:val="28"/>
+        </w:rPr>
+        <w:t>Фишинг</w:t>
+      </w:r>
+      <w:proofErr w:type="spellEnd"/>
+      <w:r>
+        <w:rPr>
+          <w:rFonts w:ascii="Times New Roman" w:hAnsi="Times New Roman" w:cs="Times New Roman"/>
+          <w:b/>
+          <w:sz w:val="28"/>
+          <w:szCs w:val="28"/>
+        </w:rPr>
+        <w:t xml:space="preserve"> через сервисы)</w:t>
+      </w:r>
+    </w:p>
+    <w:p>
+      <w:pPr>
+        <w:spacing w:after="0"/>
+        <w:ind w:firstLine="851"/>
+        <w:jc w:val="both"/>
+        <w:rPr>
+          <w:rFonts w:ascii="Times New Roman" w:hAnsi="Times New Roman" w:cs="Times New Roman"/>
+          <w:b/>
+          <w:sz w:val="28"/>
+          <w:szCs w:val="28"/>
+        </w:rPr>
+      </w:pPr>
+      <w:r>
+        <w:rPr>
+          <w:rFonts w:ascii="Times New Roman" w:hAnsi="Times New Roman" w:cs="Times New Roman"/>
+          <w:b/>
+          <w:sz w:val="28"/>
+          <w:szCs w:val="28"/>
+        </w:rPr>
+        <w:t xml:space="preserve">T1071.002 - Application Layer Protocol: DNS (Использование DNS для </w:t>
+      </w:r>
+      <w:proofErr w:type="spellStart"/>
+      <w:r>
+        <w:rPr>
+          <w:rFonts w:ascii="Times New Roman" w:hAnsi="Times New Roman" w:cs="Times New Roman"/>
+          <w:b/>
+          <w:sz w:val="28"/>
+          <w:szCs w:val="28"/>
+        </w:rPr>
+        <w:t>эксфильтрации</w:t>
+      </w:r>
+      <w:proofErr w:type="spellEnd"/>
+      <w:r>
+        <w:rPr>
+          <w:rFonts w:ascii="Times New Roman" w:hAnsi="Times New Roman" w:cs="Times New Roman"/>
+          <w:b/>
+          <w:sz w:val="28"/>
+          <w:szCs w:val="28"/>
+        </w:rPr>
+        <w:t xml:space="preserve"> данных)</w:t>
+      </w:r>
+    </w:p>
+    <w:p>
+      <w:pPr>
+        <w:spacing w:after="0"/>
+        <w:ind w:firstLine="851"/>
+        <w:jc w:val="both"/>
+        <w:rPr>
+          <w:rFonts w:ascii="Times New Roman" w:hAnsi="Times New Roman" w:cs="Times New Roman"/>
+          <w:sz w:val="28"/>
+          <w:szCs w:val="28"/>
+        </w:rPr>
+      </w:pPr>
+      <w:r>
+        <w:rPr>
+          <w:rFonts w:ascii="Times New Roman" w:hAnsi="Times New Roman" w:cs="Times New Roman"/>
+          <w:sz w:val="28"/>
+          <w:szCs w:val="28"/>
+        </w:rPr>
+        <w:t>Таким образом, для успешного выполнения атаки злоумышленники применили как методы социальной инженерии (</w:t>
+      </w:r>
+      <w:proofErr w:type="spellStart"/>
+      <w:r>
+        <w:rPr>
+          <w:rFonts w:ascii="Times New Roman" w:hAnsi="Times New Roman" w:cs="Times New Roman"/>
+          <w:sz w:val="28"/>
+          <w:szCs w:val="28"/>
+        </w:rPr>
+        <w:t>фишинг</w:t>
+      </w:r>
+      <w:proofErr w:type="spellEnd"/>
+      <w:r>
+        <w:rPr>
+          <w:rFonts w:ascii="Times New Roman" w:hAnsi="Times New Roman" w:cs="Times New Roman"/>
+          <w:sz w:val="28"/>
+          <w:szCs w:val="28"/>
+        </w:rPr>
+        <w:t>), так и технические уязвимости (</w:t>
+      </w:r>
+      <w:r>
+        <w:rPr>
+          <w:rFonts w:ascii="Times New Roman" w:hAnsi="Times New Roman" w:cs="Times New Roman"/>
+          <w:b/>
+          <w:sz w:val="28"/>
+          <w:szCs w:val="28"/>
+        </w:rPr>
+        <w:t>эксплуатация уязвимости CVE-2025-2103</w:t>
+      </w:r>
+      <w:r>
+        <w:rPr>
+          <w:rFonts w:ascii="Times New Roman" w:hAnsi="Times New Roman" w:cs="Times New Roman"/>
+          <w:sz w:val="28"/>
+          <w:szCs w:val="28"/>
+        </w:rPr>
+        <w:t>).</w:t>
+      </w:r>
+    </w:p>
+    <w:p>
+      <w:pPr>
+        <w:spacing w:after="0"/>
+        <w:ind w:firstLine="851"/>
+        <w:jc w:val="both"/>
+        <w:rPr>
+          <w:rFonts w:ascii="Times New Roman" w:hAnsi="Times New Roman" w:cs="Times New Roman"/>
+          <w:b/>
+          <w:sz w:val="28"/>
+          <w:szCs w:val="28"/>
+        </w:rPr>
+      </w:pPr>
+      <w:r>
+        <w:rPr>
+          <w:rFonts w:ascii="Times New Roman" w:hAnsi="Times New Roman" w:cs="Times New Roman"/>
+          <w:b/>
+          <w:sz w:val="28"/>
+          <w:szCs w:val="28"/>
+        </w:rPr>
+        <w:t>1.4 Последствия инцидента</w:t>
+      </w:r>
+    </w:p>
+    <w:p>
+      <w:pPr>
+        <w:spacing w:after="0"/>
+        <w:ind w:firstLine="851"/>
+        <w:jc w:val="both"/>
+        <w:rPr>
+          <w:rFonts w:ascii="Times New Roman" w:hAnsi="Times New Roman" w:cs="Times New Roman"/>
+          <w:sz w:val="28"/>
+          <w:szCs w:val="28"/>
+        </w:rPr>
+      </w:pPr>
+      <w:r>
+        <w:rPr>
+          <w:rFonts w:ascii="Times New Roman" w:hAnsi="Times New Roman" w:cs="Times New Roman"/>
+          <w:sz w:val="28"/>
+          <w:szCs w:val="28"/>
+        </w:rPr>
+        <w:t>В результате инцидента произошла утечка конфиденциальных данных, нарушение нормального функционирования сервиса и его отключение на несколько дней. Утечка данных негативно сказалась на репутации организации и привела к значительным финансовым убыткам.</w:t>
+      </w:r>
+    </w:p>
+    <w:p>
+      <w:pPr>
+        <w:spacing w:after="0"/>
+        <w:ind w:firstLine="851"/>
+        <w:jc w:val="both"/>
+        <w:rPr>
+          <w:rFonts w:ascii="Times New Roman" w:hAnsi="Times New Roman" w:cs="Times New Roman"/>
+          <w:b/>
+          <w:sz w:val="28"/>
+          <w:szCs w:val="28"/>
+        </w:rPr>
+      </w:pPr>
+      <w:r>
+        <w:rPr>
+          <w:rFonts w:ascii="Times New Roman" w:hAnsi="Times New Roman" w:cs="Times New Roman"/>
+          <w:b/>
+          <w:sz w:val="28"/>
+          <w:szCs w:val="28"/>
+        </w:rPr>
+        <w:t>1.5 Анализ применённых мер защиты и выводы</w:t>
+      </w:r>
+    </w:p>
+    <w:p>
+      <w:pPr>
+        <w:spacing w:after="0"/>
+        <w:ind w:firstLine="851"/>
+        <w:jc w:val="both"/>
+        <w:rPr>
+          <w:rFonts w:ascii="Times New Roman" w:hAnsi="Times New Roman" w:cs="Times New Roman"/>
+          <w:sz w:val="28"/>
+          <w:szCs w:val="28"/>
+        </w:rPr>
+      </w:pPr>
+      <w:r>
+        <w:rPr>
+          <w:rFonts w:ascii="Times New Roman" w:hAnsi="Times New Roman" w:cs="Times New Roman"/>
+          <w:sz w:val="28"/>
+          <w:szCs w:val="28"/>
+        </w:rPr>
+        <w:t xml:space="preserve">В ответ на инцидент руководство </w:t>
+      </w:r>
+      <w:proofErr w:type="spellStart"/>
+      <w:r>
+        <w:rPr>
+          <w:rFonts w:ascii="Times New Roman" w:hAnsi="Times New Roman" w:cs="Times New Roman"/>
+          <w:sz w:val="28"/>
+          <w:szCs w:val="28"/>
+        </w:rPr>
+        <w:t>Internet</w:t>
+      </w:r>
+      <w:proofErr w:type="spellEnd"/>
+      <w:r>
+        <w:rPr>
+          <w:rFonts w:ascii="Times New Roman" w:hAnsi="Times New Roman" w:cs="Times New Roman"/>
+          <w:sz w:val="28"/>
+          <w:szCs w:val="28"/>
+        </w:rPr>
+        <w:t xml:space="preserve"> </w:t>
+      </w:r>
+      <w:proofErr w:type="spellStart"/>
+      <w:r>
+        <w:rPr>
+          <w:rFonts w:ascii="Times New Roman" w:hAnsi="Times New Roman" w:cs="Times New Roman"/>
+          <w:sz w:val="28"/>
+          <w:szCs w:val="28"/>
+        </w:rPr>
+        <w:t>Archive</w:t>
+      </w:r>
+      <w:proofErr w:type="spellEnd"/>
+      <w:r>
+        <w:rPr>
+          <w:rFonts w:ascii="Times New Roman" w:hAnsi="Times New Roman" w:cs="Times New Roman"/>
+          <w:sz w:val="28"/>
+          <w:szCs w:val="28"/>
+        </w:rPr>
+        <w:t xml:space="preserve"> приняло меры для восстановления работоспособности системы. Были обновлены уязвимые серверные приложения, проведён детальный аудит безопасности и улучшены системы мониторинга. Также введена многофакторная аутентификация для повышения уровня безопасности.</w:t>
+      </w:r>
+    </w:p>
+    <w:p>
+      <w:pPr>
+        <w:spacing w:after="0"/>
+        <w:ind w:firstLine="851"/>
+        <w:jc w:val="both"/>
+        <w:rPr>
+          <w:rFonts w:ascii="Times New Roman" w:hAnsi="Times New Roman" w:cs="Times New Roman"/>
+          <w:sz w:val="28"/>
+          <w:szCs w:val="28"/>
+        </w:rPr>
+      </w:pPr>
+      <w:r>
+        <w:rPr>
+          <w:rFonts w:ascii="Times New Roman" w:hAnsi="Times New Roman" w:cs="Times New Roman"/>
+          <w:sz w:val="28"/>
+          <w:szCs w:val="28"/>
+        </w:rPr>
+        <w:t xml:space="preserve">На данный момент нет информации о задержании хакеров, причастных к атаке на </w:t>
+      </w:r>
+      <w:proofErr w:type="spellStart"/>
+      <w:r>
+        <w:rPr>
+          <w:rFonts w:ascii="Times New Roman" w:hAnsi="Times New Roman" w:cs="Times New Roman"/>
+          <w:sz w:val="28"/>
+          <w:szCs w:val="28"/>
+        </w:rPr>
+        <w:t>Internet</w:t>
+      </w:r>
+      <w:proofErr w:type="spellEnd"/>
+      <w:r>
+        <w:rPr>
+          <w:rFonts w:ascii="Times New Roman" w:hAnsi="Times New Roman" w:cs="Times New Roman"/>
+          <w:sz w:val="28"/>
+          <w:szCs w:val="28"/>
+        </w:rPr>
+        <w:t xml:space="preserve"> </w:t>
+      </w:r>
+      <w:proofErr w:type="spellStart"/>
+      <w:r>
+        <w:rPr>
+          <w:rFonts w:ascii="Times New Roman" w:hAnsi="Times New Roman" w:cs="Times New Roman"/>
+          <w:sz w:val="28"/>
+          <w:szCs w:val="28"/>
+        </w:rPr>
+        <w:t>Archive</w:t>
+      </w:r>
+      <w:proofErr w:type="spellEnd"/>
+      <w:r>
+        <w:rPr>
+          <w:rFonts w:ascii="Times New Roman" w:hAnsi="Times New Roman" w:cs="Times New Roman"/>
+          <w:sz w:val="28"/>
+          <w:szCs w:val="28"/>
+        </w:rPr>
+        <w:t xml:space="preserve"> в октябре 2024 года. Атака была осуществлена </w:t>
+      </w:r>
+      <w:proofErr w:type="spellStart"/>
+      <w:r>
+        <w:rPr>
+          <w:rFonts w:ascii="Times New Roman" w:hAnsi="Times New Roman" w:cs="Times New Roman"/>
+          <w:sz w:val="28"/>
+          <w:szCs w:val="28"/>
+        </w:rPr>
+        <w:t>хактивистской</w:t>
+      </w:r>
+      <w:proofErr w:type="spellEnd"/>
+      <w:r>
+        <w:rPr>
+          <w:rFonts w:ascii="Times New Roman" w:hAnsi="Times New Roman" w:cs="Times New Roman"/>
+          <w:sz w:val="28"/>
+          <w:szCs w:val="28"/>
+        </w:rPr>
+        <w:t xml:space="preserve"> группой SN_BLACKMETA, которая взяла на себя ответственность за инцидент. Группа заявила, что мотивом атаки было противодействие позиции правительства США в отношении Израиля.</w:t>
+      </w:r>
+    </w:p>
+    <w:p>
+      <w:pPr>
+        <w:spacing w:after="0"/>
+        <w:ind w:firstLine="851"/>
+        <w:jc w:val="both"/>
         <w:rPr>
           <w:rStyle w:val="a4"/>
+          <w:rFonts w:ascii="Times New Roman" w:hAnsi="Times New Roman" w:cs="Times New Roman"/>
+          <w:b w:val="0"/>
+          <w:bCs w:val="0"/>
+          <w:sz w:val="28"/>
+          <w:szCs w:val="28"/>
+        </w:rPr>
+      </w:pPr>
+      <w:r>
+        <w:rPr>
+          <w:rFonts w:ascii="Times New Roman" w:hAnsi="Times New Roman" w:cs="Times New Roman"/>
+          <w:sz w:val="28"/>
+          <w:szCs w:val="28"/>
+        </w:rPr>
+        <w:t>В подобных случаях хакеры часто действуют анонимно, что затрудняет их идентификацию и задержание. Расследования могут занимать длительное время, и успех зависит от множества факторов, включая технические возможности правоохранительных органов и международное сотрудничество.</w:t>
+      </w:r>
+    </w:p>
+    <w:p>
+      <w:pPr>
+        <w:pStyle w:val="3"/>
+        <w:jc w:val="center"/>
+        <w:rPr>
+          <w:rFonts w:ascii="Times New Roman" w:hAnsi="Times New Roman" w:cs="Times New Roman"/>
+          <w:b/>
+          <w:color w:val="auto"/>
+          <w:sz w:val="28"/>
+          <w:szCs w:val="28"/>
+        </w:rPr>
+      </w:pPr>
+      <w:bookmarkStart w:id="4" w:name="_Toc196913591"/>
+      <w:r>
+        <w:rPr>
+          <w:rFonts w:ascii="Times New Roman" w:hAnsi="Times New Roman" w:cs="Times New Roman"/>
+          <w:b/>
+          <w:color w:val="auto"/>
+          <w:sz w:val="28"/>
+          <w:szCs w:val="28"/>
+        </w:rPr>
+        <w:t>Базовая часть: создание простого веб-сайта</w:t>
+      </w:r>
+      <w:bookmarkEnd w:id="4"/>
+    </w:p>
+    <w:p>
+      <w:pPr>
+        <w:spacing w:after="160" w:line="360" w:lineRule="auto"/>
+        <w:rPr>
+          <w:rFonts w:ascii="Times New Roman" w:eastAsiaTheme="majorEastAsia" w:hAnsi="Times New Roman" w:cs="Times New Roman"/>
+          <w:b/>
+          <w:sz w:val="28"/>
+          <w:szCs w:val="28"/>
+        </w:rPr>
+      </w:pPr>
+      <w:r>
+        <w:rPr>
+          <w:rFonts w:ascii="Times New Roman" w:hAnsi="Times New Roman" w:cs="Times New Roman"/>
+          <w:b/>
+          <w:sz w:val="28"/>
+          <w:szCs w:val="28"/>
+        </w:rPr>
+        <w:br w:type="page"/>
+      </w:r>
+    </w:p>
+    <w:p>
+      <w:pPr>
+        <w:pStyle w:val="3"/>
+        <w:jc w:val="center"/>
+        <w:rPr>
+          <w:rFonts w:ascii="Times New Roman" w:hAnsi="Times New Roman" w:cs="Times New Roman"/>
+          <w:b/>
+          <w:color w:val="auto"/>
+          <w:sz w:val="28"/>
+          <w:szCs w:val="28"/>
+        </w:rPr>
+      </w:pPr>
+    </w:p>
+    <w:p>
+      <w:pPr>
+        <w:pStyle w:val="3"/>
+        <w:spacing w:before="0"/>
+        <w:jc w:val="both"/>
+        <w:rPr>
+          <w:rFonts w:ascii="Times New Roman" w:hAnsi="Times New Roman" w:cs="Times New Roman"/>
+          <w:color w:val="auto"/>
+          <w:sz w:val="28"/>
+          <w:szCs w:val="28"/>
+        </w:rPr>
+      </w:pPr>
+      <w:bookmarkStart w:id="5" w:name="_Toc196913592"/>
+      <w:r>
+        <w:rPr>
+          <w:rStyle w:val="a4"/>
+          <w:rFonts w:ascii="Times New Roman" w:hAnsi="Times New Roman" w:cs="Times New Roman"/>
           <w:bCs w:val="0"/>
           <w:color w:val="auto"/>
           <w:sz w:val="28"/>
@@ -1177,7 +3063,7 @@
         </w:rPr>
         <w:t>1. Общая информация о проекте</w:t>
       </w:r>
-      <w:bookmarkEnd w:id="2"/>
+      <w:bookmarkEnd w:id="5"/>
     </w:p>
     <w:p>
       <w:pPr>
@@ -1185,9 +3071,10 @@
           <w:ilvl w:val="0"/>
           <w:numId w:val="1"/>
         </w:numPr>
-        <w:spacing w:before="100" w:beforeAutospacing="1" w:after="100" w:afterAutospacing="1" w:line="240" w:lineRule="auto"/>
-        <w:jc w:val="both"/>
-        <w:rPr>
+        <w:spacing w:after="0" w:line="240" w:lineRule="auto"/>
+        <w:jc w:val="both"/>
+        <w:rPr>
+          <w:rFonts w:ascii="Times New Roman" w:hAnsi="Times New Roman" w:cs="Times New Roman"/>
           <w:sz w:val="28"/>
           <w:szCs w:val="28"/>
         </w:rPr>
@@ -1195,6 +3082,7 @@
       <w:r>
         <w:rPr>
           <w:rStyle w:val="a4"/>
+          <w:rFonts w:ascii="Times New Roman" w:hAnsi="Times New Roman" w:cs="Times New Roman"/>
           <w:sz w:val="28"/>
           <w:szCs w:val="28"/>
         </w:rPr>
@@ -1202,37 +3090,34 @@
       </w:r>
       <w:r>
         <w:rPr>
+          <w:rFonts w:ascii="Times New Roman" w:hAnsi="Times New Roman" w:cs="Times New Roman"/>
+          <w:sz w:val="28"/>
+          <w:szCs w:val="28"/>
+        </w:rPr>
+        <w:t xml:space="preserve"> Разработка учебного информационного веб-сайта по материалам CTF-задач (на основе </w:t>
+      </w:r>
+      <w:proofErr w:type="spellStart"/>
+      <w:r>
+        <w:rPr>
+          <w:rFonts w:ascii="Times New Roman" w:hAnsi="Times New Roman" w:cs="Times New Roman"/>
+          <w:sz w:val="28"/>
+          <w:szCs w:val="28"/>
+        </w:rPr>
+        <w:t>репозитория</w:t>
+      </w:r>
+      <w:proofErr w:type="spellEnd"/>
+      <w:r>
+        <w:rPr>
+          <w:rFonts w:ascii="Times New Roman" w:hAnsi="Times New Roman" w:cs="Times New Roman"/>
           <w:sz w:val="28"/>
           <w:szCs w:val="28"/>
         </w:rPr>
         <w:t xml:space="preserve"> </w:t>
       </w:r>
-      <w:r>
-        <w:rPr>
-          <w:sz w:val="28"/>
-          <w:szCs w:val="28"/>
-        </w:rPr>
-        <w:t xml:space="preserve">Разработка учебного информационного веб-сайта по материалам CTF-задач (на основе </w:t>
-      </w:r>
-      <w:proofErr w:type="spellStart"/>
-      <w:r>
-        <w:rPr>
-          <w:sz w:val="28"/>
-          <w:szCs w:val="28"/>
-        </w:rPr>
-        <w:t>репозитория</w:t>
-      </w:r>
-      <w:proofErr w:type="spellEnd"/>
-      <w:r>
-        <w:rPr>
-          <w:sz w:val="28"/>
-          <w:szCs w:val="28"/>
-        </w:rPr>
-        <w:t xml:space="preserve"> </w:t>
-      </w:r>
-      <w:proofErr w:type="spellStart"/>
-      <w:r>
-        <w:rPr>
+      <w:proofErr w:type="spellStart"/>
+      <w:r>
+        <w:rPr>
+          <w:rFonts w:ascii="Times New Roman" w:hAnsi="Times New Roman" w:cs="Times New Roman"/>
           <w:sz w:val="28"/>
           <w:szCs w:val="28"/>
         </w:rPr>
@@ -1241,6 +3126,7 @@
       <w:proofErr w:type="spellEnd"/>
       <w:r>
         <w:rPr>
+          <w:rFonts w:ascii="Times New Roman" w:hAnsi="Times New Roman" w:cs="Times New Roman"/>
           <w:sz w:val="28"/>
           <w:szCs w:val="28"/>
         </w:rPr>
@@ -1253,9 +3139,10 @@
           <w:ilvl w:val="0"/>
           <w:numId w:val="1"/>
         </w:numPr>
-        <w:spacing w:before="100" w:beforeAutospacing="1" w:after="100" w:afterAutospacing="1" w:line="240" w:lineRule="auto"/>
-        <w:jc w:val="both"/>
-        <w:rPr>
+        <w:spacing w:after="0" w:line="240" w:lineRule="auto"/>
+        <w:jc w:val="both"/>
+        <w:rPr>
+          <w:rFonts w:ascii="Times New Roman" w:hAnsi="Times New Roman" w:cs="Times New Roman"/>
           <w:sz w:val="28"/>
           <w:szCs w:val="28"/>
         </w:rPr>
@@ -1263,6 +3150,7 @@
       <w:r>
         <w:rPr>
           <w:rStyle w:val="a4"/>
+          <w:rFonts w:ascii="Times New Roman" w:hAnsi="Times New Roman" w:cs="Times New Roman"/>
           <w:sz w:val="28"/>
           <w:szCs w:val="28"/>
         </w:rPr>
@@ -1270,6 +3158,7 @@
       </w:r>
       <w:r>
         <w:rPr>
+          <w:rFonts w:ascii="Times New Roman" w:hAnsi="Times New Roman" w:cs="Times New Roman"/>
           <w:sz w:val="28"/>
           <w:szCs w:val="28"/>
         </w:rPr>
@@ -1278,6 +3167,7 @@
       <w:r>
         <w:rPr>
           <w:rStyle w:val="a4"/>
+          <w:rFonts w:ascii="Times New Roman" w:hAnsi="Times New Roman" w:cs="Times New Roman"/>
           <w:sz w:val="28"/>
           <w:szCs w:val="28"/>
         </w:rPr>
@@ -1285,6 +3175,7 @@
       </w:r>
       <w:r>
         <w:rPr>
+          <w:rFonts w:ascii="Times New Roman" w:hAnsi="Times New Roman" w:cs="Times New Roman"/>
           <w:sz w:val="28"/>
           <w:szCs w:val="28"/>
         </w:rPr>
@@ -1292,6 +3183,7 @@
       </w:r>
       <w:r>
         <w:rPr>
+          <w:rFonts w:ascii="Times New Roman" w:hAnsi="Times New Roman" w:cs="Times New Roman"/>
           <w:sz w:val="28"/>
           <w:szCs w:val="28"/>
         </w:rPr>
@@ -1300,6 +3192,7 @@
       <w:r>
         <w:rPr>
           <w:rStyle w:val="a4"/>
+          <w:rFonts w:ascii="Times New Roman" w:hAnsi="Times New Roman" w:cs="Times New Roman"/>
           <w:sz w:val="28"/>
           <w:szCs w:val="28"/>
         </w:rPr>
@@ -1312,15 +3205,17 @@
           <w:ilvl w:val="1"/>
           <w:numId w:val="1"/>
         </w:numPr>
-        <w:spacing w:before="100" w:beforeAutospacing="1" w:after="100" w:afterAutospacing="1" w:line="240" w:lineRule="auto"/>
-        <w:jc w:val="both"/>
-        <w:rPr>
-          <w:sz w:val="28"/>
-          <w:szCs w:val="28"/>
-        </w:rPr>
-      </w:pPr>
-      <w:r>
-        <w:rPr>
+        <w:spacing w:after="0" w:line="240" w:lineRule="auto"/>
+        <w:jc w:val="both"/>
+        <w:rPr>
+          <w:rFonts w:ascii="Times New Roman" w:hAnsi="Times New Roman" w:cs="Times New Roman"/>
+          <w:sz w:val="28"/>
+          <w:szCs w:val="28"/>
+        </w:rPr>
+      </w:pPr>
+      <w:r>
+        <w:rPr>
+          <w:rFonts w:ascii="Times New Roman" w:hAnsi="Times New Roman" w:cs="Times New Roman"/>
           <w:sz w:val="28"/>
           <w:szCs w:val="28"/>
         </w:rPr>
@@ -1329,6 +3224,7 @@
       <w:proofErr w:type="spellStart"/>
       <w:r>
         <w:rPr>
+          <w:rFonts w:ascii="Times New Roman" w:hAnsi="Times New Roman" w:cs="Times New Roman"/>
           <w:sz w:val="28"/>
           <w:szCs w:val="28"/>
         </w:rPr>
@@ -1337,6 +3233,7 @@
       <w:proofErr w:type="spellEnd"/>
       <w:r>
         <w:rPr>
+          <w:rFonts w:ascii="Times New Roman" w:hAnsi="Times New Roman" w:cs="Times New Roman"/>
           <w:sz w:val="28"/>
           <w:szCs w:val="28"/>
         </w:rPr>
@@ -1349,15 +3246,17 @@
           <w:ilvl w:val="1"/>
           <w:numId w:val="1"/>
         </w:numPr>
-        <w:spacing w:before="100" w:beforeAutospacing="1" w:after="100" w:afterAutospacing="1" w:line="240" w:lineRule="auto"/>
-        <w:jc w:val="both"/>
-        <w:rPr>
-          <w:sz w:val="28"/>
-          <w:szCs w:val="28"/>
-        </w:rPr>
-      </w:pPr>
-      <w:r>
-        <w:rPr>
+        <w:spacing w:after="0" w:line="240" w:lineRule="auto"/>
+        <w:jc w:val="both"/>
+        <w:rPr>
+          <w:rFonts w:ascii="Times New Roman" w:hAnsi="Times New Roman" w:cs="Times New Roman"/>
+          <w:sz w:val="28"/>
+          <w:szCs w:val="28"/>
+        </w:rPr>
+      </w:pPr>
+      <w:r>
+        <w:rPr>
+          <w:rFonts w:ascii="Times New Roman" w:hAnsi="Times New Roman" w:cs="Times New Roman"/>
           <w:sz w:val="28"/>
           <w:szCs w:val="28"/>
         </w:rPr>
@@ -1366,6 +3265,7 @@
       <w:proofErr w:type="spellStart"/>
       <w:r>
         <w:rPr>
+          <w:rFonts w:ascii="Times New Roman" w:hAnsi="Times New Roman" w:cs="Times New Roman"/>
           <w:sz w:val="28"/>
           <w:szCs w:val="28"/>
         </w:rPr>
@@ -1374,6 +3274,7 @@
       <w:proofErr w:type="spellEnd"/>
       <w:r>
         <w:rPr>
+          <w:rFonts w:ascii="Times New Roman" w:hAnsi="Times New Roman" w:cs="Times New Roman"/>
           <w:sz w:val="28"/>
           <w:szCs w:val="28"/>
         </w:rPr>
@@ -1382,6 +3283,7 @@
       <w:proofErr w:type="spellStart"/>
       <w:r>
         <w:rPr>
+          <w:rFonts w:ascii="Times New Roman" w:hAnsi="Times New Roman" w:cs="Times New Roman"/>
           <w:sz w:val="28"/>
           <w:szCs w:val="28"/>
         </w:rPr>
@@ -1390,6 +3292,7 @@
       <w:proofErr w:type="spellEnd"/>
       <w:r>
         <w:rPr>
+          <w:rFonts w:ascii="Times New Roman" w:hAnsi="Times New Roman" w:cs="Times New Roman"/>
           <w:sz w:val="28"/>
           <w:szCs w:val="28"/>
         </w:rPr>
@@ -1398,6 +3301,7 @@
       <w:proofErr w:type="spellStart"/>
       <w:r>
         <w:rPr>
+          <w:rFonts w:ascii="Times New Roman" w:hAnsi="Times New Roman" w:cs="Times New Roman"/>
           <w:sz w:val="28"/>
           <w:szCs w:val="28"/>
         </w:rPr>
@@ -1406,6 +3310,7 @@
       <w:proofErr w:type="spellEnd"/>
       <w:r>
         <w:rPr>
+          <w:rFonts w:ascii="Times New Roman" w:hAnsi="Times New Roman" w:cs="Times New Roman"/>
           <w:sz w:val="28"/>
           <w:szCs w:val="28"/>
         </w:rPr>
@@ -1414,6 +3319,7 @@
       <w:proofErr w:type="spellStart"/>
       <w:r>
         <w:rPr>
+          <w:rFonts w:ascii="Times New Roman" w:hAnsi="Times New Roman" w:cs="Times New Roman"/>
           <w:sz w:val="28"/>
           <w:szCs w:val="28"/>
         </w:rPr>
@@ -1422,6 +3328,7 @@
       <w:proofErr w:type="spellEnd"/>
       <w:r>
         <w:rPr>
+          <w:rFonts w:ascii="Times New Roman" w:hAnsi="Times New Roman" w:cs="Times New Roman"/>
           <w:sz w:val="28"/>
           <w:szCs w:val="28"/>
         </w:rPr>
@@ -1434,15 +3341,17 @@
           <w:ilvl w:val="1"/>
           <w:numId w:val="1"/>
         </w:numPr>
-        <w:spacing w:before="100" w:beforeAutospacing="1" w:after="100" w:afterAutospacing="1" w:line="240" w:lineRule="auto"/>
-        <w:jc w:val="both"/>
-        <w:rPr>
-          <w:sz w:val="28"/>
-          <w:szCs w:val="28"/>
-        </w:rPr>
-      </w:pPr>
-      <w:r>
-        <w:rPr>
+        <w:spacing w:after="0" w:line="240" w:lineRule="auto"/>
+        <w:jc w:val="both"/>
+        <w:rPr>
+          <w:rFonts w:ascii="Times New Roman" w:hAnsi="Times New Roman" w:cs="Times New Roman"/>
+          <w:sz w:val="28"/>
+          <w:szCs w:val="28"/>
+        </w:rPr>
+      </w:pPr>
+      <w:r>
+        <w:rPr>
+          <w:rFonts w:ascii="Times New Roman" w:hAnsi="Times New Roman" w:cs="Times New Roman"/>
           <w:sz w:val="28"/>
           <w:szCs w:val="28"/>
         </w:rPr>
@@ -1455,15 +3364,17 @@
           <w:ilvl w:val="1"/>
           <w:numId w:val="1"/>
         </w:numPr>
-        <w:spacing w:before="100" w:beforeAutospacing="1" w:after="100" w:afterAutospacing="1" w:line="240" w:lineRule="auto"/>
-        <w:jc w:val="both"/>
-        <w:rPr>
-          <w:sz w:val="28"/>
-          <w:szCs w:val="28"/>
-        </w:rPr>
-      </w:pPr>
-      <w:r>
-        <w:rPr>
+        <w:spacing w:after="0" w:line="240" w:lineRule="auto"/>
+        <w:jc w:val="both"/>
+        <w:rPr>
+          <w:rFonts w:ascii="Times New Roman" w:hAnsi="Times New Roman" w:cs="Times New Roman"/>
+          <w:sz w:val="28"/>
+          <w:szCs w:val="28"/>
+        </w:rPr>
+      </w:pPr>
+      <w:r>
+        <w:rPr>
+          <w:rFonts w:ascii="Times New Roman" w:hAnsi="Times New Roman" w:cs="Times New Roman"/>
           <w:sz w:val="28"/>
           <w:szCs w:val="28"/>
         </w:rPr>
@@ -1473,24 +3384,28 @@
     <w:p>
       <w:pPr>
         <w:pStyle w:val="3"/>
+        <w:spacing w:before="0"/>
         <w:jc w:val="both"/>
         <w:rPr>
           <w:rFonts w:ascii="Times New Roman" w:eastAsia="Times New Roman" w:hAnsi="Times New Roman" w:cs="Times New Roman"/>
           <w:color w:val="auto"/>
           <w:sz w:val="28"/>
-        </w:rPr>
-      </w:pPr>
-      <w:bookmarkStart w:id="3" w:name="_Toc195463978"/>
+          <w:szCs w:val="28"/>
+        </w:rPr>
+      </w:pPr>
+      <w:bookmarkStart w:id="6" w:name="_Toc196913593"/>
       <w:r>
         <w:rPr>
           <w:rStyle w:val="a4"/>
+          <w:rFonts w:ascii="Times New Roman" w:hAnsi="Times New Roman" w:cs="Times New Roman"/>
           <w:bCs w:val="0"/>
           <w:color w:val="auto"/>
           <w:sz w:val="28"/>
+          <w:szCs w:val="28"/>
         </w:rPr>
         <w:t>2. Общая характеристика деятельности организации (заказчика проекта)</w:t>
       </w:r>
-      <w:bookmarkEnd w:id="3"/>
+      <w:bookmarkEnd w:id="6"/>
     </w:p>
     <w:p>
       <w:pPr>
@@ -1498,38 +3413,39 @@
           <w:ilvl w:val="0"/>
           <w:numId w:val="2"/>
         </w:numPr>
-        <w:spacing w:before="100" w:beforeAutospacing="1" w:after="100" w:afterAutospacing="1" w:line="240" w:lineRule="auto"/>
-        <w:jc w:val="both"/>
-        <w:rPr>
-          <w:sz w:val="28"/>
+        <w:spacing w:after="0" w:line="240" w:lineRule="auto"/>
+        <w:jc w:val="both"/>
+        <w:rPr>
+          <w:rFonts w:ascii="Times New Roman" w:hAnsi="Times New Roman" w:cs="Times New Roman"/>
+          <w:sz w:val="28"/>
+          <w:szCs w:val="28"/>
         </w:rPr>
       </w:pPr>
       <w:r>
         <w:rPr>
           <w:rStyle w:val="a4"/>
-          <w:sz w:val="28"/>
+          <w:rFonts w:ascii="Times New Roman" w:hAnsi="Times New Roman" w:cs="Times New Roman"/>
+          <w:sz w:val="28"/>
+          <w:szCs w:val="28"/>
         </w:rPr>
         <w:t>Наименование заказчика:</w:t>
       </w:r>
       <w:r>
         <w:rPr>
-          <w:sz w:val="28"/>
+          <w:rFonts w:ascii="Times New Roman" w:hAnsi="Times New Roman" w:cs="Times New Roman"/>
+          <w:sz w:val="28"/>
+          <w:szCs w:val="28"/>
         </w:rPr>
         <w:t xml:space="preserve"> </w:t>
       </w:r>
       <w:r>
         <w:rPr>
           <w:rStyle w:val="a5"/>
-          <w:sz w:val="28"/>
-        </w:rPr>
-        <w:t>Кафедра Информацион</w:t>
-      </w:r>
-      <w:r>
-        <w:rPr>
-          <w:rStyle w:val="a5"/>
-          <w:sz w:val="28"/>
-        </w:rPr>
-        <w:t>ной безопасности, Университет Московский Политехнический Университет</w:t>
+          <w:rFonts w:ascii="Times New Roman" w:hAnsi="Times New Roman" w:cs="Times New Roman"/>
+          <w:sz w:val="28"/>
+          <w:szCs w:val="28"/>
+        </w:rPr>
+        <w:t>Кафедра Информационной безопасности, Университет Московский Политехнический Университет</w:t>
       </w:r>
     </w:p>
     <w:p>
@@ -1538,36 +3454,30 @@
           <w:ilvl w:val="0"/>
           <w:numId w:val="2"/>
         </w:numPr>
-        <w:spacing w:before="100" w:beforeAutospacing="1" w:after="100" w:afterAutospacing="1" w:line="240" w:lineRule="auto"/>
-        <w:jc w:val="both"/>
-        <w:rPr>
-          <w:sz w:val="28"/>
+        <w:spacing w:after="0" w:line="240" w:lineRule="auto"/>
+        <w:jc w:val="both"/>
+        <w:rPr>
+          <w:rFonts w:ascii="Times New Roman" w:hAnsi="Times New Roman" w:cs="Times New Roman"/>
+          <w:sz w:val="28"/>
+          <w:szCs w:val="28"/>
         </w:rPr>
       </w:pPr>
       <w:r>
         <w:rPr>
           <w:rStyle w:val="a4"/>
-          <w:sz w:val="28"/>
+          <w:rFonts w:ascii="Times New Roman" w:hAnsi="Times New Roman" w:cs="Times New Roman"/>
+          <w:sz w:val="28"/>
+          <w:szCs w:val="28"/>
         </w:rPr>
         <w:t>Организационная структура:</w:t>
       </w:r>
       <w:r>
         <w:rPr>
-          <w:sz w:val="28"/>
-        </w:rPr>
-        <w:t xml:space="preserve"> Структура организации включает кафедры, лаборатории, преподавательский и студенческий состав. Работа по проектной практике к</w:t>
-      </w:r>
-      <w:r>
-        <w:rPr>
-          <w:sz w:val="28"/>
-        </w:rPr>
-        <w:t xml:space="preserve">урируется научным </w:t>
-      </w:r>
-      <w:r>
-        <w:rPr>
-          <w:sz w:val="28"/>
-        </w:rPr>
-        <w:t>преподавателем.</w:t>
+          <w:rFonts w:ascii="Times New Roman" w:hAnsi="Times New Roman" w:cs="Times New Roman"/>
+          <w:sz w:val="28"/>
+          <w:szCs w:val="28"/>
+        </w:rPr>
+        <w:t xml:space="preserve"> Структура организации включает кафедры, лаборатории, преподавательский и студенческий состав. Работа по проектной практике курируется научным преподавателем.</w:t>
       </w:r>
     </w:p>
     <w:p>
@@ -1576,22 +3486,28 @@
           <w:ilvl w:val="0"/>
           <w:numId w:val="2"/>
         </w:numPr>
-        <w:spacing w:before="100" w:beforeAutospacing="1" w:after="100" w:afterAutospacing="1" w:line="240" w:lineRule="auto"/>
-        <w:jc w:val="both"/>
-        <w:rPr>
-          <w:sz w:val="28"/>
+        <w:spacing w:after="0" w:line="240" w:lineRule="auto"/>
+        <w:jc w:val="both"/>
+        <w:rPr>
+          <w:rFonts w:ascii="Times New Roman" w:hAnsi="Times New Roman" w:cs="Times New Roman"/>
+          <w:sz w:val="28"/>
+          <w:szCs w:val="28"/>
         </w:rPr>
       </w:pPr>
       <w:r>
         <w:rPr>
           <w:rStyle w:val="a4"/>
-          <w:sz w:val="28"/>
+          <w:rFonts w:ascii="Times New Roman" w:hAnsi="Times New Roman" w:cs="Times New Roman"/>
+          <w:sz w:val="28"/>
+          <w:szCs w:val="28"/>
         </w:rPr>
         <w:t>Описание деятельности:</w:t>
       </w:r>
       <w:r>
         <w:rPr>
-          <w:sz w:val="28"/>
+          <w:rFonts w:ascii="Times New Roman" w:hAnsi="Times New Roman" w:cs="Times New Roman"/>
+          <w:sz w:val="28"/>
+          <w:szCs w:val="28"/>
         </w:rPr>
         <w:t xml:space="preserve"> Учебное заведение (или кафедра) занимается подготовкой специалистов в области информационной безопасности и программирования. В рамках учебного процесса студенты выполняют проектную практику, направленную на закрепление теоретических знаний с применением на практике.</w:t>
       </w:r>
@@ -1599,63 +3515,79 @@
     <w:p>
       <w:pPr>
         <w:pStyle w:val="3"/>
+        <w:spacing w:before="0"/>
         <w:rPr>
           <w:rFonts w:ascii="Times New Roman" w:eastAsia="Times New Roman" w:hAnsi="Times New Roman" w:cs="Times New Roman"/>
           <w:color w:val="auto"/>
           <w:sz w:val="28"/>
-        </w:rPr>
-      </w:pPr>
-      <w:bookmarkStart w:id="4" w:name="_Toc195463979"/>
+          <w:szCs w:val="28"/>
+        </w:rPr>
+      </w:pPr>
+      <w:bookmarkStart w:id="7" w:name="_Toc196913594"/>
       <w:r>
         <w:rPr>
           <w:rStyle w:val="a4"/>
+          <w:rFonts w:ascii="Times New Roman" w:hAnsi="Times New Roman" w:cs="Times New Roman"/>
           <w:bCs w:val="0"/>
           <w:color w:val="auto"/>
           <w:sz w:val="28"/>
+          <w:szCs w:val="28"/>
         </w:rPr>
         <w:t>3. Описание задания по проектной практике</w:t>
       </w:r>
-      <w:bookmarkEnd w:id="4"/>
-    </w:p>
-    <w:p>
-      <w:pPr>
-        <w:spacing w:before="100" w:beforeAutospacing="1" w:after="100" w:afterAutospacing="1"/>
-        <w:jc w:val="both"/>
-        <w:rPr>
-          <w:sz w:val="28"/>
-        </w:rPr>
-      </w:pPr>
-      <w:r>
-        <w:rPr>
-          <w:sz w:val="28"/>
+      <w:bookmarkEnd w:id="7"/>
+    </w:p>
+    <w:p>
+      <w:pPr>
+        <w:spacing w:after="0"/>
+        <w:jc w:val="both"/>
+        <w:rPr>
+          <w:rFonts w:ascii="Times New Roman" w:hAnsi="Times New Roman" w:cs="Times New Roman"/>
+          <w:sz w:val="28"/>
+          <w:szCs w:val="28"/>
+        </w:rPr>
+      </w:pPr>
+      <w:r>
+        <w:rPr>
+          <w:rFonts w:ascii="Times New Roman" w:hAnsi="Times New Roman" w:cs="Times New Roman"/>
+          <w:sz w:val="28"/>
+          <w:szCs w:val="28"/>
         </w:rPr>
         <w:t xml:space="preserve">Задание заключалось в самостоятельном изучении </w:t>
       </w:r>
       <w:proofErr w:type="spellStart"/>
       <w:r>
         <w:rPr>
-          <w:sz w:val="28"/>
+          <w:rFonts w:ascii="Times New Roman" w:hAnsi="Times New Roman" w:cs="Times New Roman"/>
+          <w:sz w:val="28"/>
+          <w:szCs w:val="28"/>
         </w:rPr>
         <w:t>репозитория</w:t>
       </w:r>
       <w:proofErr w:type="spellEnd"/>
       <w:r>
         <w:rPr>
-          <w:sz w:val="28"/>
+          <w:rFonts w:ascii="Times New Roman" w:hAnsi="Times New Roman" w:cs="Times New Roman"/>
+          <w:sz w:val="28"/>
+          <w:szCs w:val="28"/>
         </w:rPr>
         <w:t xml:space="preserve"> </w:t>
       </w:r>
       <w:proofErr w:type="spellStart"/>
       <w:r>
         <w:rPr>
-          <w:sz w:val="28"/>
+          <w:rFonts w:ascii="Times New Roman" w:hAnsi="Times New Roman" w:cs="Times New Roman"/>
+          <w:sz w:val="28"/>
+          <w:szCs w:val="28"/>
         </w:rPr>
         <w:t>AnaktaCTF</w:t>
       </w:r>
       <w:proofErr w:type="spellEnd"/>
       <w:r>
         <w:rPr>
-          <w:sz w:val="28"/>
+          <w:rFonts w:ascii="Times New Roman" w:hAnsi="Times New Roman" w:cs="Times New Roman"/>
+          <w:sz w:val="28"/>
+          <w:szCs w:val="28"/>
         </w:rPr>
         <w:t>/CTF, содержащего задачи по информационной безопасности, и в разработке на его основе простого веб-сайта с использованием только HTML и CSS. Сайт должен содержать структурированную информацию по категориям CTF и наглядно представлять ключевые аспекты информационной безопасности.</w:t>
       </w:r>
@@ -1663,23 +3595,27 @@
     <w:p>
       <w:pPr>
         <w:pStyle w:val="3"/>
+        <w:spacing w:before="0"/>
         <w:rPr>
           <w:rFonts w:ascii="Times New Roman" w:eastAsia="Times New Roman" w:hAnsi="Times New Roman" w:cs="Times New Roman"/>
           <w:color w:val="auto"/>
           <w:sz w:val="28"/>
-        </w:rPr>
-      </w:pPr>
-      <w:bookmarkStart w:id="5" w:name="_Toc195463980"/>
+          <w:szCs w:val="28"/>
+        </w:rPr>
+      </w:pPr>
+      <w:bookmarkStart w:id="8" w:name="_Toc196913595"/>
       <w:r>
         <w:rPr>
           <w:rStyle w:val="a4"/>
+          <w:rFonts w:ascii="Times New Roman" w:hAnsi="Times New Roman" w:cs="Times New Roman"/>
           <w:bCs w:val="0"/>
           <w:color w:val="auto"/>
           <w:sz w:val="28"/>
+          <w:szCs w:val="28"/>
         </w:rPr>
         <w:t>4. Описание достигнутых результатов по проектной практике</w:t>
       </w:r>
-      <w:bookmarkEnd w:id="5"/>
+      <w:bookmarkEnd w:id="8"/>
     </w:p>
     <w:p>
       <w:pPr>
@@ -1687,85 +3623,109 @@
           <w:ilvl w:val="0"/>
           <w:numId w:val="3"/>
         </w:numPr>
-        <w:spacing w:before="100" w:beforeAutospacing="1" w:after="100" w:afterAutospacing="1" w:line="240" w:lineRule="auto"/>
-        <w:jc w:val="both"/>
-        <w:rPr>
-          <w:sz w:val="28"/>
-        </w:rPr>
-      </w:pPr>
-      <w:r>
-        <w:rPr>
-          <w:sz w:val="28"/>
+        <w:spacing w:after="0" w:line="240" w:lineRule="auto"/>
+        <w:jc w:val="both"/>
+        <w:rPr>
+          <w:rFonts w:ascii="Times New Roman" w:hAnsi="Times New Roman" w:cs="Times New Roman"/>
+          <w:sz w:val="28"/>
+          <w:szCs w:val="28"/>
+        </w:rPr>
+      </w:pPr>
+      <w:r>
+        <w:rPr>
+          <w:rFonts w:ascii="Times New Roman" w:hAnsi="Times New Roman" w:cs="Times New Roman"/>
+          <w:sz w:val="28"/>
+          <w:szCs w:val="28"/>
         </w:rPr>
         <w:t xml:space="preserve">Ознакомление с содержанием </w:t>
       </w:r>
       <w:proofErr w:type="spellStart"/>
       <w:r>
         <w:rPr>
-          <w:sz w:val="28"/>
+          <w:rFonts w:ascii="Times New Roman" w:hAnsi="Times New Roman" w:cs="Times New Roman"/>
+          <w:sz w:val="28"/>
+          <w:szCs w:val="28"/>
         </w:rPr>
         <w:t>репозитория</w:t>
       </w:r>
       <w:proofErr w:type="spellEnd"/>
       <w:r>
         <w:rPr>
-          <w:sz w:val="28"/>
+          <w:rFonts w:ascii="Times New Roman" w:hAnsi="Times New Roman" w:cs="Times New Roman"/>
+          <w:sz w:val="28"/>
+          <w:szCs w:val="28"/>
         </w:rPr>
         <w:t xml:space="preserve"> и разбором задач (</w:t>
       </w:r>
       <w:proofErr w:type="spellStart"/>
       <w:r>
         <w:rPr>
-          <w:sz w:val="28"/>
+          <w:rFonts w:ascii="Times New Roman" w:hAnsi="Times New Roman" w:cs="Times New Roman"/>
+          <w:sz w:val="28"/>
+          <w:szCs w:val="28"/>
         </w:rPr>
         <w:t>Web</w:t>
       </w:r>
       <w:proofErr w:type="spellEnd"/>
       <w:r>
         <w:rPr>
-          <w:sz w:val="28"/>
+          <w:rFonts w:ascii="Times New Roman" w:hAnsi="Times New Roman" w:cs="Times New Roman"/>
+          <w:sz w:val="28"/>
+          <w:szCs w:val="28"/>
         </w:rPr>
         <w:t xml:space="preserve">, </w:t>
       </w:r>
       <w:proofErr w:type="spellStart"/>
       <w:r>
         <w:rPr>
-          <w:sz w:val="28"/>
+          <w:rFonts w:ascii="Times New Roman" w:hAnsi="Times New Roman" w:cs="Times New Roman"/>
+          <w:sz w:val="28"/>
+          <w:szCs w:val="28"/>
         </w:rPr>
         <w:t>Crypto</w:t>
       </w:r>
       <w:proofErr w:type="spellEnd"/>
       <w:r>
         <w:rPr>
-          <w:sz w:val="28"/>
+          <w:rFonts w:ascii="Times New Roman" w:hAnsi="Times New Roman" w:cs="Times New Roman"/>
+          <w:sz w:val="28"/>
+          <w:szCs w:val="28"/>
         </w:rPr>
         <w:t xml:space="preserve">, </w:t>
       </w:r>
       <w:proofErr w:type="spellStart"/>
       <w:r>
         <w:rPr>
-          <w:sz w:val="28"/>
+          <w:rFonts w:ascii="Times New Roman" w:hAnsi="Times New Roman" w:cs="Times New Roman"/>
+          <w:sz w:val="28"/>
+          <w:szCs w:val="28"/>
         </w:rPr>
         <w:t>Reverse</w:t>
       </w:r>
       <w:proofErr w:type="spellEnd"/>
       <w:r>
         <w:rPr>
-          <w:sz w:val="28"/>
+          <w:rFonts w:ascii="Times New Roman" w:hAnsi="Times New Roman" w:cs="Times New Roman"/>
+          <w:sz w:val="28"/>
+          <w:szCs w:val="28"/>
         </w:rPr>
         <w:t xml:space="preserve">, </w:t>
       </w:r>
       <w:proofErr w:type="spellStart"/>
       <w:r>
         <w:rPr>
-          <w:sz w:val="28"/>
+          <w:rFonts w:ascii="Times New Roman" w:hAnsi="Times New Roman" w:cs="Times New Roman"/>
+          <w:sz w:val="28"/>
+          <w:szCs w:val="28"/>
         </w:rPr>
         <w:t>Pwn</w:t>
       </w:r>
       <w:proofErr w:type="spellEnd"/>
       <w:r>
         <w:rPr>
-          <w:sz w:val="28"/>
+          <w:rFonts w:ascii="Times New Roman" w:hAnsi="Times New Roman" w:cs="Times New Roman"/>
+          <w:sz w:val="28"/>
+          <w:szCs w:val="28"/>
         </w:rPr>
         <w:t xml:space="preserve"> и др.).</w:t>
       </w:r>
@@ -1776,15 +3736,19 @@
           <w:ilvl w:val="0"/>
           <w:numId w:val="3"/>
         </w:numPr>
-        <w:spacing w:before="100" w:beforeAutospacing="1" w:after="100" w:afterAutospacing="1" w:line="240" w:lineRule="auto"/>
-        <w:jc w:val="both"/>
-        <w:rPr>
-          <w:sz w:val="28"/>
-        </w:rPr>
-      </w:pPr>
-      <w:r>
-        <w:rPr>
-          <w:sz w:val="28"/>
+        <w:spacing w:after="0" w:line="240" w:lineRule="auto"/>
+        <w:jc w:val="both"/>
+        <w:rPr>
+          <w:rFonts w:ascii="Times New Roman" w:hAnsi="Times New Roman" w:cs="Times New Roman"/>
+          <w:sz w:val="28"/>
+          <w:szCs w:val="28"/>
+        </w:rPr>
+      </w:pPr>
+      <w:r>
+        <w:rPr>
+          <w:rFonts w:ascii="Times New Roman" w:hAnsi="Times New Roman" w:cs="Times New Roman"/>
+          <w:sz w:val="28"/>
+          <w:szCs w:val="28"/>
         </w:rPr>
         <w:t>Разработка статического веб-сайта, включающего:</w:t>
       </w:r>
@@ -1795,15 +3759,19 @@
           <w:ilvl w:val="1"/>
           <w:numId w:val="3"/>
         </w:numPr>
-        <w:spacing w:before="100" w:beforeAutospacing="1" w:after="100" w:afterAutospacing="1" w:line="240" w:lineRule="auto"/>
-        <w:jc w:val="both"/>
-        <w:rPr>
-          <w:sz w:val="28"/>
-        </w:rPr>
-      </w:pPr>
-      <w:r>
-        <w:rPr>
-          <w:sz w:val="28"/>
+        <w:spacing w:after="0" w:line="240" w:lineRule="auto"/>
+        <w:jc w:val="both"/>
+        <w:rPr>
+          <w:rFonts w:ascii="Times New Roman" w:hAnsi="Times New Roman" w:cs="Times New Roman"/>
+          <w:sz w:val="28"/>
+          <w:szCs w:val="28"/>
+        </w:rPr>
+      </w:pPr>
+      <w:r>
+        <w:rPr>
+          <w:rFonts w:ascii="Times New Roman" w:hAnsi="Times New Roman" w:cs="Times New Roman"/>
+          <w:sz w:val="28"/>
+          <w:szCs w:val="28"/>
         </w:rPr>
         <w:t>Главную страницу;</w:t>
       </w:r>
@@ -1814,17 +3782,20 @@
           <w:ilvl w:val="1"/>
           <w:numId w:val="3"/>
         </w:numPr>
-        <w:spacing w:before="100" w:beforeAutospacing="1" w:after="100" w:afterAutospacing="1" w:line="240" w:lineRule="auto"/>
-        <w:jc w:val="both"/>
-        <w:rPr>
-          <w:sz w:val="28"/>
-        </w:rPr>
-      </w:pPr>
-      <w:r>
-        <w:rPr>
-          <w:sz w:val="28"/>
-        </w:rPr>
-        <w:lastRenderedPageBreak/>
+        <w:spacing w:after="0" w:line="240" w:lineRule="auto"/>
+        <w:jc w:val="both"/>
+        <w:rPr>
+          <w:rFonts w:ascii="Times New Roman" w:hAnsi="Times New Roman" w:cs="Times New Roman"/>
+          <w:sz w:val="28"/>
+          <w:szCs w:val="28"/>
+        </w:rPr>
+      </w:pPr>
+      <w:r>
+        <w:rPr>
+          <w:rFonts w:ascii="Times New Roman" w:hAnsi="Times New Roman" w:cs="Times New Roman"/>
+          <w:sz w:val="28"/>
+          <w:szCs w:val="28"/>
+        </w:rPr>
         <w:t>Категории CTF с описанием;</w:t>
       </w:r>
     </w:p>
@@ -1834,15 +3805,19 @@
           <w:ilvl w:val="1"/>
           <w:numId w:val="3"/>
         </w:numPr>
-        <w:spacing w:before="100" w:beforeAutospacing="1" w:after="100" w:afterAutospacing="1" w:line="240" w:lineRule="auto"/>
-        <w:jc w:val="both"/>
-        <w:rPr>
-          <w:sz w:val="28"/>
-        </w:rPr>
-      </w:pPr>
-      <w:r>
-        <w:rPr>
-          <w:sz w:val="28"/>
+        <w:spacing w:after="0" w:line="240" w:lineRule="auto"/>
+        <w:jc w:val="both"/>
+        <w:rPr>
+          <w:rFonts w:ascii="Times New Roman" w:hAnsi="Times New Roman" w:cs="Times New Roman"/>
+          <w:sz w:val="28"/>
+          <w:szCs w:val="28"/>
+        </w:rPr>
+      </w:pPr>
+      <w:r>
+        <w:rPr>
+          <w:rFonts w:ascii="Times New Roman" w:hAnsi="Times New Roman" w:cs="Times New Roman"/>
+          <w:sz w:val="28"/>
+          <w:szCs w:val="28"/>
         </w:rPr>
         <w:t>Простое оформление с использованием CSS;</w:t>
       </w:r>
@@ -1853,15 +3828,19 @@
           <w:ilvl w:val="0"/>
           <w:numId w:val="3"/>
         </w:numPr>
-        <w:spacing w:before="100" w:beforeAutospacing="1" w:after="100" w:afterAutospacing="1" w:line="240" w:lineRule="auto"/>
-        <w:jc w:val="both"/>
-        <w:rPr>
-          <w:sz w:val="28"/>
-        </w:rPr>
-      </w:pPr>
-      <w:r>
-        <w:rPr>
-          <w:sz w:val="28"/>
+        <w:spacing w:after="0" w:line="240" w:lineRule="auto"/>
+        <w:jc w:val="both"/>
+        <w:rPr>
+          <w:rFonts w:ascii="Times New Roman" w:hAnsi="Times New Roman" w:cs="Times New Roman"/>
+          <w:sz w:val="28"/>
+          <w:szCs w:val="28"/>
+        </w:rPr>
+      </w:pPr>
+      <w:r>
+        <w:rPr>
+          <w:rFonts w:ascii="Times New Roman" w:hAnsi="Times New Roman" w:cs="Times New Roman"/>
+          <w:sz w:val="28"/>
+          <w:szCs w:val="28"/>
         </w:rPr>
         <w:t>Оформление мини-отчёта по итогам работы;</w:t>
       </w:r>
@@ -1872,103 +3851,1742 @@
           <w:ilvl w:val="0"/>
           <w:numId w:val="3"/>
         </w:numPr>
-        <w:spacing w:before="100" w:beforeAutospacing="1" w:after="100" w:afterAutospacing="1" w:line="240" w:lineRule="auto"/>
-        <w:jc w:val="both"/>
-        <w:rPr>
-          <w:sz w:val="28"/>
-        </w:rPr>
-      </w:pPr>
-      <w:r>
-        <w:rPr>
-          <w:sz w:val="28"/>
+        <w:spacing w:after="0" w:line="240" w:lineRule="auto"/>
+        <w:jc w:val="both"/>
+        <w:rPr>
+          <w:rFonts w:ascii="Times New Roman" w:hAnsi="Times New Roman" w:cs="Times New Roman"/>
+          <w:sz w:val="28"/>
+          <w:szCs w:val="28"/>
+        </w:rPr>
+      </w:pPr>
+      <w:r>
+        <w:rPr>
+          <w:rFonts w:ascii="Times New Roman" w:hAnsi="Times New Roman" w:cs="Times New Roman"/>
+          <w:sz w:val="28"/>
+          <w:szCs w:val="28"/>
         </w:rPr>
         <w:t xml:space="preserve">Публикация проекта в </w:t>
       </w:r>
       <w:proofErr w:type="spellStart"/>
       <w:r>
         <w:rPr>
-          <w:sz w:val="28"/>
+          <w:rFonts w:ascii="Times New Roman" w:hAnsi="Times New Roman" w:cs="Times New Roman"/>
+          <w:sz w:val="28"/>
+          <w:szCs w:val="28"/>
         </w:rPr>
         <w:t>GitHub</w:t>
       </w:r>
       <w:proofErr w:type="spellEnd"/>
       <w:r>
         <w:rPr>
-          <w:sz w:val="28"/>
+          <w:rFonts w:ascii="Times New Roman" w:hAnsi="Times New Roman" w:cs="Times New Roman"/>
+          <w:sz w:val="28"/>
+          <w:szCs w:val="28"/>
         </w:rPr>
         <w:t>.</w:t>
       </w:r>
     </w:p>
     <w:p>
       <w:pPr>
-        <w:pStyle w:val="2"/>
-        <w:rPr>
-          <w:rFonts w:ascii="Times New Roman" w:eastAsia="Times New Roman" w:hAnsi="Times New Roman" w:cs="Times New Roman"/>
+        <w:spacing w:before="100" w:beforeAutospacing="1" w:after="100" w:afterAutospacing="1"/>
+        <w:ind w:firstLine="851"/>
+        <w:jc w:val="both"/>
+        <w:rPr>
+          <w:rFonts w:ascii="Times New Roman" w:hAnsi="Times New Roman" w:cs="Times New Roman"/>
+          <w:sz w:val="28"/>
+          <w:szCs w:val="28"/>
+        </w:rPr>
+      </w:pPr>
+      <w:r>
+        <w:rPr>
+          <w:rFonts w:ascii="Times New Roman" w:hAnsi="Times New Roman" w:cs="Times New Roman"/>
+          <w:sz w:val="28"/>
+          <w:szCs w:val="28"/>
+        </w:rPr>
+        <w:t xml:space="preserve">В рамках проектной практики удалось изучить реальные материалы по </w:t>
+      </w:r>
+      <w:proofErr w:type="spellStart"/>
+      <w:r>
+        <w:rPr>
+          <w:rFonts w:ascii="Times New Roman" w:hAnsi="Times New Roman" w:cs="Times New Roman"/>
+          <w:sz w:val="28"/>
+          <w:szCs w:val="28"/>
+        </w:rPr>
+        <w:t>кибербезопасности</w:t>
+      </w:r>
+      <w:proofErr w:type="spellEnd"/>
+      <w:r>
+        <w:rPr>
+          <w:rFonts w:ascii="Times New Roman" w:hAnsi="Times New Roman" w:cs="Times New Roman"/>
+          <w:sz w:val="28"/>
+          <w:szCs w:val="28"/>
+        </w:rPr>
+        <w:t xml:space="preserve"> и закрепить навыки веб-разработки. Выполненное задание позволило систематизировать знания и получить опыт разработки проекта "с </w:t>
+      </w:r>
+      <w:r>
+        <w:rPr>
+          <w:rFonts w:ascii="Times New Roman" w:hAnsi="Times New Roman" w:cs="Times New Roman"/>
+          <w:sz w:val="28"/>
+          <w:szCs w:val="28"/>
+        </w:rPr>
+        <w:lastRenderedPageBreak/>
+        <w:t>нуля". Сайт может быть использован в учебных целях другими студентами. Задача была выполнена полностью и соответствует поставленным целям. Полученные навыки имеют практическую ценность для заказчика (учебного заведения), поскольку позволяют применять теоретические знания на практике.</w:t>
+      </w:r>
+    </w:p>
+    <w:p>
+      <w:pPr>
+        <w:pStyle w:val="3"/>
+        <w:jc w:val="center"/>
+        <w:rPr>
+          <w:rFonts w:ascii="Times New Roman" w:hAnsi="Times New Roman" w:cs="Times New Roman"/>
+          <w:b/>
           <w:color w:val="auto"/>
-          <w:sz w:val="40"/>
-        </w:rPr>
-      </w:pPr>
-      <w:bookmarkStart w:id="6" w:name="_Toc195463981"/>
-      <w:r>
-        <w:rPr>
-          <w:rStyle w:val="a4"/>
-          <w:bCs w:val="0"/>
+          <w:sz w:val="28"/>
+          <w:szCs w:val="28"/>
+        </w:rPr>
+      </w:pPr>
+      <w:bookmarkStart w:id="9" w:name="_Toc196913596"/>
+      <w:r>
+        <w:rPr>
+          <w:rFonts w:ascii="Times New Roman" w:hAnsi="Times New Roman" w:cs="Times New Roman"/>
+          <w:b/>
           <w:color w:val="auto"/>
           <w:sz w:val="28"/>
-        </w:rPr>
-        <w:t>ЗАКЛЮЧЕНИЕ</w:t>
-      </w:r>
-      <w:bookmarkEnd w:id="6"/>
-    </w:p>
-    <w:p>
-      <w:pPr>
-        <w:spacing w:before="100" w:beforeAutospacing="1" w:after="100" w:afterAutospacing="1"/>
-        <w:jc w:val="both"/>
-        <w:rPr>
-          <w:sz w:val="28"/>
-        </w:rPr>
-      </w:pPr>
-      <w:r>
-        <w:rPr>
-          <w:sz w:val="28"/>
-        </w:rPr>
-        <w:t xml:space="preserve">В рамках проектной практики удалось изучить реальные материалы по </w:t>
-      </w:r>
-      <w:proofErr w:type="spellStart"/>
-      <w:r>
-        <w:rPr>
-          <w:sz w:val="28"/>
+          <w:szCs w:val="28"/>
+        </w:rPr>
+        <w:t>О компании R-</w:t>
+      </w:r>
+      <w:proofErr w:type="spellStart"/>
+      <w:r>
+        <w:rPr>
+          <w:rFonts w:ascii="Times New Roman" w:hAnsi="Times New Roman" w:cs="Times New Roman"/>
+          <w:b/>
+          <w:color w:val="auto"/>
+          <w:sz w:val="28"/>
+          <w:szCs w:val="28"/>
+        </w:rPr>
+        <w:t>Vision</w:t>
+      </w:r>
+      <w:proofErr w:type="spellEnd"/>
+      <w:r>
+        <w:rPr>
+          <w:rFonts w:ascii="Times New Roman" w:hAnsi="Times New Roman" w:cs="Times New Roman"/>
+          <w:b/>
+          <w:color w:val="auto"/>
+          <w:sz w:val="28"/>
+          <w:szCs w:val="28"/>
+        </w:rPr>
+        <w:t xml:space="preserve"> и событиях конференции</w:t>
+      </w:r>
+      <w:bookmarkEnd w:id="9"/>
+    </w:p>
+    <w:p>
+      <w:pPr>
+        <w:spacing w:after="0"/>
+        <w:ind w:firstLine="851"/>
+        <w:jc w:val="both"/>
+        <w:rPr>
+          <w:rFonts w:ascii="Times New Roman" w:hAnsi="Times New Roman" w:cs="Times New Roman"/>
+          <w:sz w:val="28"/>
+          <w:szCs w:val="28"/>
+        </w:rPr>
+      </w:pPr>
+      <w:r>
+        <w:rPr>
+          <w:rFonts w:ascii="Times New Roman" w:hAnsi="Times New Roman" w:cs="Times New Roman"/>
+          <w:b/>
+          <w:bCs/>
+          <w:sz w:val="28"/>
+          <w:szCs w:val="28"/>
+        </w:rPr>
+        <w:t>R-</w:t>
+      </w:r>
+      <w:proofErr w:type="spellStart"/>
+      <w:r>
+        <w:rPr>
+          <w:rFonts w:ascii="Times New Roman" w:hAnsi="Times New Roman" w:cs="Times New Roman"/>
+          <w:b/>
+          <w:bCs/>
+          <w:sz w:val="28"/>
+          <w:szCs w:val="28"/>
+        </w:rPr>
+        <w:t>Vision</w:t>
+      </w:r>
+      <w:proofErr w:type="spellEnd"/>
+      <w:r>
+        <w:rPr>
+          <w:rFonts w:ascii="Times New Roman" w:hAnsi="Times New Roman" w:cs="Times New Roman"/>
+          <w:sz w:val="28"/>
+          <w:szCs w:val="28"/>
+        </w:rPr>
+        <w:t xml:space="preserve"> — российская компания, специализирующаяся на разработке решений в области информационной безопасности. Основное направление деятельности компании — создание интегрированных платформ и инструментов, предназначенных для автоматизации процессов управления инцидентами ИБ, уязвимостями, активами, рисками и реагирования на </w:t>
+      </w:r>
+      <w:proofErr w:type="spellStart"/>
+      <w:r>
+        <w:rPr>
+          <w:rFonts w:ascii="Times New Roman" w:hAnsi="Times New Roman" w:cs="Times New Roman"/>
+          <w:sz w:val="28"/>
+          <w:szCs w:val="28"/>
+        </w:rPr>
+        <w:t>киберугрозы</w:t>
+      </w:r>
+      <w:proofErr w:type="spellEnd"/>
+      <w:r>
+        <w:rPr>
+          <w:rFonts w:ascii="Times New Roman" w:hAnsi="Times New Roman" w:cs="Times New Roman"/>
+          <w:sz w:val="28"/>
+          <w:szCs w:val="28"/>
+        </w:rPr>
+        <w:t>. Благодаря своим передовым технологиям, R-</w:t>
+      </w:r>
+      <w:proofErr w:type="spellStart"/>
+      <w:r>
+        <w:rPr>
+          <w:rFonts w:ascii="Times New Roman" w:hAnsi="Times New Roman" w:cs="Times New Roman"/>
+          <w:sz w:val="28"/>
+          <w:szCs w:val="28"/>
+        </w:rPr>
+        <w:t>Vision</w:t>
+      </w:r>
+      <w:proofErr w:type="spellEnd"/>
+      <w:r>
+        <w:rPr>
+          <w:rFonts w:ascii="Times New Roman" w:hAnsi="Times New Roman" w:cs="Times New Roman"/>
+          <w:sz w:val="28"/>
+          <w:szCs w:val="28"/>
+        </w:rPr>
+        <w:t xml:space="preserve"> занимает прочные позиции на рынке </w:t>
+      </w:r>
+      <w:proofErr w:type="spellStart"/>
+      <w:r>
+        <w:rPr>
+          <w:rFonts w:ascii="Times New Roman" w:hAnsi="Times New Roman" w:cs="Times New Roman"/>
+          <w:sz w:val="28"/>
+          <w:szCs w:val="28"/>
         </w:rPr>
         <w:t>кибербезопасности</w:t>
       </w:r>
       <w:proofErr w:type="spellEnd"/>
       <w:r>
         <w:rPr>
-          <w:sz w:val="28"/>
-        </w:rPr>
-        <w:t xml:space="preserve"> и закрепить навыки веб-разработки. Выполненное задание позволило систематизировать знания и получить опыт разработки проекта "с нуля". Сайт может быть использован в учебных целях другими студентами. Задача была выполнена полностью и соответствует поставленным целям. Полученные навыки имеют практическую ценность для заказчика (учебного заведения), поскольку позволяют применять теоретические знания на практике.</w:t>
-      </w:r>
-    </w:p>
-    <w:p>
-      <w:pPr>
-        <w:pStyle w:val="2"/>
-        <w:rPr>
-          <w:rFonts w:ascii="Times New Roman" w:eastAsia="Times New Roman" w:hAnsi="Times New Roman" w:cs="Times New Roman"/>
+          <w:rFonts w:ascii="Times New Roman" w:hAnsi="Times New Roman" w:cs="Times New Roman"/>
+          <w:sz w:val="28"/>
+          <w:szCs w:val="28"/>
+        </w:rPr>
+        <w:t xml:space="preserve"> и активно сотрудничает с крупными государственными и коммерческими организациями.</w:t>
+      </w:r>
+    </w:p>
+    <w:p>
+      <w:pPr>
+        <w:spacing w:after="0"/>
+        <w:ind w:firstLine="851"/>
+        <w:jc w:val="both"/>
+        <w:rPr>
+          <w:rFonts w:ascii="Times New Roman" w:hAnsi="Times New Roman" w:cs="Times New Roman"/>
+          <w:sz w:val="28"/>
+          <w:szCs w:val="28"/>
+        </w:rPr>
+      </w:pPr>
+      <w:r>
+        <w:rPr>
+          <w:rFonts w:ascii="Times New Roman" w:hAnsi="Times New Roman" w:cs="Times New Roman"/>
+          <w:sz w:val="28"/>
+          <w:szCs w:val="28"/>
+        </w:rPr>
+        <w:t xml:space="preserve">Ключевым продуктом компании является </w:t>
+      </w:r>
+      <w:r>
+        <w:rPr>
+          <w:rFonts w:ascii="Times New Roman" w:hAnsi="Times New Roman" w:cs="Times New Roman"/>
+          <w:b/>
+          <w:bCs/>
+          <w:sz w:val="28"/>
+          <w:szCs w:val="28"/>
+        </w:rPr>
+        <w:t>платформа R-</w:t>
+      </w:r>
+      <w:proofErr w:type="spellStart"/>
+      <w:r>
+        <w:rPr>
+          <w:rFonts w:ascii="Times New Roman" w:hAnsi="Times New Roman" w:cs="Times New Roman"/>
+          <w:b/>
+          <w:bCs/>
+          <w:sz w:val="28"/>
+          <w:szCs w:val="28"/>
+        </w:rPr>
+        <w:t>Vision</w:t>
+      </w:r>
+      <w:proofErr w:type="spellEnd"/>
+      <w:r>
+        <w:rPr>
+          <w:rFonts w:ascii="Times New Roman" w:hAnsi="Times New Roman" w:cs="Times New Roman"/>
+          <w:b/>
+          <w:bCs/>
+          <w:sz w:val="28"/>
+          <w:szCs w:val="28"/>
+        </w:rPr>
+        <w:t xml:space="preserve"> EVO</w:t>
+      </w:r>
+      <w:r>
+        <w:rPr>
+          <w:rFonts w:ascii="Times New Roman" w:hAnsi="Times New Roman" w:cs="Times New Roman"/>
+          <w:sz w:val="28"/>
+          <w:szCs w:val="28"/>
+        </w:rPr>
+        <w:t xml:space="preserve">, представляющая собой гибкое, масштабируемое решение корпоративного уровня. Платформа поддерживает горизонтальное масштабирование, обеспечивает высокую отказоустойчивость, оптимизирована под работу с большими объемами данных и позволяет автоматизировать ключевые ИБ-процессы с минимальным участием человека. Благодаря встроенным инструментам </w:t>
+      </w:r>
+      <w:proofErr w:type="spellStart"/>
+      <w:r>
+        <w:rPr>
+          <w:rFonts w:ascii="Times New Roman" w:hAnsi="Times New Roman" w:cs="Times New Roman"/>
+          <w:sz w:val="28"/>
+          <w:szCs w:val="28"/>
+        </w:rPr>
+        <w:t>no-code</w:t>
+      </w:r>
+      <w:proofErr w:type="spellEnd"/>
+      <w:r>
+        <w:rPr>
+          <w:rFonts w:ascii="Times New Roman" w:hAnsi="Times New Roman" w:cs="Times New Roman"/>
+          <w:sz w:val="28"/>
+          <w:szCs w:val="28"/>
+        </w:rPr>
+        <w:t>/</w:t>
+      </w:r>
+      <w:proofErr w:type="spellStart"/>
+      <w:r>
+        <w:rPr>
+          <w:rFonts w:ascii="Times New Roman" w:hAnsi="Times New Roman" w:cs="Times New Roman"/>
+          <w:sz w:val="28"/>
+          <w:szCs w:val="28"/>
+        </w:rPr>
+        <w:t>low-code</w:t>
+      </w:r>
+      <w:proofErr w:type="spellEnd"/>
+      <w:r>
+        <w:rPr>
+          <w:rFonts w:ascii="Times New Roman" w:hAnsi="Times New Roman" w:cs="Times New Roman"/>
+          <w:sz w:val="28"/>
+          <w:szCs w:val="28"/>
+        </w:rPr>
+        <w:t>, заказчики могут легко адаптировать решения под свои внутренние процессы.</w:t>
+      </w:r>
+    </w:p>
+    <w:p>
+      <w:pPr>
+        <w:spacing w:after="0"/>
+        <w:ind w:firstLine="851"/>
+        <w:jc w:val="both"/>
+        <w:rPr>
+          <w:rFonts w:ascii="Times New Roman" w:hAnsi="Times New Roman" w:cs="Times New Roman"/>
+          <w:sz w:val="28"/>
+          <w:szCs w:val="28"/>
+        </w:rPr>
+      </w:pPr>
+      <w:r>
+        <w:rPr>
+          <w:rFonts w:ascii="Times New Roman" w:hAnsi="Times New Roman" w:cs="Times New Roman"/>
+          <w:sz w:val="28"/>
+          <w:szCs w:val="28"/>
+        </w:rPr>
+        <w:t>Участие в конференции и ключевые события</w:t>
+      </w:r>
+    </w:p>
+    <w:p>
+      <w:pPr>
+        <w:spacing w:after="0"/>
+        <w:ind w:firstLine="851"/>
+        <w:jc w:val="both"/>
+        <w:rPr>
+          <w:rFonts w:ascii="Times New Roman" w:hAnsi="Times New Roman" w:cs="Times New Roman"/>
+          <w:sz w:val="28"/>
+          <w:szCs w:val="28"/>
+        </w:rPr>
+      </w:pPr>
+      <w:r>
+        <w:rPr>
+          <w:rFonts w:ascii="Times New Roman" w:hAnsi="Times New Roman" w:cs="Times New Roman"/>
+          <w:sz w:val="28"/>
+          <w:szCs w:val="28"/>
+        </w:rPr>
+        <w:t xml:space="preserve">В рамках учебной практики состоялось посещение офиса и участие в </w:t>
+      </w:r>
+      <w:r>
+        <w:rPr>
+          <w:rFonts w:ascii="Times New Roman" w:hAnsi="Times New Roman" w:cs="Times New Roman"/>
+          <w:b/>
+          <w:bCs/>
+          <w:sz w:val="28"/>
+          <w:szCs w:val="28"/>
+        </w:rPr>
+        <w:t>конференции, организованной компанией R-</w:t>
+      </w:r>
+      <w:proofErr w:type="spellStart"/>
+      <w:r>
+        <w:rPr>
+          <w:rFonts w:ascii="Times New Roman" w:hAnsi="Times New Roman" w:cs="Times New Roman"/>
+          <w:b/>
+          <w:bCs/>
+          <w:sz w:val="28"/>
+          <w:szCs w:val="28"/>
+        </w:rPr>
+        <w:t>Vision</w:t>
+      </w:r>
+      <w:proofErr w:type="spellEnd"/>
+      <w:r>
+        <w:rPr>
+          <w:rFonts w:ascii="Times New Roman" w:hAnsi="Times New Roman" w:cs="Times New Roman"/>
+          <w:sz w:val="28"/>
+          <w:szCs w:val="28"/>
+        </w:rPr>
+        <w:t xml:space="preserve">, где обсуждались актуальные темы в сфере </w:t>
+      </w:r>
+      <w:proofErr w:type="spellStart"/>
+      <w:r>
+        <w:rPr>
+          <w:rFonts w:ascii="Times New Roman" w:hAnsi="Times New Roman" w:cs="Times New Roman"/>
+          <w:sz w:val="28"/>
+          <w:szCs w:val="28"/>
+        </w:rPr>
+        <w:t>кибербезопасности</w:t>
+      </w:r>
+      <w:proofErr w:type="spellEnd"/>
+      <w:r>
+        <w:rPr>
+          <w:rFonts w:ascii="Times New Roman" w:hAnsi="Times New Roman" w:cs="Times New Roman"/>
+          <w:sz w:val="28"/>
+          <w:szCs w:val="28"/>
+        </w:rPr>
+        <w:t>. Конференция включала в себя презентации, демонстрации продуктов, практические кейсы, а также открытые сессии с вопросами и обсуждениями.</w:t>
+      </w:r>
+    </w:p>
+    <w:p>
+      <w:pPr>
+        <w:spacing w:after="0"/>
+        <w:ind w:firstLine="851"/>
+        <w:jc w:val="both"/>
+        <w:rPr>
+          <w:rFonts w:ascii="Times New Roman" w:hAnsi="Times New Roman" w:cs="Times New Roman"/>
+          <w:sz w:val="28"/>
+          <w:szCs w:val="28"/>
+        </w:rPr>
+      </w:pPr>
+      <w:r>
+        <w:rPr>
+          <w:rFonts w:ascii="Times New Roman" w:hAnsi="Times New Roman" w:cs="Times New Roman"/>
+          <w:sz w:val="28"/>
+          <w:szCs w:val="28"/>
+        </w:rPr>
+        <w:t>Ключевые моменты конференции:</w:t>
+      </w:r>
+    </w:p>
+    <w:p>
+      <w:pPr>
+        <w:spacing w:after="0"/>
+        <w:ind w:firstLine="851"/>
+        <w:jc w:val="both"/>
+        <w:rPr>
+          <w:rFonts w:ascii="Times New Roman" w:hAnsi="Times New Roman" w:cs="Times New Roman"/>
+          <w:sz w:val="28"/>
+          <w:szCs w:val="28"/>
+        </w:rPr>
+      </w:pPr>
+      <w:r>
+        <w:rPr>
+          <w:rFonts w:ascii="Times New Roman" w:hAnsi="Times New Roman" w:cs="Times New Roman"/>
+          <w:b/>
+          <w:bCs/>
+          <w:sz w:val="28"/>
+          <w:szCs w:val="28"/>
+        </w:rPr>
+        <w:t>Презентация платформы R-</w:t>
+      </w:r>
+      <w:proofErr w:type="spellStart"/>
+      <w:r>
+        <w:rPr>
+          <w:rFonts w:ascii="Times New Roman" w:hAnsi="Times New Roman" w:cs="Times New Roman"/>
+          <w:b/>
+          <w:bCs/>
+          <w:sz w:val="28"/>
+          <w:szCs w:val="28"/>
+        </w:rPr>
+        <w:t>Vision</w:t>
+      </w:r>
+      <w:proofErr w:type="spellEnd"/>
+      <w:r>
+        <w:rPr>
+          <w:rFonts w:ascii="Times New Roman" w:hAnsi="Times New Roman" w:cs="Times New Roman"/>
+          <w:b/>
+          <w:bCs/>
+          <w:sz w:val="28"/>
+          <w:szCs w:val="28"/>
+        </w:rPr>
+        <w:t xml:space="preserve"> EVO</w:t>
+      </w:r>
+      <w:r>
+        <w:rPr>
+          <w:rFonts w:ascii="Times New Roman" w:hAnsi="Times New Roman" w:cs="Times New Roman"/>
+          <w:sz w:val="28"/>
+          <w:szCs w:val="28"/>
+        </w:rPr>
+        <w:t>: участникам подробно рассказали об архитектуре платформы, ее модульности, возможностях масштабирования и интеграции с другими ИБ-системами.</w:t>
+      </w:r>
+    </w:p>
+    <w:p>
+      <w:pPr>
+        <w:spacing w:after="0"/>
+        <w:ind w:firstLine="851"/>
+        <w:jc w:val="both"/>
+        <w:rPr>
+          <w:rFonts w:ascii="Times New Roman" w:hAnsi="Times New Roman" w:cs="Times New Roman"/>
+          <w:sz w:val="28"/>
+          <w:szCs w:val="28"/>
+        </w:rPr>
+      </w:pPr>
+      <w:r>
+        <w:rPr>
+          <w:rFonts w:ascii="Times New Roman" w:hAnsi="Times New Roman" w:cs="Times New Roman"/>
+          <w:b/>
+          <w:bCs/>
+          <w:sz w:val="28"/>
+          <w:szCs w:val="28"/>
+        </w:rPr>
+        <w:t>Живые демонстрации</w:t>
+      </w:r>
+      <w:r>
+        <w:rPr>
+          <w:rFonts w:ascii="Times New Roman" w:hAnsi="Times New Roman" w:cs="Times New Roman"/>
+          <w:sz w:val="28"/>
+          <w:szCs w:val="28"/>
+        </w:rPr>
+        <w:t>: представители компании продемонстрировали работу системы в реальном времени — как происходит автоматическое обнаружение инцидента, его анализ и запуск сценариев реагирования.</w:t>
+      </w:r>
+    </w:p>
+    <w:p>
+      <w:pPr>
+        <w:spacing w:after="0"/>
+        <w:ind w:firstLine="851"/>
+        <w:jc w:val="both"/>
+        <w:rPr>
+          <w:rFonts w:ascii="Times New Roman" w:hAnsi="Times New Roman" w:cs="Times New Roman"/>
+          <w:sz w:val="28"/>
+          <w:szCs w:val="28"/>
+        </w:rPr>
+      </w:pPr>
+      <w:r>
+        <w:rPr>
+          <w:rFonts w:ascii="Times New Roman" w:hAnsi="Times New Roman" w:cs="Times New Roman"/>
+          <w:b/>
+          <w:bCs/>
+          <w:sz w:val="28"/>
+          <w:szCs w:val="28"/>
+        </w:rPr>
+        <w:t>Разбор инцидентов</w:t>
+      </w:r>
+      <w:r>
+        <w:rPr>
+          <w:rFonts w:ascii="Times New Roman" w:hAnsi="Times New Roman" w:cs="Times New Roman"/>
+          <w:sz w:val="28"/>
+          <w:szCs w:val="28"/>
+        </w:rPr>
+        <w:t xml:space="preserve">: были рассмотрены реальные кейсы атак 2024–2025 годов, в том числе инциденты, связанные с </w:t>
+      </w:r>
+      <w:proofErr w:type="spellStart"/>
+      <w:r>
+        <w:rPr>
+          <w:rFonts w:ascii="Times New Roman" w:hAnsi="Times New Roman" w:cs="Times New Roman"/>
+          <w:sz w:val="28"/>
+          <w:szCs w:val="28"/>
+        </w:rPr>
+        <w:t>фишингом</w:t>
+      </w:r>
+      <w:proofErr w:type="spellEnd"/>
+      <w:r>
+        <w:rPr>
+          <w:rFonts w:ascii="Times New Roman" w:hAnsi="Times New Roman" w:cs="Times New Roman"/>
+          <w:sz w:val="28"/>
+          <w:szCs w:val="28"/>
+        </w:rPr>
+        <w:t>, использованием вредоносного ПО и эксплуатацией уязвимостей в корпоративных системах.</w:t>
+      </w:r>
+    </w:p>
+    <w:p>
+      <w:pPr>
+        <w:spacing w:after="0"/>
+        <w:ind w:firstLine="851"/>
+        <w:jc w:val="both"/>
+        <w:rPr>
+          <w:rFonts w:ascii="Times New Roman" w:hAnsi="Times New Roman" w:cs="Times New Roman"/>
+          <w:sz w:val="28"/>
+          <w:szCs w:val="28"/>
+        </w:rPr>
+      </w:pPr>
+      <w:r>
+        <w:rPr>
+          <w:rFonts w:ascii="Times New Roman" w:hAnsi="Times New Roman" w:cs="Times New Roman"/>
+          <w:b/>
+          <w:bCs/>
+          <w:sz w:val="28"/>
+          <w:szCs w:val="28"/>
+        </w:rPr>
+        <w:lastRenderedPageBreak/>
+        <w:t>Обсуждение современных угроз</w:t>
+      </w:r>
+      <w:r>
+        <w:rPr>
+          <w:rFonts w:ascii="Times New Roman" w:hAnsi="Times New Roman" w:cs="Times New Roman"/>
+          <w:sz w:val="28"/>
+          <w:szCs w:val="28"/>
+        </w:rPr>
+        <w:t xml:space="preserve">: эксперты поделились аналитикой по текущим </w:t>
+      </w:r>
+      <w:proofErr w:type="spellStart"/>
+      <w:r>
+        <w:rPr>
+          <w:rFonts w:ascii="Times New Roman" w:hAnsi="Times New Roman" w:cs="Times New Roman"/>
+          <w:sz w:val="28"/>
+          <w:szCs w:val="28"/>
+        </w:rPr>
+        <w:t>кибертрендам</w:t>
+      </w:r>
+      <w:proofErr w:type="spellEnd"/>
+      <w:r>
+        <w:rPr>
+          <w:rFonts w:ascii="Times New Roman" w:hAnsi="Times New Roman" w:cs="Times New Roman"/>
+          <w:sz w:val="28"/>
+          <w:szCs w:val="28"/>
+        </w:rPr>
+        <w:t>, включая рост атак с использованием искусственного интеллекта, социальную инженерию, а также рост интереса к малозаметным, но долгосрочным вторжениям (APT).</w:t>
+      </w:r>
+    </w:p>
+    <w:p>
+      <w:pPr>
+        <w:spacing w:after="0"/>
+        <w:ind w:firstLine="851"/>
+        <w:jc w:val="both"/>
+        <w:rPr>
+          <w:rFonts w:ascii="Times New Roman" w:hAnsi="Times New Roman" w:cs="Times New Roman"/>
+          <w:sz w:val="28"/>
+          <w:szCs w:val="28"/>
+        </w:rPr>
+      </w:pPr>
+      <w:r>
+        <w:rPr>
+          <w:rFonts w:ascii="Times New Roman" w:hAnsi="Times New Roman" w:cs="Times New Roman"/>
+          <w:b/>
+          <w:bCs/>
+          <w:sz w:val="28"/>
+          <w:szCs w:val="28"/>
+        </w:rPr>
+        <w:t>Секция вопросов и ответов</w:t>
+      </w:r>
+      <w:r>
+        <w:rPr>
+          <w:rFonts w:ascii="Times New Roman" w:hAnsi="Times New Roman" w:cs="Times New Roman"/>
+          <w:sz w:val="28"/>
+          <w:szCs w:val="28"/>
+        </w:rPr>
+        <w:t>: студенты могли напрямую пообщаться с ведущими специалистами компании, задать вопросы по технологиям, карьерным возможностям, а также по развитию практических навыков в области ИБ.</w:t>
+      </w:r>
+    </w:p>
+    <w:p>
+      <w:pPr>
+        <w:spacing w:after="0"/>
+        <w:ind w:firstLine="851"/>
+        <w:jc w:val="both"/>
+        <w:rPr>
+          <w:rFonts w:ascii="Times New Roman" w:hAnsi="Times New Roman" w:cs="Times New Roman"/>
+          <w:sz w:val="28"/>
+          <w:szCs w:val="28"/>
+        </w:rPr>
+      </w:pPr>
+      <w:r>
+        <w:rPr>
+          <w:rFonts w:ascii="Times New Roman" w:hAnsi="Times New Roman" w:cs="Times New Roman"/>
+          <w:sz w:val="28"/>
+          <w:szCs w:val="28"/>
+        </w:rPr>
+        <w:t xml:space="preserve">Также участникам представили </w:t>
+      </w:r>
+      <w:r>
+        <w:rPr>
+          <w:rFonts w:ascii="Times New Roman" w:hAnsi="Times New Roman" w:cs="Times New Roman"/>
+          <w:b/>
+          <w:bCs/>
+          <w:sz w:val="28"/>
+          <w:szCs w:val="28"/>
+        </w:rPr>
+        <w:t>планы развития платформы</w:t>
+      </w:r>
+      <w:r>
+        <w:rPr>
+          <w:rFonts w:ascii="Times New Roman" w:hAnsi="Times New Roman" w:cs="Times New Roman"/>
+          <w:sz w:val="28"/>
+          <w:szCs w:val="28"/>
+        </w:rPr>
+        <w:t>, включая будущие модули, расширение аналитических возможностей, внедрение ИИ-инструментов и расширение автоматизации процессов SOC (</w:t>
+      </w:r>
+      <w:proofErr w:type="spellStart"/>
+      <w:r>
+        <w:rPr>
+          <w:rFonts w:ascii="Times New Roman" w:hAnsi="Times New Roman" w:cs="Times New Roman"/>
+          <w:sz w:val="28"/>
+          <w:szCs w:val="28"/>
+        </w:rPr>
+        <w:t>Security</w:t>
+      </w:r>
+      <w:proofErr w:type="spellEnd"/>
+      <w:r>
+        <w:rPr>
+          <w:rFonts w:ascii="Times New Roman" w:hAnsi="Times New Roman" w:cs="Times New Roman"/>
+          <w:sz w:val="28"/>
+          <w:szCs w:val="28"/>
+        </w:rPr>
+        <w:t xml:space="preserve"> </w:t>
+      </w:r>
+      <w:proofErr w:type="spellStart"/>
+      <w:r>
+        <w:rPr>
+          <w:rFonts w:ascii="Times New Roman" w:hAnsi="Times New Roman" w:cs="Times New Roman"/>
+          <w:sz w:val="28"/>
+          <w:szCs w:val="28"/>
+        </w:rPr>
+        <w:t>Operations</w:t>
+      </w:r>
+      <w:proofErr w:type="spellEnd"/>
+      <w:r>
+        <w:rPr>
+          <w:rFonts w:ascii="Times New Roman" w:hAnsi="Times New Roman" w:cs="Times New Roman"/>
+          <w:sz w:val="28"/>
+          <w:szCs w:val="28"/>
+        </w:rPr>
+        <w:t xml:space="preserve"> </w:t>
+      </w:r>
+      <w:proofErr w:type="spellStart"/>
+      <w:r>
+        <w:rPr>
+          <w:rFonts w:ascii="Times New Roman" w:hAnsi="Times New Roman" w:cs="Times New Roman"/>
+          <w:sz w:val="28"/>
+          <w:szCs w:val="28"/>
+        </w:rPr>
+        <w:t>Center</w:t>
+      </w:r>
+      <w:proofErr w:type="spellEnd"/>
+      <w:r>
+        <w:rPr>
+          <w:rFonts w:ascii="Times New Roman" w:hAnsi="Times New Roman" w:cs="Times New Roman"/>
+          <w:sz w:val="28"/>
+          <w:szCs w:val="28"/>
+        </w:rPr>
+        <w:t>).</w:t>
+      </w:r>
+    </w:p>
+    <w:p>
+      <w:pPr>
+        <w:spacing w:after="0"/>
+        <w:ind w:firstLine="851"/>
+        <w:jc w:val="both"/>
+        <w:rPr>
+          <w:rFonts w:ascii="Times New Roman" w:hAnsi="Times New Roman" w:cs="Times New Roman"/>
+          <w:sz w:val="28"/>
+          <w:szCs w:val="28"/>
+        </w:rPr>
+      </w:pPr>
+      <w:r>
+        <w:rPr>
+          <w:rFonts w:ascii="Times New Roman" w:hAnsi="Times New Roman" w:cs="Times New Roman"/>
+          <w:sz w:val="28"/>
+          <w:szCs w:val="28"/>
+        </w:rPr>
+        <w:t>Значение конференции для учебной практики</w:t>
+      </w:r>
+    </w:p>
+    <w:p>
+      <w:pPr>
+        <w:spacing w:after="0"/>
+        <w:ind w:firstLine="851"/>
+        <w:jc w:val="both"/>
+        <w:rPr>
+          <w:rFonts w:ascii="Times New Roman" w:hAnsi="Times New Roman" w:cs="Times New Roman"/>
+          <w:sz w:val="28"/>
+          <w:szCs w:val="28"/>
+        </w:rPr>
+      </w:pPr>
+      <w:r>
+        <w:rPr>
+          <w:rFonts w:ascii="Times New Roman" w:hAnsi="Times New Roman" w:cs="Times New Roman"/>
+          <w:sz w:val="28"/>
+          <w:szCs w:val="28"/>
+        </w:rPr>
+        <w:t xml:space="preserve">Участие в мероприятии позволило не только расширить понимание современных решений в области ИБ, но и получить представление о том, как работает отрасль «изнутри». Студенты познакомились с реальными сценариями </w:t>
+      </w:r>
+      <w:proofErr w:type="spellStart"/>
+      <w:r>
+        <w:rPr>
+          <w:rFonts w:ascii="Times New Roman" w:hAnsi="Times New Roman" w:cs="Times New Roman"/>
+          <w:sz w:val="28"/>
+          <w:szCs w:val="28"/>
+        </w:rPr>
+        <w:t>кибератак</w:t>
+      </w:r>
+      <w:proofErr w:type="spellEnd"/>
+      <w:r>
+        <w:rPr>
+          <w:rFonts w:ascii="Times New Roman" w:hAnsi="Times New Roman" w:cs="Times New Roman"/>
+          <w:sz w:val="28"/>
+          <w:szCs w:val="28"/>
+        </w:rPr>
+        <w:t xml:space="preserve"> и узнали, какие подходы применяются для их предотвращения и анализа. Это дало ценную практическую основу для дальнейшей проектной работы и анализа реальных инцидентов в рамках практики.</w:t>
+      </w:r>
+    </w:p>
+    <w:p>
+      <w:pPr>
+        <w:pStyle w:val="3"/>
+        <w:jc w:val="center"/>
+        <w:rPr>
+          <w:rFonts w:ascii="Times New Roman" w:hAnsi="Times New Roman" w:cs="Times New Roman"/>
+          <w:b/>
           <w:color w:val="auto"/>
-          <w:sz w:val="40"/>
-        </w:rPr>
-      </w:pPr>
-      <w:bookmarkStart w:id="7" w:name="_Toc195463982"/>
-      <w:r>
-        <w:rPr>
-          <w:rStyle w:val="a4"/>
-          <w:bCs w:val="0"/>
+          <w:sz w:val="28"/>
+          <w:szCs w:val="28"/>
+        </w:rPr>
+      </w:pPr>
+      <w:bookmarkStart w:id="10" w:name="_Toc196913597"/>
+      <w:r>
+        <w:rPr>
+          <w:rFonts w:ascii="Times New Roman" w:hAnsi="Times New Roman" w:cs="Times New Roman"/>
+          <w:b/>
           <w:color w:val="auto"/>
           <w:sz w:val="28"/>
-        </w:rPr>
-        <w:t>СПИСОК ИСПОЛЬЗОВАННОЙ ЛИТЕРАТУРЫ</w:t>
-      </w:r>
-      <w:bookmarkEnd w:id="7"/>
+          <w:szCs w:val="28"/>
+        </w:rPr>
+        <w:t xml:space="preserve">Вариативная часть: Разработка базового веб-сервера с использованием </w:t>
+      </w:r>
+      <w:proofErr w:type="spellStart"/>
+      <w:r>
+        <w:rPr>
+          <w:rFonts w:ascii="Times New Roman" w:hAnsi="Times New Roman" w:cs="Times New Roman"/>
+          <w:b/>
+          <w:color w:val="auto"/>
+          <w:sz w:val="28"/>
+          <w:szCs w:val="28"/>
+        </w:rPr>
+        <w:t>Flask</w:t>
+      </w:r>
+      <w:proofErr w:type="spellEnd"/>
+      <w:r>
+        <w:rPr>
+          <w:rFonts w:ascii="Times New Roman" w:hAnsi="Times New Roman" w:cs="Times New Roman"/>
+          <w:b/>
+          <w:color w:val="auto"/>
+          <w:sz w:val="28"/>
+          <w:szCs w:val="28"/>
+        </w:rPr>
+        <w:t xml:space="preserve"> и реализация простого веб-мессенджера.</w:t>
+      </w:r>
+      <w:bookmarkEnd w:id="10"/>
+    </w:p>
+    <w:p>
+      <w:pPr>
+        <w:spacing w:after="0"/>
+        <w:ind w:firstLine="851"/>
+        <w:jc w:val="both"/>
+        <w:rPr>
+          <w:rFonts w:ascii="Times New Roman" w:hAnsi="Times New Roman" w:cs="Times New Roman"/>
+          <w:sz w:val="28"/>
+          <w:szCs w:val="28"/>
+        </w:rPr>
+      </w:pPr>
+      <w:r>
+        <w:rPr>
+          <w:rFonts w:ascii="Times New Roman" w:hAnsi="Times New Roman" w:cs="Times New Roman"/>
+          <w:sz w:val="28"/>
+          <w:szCs w:val="28"/>
+        </w:rPr>
+        <w:t xml:space="preserve">В рамках вариативной части практики была выполнена задача по созданию простого веб-сервера с использованием </w:t>
+      </w:r>
+      <w:proofErr w:type="spellStart"/>
+      <w:r>
+        <w:rPr>
+          <w:rFonts w:ascii="Times New Roman" w:hAnsi="Times New Roman" w:cs="Times New Roman"/>
+          <w:sz w:val="28"/>
+          <w:szCs w:val="28"/>
+        </w:rPr>
+        <w:t>фреймворка</w:t>
+      </w:r>
+      <w:proofErr w:type="spellEnd"/>
+      <w:r>
+        <w:rPr>
+          <w:rFonts w:ascii="Times New Roman" w:hAnsi="Times New Roman" w:cs="Times New Roman"/>
+          <w:sz w:val="28"/>
+          <w:szCs w:val="28"/>
+        </w:rPr>
+        <w:t xml:space="preserve"> </w:t>
+      </w:r>
+      <w:proofErr w:type="spellStart"/>
+      <w:r>
+        <w:rPr>
+          <w:rFonts w:ascii="Times New Roman" w:hAnsi="Times New Roman" w:cs="Times New Roman"/>
+          <w:b/>
+          <w:bCs/>
+          <w:sz w:val="28"/>
+          <w:szCs w:val="28"/>
+        </w:rPr>
+        <w:t>Flask</w:t>
+      </w:r>
+      <w:proofErr w:type="spellEnd"/>
+      <w:r>
+        <w:rPr>
+          <w:rFonts w:ascii="Times New Roman" w:hAnsi="Times New Roman" w:cs="Times New Roman"/>
+          <w:sz w:val="28"/>
+          <w:szCs w:val="28"/>
+        </w:rPr>
+        <w:t xml:space="preserve"> и разработке на его основе элементарного </w:t>
+      </w:r>
+      <w:r>
+        <w:rPr>
+          <w:rFonts w:ascii="Times New Roman" w:hAnsi="Times New Roman" w:cs="Times New Roman"/>
+          <w:b/>
+          <w:bCs/>
+          <w:sz w:val="28"/>
+          <w:szCs w:val="28"/>
+        </w:rPr>
+        <w:t>веб-мессенджера</w:t>
+      </w:r>
+      <w:r>
+        <w:rPr>
+          <w:rFonts w:ascii="Times New Roman" w:hAnsi="Times New Roman" w:cs="Times New Roman"/>
+          <w:sz w:val="28"/>
+          <w:szCs w:val="28"/>
+        </w:rPr>
+        <w:t>.</w:t>
+      </w:r>
+    </w:p>
+    <w:p>
+      <w:pPr>
+        <w:spacing w:after="0"/>
+        <w:ind w:firstLine="851"/>
+        <w:jc w:val="both"/>
+        <w:rPr>
+          <w:rFonts w:ascii="Times New Roman" w:hAnsi="Times New Roman" w:cs="Times New Roman"/>
+          <w:b/>
+          <w:sz w:val="28"/>
+          <w:szCs w:val="28"/>
+        </w:rPr>
+      </w:pPr>
+      <w:r>
+        <w:rPr>
+          <w:rFonts w:ascii="Times New Roman" w:hAnsi="Times New Roman" w:cs="Times New Roman"/>
+          <w:b/>
+          <w:sz w:val="28"/>
+          <w:szCs w:val="28"/>
+        </w:rPr>
+        <w:t>Цель работы</w:t>
+      </w:r>
+    </w:p>
+    <w:p>
+      <w:pPr>
+        <w:spacing w:after="0"/>
+        <w:ind w:firstLine="851"/>
+        <w:jc w:val="both"/>
+        <w:rPr>
+          <w:rFonts w:ascii="Times New Roman" w:hAnsi="Times New Roman" w:cs="Times New Roman"/>
+          <w:sz w:val="28"/>
+          <w:szCs w:val="28"/>
+        </w:rPr>
+      </w:pPr>
+      <w:r>
+        <w:rPr>
+          <w:rFonts w:ascii="Times New Roman" w:hAnsi="Times New Roman" w:cs="Times New Roman"/>
+          <w:sz w:val="28"/>
+          <w:szCs w:val="28"/>
+        </w:rPr>
+        <w:t>Получить начальные практические навыки работы с веб-</w:t>
+      </w:r>
+      <w:proofErr w:type="spellStart"/>
+      <w:r>
+        <w:rPr>
+          <w:rFonts w:ascii="Times New Roman" w:hAnsi="Times New Roman" w:cs="Times New Roman"/>
+          <w:sz w:val="28"/>
+          <w:szCs w:val="28"/>
+        </w:rPr>
+        <w:t>фреймворком</w:t>
+      </w:r>
+      <w:proofErr w:type="spellEnd"/>
+      <w:r>
+        <w:rPr>
+          <w:rFonts w:ascii="Times New Roman" w:hAnsi="Times New Roman" w:cs="Times New Roman"/>
+          <w:sz w:val="28"/>
+          <w:szCs w:val="28"/>
+        </w:rPr>
+        <w:t xml:space="preserve"> </w:t>
+      </w:r>
+      <w:proofErr w:type="spellStart"/>
+      <w:r>
+        <w:rPr>
+          <w:rFonts w:ascii="Times New Roman" w:hAnsi="Times New Roman" w:cs="Times New Roman"/>
+          <w:sz w:val="28"/>
+          <w:szCs w:val="28"/>
+        </w:rPr>
+        <w:t>Flask</w:t>
+      </w:r>
+      <w:proofErr w:type="spellEnd"/>
+      <w:r>
+        <w:rPr>
+          <w:rFonts w:ascii="Times New Roman" w:hAnsi="Times New Roman" w:cs="Times New Roman"/>
+          <w:sz w:val="28"/>
+          <w:szCs w:val="28"/>
+        </w:rPr>
+        <w:t xml:space="preserve"> и понять основные принципы клиент-серверного взаимодействия в контексте создания веб-приложений.</w:t>
+      </w:r>
+    </w:p>
+    <w:p>
+      <w:pPr>
+        <w:spacing w:after="0"/>
+        <w:ind w:firstLine="851"/>
+        <w:jc w:val="both"/>
+        <w:rPr>
+          <w:rFonts w:ascii="Times New Roman" w:hAnsi="Times New Roman" w:cs="Times New Roman"/>
+          <w:sz w:val="28"/>
+          <w:szCs w:val="28"/>
+        </w:rPr>
+      </w:pPr>
+      <w:r>
+        <w:rPr>
+          <w:rFonts w:ascii="Times New Roman" w:hAnsi="Times New Roman" w:cs="Times New Roman"/>
+          <w:sz w:val="28"/>
+          <w:szCs w:val="28"/>
+        </w:rPr>
+        <w:t>Этапы выполнения:</w:t>
+      </w:r>
+    </w:p>
+    <w:p>
+      <w:pPr>
+        <w:spacing w:after="0"/>
+        <w:ind w:firstLine="851"/>
+        <w:jc w:val="both"/>
+        <w:rPr>
+          <w:rFonts w:ascii="Times New Roman" w:hAnsi="Times New Roman" w:cs="Times New Roman"/>
+          <w:sz w:val="28"/>
+          <w:szCs w:val="28"/>
+        </w:rPr>
+      </w:pPr>
+      <w:r>
+        <w:rPr>
+          <w:rFonts w:ascii="Times New Roman" w:hAnsi="Times New Roman" w:cs="Times New Roman"/>
+          <w:b/>
+          <w:bCs/>
+          <w:sz w:val="28"/>
+          <w:szCs w:val="28"/>
+        </w:rPr>
+        <w:t>Настройка окружения</w:t>
+      </w:r>
+      <w:r>
+        <w:rPr>
+          <w:rFonts w:ascii="Times New Roman" w:hAnsi="Times New Roman" w:cs="Times New Roman"/>
+          <w:sz w:val="28"/>
+          <w:szCs w:val="28"/>
+        </w:rPr>
+        <w:t xml:space="preserve">: Установлены </w:t>
+      </w:r>
+      <w:proofErr w:type="spellStart"/>
+      <w:r>
+        <w:rPr>
+          <w:rFonts w:ascii="Times New Roman" w:hAnsi="Times New Roman" w:cs="Times New Roman"/>
+          <w:b/>
+          <w:sz w:val="28"/>
+          <w:szCs w:val="28"/>
+        </w:rPr>
+        <w:t>Python</w:t>
+      </w:r>
+      <w:proofErr w:type="spellEnd"/>
+      <w:r>
+        <w:rPr>
+          <w:rFonts w:ascii="Times New Roman" w:hAnsi="Times New Roman" w:cs="Times New Roman"/>
+          <w:sz w:val="28"/>
+          <w:szCs w:val="28"/>
+        </w:rPr>
+        <w:t xml:space="preserve"> и </w:t>
+      </w:r>
+      <w:proofErr w:type="spellStart"/>
+      <w:r>
+        <w:rPr>
+          <w:rFonts w:ascii="Times New Roman" w:hAnsi="Times New Roman" w:cs="Times New Roman"/>
+          <w:b/>
+          <w:sz w:val="28"/>
+          <w:szCs w:val="28"/>
+        </w:rPr>
+        <w:t>Flask</w:t>
+      </w:r>
+      <w:proofErr w:type="spellEnd"/>
+      <w:r>
+        <w:rPr>
+          <w:rFonts w:ascii="Times New Roman" w:hAnsi="Times New Roman" w:cs="Times New Roman"/>
+          <w:sz w:val="28"/>
+          <w:szCs w:val="28"/>
+        </w:rPr>
+        <w:t>. Создано виртуальное окружение для изоляции проекта.</w:t>
+      </w:r>
+    </w:p>
+    <w:p>
+      <w:pPr>
+        <w:spacing w:after="0"/>
+        <w:ind w:firstLine="851"/>
+        <w:jc w:val="both"/>
+        <w:rPr>
+          <w:rFonts w:ascii="Times New Roman" w:hAnsi="Times New Roman" w:cs="Times New Roman"/>
+          <w:sz w:val="28"/>
+          <w:szCs w:val="28"/>
+        </w:rPr>
+      </w:pPr>
+      <w:r>
+        <w:rPr>
+          <w:rFonts w:ascii="Times New Roman" w:hAnsi="Times New Roman" w:cs="Times New Roman"/>
+          <w:b/>
+          <w:bCs/>
+          <w:sz w:val="28"/>
+          <w:szCs w:val="28"/>
+        </w:rPr>
+        <w:t>Создание веб-сервера</w:t>
+      </w:r>
+      <w:r>
+        <w:rPr>
+          <w:rFonts w:ascii="Times New Roman" w:hAnsi="Times New Roman" w:cs="Times New Roman"/>
+          <w:sz w:val="28"/>
+          <w:szCs w:val="28"/>
+        </w:rPr>
+        <w:t xml:space="preserve">: Разработан базовый сервер </w:t>
+      </w:r>
+      <w:proofErr w:type="spellStart"/>
+      <w:r>
+        <w:rPr>
+          <w:rFonts w:ascii="Times New Roman" w:hAnsi="Times New Roman" w:cs="Times New Roman"/>
+          <w:sz w:val="28"/>
+          <w:szCs w:val="28"/>
+        </w:rPr>
+        <w:t>Flask</w:t>
+      </w:r>
+      <w:proofErr w:type="spellEnd"/>
+      <w:r>
+        <w:rPr>
+          <w:rFonts w:ascii="Times New Roman" w:hAnsi="Times New Roman" w:cs="Times New Roman"/>
+          <w:sz w:val="28"/>
+          <w:szCs w:val="28"/>
+        </w:rPr>
+        <w:t xml:space="preserve"> с маршрутизацией (</w:t>
+      </w:r>
+      <w:proofErr w:type="spellStart"/>
+      <w:r>
+        <w:rPr>
+          <w:rFonts w:ascii="Times New Roman" w:hAnsi="Times New Roman" w:cs="Times New Roman"/>
+          <w:sz w:val="28"/>
+          <w:szCs w:val="28"/>
+        </w:rPr>
+        <w:t>routes</w:t>
+      </w:r>
+      <w:proofErr w:type="spellEnd"/>
+      <w:r>
+        <w:rPr>
+          <w:rFonts w:ascii="Times New Roman" w:hAnsi="Times New Roman" w:cs="Times New Roman"/>
+          <w:sz w:val="28"/>
+          <w:szCs w:val="28"/>
+        </w:rPr>
+        <w:t>) для главной страницы и страницы чата.</w:t>
+      </w:r>
+    </w:p>
+    <w:p>
+      <w:pPr>
+        <w:spacing w:after="0"/>
+        <w:ind w:firstLine="851"/>
+        <w:jc w:val="both"/>
+        <w:rPr>
+          <w:rFonts w:ascii="Times New Roman" w:hAnsi="Times New Roman" w:cs="Times New Roman"/>
+          <w:sz w:val="28"/>
+          <w:szCs w:val="28"/>
+        </w:rPr>
+      </w:pPr>
+      <w:r>
+        <w:rPr>
+          <w:rFonts w:ascii="Times New Roman" w:hAnsi="Times New Roman" w:cs="Times New Roman"/>
+          <w:b/>
+          <w:bCs/>
+          <w:sz w:val="28"/>
+          <w:szCs w:val="28"/>
+        </w:rPr>
+        <w:t>Интерфейс пользователя</w:t>
+      </w:r>
+      <w:r>
+        <w:rPr>
+          <w:rFonts w:ascii="Times New Roman" w:hAnsi="Times New Roman" w:cs="Times New Roman"/>
+          <w:sz w:val="28"/>
+          <w:szCs w:val="28"/>
+        </w:rPr>
+        <w:t>: С помощью HTML и CSS создана простая страница с формой для ввода сообщений и областью отображения чата.</w:t>
+      </w:r>
+    </w:p>
+    <w:p>
+      <w:pPr>
+        <w:spacing w:after="0"/>
+        <w:ind w:firstLine="851"/>
+        <w:jc w:val="both"/>
+        <w:rPr>
+          <w:rFonts w:ascii="Times New Roman" w:hAnsi="Times New Roman" w:cs="Times New Roman"/>
+          <w:sz w:val="28"/>
+          <w:szCs w:val="28"/>
+        </w:rPr>
+      </w:pPr>
+      <w:r>
+        <w:rPr>
+          <w:rFonts w:ascii="Times New Roman" w:hAnsi="Times New Roman" w:cs="Times New Roman"/>
+          <w:b/>
+          <w:bCs/>
+          <w:sz w:val="28"/>
+          <w:szCs w:val="28"/>
+        </w:rPr>
+        <w:t>Обработка сообщений</w:t>
+      </w:r>
+      <w:r>
+        <w:rPr>
+          <w:rFonts w:ascii="Times New Roman" w:hAnsi="Times New Roman" w:cs="Times New Roman"/>
+          <w:sz w:val="28"/>
+          <w:szCs w:val="28"/>
+        </w:rPr>
+        <w:t>: Реализована логика отправки и отображения сообщений в рамках одного сеанса (сохраняются в оперативной памяти сервера).</w:t>
+      </w:r>
+    </w:p>
+    <w:p>
+      <w:pPr>
+        <w:spacing w:after="0"/>
+        <w:ind w:firstLine="851"/>
+        <w:jc w:val="both"/>
+        <w:rPr>
+          <w:rFonts w:ascii="Times New Roman" w:hAnsi="Times New Roman" w:cs="Times New Roman"/>
+          <w:sz w:val="28"/>
+          <w:szCs w:val="28"/>
+        </w:rPr>
+      </w:pPr>
+      <w:r>
+        <w:rPr>
+          <w:rFonts w:ascii="Times New Roman" w:hAnsi="Times New Roman" w:cs="Times New Roman"/>
+          <w:b/>
+          <w:bCs/>
+          <w:sz w:val="28"/>
+          <w:szCs w:val="28"/>
+        </w:rPr>
+        <w:lastRenderedPageBreak/>
+        <w:t>Тестирование</w:t>
+      </w:r>
+      <w:r>
+        <w:rPr>
+          <w:rFonts w:ascii="Times New Roman" w:hAnsi="Times New Roman" w:cs="Times New Roman"/>
+          <w:sz w:val="28"/>
+          <w:szCs w:val="28"/>
+        </w:rPr>
+        <w:t>: Мессенджер протестирован в локальной сети, обеспечена базовая функциональность обмена сообщениями между пользователями в реальном времени (с обновлением страницы).</w:t>
+      </w:r>
+    </w:p>
+    <w:p>
+      <w:pPr>
+        <w:spacing w:after="0"/>
+        <w:ind w:firstLine="851"/>
+        <w:jc w:val="both"/>
+        <w:rPr>
+          <w:rFonts w:ascii="Times New Roman" w:hAnsi="Times New Roman" w:cs="Times New Roman"/>
+          <w:b/>
+          <w:sz w:val="28"/>
+          <w:szCs w:val="28"/>
+        </w:rPr>
+      </w:pPr>
+      <w:r>
+        <w:rPr>
+          <w:rFonts w:ascii="Times New Roman" w:hAnsi="Times New Roman" w:cs="Times New Roman"/>
+          <w:b/>
+          <w:sz w:val="28"/>
+          <w:szCs w:val="28"/>
+        </w:rPr>
+        <w:t>Результат</w:t>
+      </w:r>
+    </w:p>
+    <w:p>
+      <w:pPr>
+        <w:spacing w:after="0"/>
+        <w:ind w:firstLine="851"/>
+        <w:jc w:val="both"/>
+        <w:rPr>
+          <w:rFonts w:ascii="Times New Roman" w:hAnsi="Times New Roman" w:cs="Times New Roman"/>
+          <w:sz w:val="28"/>
+          <w:szCs w:val="28"/>
+        </w:rPr>
+      </w:pPr>
+      <w:r>
+        <w:rPr>
+          <w:rFonts w:ascii="Times New Roman" w:hAnsi="Times New Roman" w:cs="Times New Roman"/>
+          <w:sz w:val="28"/>
+          <w:szCs w:val="28"/>
+        </w:rPr>
+        <w:t xml:space="preserve">В результате работы был создан функциональный прототип простого веб-мессенджера. Пользователи могут отправлять и просматривать сообщения через веб-интерфейс. Проект продемонстрировал базовые принципы работы </w:t>
+      </w:r>
+      <w:proofErr w:type="spellStart"/>
+      <w:r>
+        <w:rPr>
+          <w:rFonts w:ascii="Times New Roman" w:hAnsi="Times New Roman" w:cs="Times New Roman"/>
+          <w:sz w:val="28"/>
+          <w:szCs w:val="28"/>
+        </w:rPr>
+        <w:t>Flask</w:t>
+      </w:r>
+      <w:proofErr w:type="spellEnd"/>
+      <w:r>
+        <w:rPr>
+          <w:rFonts w:ascii="Times New Roman" w:hAnsi="Times New Roman" w:cs="Times New Roman"/>
+          <w:sz w:val="28"/>
+          <w:szCs w:val="28"/>
+        </w:rPr>
+        <w:t>-приложения и клиент-серверного обмена данными.</w:t>
+      </w:r>
+    </w:p>
+    <w:p>
+      <w:pPr>
+        <w:spacing w:after="0"/>
+        <w:ind w:firstLine="851"/>
+        <w:jc w:val="both"/>
+        <w:rPr>
+          <w:rFonts w:ascii="Times New Roman" w:hAnsi="Times New Roman" w:cs="Times New Roman"/>
+          <w:sz w:val="28"/>
+          <w:szCs w:val="28"/>
+        </w:rPr>
+      </w:pPr>
+      <w:r>
+        <w:rPr>
+          <w:rFonts w:ascii="Times New Roman" w:hAnsi="Times New Roman" w:cs="Times New Roman"/>
+          <w:sz w:val="28"/>
+          <w:szCs w:val="28"/>
+        </w:rPr>
+        <w:t xml:space="preserve">Данная работа позволила освоить начальные навыки разработки веб-приложений на </w:t>
+      </w:r>
+      <w:proofErr w:type="spellStart"/>
+      <w:r>
+        <w:rPr>
+          <w:rFonts w:ascii="Times New Roman" w:hAnsi="Times New Roman" w:cs="Times New Roman"/>
+          <w:sz w:val="28"/>
+          <w:szCs w:val="28"/>
+        </w:rPr>
+        <w:t>Python</w:t>
+      </w:r>
+      <w:proofErr w:type="spellEnd"/>
+      <w:r>
+        <w:rPr>
+          <w:rFonts w:ascii="Times New Roman" w:hAnsi="Times New Roman" w:cs="Times New Roman"/>
+          <w:sz w:val="28"/>
+          <w:szCs w:val="28"/>
+        </w:rPr>
+        <w:t xml:space="preserve"> с использованием </w:t>
+      </w:r>
+      <w:proofErr w:type="spellStart"/>
+      <w:r>
+        <w:rPr>
+          <w:rFonts w:ascii="Times New Roman" w:hAnsi="Times New Roman" w:cs="Times New Roman"/>
+          <w:sz w:val="28"/>
+          <w:szCs w:val="28"/>
+        </w:rPr>
+        <w:t>Flask</w:t>
+      </w:r>
+      <w:proofErr w:type="spellEnd"/>
+      <w:r>
+        <w:rPr>
+          <w:rFonts w:ascii="Times New Roman" w:hAnsi="Times New Roman" w:cs="Times New Roman"/>
+          <w:sz w:val="28"/>
+          <w:szCs w:val="28"/>
+        </w:rPr>
+        <w:t xml:space="preserve">, а также углубить понимание архитектуры веб-сервисов и принципов взаимодействия между </w:t>
+      </w:r>
+      <w:proofErr w:type="spellStart"/>
+      <w:r>
+        <w:rPr>
+          <w:rFonts w:ascii="Times New Roman" w:hAnsi="Times New Roman" w:cs="Times New Roman"/>
+          <w:sz w:val="28"/>
+          <w:szCs w:val="28"/>
+        </w:rPr>
+        <w:t>фронтендом</w:t>
+      </w:r>
+      <w:proofErr w:type="spellEnd"/>
+      <w:r>
+        <w:rPr>
+          <w:rFonts w:ascii="Times New Roman" w:hAnsi="Times New Roman" w:cs="Times New Roman"/>
+          <w:sz w:val="28"/>
+          <w:szCs w:val="28"/>
+        </w:rPr>
+        <w:t xml:space="preserve"> и </w:t>
+      </w:r>
+      <w:proofErr w:type="spellStart"/>
+      <w:r>
+        <w:rPr>
+          <w:rFonts w:ascii="Times New Roman" w:hAnsi="Times New Roman" w:cs="Times New Roman"/>
+          <w:sz w:val="28"/>
+          <w:szCs w:val="28"/>
+        </w:rPr>
+        <w:t>бэкендом</w:t>
+      </w:r>
+      <w:proofErr w:type="spellEnd"/>
+      <w:r>
+        <w:rPr>
+          <w:rFonts w:ascii="Times New Roman" w:hAnsi="Times New Roman" w:cs="Times New Roman"/>
+          <w:sz w:val="28"/>
+          <w:szCs w:val="28"/>
+        </w:rPr>
+        <w:t>.</w:t>
+      </w:r>
+    </w:p>
+    <w:p>
+      <w:pPr>
+        <w:pStyle w:val="3"/>
+        <w:jc w:val="center"/>
+        <w:rPr>
+          <w:rFonts w:ascii="Times New Roman" w:hAnsi="Times New Roman" w:cs="Times New Roman"/>
+          <w:b/>
+          <w:color w:val="auto"/>
+          <w:sz w:val="28"/>
+          <w:szCs w:val="28"/>
+        </w:rPr>
+      </w:pPr>
+      <w:bookmarkStart w:id="11" w:name="_Toc196913598"/>
+      <w:r>
+        <w:rPr>
+          <w:rFonts w:ascii="Times New Roman" w:hAnsi="Times New Roman" w:cs="Times New Roman"/>
+          <w:b/>
+          <w:color w:val="auto"/>
+          <w:sz w:val="28"/>
+          <w:szCs w:val="28"/>
+        </w:rPr>
+        <w:t>Вывод</w:t>
+      </w:r>
+      <w:bookmarkEnd w:id="11"/>
+    </w:p>
+    <w:p>
+      <w:pPr>
+        <w:spacing w:after="0"/>
+        <w:ind w:firstLine="851"/>
+        <w:jc w:val="both"/>
+        <w:rPr>
+          <w:rFonts w:ascii="Times New Roman" w:hAnsi="Times New Roman" w:cs="Times New Roman"/>
+          <w:sz w:val="28"/>
+          <w:szCs w:val="28"/>
+        </w:rPr>
+      </w:pPr>
+      <w:r>
+        <w:rPr>
+          <w:rFonts w:ascii="Times New Roman" w:hAnsi="Times New Roman" w:cs="Times New Roman"/>
+          <w:sz w:val="28"/>
+          <w:szCs w:val="28"/>
+        </w:rPr>
+        <w:t>В ходе прохождения учебной практики студентом была проведена комплексная работа, направленная на получение теоретических и практических знаний в области информационной безопасности и веб-разработки. Практика включала несколько ключевых этапов: анализ реального инцидента ИБ, участие в мероприятии компании R-</w:t>
+      </w:r>
+      <w:proofErr w:type="spellStart"/>
+      <w:r>
+        <w:rPr>
+          <w:rFonts w:ascii="Times New Roman" w:hAnsi="Times New Roman" w:cs="Times New Roman"/>
+          <w:sz w:val="28"/>
+          <w:szCs w:val="28"/>
+        </w:rPr>
+        <w:t>Vision</w:t>
+      </w:r>
+      <w:proofErr w:type="spellEnd"/>
+      <w:r>
+        <w:rPr>
+          <w:rFonts w:ascii="Times New Roman" w:hAnsi="Times New Roman" w:cs="Times New Roman"/>
+          <w:sz w:val="28"/>
+          <w:szCs w:val="28"/>
+        </w:rPr>
+        <w:t xml:space="preserve">, проектная разработка учебного сайта по CTF-задачам, а также реализация вариативной части — создание простого веб-сервера и веб-мессенджера на </w:t>
+      </w:r>
+      <w:proofErr w:type="spellStart"/>
+      <w:r>
+        <w:rPr>
+          <w:rFonts w:ascii="Times New Roman" w:hAnsi="Times New Roman" w:cs="Times New Roman"/>
+          <w:sz w:val="28"/>
+          <w:szCs w:val="28"/>
+        </w:rPr>
+        <w:t>Flask</w:t>
+      </w:r>
+      <w:proofErr w:type="spellEnd"/>
+      <w:r>
+        <w:rPr>
+          <w:rFonts w:ascii="Times New Roman" w:hAnsi="Times New Roman" w:cs="Times New Roman"/>
+          <w:sz w:val="28"/>
+          <w:szCs w:val="28"/>
+        </w:rPr>
+        <w:t>.</w:t>
+      </w:r>
+    </w:p>
+    <w:p>
+      <w:pPr>
+        <w:spacing w:after="0"/>
+        <w:ind w:firstLine="851"/>
+        <w:jc w:val="both"/>
+        <w:rPr>
+          <w:rFonts w:ascii="Times New Roman" w:hAnsi="Times New Roman" w:cs="Times New Roman"/>
+          <w:sz w:val="28"/>
+          <w:szCs w:val="28"/>
+        </w:rPr>
+      </w:pPr>
+      <w:r>
+        <w:rPr>
+          <w:rFonts w:ascii="Times New Roman" w:hAnsi="Times New Roman" w:cs="Times New Roman"/>
+          <w:sz w:val="28"/>
+          <w:szCs w:val="28"/>
+        </w:rPr>
+        <w:t xml:space="preserve">Знакомство с деятельностью компании </w:t>
+      </w:r>
+      <w:r>
+        <w:rPr>
+          <w:rFonts w:ascii="Times New Roman" w:hAnsi="Times New Roman" w:cs="Times New Roman"/>
+          <w:sz w:val="28"/>
+          <w:szCs w:val="28"/>
+        </w:rPr>
+        <w:t>R-</w:t>
+      </w:r>
+      <w:proofErr w:type="spellStart"/>
+      <w:r>
+        <w:rPr>
+          <w:rFonts w:ascii="Times New Roman" w:hAnsi="Times New Roman" w:cs="Times New Roman"/>
+          <w:sz w:val="28"/>
+          <w:szCs w:val="28"/>
+        </w:rPr>
+        <w:t>Vision</w:t>
+      </w:r>
+      <w:proofErr w:type="spellEnd"/>
+      <w:r>
+        <w:rPr>
+          <w:rFonts w:ascii="Times New Roman" w:hAnsi="Times New Roman" w:cs="Times New Roman"/>
+          <w:sz w:val="28"/>
+          <w:szCs w:val="28"/>
+        </w:rPr>
+        <w:t xml:space="preserve"> и участие в конференции позволили глубже понять современные технологии обеспечения </w:t>
+      </w:r>
+      <w:proofErr w:type="spellStart"/>
+      <w:r>
+        <w:rPr>
+          <w:rFonts w:ascii="Times New Roman" w:hAnsi="Times New Roman" w:cs="Times New Roman"/>
+          <w:sz w:val="28"/>
+          <w:szCs w:val="28"/>
+        </w:rPr>
+        <w:t>кибербезопасности</w:t>
+      </w:r>
+      <w:proofErr w:type="spellEnd"/>
+      <w:r>
+        <w:rPr>
+          <w:rFonts w:ascii="Times New Roman" w:hAnsi="Times New Roman" w:cs="Times New Roman"/>
+          <w:sz w:val="28"/>
+          <w:szCs w:val="28"/>
+        </w:rPr>
+        <w:t>, включая автоматизацию процессов, реагирование на инциденты и архитектуру высоконагруженных систем. Живые демонстрации, обсуждение актуальных угроз и примеры из практики стали ценным дополнением к учебной подготовке.</w:t>
+      </w:r>
+    </w:p>
+    <w:p>
+      <w:pPr>
+        <w:spacing w:after="0"/>
+        <w:ind w:firstLine="851"/>
+        <w:jc w:val="both"/>
+        <w:rPr>
+          <w:rFonts w:ascii="Times New Roman" w:hAnsi="Times New Roman" w:cs="Times New Roman"/>
+          <w:sz w:val="28"/>
+          <w:szCs w:val="28"/>
+        </w:rPr>
+      </w:pPr>
+      <w:r>
+        <w:rPr>
+          <w:rFonts w:ascii="Times New Roman" w:hAnsi="Times New Roman" w:cs="Times New Roman"/>
+          <w:sz w:val="28"/>
+          <w:szCs w:val="28"/>
+        </w:rPr>
+        <w:t xml:space="preserve">Проект по созданию учебного сайта на основе задач из </w:t>
+      </w:r>
+      <w:proofErr w:type="spellStart"/>
+      <w:r>
+        <w:rPr>
+          <w:rFonts w:ascii="Times New Roman" w:hAnsi="Times New Roman" w:cs="Times New Roman"/>
+          <w:sz w:val="28"/>
+          <w:szCs w:val="28"/>
+        </w:rPr>
+        <w:t>репозитория</w:t>
+      </w:r>
+      <w:proofErr w:type="spellEnd"/>
+      <w:r>
+        <w:rPr>
+          <w:rFonts w:ascii="Times New Roman" w:hAnsi="Times New Roman" w:cs="Times New Roman"/>
+          <w:sz w:val="28"/>
+          <w:szCs w:val="28"/>
+        </w:rPr>
+        <w:t xml:space="preserve"> </w:t>
+      </w:r>
+      <w:proofErr w:type="spellStart"/>
+      <w:r>
+        <w:rPr>
+          <w:rFonts w:ascii="Times New Roman" w:hAnsi="Times New Roman" w:cs="Times New Roman"/>
+          <w:sz w:val="28"/>
+          <w:szCs w:val="28"/>
+        </w:rPr>
+        <w:t>AnaktaCTF</w:t>
+      </w:r>
+      <w:proofErr w:type="spellEnd"/>
+      <w:r>
+        <w:rPr>
+          <w:rFonts w:ascii="Times New Roman" w:hAnsi="Times New Roman" w:cs="Times New Roman"/>
+          <w:sz w:val="28"/>
+          <w:szCs w:val="28"/>
+        </w:rPr>
+        <w:t>/CTF</w:t>
+      </w:r>
+      <w:r>
+        <w:rPr>
+          <w:rFonts w:ascii="Times New Roman" w:hAnsi="Times New Roman" w:cs="Times New Roman"/>
+          <w:sz w:val="28"/>
+          <w:szCs w:val="28"/>
+        </w:rPr>
+        <w:t xml:space="preserve"> помог систематизировать знания по ключевым категориям информационной безопасности (</w:t>
+      </w:r>
+      <w:proofErr w:type="spellStart"/>
+      <w:r>
+        <w:rPr>
+          <w:rFonts w:ascii="Times New Roman" w:hAnsi="Times New Roman" w:cs="Times New Roman"/>
+          <w:sz w:val="28"/>
+          <w:szCs w:val="28"/>
+        </w:rPr>
+        <w:t>Web</w:t>
+      </w:r>
+      <w:proofErr w:type="spellEnd"/>
+      <w:r>
+        <w:rPr>
+          <w:rFonts w:ascii="Times New Roman" w:hAnsi="Times New Roman" w:cs="Times New Roman"/>
+          <w:sz w:val="28"/>
+          <w:szCs w:val="28"/>
+        </w:rPr>
+        <w:t xml:space="preserve">, </w:t>
+      </w:r>
+      <w:proofErr w:type="spellStart"/>
+      <w:r>
+        <w:rPr>
+          <w:rFonts w:ascii="Times New Roman" w:hAnsi="Times New Roman" w:cs="Times New Roman"/>
+          <w:sz w:val="28"/>
+          <w:szCs w:val="28"/>
+        </w:rPr>
+        <w:t>Crypto</w:t>
+      </w:r>
+      <w:proofErr w:type="spellEnd"/>
+      <w:r>
+        <w:rPr>
+          <w:rFonts w:ascii="Times New Roman" w:hAnsi="Times New Roman" w:cs="Times New Roman"/>
+          <w:sz w:val="28"/>
+          <w:szCs w:val="28"/>
+        </w:rPr>
+        <w:t xml:space="preserve">, </w:t>
+      </w:r>
+      <w:proofErr w:type="spellStart"/>
+      <w:r>
+        <w:rPr>
+          <w:rFonts w:ascii="Times New Roman" w:hAnsi="Times New Roman" w:cs="Times New Roman"/>
+          <w:sz w:val="28"/>
+          <w:szCs w:val="28"/>
+        </w:rPr>
+        <w:t>Pwn</w:t>
+      </w:r>
+      <w:proofErr w:type="spellEnd"/>
+      <w:r>
+        <w:rPr>
+          <w:rFonts w:ascii="Times New Roman" w:hAnsi="Times New Roman" w:cs="Times New Roman"/>
+          <w:sz w:val="28"/>
+          <w:szCs w:val="28"/>
+        </w:rPr>
+        <w:t xml:space="preserve">, и др.) и закрепить навыки работы с HTML и CSS. Вариативная часть практики — </w:t>
+      </w:r>
+      <w:r>
+        <w:rPr>
+          <w:rFonts w:ascii="Times New Roman" w:hAnsi="Times New Roman" w:cs="Times New Roman"/>
+          <w:sz w:val="28"/>
+          <w:szCs w:val="28"/>
+        </w:rPr>
+        <w:t xml:space="preserve">разработка веб-сервера и простого мессенджера на </w:t>
+      </w:r>
+      <w:proofErr w:type="spellStart"/>
+      <w:r>
+        <w:rPr>
+          <w:rFonts w:ascii="Times New Roman" w:hAnsi="Times New Roman" w:cs="Times New Roman"/>
+          <w:sz w:val="28"/>
+          <w:szCs w:val="28"/>
+        </w:rPr>
+        <w:t>Flask</w:t>
+      </w:r>
+      <w:proofErr w:type="spellEnd"/>
+      <w:r>
+        <w:rPr>
+          <w:rFonts w:ascii="Times New Roman" w:hAnsi="Times New Roman" w:cs="Times New Roman"/>
+          <w:sz w:val="28"/>
+          <w:szCs w:val="28"/>
+        </w:rPr>
+        <w:t xml:space="preserve"> — способствовала практическому освоению принципов клиент-серверного взаимодействия, обработки HTTP-запросов и базовой логики веб-приложений.</w:t>
+      </w:r>
+    </w:p>
+    <w:p>
+      <w:pPr>
+        <w:spacing w:after="0"/>
+        <w:ind w:firstLine="851"/>
+        <w:jc w:val="both"/>
+        <w:rPr>
+          <w:rFonts w:ascii="Times New Roman" w:hAnsi="Times New Roman" w:cs="Times New Roman"/>
+          <w:sz w:val="28"/>
+          <w:szCs w:val="28"/>
+        </w:rPr>
+      </w:pPr>
+      <w:r>
+        <w:rPr>
+          <w:rFonts w:ascii="Times New Roman" w:hAnsi="Times New Roman" w:cs="Times New Roman"/>
+          <w:sz w:val="28"/>
+          <w:szCs w:val="28"/>
+        </w:rPr>
+        <w:t>В результате проделанной работы были достиг</w:t>
+      </w:r>
+      <w:r>
+        <w:rPr>
+          <w:rFonts w:ascii="Times New Roman" w:hAnsi="Times New Roman" w:cs="Times New Roman"/>
+          <w:sz w:val="28"/>
+          <w:szCs w:val="28"/>
+        </w:rPr>
+        <w:t xml:space="preserve">нуты поставленные цели: я </w:t>
+      </w:r>
+      <w:r>
+        <w:rPr>
+          <w:rFonts w:ascii="Times New Roman" w:hAnsi="Times New Roman" w:cs="Times New Roman"/>
+          <w:sz w:val="28"/>
+          <w:szCs w:val="28"/>
+        </w:rPr>
+        <w:t>расширил свои знания в области ИБ, получил практический опыт разработки и анализа, а также приобрел навыки, которые могут быть полезны как в учебной, так и в профессиональной деятельности.</w:t>
+      </w:r>
+    </w:p>
+    <w:p>
+      <w:pPr>
+        <w:pStyle w:val="3"/>
+        <w:jc w:val="center"/>
+        <w:rPr>
+          <w:rFonts w:ascii="Times New Roman" w:hAnsi="Times New Roman" w:cs="Times New Roman"/>
+          <w:b/>
+          <w:color w:val="auto"/>
+          <w:sz w:val="28"/>
+          <w:szCs w:val="28"/>
+        </w:rPr>
+      </w:pPr>
+      <w:bookmarkStart w:id="12" w:name="_Toc196913599"/>
+      <w:r>
+        <w:rPr>
+          <w:rFonts w:ascii="Times New Roman" w:hAnsi="Times New Roman" w:cs="Times New Roman"/>
+          <w:b/>
+          <w:color w:val="auto"/>
+          <w:sz w:val="28"/>
+          <w:szCs w:val="28"/>
+        </w:rPr>
+        <w:lastRenderedPageBreak/>
+        <w:t>Список литературы.</w:t>
+      </w:r>
+      <w:bookmarkEnd w:id="12"/>
     </w:p>
     <w:p>
       <w:pPr>
@@ -1984,44 +5602,155 @@
         <w:ind w:hanging="720"/>
         <w:jc w:val="both"/>
         <w:rPr>
-          <w:sz w:val="28"/>
-        </w:rPr>
-      </w:pPr>
-      <w:proofErr w:type="spellStart"/>
-      <w:r>
-        <w:rPr>
-          <w:sz w:val="28"/>
+          <w:rFonts w:ascii="Times New Roman" w:hAnsi="Times New Roman" w:cs="Times New Roman"/>
+          <w:sz w:val="28"/>
+          <w:szCs w:val="28"/>
+        </w:rPr>
+      </w:pPr>
+      <w:proofErr w:type="spellStart"/>
+      <w:r>
+        <w:rPr>
+          <w:rFonts w:ascii="Times New Roman" w:hAnsi="Times New Roman" w:cs="Times New Roman"/>
+          <w:sz w:val="28"/>
+          <w:szCs w:val="28"/>
         </w:rPr>
         <w:t>Репозиторий</w:t>
       </w:r>
       <w:proofErr w:type="spellEnd"/>
       <w:r>
         <w:rPr>
-          <w:sz w:val="28"/>
+          <w:rFonts w:ascii="Times New Roman" w:hAnsi="Times New Roman" w:cs="Times New Roman"/>
+          <w:sz w:val="28"/>
+          <w:szCs w:val="28"/>
         </w:rPr>
         <w:t xml:space="preserve"> </w:t>
       </w:r>
       <w:proofErr w:type="spellStart"/>
       <w:r>
         <w:rPr>
-          <w:sz w:val="28"/>
+          <w:rFonts w:ascii="Times New Roman" w:hAnsi="Times New Roman" w:cs="Times New Roman"/>
+          <w:sz w:val="28"/>
+          <w:szCs w:val="28"/>
+          <w:lang w:val="en-US"/>
         </w:rPr>
         <w:t>AnaktaCTF</w:t>
       </w:r>
       <w:proofErr w:type="spellEnd"/>
       <w:r>
         <w:rPr>
-          <w:sz w:val="28"/>
-        </w:rPr>
-        <w:t xml:space="preserve">/CTF: </w:t>
+          <w:rFonts w:ascii="Times New Roman" w:hAnsi="Times New Roman" w:cs="Times New Roman"/>
+          <w:sz w:val="28"/>
+          <w:szCs w:val="28"/>
+        </w:rPr>
+        <w:t>/</w:t>
+      </w:r>
+      <w:r>
+        <w:rPr>
+          <w:rFonts w:ascii="Times New Roman" w:hAnsi="Times New Roman" w:cs="Times New Roman"/>
+          <w:sz w:val="28"/>
+          <w:szCs w:val="28"/>
+          <w:lang w:val="en-US"/>
+        </w:rPr>
+        <w:t>CTF</w:t>
+      </w:r>
+      <w:r>
+        <w:rPr>
+          <w:rFonts w:ascii="Times New Roman" w:hAnsi="Times New Roman" w:cs="Times New Roman"/>
+          <w:sz w:val="28"/>
+          <w:szCs w:val="28"/>
+        </w:rPr>
+        <w:t xml:space="preserve">: </w:t>
       </w:r>
       <w:hyperlink r:id="rId6" w:tgtFrame="_new" w:history="1">
         <w:r>
           <w:rPr>
             <w:rStyle w:val="a6"/>
+            <w:rFonts w:ascii="Times New Roman" w:hAnsi="Times New Roman" w:cs="Times New Roman"/>
             <w:sz w:val="28"/>
+            <w:szCs w:val="28"/>
+            <w:lang w:val="en-US"/>
           </w:rPr>
-          <w:t>https://github.com/AnaktaCTF/CTF</w:t>
+          <w:t>https</w:t>
+        </w:r>
+        <w:r>
+          <w:rPr>
+            <w:rStyle w:val="a6"/>
+            <w:rFonts w:ascii="Times New Roman" w:hAnsi="Times New Roman" w:cs="Times New Roman"/>
+            <w:sz w:val="28"/>
+            <w:szCs w:val="28"/>
+          </w:rPr>
+          <w:t>://</w:t>
+        </w:r>
+        <w:proofErr w:type="spellStart"/>
+        <w:r>
+          <w:rPr>
+            <w:rStyle w:val="a6"/>
+            <w:rFonts w:ascii="Times New Roman" w:hAnsi="Times New Roman" w:cs="Times New Roman"/>
+            <w:sz w:val="28"/>
+            <w:szCs w:val="28"/>
+            <w:lang w:val="en-US"/>
+          </w:rPr>
+          <w:t>github</w:t>
+        </w:r>
+        <w:proofErr w:type="spellEnd"/>
+        <w:r>
+          <w:rPr>
+            <w:rStyle w:val="a6"/>
+            <w:rFonts w:ascii="Times New Roman" w:hAnsi="Times New Roman" w:cs="Times New Roman"/>
+            <w:sz w:val="28"/>
+            <w:szCs w:val="28"/>
+          </w:rPr>
+          <w:t>.</w:t>
+        </w:r>
+        <w:r>
+          <w:rPr>
+            <w:rStyle w:val="a6"/>
+            <w:rFonts w:ascii="Times New Roman" w:hAnsi="Times New Roman" w:cs="Times New Roman"/>
+            <w:sz w:val="28"/>
+            <w:szCs w:val="28"/>
+            <w:lang w:val="en-US"/>
+          </w:rPr>
+          <w:t>com</w:t>
+        </w:r>
+        <w:r>
+          <w:rPr>
+            <w:rStyle w:val="a6"/>
+            <w:rFonts w:ascii="Times New Roman" w:hAnsi="Times New Roman" w:cs="Times New Roman"/>
+            <w:sz w:val="28"/>
+            <w:szCs w:val="28"/>
+          </w:rPr>
+          <w:t>/</w:t>
+        </w:r>
+        <w:proofErr w:type="spellStart"/>
+        <w:r>
+          <w:rPr>
+            <w:rStyle w:val="a6"/>
+            <w:rFonts w:ascii="Times New Roman" w:hAnsi="Times New Roman" w:cs="Times New Roman"/>
+            <w:sz w:val="28"/>
+            <w:szCs w:val="28"/>
+            <w:lang w:val="en-US"/>
+          </w:rPr>
+          <w:t>AnaktaCTF</w:t>
+        </w:r>
+        <w:proofErr w:type="spellEnd"/>
+        <w:r>
+          <w:rPr>
+            <w:rStyle w:val="a6"/>
+            <w:rFonts w:ascii="Times New Roman" w:hAnsi="Times New Roman" w:cs="Times New Roman"/>
+            <w:sz w:val="28"/>
+            <w:szCs w:val="28"/>
+          </w:rPr>
+          <w:t>/</w:t>
+        </w:r>
+        <w:r>
+          <w:rPr>
+            <w:rStyle w:val="a6"/>
+            <w:rFonts w:ascii="Times New Roman" w:hAnsi="Times New Roman" w:cs="Times New Roman"/>
+            <w:sz w:val="28"/>
+            <w:szCs w:val="28"/>
+            <w:lang w:val="en-US"/>
+          </w:rPr>
+          <w:t>CTF</w:t>
         </w:r>
       </w:hyperlink>
     </w:p>
@@ -2040,32 +5769,26 @@
         <w:ind w:hanging="720"/>
         <w:jc w:val="both"/>
         <w:rPr>
-          <w:sz w:val="28"/>
-        </w:rPr>
-      </w:pPr>
-      <w:r>
-        <w:rPr>
-          <w:sz w:val="28"/>
-        </w:rPr>
-        <w:t xml:space="preserve">Документация по </w:t>
-      </w:r>
-      <w:r>
-        <w:rPr>
-          <w:sz w:val="28"/>
-        </w:rPr>
-        <w:t>HTML:</w:t>
-      </w:r>
-      <w:r>
-        <w:rPr>
-          <w:sz w:val="28"/>
-        </w:rPr>
-        <w:t xml:space="preserve"> </w:t>
+          <w:rFonts w:ascii="Times New Roman" w:hAnsi="Times New Roman" w:cs="Times New Roman"/>
+          <w:sz w:val="28"/>
+          <w:szCs w:val="28"/>
+        </w:rPr>
+      </w:pPr>
+      <w:r>
+        <w:rPr>
+          <w:rFonts w:ascii="Times New Roman" w:hAnsi="Times New Roman" w:cs="Times New Roman"/>
+          <w:sz w:val="28"/>
+          <w:szCs w:val="28"/>
+        </w:rPr>
+        <w:t xml:space="preserve">Документация по HTML: </w:t>
       </w:r>
       <w:hyperlink r:id="rId7" w:tgtFrame="_new" w:history="1">
         <w:r>
           <w:rPr>
             <w:rStyle w:val="a6"/>
+            <w:rFonts w:ascii="Times New Roman" w:hAnsi="Times New Roman" w:cs="Times New Roman"/>
             <w:sz w:val="28"/>
+            <w:szCs w:val="28"/>
           </w:rPr>
           <w:t>https://developer.mozilla.org/ru/docs/Web/HTML</w:t>
         </w:r>
@@ -2085,12 +5808,16 @@
         <w:ind w:hanging="720"/>
         <w:jc w:val="both"/>
         <w:rPr>
-          <w:sz w:val="28"/>
-        </w:rPr>
-      </w:pPr>
-      <w:r>
-        <w:rPr>
-          <w:sz w:val="28"/>
+          <w:rFonts w:ascii="Times New Roman" w:hAnsi="Times New Roman" w:cs="Times New Roman"/>
+          <w:sz w:val="28"/>
+          <w:szCs w:val="28"/>
+        </w:rPr>
+      </w:pPr>
+      <w:r>
+        <w:rPr>
+          <w:rFonts w:ascii="Times New Roman" w:hAnsi="Times New Roman" w:cs="Times New Roman"/>
+          <w:sz w:val="28"/>
+          <w:szCs w:val="28"/>
         </w:rPr>
         <w:t xml:space="preserve">Документация по CSS: </w:t>
       </w:r>
@@ -2098,7 +5825,9 @@
         <w:r>
           <w:rPr>
             <w:rStyle w:val="a6"/>
+            <w:rFonts w:ascii="Times New Roman" w:hAnsi="Times New Roman" w:cs="Times New Roman"/>
             <w:sz w:val="28"/>
+            <w:szCs w:val="28"/>
           </w:rPr>
           <w:t>https://developer.mozilla.org/ru/docs/Web/CSS</w:t>
         </w:r>
@@ -2118,26 +5847,215 @@
         <w:ind w:hanging="720"/>
         <w:jc w:val="both"/>
         <w:rPr>
-          <w:sz w:val="28"/>
-        </w:rPr>
-      </w:pPr>
-      <w:r>
-        <w:rPr>
-          <w:sz w:val="28"/>
+          <w:rFonts w:ascii="Times New Roman" w:hAnsi="Times New Roman" w:cs="Times New Roman"/>
+          <w:sz w:val="28"/>
+          <w:szCs w:val="28"/>
+        </w:rPr>
+      </w:pPr>
+      <w:r>
+        <w:rPr>
+          <w:rFonts w:ascii="Times New Roman" w:hAnsi="Times New Roman" w:cs="Times New Roman"/>
+          <w:sz w:val="28"/>
+          <w:szCs w:val="28"/>
         </w:rPr>
         <w:t>Учебные материалы по CTF (внутренние ресурсы кафедры / курса)</w:t>
       </w:r>
     </w:p>
     <w:p>
       <w:pPr>
-        <w:spacing w:before="100" w:beforeAutospacing="1" w:after="100" w:afterAutospacing="1" w:line="240" w:lineRule="auto"/>
-        <w:jc w:val="both"/>
-        <w:rPr>
-          <w:sz w:val="28"/>
-        </w:rPr>
-      </w:pPr>
-    </w:p>
-    <w:p/>
+        <w:pStyle w:val="a7"/>
+        <w:numPr>
+          <w:ilvl w:val="0"/>
+          <w:numId w:val="4"/>
+        </w:numPr>
+        <w:tabs>
+          <w:tab w:val="clear" w:pos="720"/>
+          <w:tab w:val="num" w:pos="284"/>
+        </w:tabs>
+        <w:spacing w:after="0"/>
+        <w:ind w:hanging="720"/>
+        <w:jc w:val="both"/>
+        <w:rPr>
+          <w:rFonts w:ascii="Times New Roman" w:hAnsi="Times New Roman" w:cs="Times New Roman"/>
+          <w:sz w:val="28"/>
+          <w:szCs w:val="28"/>
+        </w:rPr>
+      </w:pPr>
+      <w:r>
+        <w:rPr>
+          <w:rFonts w:ascii="Times New Roman" w:hAnsi="Times New Roman" w:cs="Times New Roman"/>
+          <w:sz w:val="28"/>
+          <w:szCs w:val="28"/>
+        </w:rPr>
+        <w:t>Статья:</w:t>
+      </w:r>
+      <w:r>
+        <w:rPr>
+          <w:rFonts w:ascii="Times New Roman" w:hAnsi="Times New Roman" w:cs="Times New Roman"/>
+          <w:sz w:val="28"/>
+          <w:szCs w:val="28"/>
+        </w:rPr>
+        <w:t xml:space="preserve"> </w:t>
+      </w:r>
+      <w:hyperlink r:id="rId9" w:history="1">
+        <w:r>
+          <w:rPr>
+            <w:rStyle w:val="a6"/>
+            <w:rFonts w:ascii="Times New Roman" w:hAnsi="Times New Roman" w:cs="Times New Roman"/>
+            <w:sz w:val="28"/>
+            <w:szCs w:val="28"/>
+          </w:rPr>
+          <w:t>https://tass.ru/obschestvo/22089835?utm_source</w:t>
+        </w:r>
+      </w:hyperlink>
+    </w:p>
+    <w:p>
+      <w:pPr>
+        <w:spacing w:after="0"/>
+        <w:jc w:val="both"/>
+        <w:rPr>
+          <w:rFonts w:ascii="Times New Roman" w:hAnsi="Times New Roman" w:cs="Times New Roman"/>
+          <w:sz w:val="28"/>
+          <w:szCs w:val="28"/>
+        </w:rPr>
+      </w:pPr>
+      <w:hyperlink r:id="rId10" w:history="1">
+        <w:r>
+          <w:rPr>
+            <w:rStyle w:val="a6"/>
+            <w:rFonts w:ascii="Times New Roman" w:hAnsi="Times New Roman" w:cs="Times New Roman"/>
+            <w:sz w:val="28"/>
+            <w:szCs w:val="28"/>
+          </w:rPr>
+          <w:t>https://safe.cnews.ru/news/top/2024-10-11_haktivisty-vandaly_slili?utm_source</w:t>
+        </w:r>
+      </w:hyperlink>
+    </w:p>
+    <w:p>
+      <w:pPr>
+        <w:pStyle w:val="a7"/>
+        <w:numPr>
+          <w:ilvl w:val="0"/>
+          <w:numId w:val="4"/>
+        </w:numPr>
+        <w:tabs>
+          <w:tab w:val="clear" w:pos="720"/>
+          <w:tab w:val="num" w:pos="284"/>
+        </w:tabs>
+        <w:ind w:left="567" w:hanging="567"/>
+        <w:rPr>
+          <w:rFonts w:ascii="Times New Roman" w:hAnsi="Times New Roman" w:cs="Times New Roman"/>
+          <w:sz w:val="28"/>
+          <w:szCs w:val="28"/>
+        </w:rPr>
+      </w:pPr>
+      <w:r>
+        <w:rPr>
+          <w:rFonts w:ascii="Times New Roman" w:hAnsi="Times New Roman" w:cs="Times New Roman"/>
+          <w:sz w:val="28"/>
+          <w:szCs w:val="28"/>
+        </w:rPr>
+        <w:t>Документация уязвимости CVE-2025-2103:</w:t>
+      </w:r>
+      <w:r>
+        <w:rPr>
+          <w:rFonts w:ascii="Times New Roman" w:hAnsi="Times New Roman" w:cs="Times New Roman"/>
+          <w:sz w:val="28"/>
+          <w:szCs w:val="28"/>
+        </w:rPr>
+        <w:t xml:space="preserve"> </w:t>
+      </w:r>
+      <w:hyperlink r:id="rId11" w:history="1">
+        <w:r>
+          <w:rPr>
+            <w:rStyle w:val="a6"/>
+            <w:rFonts w:ascii="Times New Roman" w:hAnsi="Times New Roman" w:cs="Times New Roman"/>
+            <w:sz w:val="28"/>
+            <w:szCs w:val="28"/>
+          </w:rPr>
+          <w:t>https://nvd.nist.gov/vuln/detail/CVE-2025 2103</w:t>
+        </w:r>
+      </w:hyperlink>
+    </w:p>
+    <w:p>
+      <w:pPr>
+        <w:pStyle w:val="a7"/>
+        <w:numPr>
+          <w:ilvl w:val="0"/>
+          <w:numId w:val="4"/>
+        </w:numPr>
+        <w:tabs>
+          <w:tab w:val="clear" w:pos="720"/>
+          <w:tab w:val="num" w:pos="284"/>
+        </w:tabs>
+        <w:ind w:hanging="720"/>
+        <w:rPr>
+          <w:rFonts w:ascii="Times New Roman" w:hAnsi="Times New Roman" w:cs="Times New Roman"/>
+          <w:sz w:val="28"/>
+          <w:szCs w:val="28"/>
+          <w:lang w:val="en-US"/>
+        </w:rPr>
+      </w:pPr>
+      <w:r>
+        <w:rPr>
+          <w:rFonts w:ascii="Times New Roman" w:hAnsi="Times New Roman" w:cs="Times New Roman"/>
+          <w:sz w:val="28"/>
+          <w:szCs w:val="28"/>
+          <w:lang w:val="en-US"/>
+        </w:rPr>
+        <w:t xml:space="preserve">R-vision: </w:t>
+      </w:r>
+      <w:hyperlink r:id="rId12" w:history="1">
+        <w:r>
+          <w:rPr>
+            <w:rStyle w:val="a6"/>
+            <w:rFonts w:ascii="Times New Roman" w:hAnsi="Times New Roman" w:cs="Times New Roman"/>
+            <w:sz w:val="28"/>
+            <w:szCs w:val="28"/>
+            <w:lang w:val="en-US"/>
+          </w:rPr>
+          <w:t>https://rvision.ru/</w:t>
+        </w:r>
+      </w:hyperlink>
+    </w:p>
+    <w:p>
+      <w:pPr>
+        <w:pStyle w:val="a7"/>
+        <w:numPr>
+          <w:ilvl w:val="0"/>
+          <w:numId w:val="4"/>
+        </w:numPr>
+        <w:tabs>
+          <w:tab w:val="clear" w:pos="720"/>
+          <w:tab w:val="num" w:pos="284"/>
+        </w:tabs>
+        <w:ind w:hanging="720"/>
+        <w:rPr>
+          <w:rFonts w:ascii="Times New Roman" w:hAnsi="Times New Roman" w:cs="Times New Roman"/>
+          <w:sz w:val="28"/>
+          <w:szCs w:val="28"/>
+        </w:rPr>
+      </w:pPr>
+      <w:r>
+        <w:rPr>
+          <w:rFonts w:ascii="Times New Roman" w:hAnsi="Times New Roman" w:cs="Times New Roman"/>
+          <w:sz w:val="28"/>
+          <w:szCs w:val="28"/>
+        </w:rPr>
+        <w:t xml:space="preserve">Репозитория: </w:t>
+      </w:r>
+      <w:hyperlink r:id="rId13" w:history="1">
+        <w:r>
+          <w:rPr>
+            <w:rStyle w:val="a6"/>
+            <w:rFonts w:ascii="Times New Roman" w:hAnsi="Times New Roman" w:cs="Times New Roman"/>
+            <w:sz w:val="28"/>
+            <w:szCs w:val="28"/>
+          </w:rPr>
+          <w:t>https://github.com/Allaguly06/Web-site</w:t>
+        </w:r>
+      </w:hyperlink>
+    </w:p>
     <w:sectPr>
       <w:pgSz w:w="11906" w:h="16838"/>
       <w:pgMar w:top="1134" w:right="850" w:bottom="1134" w:left="1701" w:header="708" w:footer="708" w:gutter="0"/>
@@ -2300,6 +6218,268 @@
     </w:lvl>
   </w:abstractNum>
   <w:abstractNum w:abstractNumId="1">
+    <w:nsid w:val="23F655CB"/>
+    <w:multiLevelType w:val="multilevel"/>
+    <w:tmpl w:val="2CE0D3B2"/>
+    <w:lvl w:ilvl="0">
+      <w:start w:val="1"/>
+      <w:numFmt w:val="decimal"/>
+      <w:lvlText w:val="%1."/>
+      <w:lvlJc w:val="left"/>
+      <w:pPr>
+        <w:tabs>
+          <w:tab w:val="num" w:pos="720"/>
+        </w:tabs>
+        <w:ind w:left="720" w:hanging="360"/>
+      </w:pPr>
+    </w:lvl>
+    <w:lvl w:ilvl="1" w:tentative="1">
+      <w:start w:val="1"/>
+      <w:numFmt w:val="decimal"/>
+      <w:lvlText w:val="%2."/>
+      <w:lvlJc w:val="left"/>
+      <w:pPr>
+        <w:tabs>
+          <w:tab w:val="num" w:pos="1440"/>
+        </w:tabs>
+        <w:ind w:left="1440" w:hanging="360"/>
+      </w:pPr>
+    </w:lvl>
+    <w:lvl w:ilvl="2" w:tentative="1">
+      <w:start w:val="1"/>
+      <w:numFmt w:val="decimal"/>
+      <w:lvlText w:val="%3."/>
+      <w:lvlJc w:val="left"/>
+      <w:pPr>
+        <w:tabs>
+          <w:tab w:val="num" w:pos="2160"/>
+        </w:tabs>
+        <w:ind w:left="2160" w:hanging="360"/>
+      </w:pPr>
+    </w:lvl>
+    <w:lvl w:ilvl="3" w:tentative="1">
+      <w:start w:val="1"/>
+      <w:numFmt w:val="decimal"/>
+      <w:lvlText w:val="%4."/>
+      <w:lvlJc w:val="left"/>
+      <w:pPr>
+        <w:tabs>
+          <w:tab w:val="num" w:pos="2880"/>
+        </w:tabs>
+        <w:ind w:left="2880" w:hanging="360"/>
+      </w:pPr>
+    </w:lvl>
+    <w:lvl w:ilvl="4" w:tentative="1">
+      <w:start w:val="1"/>
+      <w:numFmt w:val="decimal"/>
+      <w:lvlText w:val="%5."/>
+      <w:lvlJc w:val="left"/>
+      <w:pPr>
+        <w:tabs>
+          <w:tab w:val="num" w:pos="3600"/>
+        </w:tabs>
+        <w:ind w:left="3600" w:hanging="360"/>
+      </w:pPr>
+    </w:lvl>
+    <w:lvl w:ilvl="5" w:tentative="1">
+      <w:start w:val="1"/>
+      <w:numFmt w:val="decimal"/>
+      <w:lvlText w:val="%6."/>
+      <w:lvlJc w:val="left"/>
+      <w:pPr>
+        <w:tabs>
+          <w:tab w:val="num" w:pos="4320"/>
+        </w:tabs>
+        <w:ind w:left="4320" w:hanging="360"/>
+      </w:pPr>
+    </w:lvl>
+    <w:lvl w:ilvl="6" w:tentative="1">
+      <w:start w:val="1"/>
+      <w:numFmt w:val="decimal"/>
+      <w:lvlText w:val="%7."/>
+      <w:lvlJc w:val="left"/>
+      <w:pPr>
+        <w:tabs>
+          <w:tab w:val="num" w:pos="5040"/>
+        </w:tabs>
+        <w:ind w:left="5040" w:hanging="360"/>
+      </w:pPr>
+    </w:lvl>
+    <w:lvl w:ilvl="7" w:tentative="1">
+      <w:start w:val="1"/>
+      <w:numFmt w:val="decimal"/>
+      <w:lvlText w:val="%8."/>
+      <w:lvlJc w:val="left"/>
+      <w:pPr>
+        <w:tabs>
+          <w:tab w:val="num" w:pos="5760"/>
+        </w:tabs>
+        <w:ind w:left="5760" w:hanging="360"/>
+      </w:pPr>
+    </w:lvl>
+    <w:lvl w:ilvl="8" w:tentative="1">
+      <w:start w:val="1"/>
+      <w:numFmt w:val="decimal"/>
+      <w:lvlText w:val="%9."/>
+      <w:lvlJc w:val="left"/>
+      <w:pPr>
+        <w:tabs>
+          <w:tab w:val="num" w:pos="6480"/>
+        </w:tabs>
+        <w:ind w:left="6480" w:hanging="360"/>
+      </w:pPr>
+    </w:lvl>
+  </w:abstractNum>
+  <w:abstractNum w:abstractNumId="2">
+    <w:nsid w:val="269E22EE"/>
+    <w:multiLevelType w:val="multilevel"/>
+    <w:tmpl w:val="6038CBD6"/>
+    <w:lvl w:ilvl="0">
+      <w:start w:val="1"/>
+      <w:numFmt w:val="bullet"/>
+      <w:lvlText w:val=""/>
+      <w:lvlJc w:val="left"/>
+      <w:pPr>
+        <w:tabs>
+          <w:tab w:val="num" w:pos="720"/>
+        </w:tabs>
+        <w:ind w:left="720" w:hanging="360"/>
+      </w:pPr>
+      <w:rPr>
+        <w:rFonts w:ascii="Symbol" w:hAnsi="Symbol" w:hint="default"/>
+        <w:sz w:val="20"/>
+      </w:rPr>
+    </w:lvl>
+    <w:lvl w:ilvl="1" w:tentative="1">
+      <w:start w:val="1"/>
+      <w:numFmt w:val="bullet"/>
+      <w:lvlText w:val="o"/>
+      <w:lvlJc w:val="left"/>
+      <w:pPr>
+        <w:tabs>
+          <w:tab w:val="num" w:pos="1440"/>
+        </w:tabs>
+        <w:ind w:left="1440" w:hanging="360"/>
+      </w:pPr>
+      <w:rPr>
+        <w:rFonts w:ascii="Courier New" w:hAnsi="Courier New" w:hint="default"/>
+        <w:sz w:val="20"/>
+      </w:rPr>
+    </w:lvl>
+    <w:lvl w:ilvl="2" w:tentative="1">
+      <w:start w:val="1"/>
+      <w:numFmt w:val="bullet"/>
+      <w:lvlText w:val=""/>
+      <w:lvlJc w:val="left"/>
+      <w:pPr>
+        <w:tabs>
+          <w:tab w:val="num" w:pos="2160"/>
+        </w:tabs>
+        <w:ind w:left="2160" w:hanging="360"/>
+      </w:pPr>
+      <w:rPr>
+        <w:rFonts w:ascii="Wingdings" w:hAnsi="Wingdings" w:hint="default"/>
+        <w:sz w:val="20"/>
+      </w:rPr>
+    </w:lvl>
+    <w:lvl w:ilvl="3" w:tentative="1">
+      <w:start w:val="1"/>
+      <w:numFmt w:val="bullet"/>
+      <w:lvlText w:val=""/>
+      <w:lvlJc w:val="left"/>
+      <w:pPr>
+        <w:tabs>
+          <w:tab w:val="num" w:pos="2880"/>
+        </w:tabs>
+        <w:ind w:left="2880" w:hanging="360"/>
+      </w:pPr>
+      <w:rPr>
+        <w:rFonts w:ascii="Wingdings" w:hAnsi="Wingdings" w:hint="default"/>
+        <w:sz w:val="20"/>
+      </w:rPr>
+    </w:lvl>
+    <w:lvl w:ilvl="4" w:tentative="1">
+      <w:start w:val="1"/>
+      <w:numFmt w:val="bullet"/>
+      <w:lvlText w:val=""/>
+      <w:lvlJc w:val="left"/>
+      <w:pPr>
+        <w:tabs>
+          <w:tab w:val="num" w:pos="3600"/>
+        </w:tabs>
+        <w:ind w:left="3600" w:hanging="360"/>
+      </w:pPr>
+      <w:rPr>
+        <w:rFonts w:ascii="Wingdings" w:hAnsi="Wingdings" w:hint="default"/>
+        <w:sz w:val="20"/>
+      </w:rPr>
+    </w:lvl>
+    <w:lvl w:ilvl="5" w:tentative="1">
+      <w:start w:val="1"/>
+      <w:numFmt w:val="bullet"/>
+      <w:lvlText w:val=""/>
+      <w:lvlJc w:val="left"/>
+      <w:pPr>
+        <w:tabs>
+          <w:tab w:val="num" w:pos="4320"/>
+        </w:tabs>
+        <w:ind w:left="4320" w:hanging="360"/>
+      </w:pPr>
+      <w:rPr>
+        <w:rFonts w:ascii="Wingdings" w:hAnsi="Wingdings" w:hint="default"/>
+        <w:sz w:val="20"/>
+      </w:rPr>
+    </w:lvl>
+    <w:lvl w:ilvl="6" w:tentative="1">
+      <w:start w:val="1"/>
+      <w:numFmt w:val="bullet"/>
+      <w:lvlText w:val=""/>
+      <w:lvlJc w:val="left"/>
+      <w:pPr>
+        <w:tabs>
+          <w:tab w:val="num" w:pos="5040"/>
+        </w:tabs>
+        <w:ind w:left="5040" w:hanging="360"/>
+      </w:pPr>
+      <w:rPr>
+        <w:rFonts w:ascii="Wingdings" w:hAnsi="Wingdings" w:hint="default"/>
+        <w:sz w:val="20"/>
+      </w:rPr>
+    </w:lvl>
+    <w:lvl w:ilvl="7" w:tentative="1">
+      <w:start w:val="1"/>
+      <w:numFmt w:val="bullet"/>
+      <w:lvlText w:val=""/>
+      <w:lvlJc w:val="left"/>
+      <w:pPr>
+        <w:tabs>
+          <w:tab w:val="num" w:pos="5760"/>
+        </w:tabs>
+        <w:ind w:left="5760" w:hanging="360"/>
+      </w:pPr>
+      <w:rPr>
+        <w:rFonts w:ascii="Wingdings" w:hAnsi="Wingdings" w:hint="default"/>
+        <w:sz w:val="20"/>
+      </w:rPr>
+    </w:lvl>
+    <w:lvl w:ilvl="8" w:tentative="1">
+      <w:start w:val="1"/>
+      <w:numFmt w:val="bullet"/>
+      <w:lvlText w:val=""/>
+      <w:lvlJc w:val="left"/>
+      <w:pPr>
+        <w:tabs>
+          <w:tab w:val="num" w:pos="6480"/>
+        </w:tabs>
+        <w:ind w:left="6480" w:hanging="360"/>
+      </w:pPr>
+      <w:rPr>
+        <w:rFonts w:ascii="Wingdings" w:hAnsi="Wingdings" w:hint="default"/>
+        <w:sz w:val="20"/>
+      </w:rPr>
+    </w:lvl>
+  </w:abstractNum>
+  <w:abstractNum w:abstractNumId="3">
     <w:nsid w:val="302D6325"/>
     <w:multiLevelType w:val="multilevel"/>
     <w:tmpl w:val="86C47CAE"/>
@@ -2448,7 +6628,7 @@
       </w:rPr>
     </w:lvl>
   </w:abstractNum>
-  <w:abstractNum w:abstractNumId="2">
+  <w:abstractNum w:abstractNumId="4">
     <w:nsid w:val="4C2D1489"/>
     <w:multiLevelType w:val="multilevel"/>
     <w:tmpl w:val="FFACFBEC"/>
@@ -2597,10 +6777,10 @@
       </w:rPr>
     </w:lvl>
   </w:abstractNum>
-  <w:abstractNum w:abstractNumId="3">
+  <w:abstractNum w:abstractNumId="5">
     <w:nsid w:val="50A50F8E"/>
     <w:multiLevelType w:val="multilevel"/>
-    <w:tmpl w:val="00E2305C"/>
+    <w:tmpl w:val="5C8E286A"/>
     <w:lvl w:ilvl="0">
       <w:start w:val="1"/>
       <w:numFmt w:val="decimal"/>
@@ -2612,6 +6792,9 @@
         </w:tabs>
         <w:ind w:left="720" w:hanging="360"/>
       </w:pPr>
+      <w:rPr>
+        <w:sz w:val="28"/>
+      </w:rPr>
     </w:lvl>
     <w:lvl w:ilvl="1" w:tentative="1">
       <w:start w:val="1"/>
@@ -2710,17 +6893,175 @@
       </w:pPr>
     </w:lvl>
   </w:abstractNum>
+  <w:abstractNum w:abstractNumId="6">
+    <w:nsid w:val="71F52023"/>
+    <w:multiLevelType w:val="multilevel"/>
+    <w:tmpl w:val="198EAB94"/>
+    <w:lvl w:ilvl="0">
+      <w:start w:val="1"/>
+      <w:numFmt w:val="bullet"/>
+      <w:lvlText w:val=""/>
+      <w:lvlJc w:val="left"/>
+      <w:pPr>
+        <w:tabs>
+          <w:tab w:val="num" w:pos="720"/>
+        </w:tabs>
+        <w:ind w:left="720" w:hanging="360"/>
+      </w:pPr>
+      <w:rPr>
+        <w:rFonts w:ascii="Symbol" w:hAnsi="Symbol" w:hint="default"/>
+        <w:sz w:val="20"/>
+      </w:rPr>
+    </w:lvl>
+    <w:lvl w:ilvl="1" w:tentative="1">
+      <w:start w:val="1"/>
+      <w:numFmt w:val="bullet"/>
+      <w:lvlText w:val="o"/>
+      <w:lvlJc w:val="left"/>
+      <w:pPr>
+        <w:tabs>
+          <w:tab w:val="num" w:pos="1440"/>
+        </w:tabs>
+        <w:ind w:left="1440" w:hanging="360"/>
+      </w:pPr>
+      <w:rPr>
+        <w:rFonts w:ascii="Courier New" w:hAnsi="Courier New" w:hint="default"/>
+        <w:sz w:val="20"/>
+      </w:rPr>
+    </w:lvl>
+    <w:lvl w:ilvl="2" w:tentative="1">
+      <w:start w:val="1"/>
+      <w:numFmt w:val="bullet"/>
+      <w:lvlText w:val=""/>
+      <w:lvlJc w:val="left"/>
+      <w:pPr>
+        <w:tabs>
+          <w:tab w:val="num" w:pos="2160"/>
+        </w:tabs>
+        <w:ind w:left="2160" w:hanging="360"/>
+      </w:pPr>
+      <w:rPr>
+        <w:rFonts w:ascii="Wingdings" w:hAnsi="Wingdings" w:hint="default"/>
+        <w:sz w:val="20"/>
+      </w:rPr>
+    </w:lvl>
+    <w:lvl w:ilvl="3" w:tentative="1">
+      <w:start w:val="1"/>
+      <w:numFmt w:val="bullet"/>
+      <w:lvlText w:val=""/>
+      <w:lvlJc w:val="left"/>
+      <w:pPr>
+        <w:tabs>
+          <w:tab w:val="num" w:pos="2880"/>
+        </w:tabs>
+        <w:ind w:left="2880" w:hanging="360"/>
+      </w:pPr>
+      <w:rPr>
+        <w:rFonts w:ascii="Wingdings" w:hAnsi="Wingdings" w:hint="default"/>
+        <w:sz w:val="20"/>
+      </w:rPr>
+    </w:lvl>
+    <w:lvl w:ilvl="4" w:tentative="1">
+      <w:start w:val="1"/>
+      <w:numFmt w:val="bullet"/>
+      <w:lvlText w:val=""/>
+      <w:lvlJc w:val="left"/>
+      <w:pPr>
+        <w:tabs>
+          <w:tab w:val="num" w:pos="3600"/>
+        </w:tabs>
+        <w:ind w:left="3600" w:hanging="360"/>
+      </w:pPr>
+      <w:rPr>
+        <w:rFonts w:ascii="Wingdings" w:hAnsi="Wingdings" w:hint="default"/>
+        <w:sz w:val="20"/>
+      </w:rPr>
+    </w:lvl>
+    <w:lvl w:ilvl="5" w:tentative="1">
+      <w:start w:val="1"/>
+      <w:numFmt w:val="bullet"/>
+      <w:lvlText w:val=""/>
+      <w:lvlJc w:val="left"/>
+      <w:pPr>
+        <w:tabs>
+          <w:tab w:val="num" w:pos="4320"/>
+        </w:tabs>
+        <w:ind w:left="4320" w:hanging="360"/>
+      </w:pPr>
+      <w:rPr>
+        <w:rFonts w:ascii="Wingdings" w:hAnsi="Wingdings" w:hint="default"/>
+        <w:sz w:val="20"/>
+      </w:rPr>
+    </w:lvl>
+    <w:lvl w:ilvl="6" w:tentative="1">
+      <w:start w:val="1"/>
+      <w:numFmt w:val="bullet"/>
+      <w:lvlText w:val=""/>
+      <w:lvlJc w:val="left"/>
+      <w:pPr>
+        <w:tabs>
+          <w:tab w:val="num" w:pos="5040"/>
+        </w:tabs>
+        <w:ind w:left="5040" w:hanging="360"/>
+      </w:pPr>
+      <w:rPr>
+        <w:rFonts w:ascii="Wingdings" w:hAnsi="Wingdings" w:hint="default"/>
+        <w:sz w:val="20"/>
+      </w:rPr>
+    </w:lvl>
+    <w:lvl w:ilvl="7" w:tentative="1">
+      <w:start w:val="1"/>
+      <w:numFmt w:val="bullet"/>
+      <w:lvlText w:val=""/>
+      <w:lvlJc w:val="left"/>
+      <w:pPr>
+        <w:tabs>
+          <w:tab w:val="num" w:pos="5760"/>
+        </w:tabs>
+        <w:ind w:left="5760" w:hanging="360"/>
+      </w:pPr>
+      <w:rPr>
+        <w:rFonts w:ascii="Wingdings" w:hAnsi="Wingdings" w:hint="default"/>
+        <w:sz w:val="20"/>
+      </w:rPr>
+    </w:lvl>
+    <w:lvl w:ilvl="8" w:tentative="1">
+      <w:start w:val="1"/>
+      <w:numFmt w:val="bullet"/>
+      <w:lvlText w:val=""/>
+      <w:lvlJc w:val="left"/>
+      <w:pPr>
+        <w:tabs>
+          <w:tab w:val="num" w:pos="6480"/>
+        </w:tabs>
+        <w:ind w:left="6480" w:hanging="360"/>
+      </w:pPr>
+      <w:rPr>
+        <w:rFonts w:ascii="Wingdings" w:hAnsi="Wingdings" w:hint="default"/>
+        <w:sz w:val="20"/>
+      </w:rPr>
+    </w:lvl>
+  </w:abstractNum>
   <w:num w:numId="1">
-    <w:abstractNumId w:val="1"/>
+    <w:abstractNumId w:val="3"/>
   </w:num>
   <w:num w:numId="2">
-    <w:abstractNumId w:val="2"/>
+    <w:abstractNumId w:val="4"/>
   </w:num>
   <w:num w:numId="3">
     <w:abstractNumId w:val="0"/>
   </w:num>
   <w:num w:numId="4">
-    <w:abstractNumId w:val="3"/>
+    <w:abstractNumId w:val="5"/>
+  </w:num>
+  <w:num w:numId="5">
+    <w:abstractNumId w:val="2"/>
+  </w:num>
+  <w:num w:numId="6">
+    <w:abstractNumId w:val="6"/>
+  </w:num>
+  <w:num w:numId="7">
+    <w:abstractNumId w:val="1"/>
   </w:num>
 </w:numbering>
 </file>
@@ -3154,7 +7495,6 @@
     <w:next w:val="a"/>
     <w:link w:val="20"/>
     <w:uiPriority w:val="9"/>
-    <w:semiHidden/>
     <w:unhideWhenUsed/>
     <w:qFormat/>
     <w:rsid w:val="003F41F6"/>
@@ -3192,6 +7532,29 @@
       <w:color w:val="1F4D78" w:themeColor="accent1" w:themeShade="7F"/>
       <w:sz w:val="24"/>
       <w:szCs w:val="24"/>
+    </w:rPr>
+  </w:style>
+  <w:style w:type="paragraph" w:styleId="4">
+    <w:name w:val="heading 4"/>
+    <w:basedOn w:val="a"/>
+    <w:next w:val="a"/>
+    <w:link w:val="40"/>
+    <w:uiPriority w:val="9"/>
+    <w:semiHidden/>
+    <w:unhideWhenUsed/>
+    <w:qFormat/>
+    <w:rsid w:val="00076991"/>
+    <w:pPr>
+      <w:keepNext/>
+      <w:keepLines/>
+      <w:spacing w:before="40" w:after="0"/>
+      <w:outlineLvl w:val="3"/>
+    </w:pPr>
+    <w:rPr>
+      <w:rFonts w:asciiTheme="majorHAnsi" w:eastAsiaTheme="majorEastAsia" w:hAnsiTheme="majorHAnsi" w:cstheme="majorBidi"/>
+      <w:i/>
+      <w:iCs/>
+      <w:color w:val="2E74B5" w:themeColor="accent1" w:themeShade="BF"/>
     </w:rPr>
   </w:style>
   <w:style w:type="character" w:default="1" w:styleId="a0">
@@ -3253,7 +7616,6 @@
     <w:basedOn w:val="a0"/>
     <w:link w:val="2"/>
     <w:uiPriority w:val="9"/>
-    <w:semiHidden/>
     <w:rsid w:val="003F41F6"/>
     <w:rPr>
       <w:rFonts w:asciiTheme="majorHAnsi" w:eastAsiaTheme="majorEastAsia" w:hAnsiTheme="majorHAnsi" w:cstheme="majorBidi"/>
@@ -3336,6 +7698,46 @@
       <w:spacing w:after="100"/>
       <w:ind w:left="440"/>
     </w:pPr>
+  </w:style>
+  <w:style w:type="character" w:customStyle="1" w:styleId="40">
+    <w:name w:val="Заголовок 4 Знак"/>
+    <w:basedOn w:val="a0"/>
+    <w:link w:val="4"/>
+    <w:uiPriority w:val="9"/>
+    <w:semiHidden/>
+    <w:rsid w:val="00076991"/>
+    <w:rPr>
+      <w:rFonts w:asciiTheme="majorHAnsi" w:eastAsiaTheme="majorEastAsia" w:hAnsiTheme="majorHAnsi" w:cstheme="majorBidi"/>
+      <w:i/>
+      <w:iCs/>
+      <w:color w:val="2E74B5" w:themeColor="accent1" w:themeShade="BF"/>
+      <w:sz w:val="22"/>
+      <w:lang w:eastAsia="ru-RU"/>
+    </w:rPr>
+  </w:style>
+  <w:style w:type="paragraph" w:styleId="a7">
+    <w:name w:val="List Paragraph"/>
+    <w:basedOn w:val="a"/>
+    <w:uiPriority w:val="34"/>
+    <w:qFormat/>
+    <w:rsid w:val="00076991"/>
+    <w:pPr>
+      <w:ind w:left="720"/>
+      <w:contextualSpacing/>
+    </w:pPr>
+  </w:style>
+  <w:style w:type="character" w:styleId="HTML">
+    <w:name w:val="HTML Code"/>
+    <w:basedOn w:val="a0"/>
+    <w:uiPriority w:val="99"/>
+    <w:semiHidden/>
+    <w:unhideWhenUsed/>
+    <w:rsid w:val="00186083"/>
+    <w:rPr>
+      <w:rFonts w:ascii="Courier New" w:eastAsia="Times New Roman" w:hAnsi="Courier New" w:cs="Courier New"/>
+      <w:sz w:val="20"/>
+      <w:szCs w:val="20"/>
+    </w:rPr>
   </w:style>
 </w:styles>
 </file>
@@ -3606,7 +8008,7 @@
 </file>
 
 <file path=customXml/itemProps1.xml><?xml version="1.0" encoding="utf-8"?>
-<ds:datastoreItem xmlns:ds="http://schemas.openxmlformats.org/officeDocument/2006/customXml" ds:itemID="{9FFED7B6-A491-430B-ABE8-BC8A13950C4B}">
+<ds:datastoreItem xmlns:ds="http://schemas.openxmlformats.org/officeDocument/2006/customXml" ds:itemID="{0C3F1E88-3864-4CCB-A191-0BF08C59BF47}">
   <ds:schemaRefs>
     <ds:schemaRef ds:uri="http://schemas.openxmlformats.org/officeDocument/2006/bibliography"/>
   </ds:schemaRefs>

--- a/reports/Отчёт.docx
+++ b/reports/Отчёт.docx
@@ -1426,8 +1426,6 @@
       <w:r>
         <w:br w:type="page"/>
       </w:r>
-      <w:bookmarkStart w:id="0" w:name="_GoBack"/>
-      <w:bookmarkEnd w:id="0"/>
     </w:p>
     <w:p>
       <w:pPr>
@@ -1441,7 +1439,7 @@
           <w:szCs w:val="28"/>
         </w:rPr>
       </w:pPr>
-      <w:bookmarkStart w:id="1" w:name="_Toc196913589"/>
+      <w:bookmarkStart w:id="0" w:name="_Toc196913589"/>
       <w:r>
         <w:rPr>
           <w:rStyle w:val="a4"/>
@@ -1454,6 +1452,19 @@
         <w:lastRenderedPageBreak/>
         <w:t>ВВЕДЕНИЕ</w:t>
       </w:r>
+      <w:bookmarkEnd w:id="0"/>
+      <w:r>
+        <w:rPr>
+          <w:rStyle w:val="a4"/>
+          <w:rFonts w:ascii="Times New Roman" w:hAnsi="Times New Roman" w:cs="Times New Roman"/>
+          <w:bCs w:val="0"/>
+          <w:color w:val="auto"/>
+          <w:sz w:val="28"/>
+          <w:szCs w:val="28"/>
+        </w:rPr>
+        <w:t>.</w:t>
+      </w:r>
+      <w:bookmarkStart w:id="1" w:name="_GoBack"/>
       <w:bookmarkEnd w:id="1"/>
     </w:p>
     <w:p>
@@ -2615,14 +2626,16 @@
           <w:b/>
           <w:sz w:val="28"/>
           <w:szCs w:val="28"/>
-        </w:rPr>
-      </w:pPr>
-      <w:r>
-        <w:rPr>
-          <w:rFonts w:ascii="Times New Roman" w:hAnsi="Times New Roman" w:cs="Times New Roman"/>
-          <w:b/>
-          <w:sz w:val="28"/>
-          <w:szCs w:val="28"/>
+          <w:lang w:val="en-US"/>
+        </w:rPr>
+      </w:pPr>
+      <w:r>
+        <w:rPr>
+          <w:rFonts w:ascii="Times New Roman" w:hAnsi="Times New Roman" w:cs="Times New Roman"/>
+          <w:b/>
+          <w:sz w:val="28"/>
+          <w:szCs w:val="28"/>
+          <w:lang w:val="en-US"/>
         </w:rPr>
         <w:t xml:space="preserve">T1566.001 - Phishing: </w:t>
       </w:r>
@@ -2633,6 +2646,7 @@
           <w:b/>
           <w:sz w:val="28"/>
           <w:szCs w:val="28"/>
+          <w:lang w:val="en-US"/>
         </w:rPr>
         <w:t>Spearphishing</w:t>
       </w:r>
@@ -2643,6 +2657,7 @@
           <w:b/>
           <w:sz w:val="28"/>
           <w:szCs w:val="28"/>
+          <w:lang w:val="en-US"/>
         </w:rPr>
         <w:t xml:space="preserve"> via Service (</w:t>
       </w:r>
@@ -2663,8 +2678,47 @@
           <w:b/>
           <w:sz w:val="28"/>
           <w:szCs w:val="28"/>
-        </w:rPr>
-        <w:t xml:space="preserve"> через сервисы)</w:t>
+          <w:lang w:val="en-US"/>
+        </w:rPr>
+        <w:t xml:space="preserve"> </w:t>
+      </w:r>
+      <w:r>
+        <w:rPr>
+          <w:rFonts w:ascii="Times New Roman" w:hAnsi="Times New Roman" w:cs="Times New Roman"/>
+          <w:b/>
+          <w:sz w:val="28"/>
+          <w:szCs w:val="28"/>
+        </w:rPr>
+        <w:t>через</w:t>
+      </w:r>
+      <w:r>
+        <w:rPr>
+          <w:rFonts w:ascii="Times New Roman" w:hAnsi="Times New Roman" w:cs="Times New Roman"/>
+          <w:b/>
+          <w:sz w:val="28"/>
+          <w:szCs w:val="28"/>
+          <w:lang w:val="en-US"/>
+        </w:rPr>
+        <w:t xml:space="preserve"> </w:t>
+      </w:r>
+      <w:r>
+        <w:rPr>
+          <w:rFonts w:ascii="Times New Roman" w:hAnsi="Times New Roman" w:cs="Times New Roman"/>
+          <w:b/>
+          <w:sz w:val="28"/>
+          <w:szCs w:val="28"/>
+        </w:rPr>
+        <w:t>сервисы</w:t>
+      </w:r>
+      <w:r>
+        <w:rPr>
+          <w:rFonts w:ascii="Times New Roman" w:hAnsi="Times New Roman" w:cs="Times New Roman"/>
+          <w:b/>
+          <w:sz w:val="28"/>
+          <w:szCs w:val="28"/>
+          <w:lang w:val="en-US"/>
+        </w:rPr>
+        <w:t>)</w:t>
       </w:r>
     </w:p>
     <w:p>
@@ -2677,16 +2731,56 @@
           <w:b/>
           <w:sz w:val="28"/>
           <w:szCs w:val="28"/>
-        </w:rPr>
-      </w:pPr>
-      <w:r>
-        <w:rPr>
-          <w:rFonts w:ascii="Times New Roman" w:hAnsi="Times New Roman" w:cs="Times New Roman"/>
-          <w:b/>
-          <w:sz w:val="28"/>
-          <w:szCs w:val="28"/>
-        </w:rPr>
-        <w:t xml:space="preserve">T1071.002 - Application Layer Protocol: DNS (Использование DNS для </w:t>
+          <w:lang w:val="en-US"/>
+        </w:rPr>
+      </w:pPr>
+      <w:r>
+        <w:rPr>
+          <w:rFonts w:ascii="Times New Roman" w:hAnsi="Times New Roman" w:cs="Times New Roman"/>
+          <w:b/>
+          <w:sz w:val="28"/>
+          <w:szCs w:val="28"/>
+          <w:lang w:val="en-US"/>
+        </w:rPr>
+        <w:t>T1071.002 - Application Layer Protocol: DNS (</w:t>
+      </w:r>
+      <w:r>
+        <w:rPr>
+          <w:rFonts w:ascii="Times New Roman" w:hAnsi="Times New Roman" w:cs="Times New Roman"/>
+          <w:b/>
+          <w:sz w:val="28"/>
+          <w:szCs w:val="28"/>
+        </w:rPr>
+        <w:t>Использование</w:t>
+      </w:r>
+      <w:r>
+        <w:rPr>
+          <w:rFonts w:ascii="Times New Roman" w:hAnsi="Times New Roman" w:cs="Times New Roman"/>
+          <w:b/>
+          <w:sz w:val="28"/>
+          <w:szCs w:val="28"/>
+          <w:lang w:val="en-US"/>
+        </w:rPr>
+        <w:t xml:space="preserve"> DNS </w:t>
+      </w:r>
+      <w:r>
+        <w:rPr>
+          <w:rFonts w:ascii="Times New Roman" w:hAnsi="Times New Roman" w:cs="Times New Roman"/>
+          <w:b/>
+          <w:sz w:val="28"/>
+          <w:szCs w:val="28"/>
+        </w:rPr>
+        <w:t>для</w:t>
+      </w:r>
+      <w:r>
+        <w:rPr>
+          <w:rFonts w:ascii="Times New Roman" w:hAnsi="Times New Roman" w:cs="Times New Roman"/>
+          <w:b/>
+          <w:sz w:val="28"/>
+          <w:szCs w:val="28"/>
+          <w:lang w:val="en-US"/>
+        </w:rPr>
+        <w:t xml:space="preserve"> </w:t>
       </w:r>
       <w:proofErr w:type="spellStart"/>
       <w:r>
@@ -2705,8 +2799,28 @@
           <w:b/>
           <w:sz w:val="28"/>
           <w:szCs w:val="28"/>
-        </w:rPr>
-        <w:t xml:space="preserve"> данных)</w:t>
+          <w:lang w:val="en-US"/>
+        </w:rPr>
+        <w:t xml:space="preserve"> </w:t>
+      </w:r>
+      <w:r>
+        <w:rPr>
+          <w:rFonts w:ascii="Times New Roman" w:hAnsi="Times New Roman" w:cs="Times New Roman"/>
+          <w:b/>
+          <w:sz w:val="28"/>
+          <w:szCs w:val="28"/>
+        </w:rPr>
+        <w:t>данных</w:t>
+      </w:r>
+      <w:r>
+        <w:rPr>
+          <w:rFonts w:ascii="Times New Roman" w:hAnsi="Times New Roman" w:cs="Times New Roman"/>
+          <w:b/>
+          <w:sz w:val="28"/>
+          <w:szCs w:val="28"/>
+          <w:lang w:val="en-US"/>
+        </w:rPr>
+        <w:t>)</w:t>
       </w:r>
     </w:p>
     <w:p>
@@ -5887,15 +6001,7 @@
           <w:sz w:val="28"/>
           <w:szCs w:val="28"/>
         </w:rPr>
-        <w:t>Статья:</w:t>
-      </w:r>
-      <w:r>
-        <w:rPr>
-          <w:rFonts w:ascii="Times New Roman" w:hAnsi="Times New Roman" w:cs="Times New Roman"/>
-          <w:sz w:val="28"/>
-          <w:szCs w:val="28"/>
-        </w:rPr>
-        <w:t xml:space="preserve"> </w:t>
+        <w:t xml:space="preserve">Статья: </w:t>
       </w:r>
       <w:hyperlink r:id="rId9" w:history="1">
         <w:r>
@@ -5955,15 +6061,7 @@
           <w:sz w:val="28"/>
           <w:szCs w:val="28"/>
         </w:rPr>
-        <w:t>Документация уязвимости CVE-2025-2103:</w:t>
-      </w:r>
-      <w:r>
-        <w:rPr>
-          <w:rFonts w:ascii="Times New Roman" w:hAnsi="Times New Roman" w:cs="Times New Roman"/>
-          <w:sz w:val="28"/>
-          <w:szCs w:val="28"/>
-        </w:rPr>
-        <w:t xml:space="preserve"> </w:t>
+        <w:t xml:space="preserve">Документация уязвимости CVE-2025-2103: </w:t>
       </w:r>
       <w:hyperlink r:id="rId11" w:history="1">
         <w:r>
@@ -8008,7 +8106,7 @@
 </file>
 
 <file path=customXml/itemProps1.xml><?xml version="1.0" encoding="utf-8"?>
-<ds:datastoreItem xmlns:ds="http://schemas.openxmlformats.org/officeDocument/2006/customXml" ds:itemID="{0C3F1E88-3864-4CCB-A191-0BF08C59BF47}">
+<ds:datastoreItem xmlns:ds="http://schemas.openxmlformats.org/officeDocument/2006/customXml" ds:itemID="{87D3B67A-436F-4C30-92C6-CE1EC817B29C}">
   <ds:schemaRefs>
     <ds:schemaRef ds:uri="http://schemas.openxmlformats.org/officeDocument/2006/bibliography"/>
   </ds:schemaRefs>

--- a/reports/Отчёт.docx
+++ b/reports/Отчёт.docx
@@ -1464,8 +1464,6 @@
         </w:rPr>
         <w:t>.</w:t>
       </w:r>
-      <w:bookmarkStart w:id="1" w:name="_GoBack"/>
-      <w:bookmarkEnd w:id="1"/>
     </w:p>
     <w:p>
       <w:pPr>
@@ -1996,8 +1994,8 @@
           <w:szCs w:val="28"/>
         </w:rPr>
       </w:pPr>
-      <w:bookmarkStart w:id="2" w:name="_Toc194335478"/>
-      <w:bookmarkStart w:id="3" w:name="_Toc196913590"/>
+      <w:bookmarkStart w:id="1" w:name="_Toc194335478"/>
+      <w:bookmarkStart w:id="2" w:name="_Toc196913590"/>
       <w:r>
         <w:rPr>
           <w:rFonts w:ascii="Times New Roman" w:hAnsi="Times New Roman" w:cs="Times New Roman"/>
@@ -2009,8 +2007,8 @@
         <w:lastRenderedPageBreak/>
         <w:t>Работа с разметкой</w:t>
       </w:r>
+      <w:bookmarkEnd w:id="1"/>
       <w:bookmarkEnd w:id="2"/>
-      <w:bookmarkEnd w:id="3"/>
     </w:p>
     <w:p>
       <w:pPr>
@@ -3078,6 +3076,44 @@
         <w:ind w:firstLine="851"/>
         <w:jc w:val="both"/>
         <w:rPr>
+          <w:rFonts w:ascii="Times New Roman" w:hAnsi="Times New Roman" w:cs="Times New Roman"/>
+          <w:sz w:val="28"/>
+          <w:szCs w:val="28"/>
+        </w:rPr>
+      </w:pPr>
+      <w:r>
+        <w:rPr>
+          <w:rFonts w:ascii="Times New Roman" w:hAnsi="Times New Roman" w:cs="Times New Roman"/>
+          <w:sz w:val="28"/>
+          <w:szCs w:val="28"/>
+        </w:rPr>
+        <w:t>В подобных случаях хакеры часто действуют анонимно, что затрудняет их идентификацию и задержание. Расследования могут занимать длительное время, и успех зависит от множества факторов, включая технические возможности правоохранительных органов и международное сотрудничество.</w:t>
+      </w:r>
+    </w:p>
+    <w:p>
+      <w:pPr>
+        <w:spacing w:after="160" w:line="360" w:lineRule="auto"/>
+        <w:rPr>
+          <w:rFonts w:ascii="Times New Roman" w:hAnsi="Times New Roman" w:cs="Times New Roman"/>
+          <w:sz w:val="28"/>
+          <w:szCs w:val="28"/>
+        </w:rPr>
+      </w:pPr>
+      <w:r>
+        <w:rPr>
+          <w:rFonts w:ascii="Times New Roman" w:hAnsi="Times New Roman" w:cs="Times New Roman"/>
+          <w:sz w:val="28"/>
+          <w:szCs w:val="28"/>
+        </w:rPr>
+        <w:br w:type="page"/>
+      </w:r>
+    </w:p>
+    <w:p>
+      <w:pPr>
+        <w:spacing w:after="0"/>
+        <w:ind w:firstLine="851"/>
+        <w:jc w:val="both"/>
+        <w:rPr>
           <w:rStyle w:val="a4"/>
           <w:rFonts w:ascii="Times New Roman" w:hAnsi="Times New Roman" w:cs="Times New Roman"/>
           <w:b w:val="0"/>
@@ -3086,14 +3122,6 @@
           <w:szCs w:val="28"/>
         </w:rPr>
       </w:pPr>
-      <w:r>
-        <w:rPr>
-          <w:rFonts w:ascii="Times New Roman" w:hAnsi="Times New Roman" w:cs="Times New Roman"/>
-          <w:sz w:val="28"/>
-          <w:szCs w:val="28"/>
-        </w:rPr>
-        <w:t>В подобных случаях хакеры часто действуют анонимно, что затрудняет их идентификацию и задержание. Расследования могут занимать длительное время, и успех зависит от множества факторов, включая технические возможности правоохранительных органов и международное сотрудничество.</w:t>
-      </w:r>
     </w:p>
     <w:p>
       <w:pPr>
@@ -3107,7 +3135,7 @@
           <w:szCs w:val="28"/>
         </w:rPr>
       </w:pPr>
-      <w:bookmarkStart w:id="4" w:name="_Toc196913591"/>
+      <w:bookmarkStart w:id="3" w:name="_Toc196913591"/>
       <w:r>
         <w:rPr>
           <w:rFonts w:ascii="Times New Roman" w:hAnsi="Times New Roman" w:cs="Times New Roman"/>
@@ -3118,40 +3146,7 @@
         </w:rPr>
         <w:t>Базовая часть: создание простого веб-сайта</w:t>
       </w:r>
-      <w:bookmarkEnd w:id="4"/>
-    </w:p>
-    <w:p>
-      <w:pPr>
-        <w:spacing w:after="160" w:line="360" w:lineRule="auto"/>
-        <w:rPr>
-          <w:rFonts w:ascii="Times New Roman" w:eastAsiaTheme="majorEastAsia" w:hAnsi="Times New Roman" w:cs="Times New Roman"/>
-          <w:b/>
-          <w:sz w:val="28"/>
-          <w:szCs w:val="28"/>
-        </w:rPr>
-      </w:pPr>
-      <w:r>
-        <w:rPr>
-          <w:rFonts w:ascii="Times New Roman" w:hAnsi="Times New Roman" w:cs="Times New Roman"/>
-          <w:b/>
-          <w:sz w:val="28"/>
-          <w:szCs w:val="28"/>
-        </w:rPr>
-        <w:br w:type="page"/>
-      </w:r>
-    </w:p>
-    <w:p>
-      <w:pPr>
-        <w:pStyle w:val="3"/>
-        <w:jc w:val="center"/>
-        <w:rPr>
-          <w:rFonts w:ascii="Times New Roman" w:hAnsi="Times New Roman" w:cs="Times New Roman"/>
-          <w:b/>
-          <w:color w:val="auto"/>
-          <w:sz w:val="28"/>
-          <w:szCs w:val="28"/>
-        </w:rPr>
-      </w:pPr>
+      <w:bookmarkEnd w:id="3"/>
     </w:p>
     <w:p>
       <w:pPr>
@@ -3165,7 +3160,7 @@
           <w:szCs w:val="28"/>
         </w:rPr>
       </w:pPr>
-      <w:bookmarkStart w:id="5" w:name="_Toc196913592"/>
+      <w:bookmarkStart w:id="4" w:name="_Toc196913592"/>
       <w:r>
         <w:rPr>
           <w:rStyle w:val="a4"/>
@@ -3177,7 +3172,7 @@
         </w:rPr>
         <w:t>1. Общая информация о проекте</w:t>
       </w:r>
-      <w:bookmarkEnd w:id="5"/>
+      <w:bookmarkEnd w:id="4"/>
     </w:p>
     <w:p>
       <w:pPr>
@@ -3507,7 +3502,7 @@
           <w:szCs w:val="28"/>
         </w:rPr>
       </w:pPr>
-      <w:bookmarkStart w:id="6" w:name="_Toc196913593"/>
+      <w:bookmarkStart w:id="5" w:name="_Toc196913593"/>
       <w:r>
         <w:rPr>
           <w:rStyle w:val="a4"/>
@@ -3519,7 +3514,7 @@
         </w:rPr>
         <w:t>2. Общая характеристика деятельности организации (заказчика проекта)</w:t>
       </w:r>
-      <w:bookmarkEnd w:id="6"/>
+      <w:bookmarkEnd w:id="5"/>
     </w:p>
     <w:p>
       <w:pPr>
@@ -3559,7 +3554,7 @@
           <w:sz w:val="28"/>
           <w:szCs w:val="28"/>
         </w:rPr>
-        <w:t>Кафедра Информационной безопасности, Университет Московский Политехнический Университет</w:t>
+        <w:t>Московский Политехнический Университет</w:t>
       </w:r>
     </w:p>
     <w:p>
@@ -3591,7 +3586,23 @@
           <w:sz w:val="28"/>
           <w:szCs w:val="28"/>
         </w:rPr>
-        <w:t xml:space="preserve"> Структура организации включает кафедры, лаборатории, преподавательский и студенческий состав. Работа по проектной практике курируется научным преподавателем.</w:t>
+        <w:t xml:space="preserve"> Структура</w:t>
+      </w:r>
+      <w:r>
+        <w:rPr>
+          <w:rFonts w:ascii="Times New Roman" w:hAnsi="Times New Roman" w:cs="Times New Roman"/>
+          <w:sz w:val="28"/>
+          <w:szCs w:val="28"/>
+        </w:rPr>
+        <w:t xml:space="preserve"> организации включает </w:t>
+      </w:r>
+      <w:r>
+        <w:rPr>
+          <w:rFonts w:ascii="Times New Roman" w:hAnsi="Times New Roman" w:cs="Times New Roman"/>
+          <w:sz w:val="28"/>
+          <w:szCs w:val="28"/>
+        </w:rPr>
+        <w:t>студенческий состав. Работа по проектной практике курируется научным преподавателем.</w:t>
       </w:r>
     </w:p>
     <w:p>
@@ -3623,7 +3634,15 @@
           <w:sz w:val="28"/>
           <w:szCs w:val="28"/>
         </w:rPr>
-        <w:t xml:space="preserve"> Учебное заведение (или кафедра) занимается подготовкой специалистов в области информационной безопасности и программирования. В рамках учебного процесса студенты выполняют проектную практику, направленную на закрепление теоретических знаний с применением на практике.</w:t>
+        <w:t xml:space="preserve"> Учебное   кафедра</w:t>
+      </w:r>
+      <w:r>
+        <w:rPr>
+          <w:rFonts w:ascii="Times New Roman" w:hAnsi="Times New Roman" w:cs="Times New Roman"/>
+          <w:sz w:val="28"/>
+          <w:szCs w:val="28"/>
+        </w:rPr>
+        <w:t xml:space="preserve"> занимается подготовкой специалистов в области информационной безопасности и программирования. В рамках учебного процесса студенты выполняют проектную практику, направленную на закрепление теоретических знаний с применением на практике.</w:t>
       </w:r>
     </w:p>
     <w:p>
@@ -3637,7 +3656,7 @@
           <w:szCs w:val="28"/>
         </w:rPr>
       </w:pPr>
-      <w:bookmarkStart w:id="7" w:name="_Toc196913594"/>
+      <w:bookmarkStart w:id="6" w:name="_Toc196913594"/>
       <w:r>
         <w:rPr>
           <w:rStyle w:val="a4"/>
@@ -3649,7 +3668,7 @@
         </w:rPr>
         <w:t>3. Описание задания по проектной практике</w:t>
       </w:r>
-      <w:bookmarkEnd w:id="7"/>
+      <w:bookmarkEnd w:id="6"/>
     </w:p>
     <w:p>
       <w:pPr>
@@ -3717,7 +3736,7 @@
           <w:szCs w:val="28"/>
         </w:rPr>
       </w:pPr>
-      <w:bookmarkStart w:id="8" w:name="_Toc196913595"/>
+      <w:bookmarkStart w:id="7" w:name="_Toc196913595"/>
       <w:r>
         <w:rPr>
           <w:rStyle w:val="a4"/>
@@ -3729,7 +3748,7 @@
         </w:rPr>
         <w:t>4. Описание достигнутых результатов по проектной практике</w:t>
       </w:r>
-      <w:bookmarkEnd w:id="8"/>
+      <w:bookmarkEnd w:id="7"/>
     </w:p>
     <w:p>
       <w:pPr>
@@ -4035,7 +4054,7 @@
           <w:sz w:val="28"/>
           <w:szCs w:val="28"/>
         </w:rPr>
-        <w:t xml:space="preserve"> и закрепить навыки веб-разработки. Выполненное задание позволило систематизировать знания и получить опыт разработки проекта "с </w:t>
+        <w:t xml:space="preserve"> и закрепить навыки веб-разработки. Выполненное задание </w:t>
       </w:r>
       <w:r>
         <w:rPr>
@@ -4044,7 +4063,7 @@
           <w:szCs w:val="28"/>
         </w:rPr>
         <w:lastRenderedPageBreak/>
-        <w:t>нуля". Сайт может быть использован в учебных целях другими студентами. Задача была выполнена полностью и соответствует поставленным целям. Полученные навыки имеют практическую ценность для заказчика (учебного заведения), поскольку позволяют применять теоретические знания на практике.</w:t>
+        <w:t>позволило систематизировать знания и получить опыт разработки проекта "с нуля". Сайт может быть использован в учебных целях другими студентами. Задача была выполнена полностью и соответствует поставленным целям. Полученные навыки имеют практическую ценность для заказчика (учебного заведения), поскольку позволяют применять теоретические знания на практике.</w:t>
       </w:r>
     </w:p>
     <w:p>
@@ -4059,7 +4078,7 @@
           <w:szCs w:val="28"/>
         </w:rPr>
       </w:pPr>
-      <w:bookmarkStart w:id="9" w:name="_Toc196913596"/>
+      <w:bookmarkStart w:id="8" w:name="_Toc196913596"/>
       <w:r>
         <w:rPr>
           <w:rFonts w:ascii="Times New Roman" w:hAnsi="Times New Roman" w:cs="Times New Roman"/>
@@ -4092,7 +4111,7 @@
         </w:rPr>
         <w:t xml:space="preserve"> и событиях конференции</w:t>
       </w:r>
-      <w:bookmarkEnd w:id="9"/>
+      <w:bookmarkEnd w:id="8"/>
     </w:p>
     <w:p>
       <w:pPr>
@@ -4495,6 +4514,7 @@
           <w:sz w:val="28"/>
           <w:szCs w:val="28"/>
         </w:rPr>
+        <w:lastRenderedPageBreak/>
         <w:t>Разбор инцидентов</w:t>
       </w:r>
       <w:r>
@@ -4543,7 +4563,6 @@
           <w:sz w:val="28"/>
           <w:szCs w:val="28"/>
         </w:rPr>
-        <w:lastRenderedPageBreak/>
         <w:t>Обсуждение современных угроз</w:t>
       </w:r>
       <w:r>
@@ -4765,7 +4784,7 @@
           <w:szCs w:val="28"/>
         </w:rPr>
       </w:pPr>
-      <w:bookmarkStart w:id="10" w:name="_Toc196913597"/>
+      <w:bookmarkStart w:id="9" w:name="_Toc196913597"/>
       <w:r>
         <w:rPr>
           <w:rFonts w:ascii="Times New Roman" w:hAnsi="Times New Roman" w:cs="Times New Roman"/>
@@ -4798,7 +4817,7 @@
         </w:rPr>
         <w:t xml:space="preserve"> и реализация простого веб-мессенджера.</w:t>
       </w:r>
-      <w:bookmarkEnd w:id="10"/>
+      <w:bookmarkEnd w:id="9"/>
     </w:p>
     <w:p>
       <w:pPr>
@@ -5157,6 +5176,7 @@
           <w:sz w:val="28"/>
           <w:szCs w:val="28"/>
         </w:rPr>
+        <w:lastRenderedPageBreak/>
         <w:t>Обработка сообщений</w:t>
       </w:r>
       <w:r>
@@ -5187,7 +5207,6 @@
           <w:sz w:val="28"/>
           <w:szCs w:val="28"/>
         </w:rPr>
-        <w:lastRenderedPageBreak/>
         <w:t>Тестирование</w:t>
       </w:r>
       <w:r>
@@ -5196,7 +5215,25 @@
           <w:sz w:val="28"/>
           <w:szCs w:val="28"/>
         </w:rPr>
-        <w:t>: Мессенджер протестирован в локальной сети, обеспечена базовая функциональность обмена сообщениями между пользователями в реальном времени (с обновлением страницы).</w:t>
+        <w:t xml:space="preserve">: Мессенджер протестирован в локальной сети, обеспечена базовая функциональность обмена сообщениями между пользователями в реальном </w:t>
+      </w:r>
+      <w:r>
+        <w:rPr>
+          <w:rFonts w:ascii="Times New Roman" w:hAnsi="Times New Roman" w:cs="Times New Roman"/>
+          <w:sz w:val="28"/>
+          <w:szCs w:val="28"/>
+        </w:rPr>
+        <w:t>времени</w:t>
+      </w:r>
+      <w:bookmarkStart w:id="10" w:name="_GoBack"/>
+      <w:bookmarkEnd w:id="10"/>
+      <w:r>
+        <w:rPr>
+          <w:rFonts w:ascii="Times New Roman" w:hAnsi="Times New Roman" w:cs="Times New Roman"/>
+          <w:sz w:val="28"/>
+          <w:szCs w:val="28"/>
+        </w:rPr>
+        <w:t>.</w:t>
       </w:r>
     </w:p>
     <w:p>
@@ -5673,7 +5710,16 @@
           <w:sz w:val="28"/>
           <w:szCs w:val="28"/>
         </w:rPr>
-        <w:t>расширил свои знания в области ИБ, получил практический опыт разработки и анализа, а также приобрел навыки, которые могут быть полезны как в учебной, так и в профессиональной деятельности.</w:t>
+        <w:t xml:space="preserve">расширил свои знания в области ИБ, получил практический опыт </w:t>
+      </w:r>
+      <w:r>
+        <w:rPr>
+          <w:rFonts w:ascii="Times New Roman" w:hAnsi="Times New Roman" w:cs="Times New Roman"/>
+          <w:sz w:val="28"/>
+          <w:szCs w:val="28"/>
+        </w:rPr>
+        <w:lastRenderedPageBreak/>
+        <w:t>разработки и анализа, а также приобрел навыки, которые могут быть полезны как в учебной, так и в профессиональной деятельности.</w:t>
       </w:r>
     </w:p>
     <w:p>
@@ -5697,7 +5743,6 @@
           <w:sz w:val="28"/>
           <w:szCs w:val="28"/>
         </w:rPr>
-        <w:lastRenderedPageBreak/>
         <w:t>Список литературы.</w:t>
       </w:r>
       <w:bookmarkEnd w:id="12"/>
@@ -7615,7 +7660,6 @@
     <w:next w:val="a"/>
     <w:link w:val="30"/>
     <w:uiPriority w:val="9"/>
-    <w:semiHidden/>
     <w:unhideWhenUsed/>
     <w:qFormat/>
     <w:rsid w:val="003F41F6"/>
@@ -7728,7 +7772,6 @@
     <w:basedOn w:val="a0"/>
     <w:link w:val="3"/>
     <w:uiPriority w:val="9"/>
-    <w:semiHidden/>
     <w:rsid w:val="003F41F6"/>
     <w:rPr>
       <w:rFonts w:asciiTheme="majorHAnsi" w:eastAsiaTheme="majorEastAsia" w:hAnsiTheme="majorHAnsi" w:cstheme="majorBidi"/>
@@ -8106,7 +8149,7 @@
 </file>
 
 <file path=customXml/itemProps1.xml><?xml version="1.0" encoding="utf-8"?>
-<ds:datastoreItem xmlns:ds="http://schemas.openxmlformats.org/officeDocument/2006/customXml" ds:itemID="{87D3B67A-436F-4C30-92C6-CE1EC817B29C}">
+<ds:datastoreItem xmlns:ds="http://schemas.openxmlformats.org/officeDocument/2006/customXml" ds:itemID="{47D05BB7-3F0E-4DFE-98FE-0ADB860EB217}">
   <ds:schemaRefs>
     <ds:schemaRef ds:uri="http://schemas.openxmlformats.org/officeDocument/2006/bibliography"/>
   </ds:schemaRefs>

--- a/reports/Отчёт.docx
+++ b/reports/Отчёт.docx
@@ -4819,6 +4819,2386 @@
       </w:r>
       <w:bookmarkEnd w:id="9"/>
     </w:p>
+    <w:p/>
+    <w:p>
+      <w:pPr>
+        <w:pStyle w:val="a8"/>
+        <w:spacing w:before="0" w:beforeAutospacing="0" w:after="0" w:afterAutospacing="0"/>
+        <w:jc w:val="both"/>
+        <w:rPr>
+          <w:sz w:val="28"/>
+          <w:szCs w:val="28"/>
+        </w:rPr>
+      </w:pPr>
+      <w:bookmarkStart w:id="10" w:name="_Toc196913598"/>
+      <w:r>
+        <w:rPr>
+          <w:sz w:val="28"/>
+          <w:szCs w:val="28"/>
+        </w:rPr>
+        <w:t xml:space="preserve">Цель проекта — разработка веб-мессенджера с использованием технологий </w:t>
+      </w:r>
+      <w:proofErr w:type="spellStart"/>
+      <w:r>
+        <w:rPr>
+          <w:sz w:val="28"/>
+          <w:szCs w:val="28"/>
+        </w:rPr>
+        <w:t>Flask</w:t>
+      </w:r>
+      <w:proofErr w:type="spellEnd"/>
+      <w:r>
+        <w:rPr>
+          <w:sz w:val="28"/>
+          <w:szCs w:val="28"/>
+        </w:rPr>
+        <w:t xml:space="preserve">, Socket.IO и </w:t>
+      </w:r>
+      <w:proofErr w:type="spellStart"/>
+      <w:r>
+        <w:rPr>
+          <w:sz w:val="28"/>
+          <w:szCs w:val="28"/>
+        </w:rPr>
+        <w:t>SQLite</w:t>
+      </w:r>
+      <w:proofErr w:type="spellEnd"/>
+      <w:r>
+        <w:rPr>
+          <w:sz w:val="28"/>
+          <w:szCs w:val="28"/>
+        </w:rPr>
+        <w:t>. Мессенджер предоставляет пользователям возможность регистрироваться, входить в систему и обмениваться текстовыми сообщениями в реальном времени.</w:t>
+      </w:r>
+    </w:p>
+    <w:p>
+      <w:pPr>
+        <w:pStyle w:val="3"/>
+        <w:jc w:val="center"/>
+        <w:rPr>
+          <w:rFonts w:ascii="Times New Roman" w:hAnsi="Times New Roman" w:cs="Times New Roman"/>
+          <w:b/>
+          <w:color w:val="auto"/>
+          <w:sz w:val="28"/>
+          <w:szCs w:val="28"/>
+        </w:rPr>
+      </w:pPr>
+      <w:r>
+        <w:rPr>
+          <w:rFonts w:ascii="Times New Roman" w:hAnsi="Times New Roman" w:cs="Times New Roman"/>
+          <w:b/>
+          <w:color w:val="auto"/>
+          <w:sz w:val="28"/>
+          <w:szCs w:val="28"/>
+        </w:rPr>
+        <w:t>1. Описание архитектуры</w:t>
+      </w:r>
+    </w:p>
+    <w:p>
+      <w:pPr>
+        <w:pStyle w:val="a8"/>
+        <w:spacing w:before="0" w:beforeAutospacing="0" w:after="0" w:afterAutospacing="0"/>
+        <w:jc w:val="both"/>
+        <w:rPr>
+          <w:sz w:val="28"/>
+          <w:szCs w:val="28"/>
+        </w:rPr>
+      </w:pPr>
+      <w:r>
+        <w:rPr>
+          <w:sz w:val="28"/>
+          <w:szCs w:val="28"/>
+        </w:rPr>
+        <w:t>Проект состоит из двух основных частей:</w:t>
+      </w:r>
+    </w:p>
+    <w:p>
+      <w:pPr>
+        <w:pStyle w:val="a8"/>
+        <w:numPr>
+          <w:ilvl w:val="0"/>
+          <w:numId w:val="8"/>
+        </w:numPr>
+        <w:spacing w:before="0" w:beforeAutospacing="0" w:after="0" w:afterAutospacing="0"/>
+        <w:jc w:val="both"/>
+        <w:rPr>
+          <w:sz w:val="28"/>
+          <w:szCs w:val="28"/>
+        </w:rPr>
+      </w:pPr>
+      <w:proofErr w:type="spellStart"/>
+      <w:r>
+        <w:rPr>
+          <w:rStyle w:val="a4"/>
+          <w:rFonts w:eastAsiaTheme="majorEastAsia"/>
+          <w:sz w:val="28"/>
+          <w:szCs w:val="28"/>
+        </w:rPr>
+        <w:t>Backend</w:t>
+      </w:r>
+      <w:proofErr w:type="spellEnd"/>
+      <w:r>
+        <w:rPr>
+          <w:rStyle w:val="a4"/>
+          <w:rFonts w:eastAsiaTheme="majorEastAsia"/>
+          <w:sz w:val="28"/>
+          <w:szCs w:val="28"/>
+        </w:rPr>
+        <w:t xml:space="preserve"> (серверная часть)</w:t>
+      </w:r>
+      <w:r>
+        <w:rPr>
+          <w:sz w:val="28"/>
+          <w:szCs w:val="28"/>
+        </w:rPr>
+        <w:t xml:space="preserve"> — реализован с использованием веб-</w:t>
+      </w:r>
+      <w:proofErr w:type="spellStart"/>
+      <w:r>
+        <w:rPr>
+          <w:sz w:val="28"/>
+          <w:szCs w:val="28"/>
+        </w:rPr>
+        <w:t>фреймворка</w:t>
+      </w:r>
+      <w:proofErr w:type="spellEnd"/>
+      <w:r>
+        <w:rPr>
+          <w:sz w:val="28"/>
+          <w:szCs w:val="28"/>
+        </w:rPr>
+        <w:t xml:space="preserve"> </w:t>
+      </w:r>
+      <w:proofErr w:type="spellStart"/>
+      <w:r>
+        <w:rPr>
+          <w:rStyle w:val="a4"/>
+          <w:rFonts w:eastAsiaTheme="majorEastAsia"/>
+          <w:sz w:val="28"/>
+          <w:szCs w:val="28"/>
+        </w:rPr>
+        <w:t>Flask</w:t>
+      </w:r>
+      <w:proofErr w:type="spellEnd"/>
+      <w:r>
+        <w:rPr>
+          <w:sz w:val="28"/>
+          <w:szCs w:val="28"/>
+        </w:rPr>
+        <w:t xml:space="preserve">, который обрабатывает HTTP-запросы и отвечает за взаимодействие с клиентом. Для хранения данных используется </w:t>
+      </w:r>
+      <w:proofErr w:type="spellStart"/>
+      <w:r>
+        <w:rPr>
+          <w:rStyle w:val="a4"/>
+          <w:rFonts w:eastAsiaTheme="majorEastAsia"/>
+          <w:sz w:val="28"/>
+          <w:szCs w:val="28"/>
+        </w:rPr>
+        <w:t>SQLite</w:t>
+      </w:r>
+      <w:proofErr w:type="spellEnd"/>
+      <w:r>
+        <w:rPr>
+          <w:sz w:val="28"/>
+          <w:szCs w:val="28"/>
+        </w:rPr>
+        <w:t xml:space="preserve"> (легковесная база данных). Для обмена сообщениями в реальном времени применяется </w:t>
+      </w:r>
+      <w:r>
+        <w:rPr>
+          <w:rStyle w:val="a4"/>
+          <w:rFonts w:eastAsiaTheme="majorEastAsia"/>
+          <w:sz w:val="28"/>
+          <w:szCs w:val="28"/>
+        </w:rPr>
+        <w:t>Socket.IO</w:t>
+      </w:r>
+      <w:r>
+        <w:rPr>
+          <w:sz w:val="28"/>
+          <w:szCs w:val="28"/>
+        </w:rPr>
+        <w:t>.</w:t>
+      </w:r>
+    </w:p>
+    <w:p>
+      <w:pPr>
+        <w:pStyle w:val="a8"/>
+        <w:numPr>
+          <w:ilvl w:val="0"/>
+          <w:numId w:val="8"/>
+        </w:numPr>
+        <w:spacing w:before="0" w:beforeAutospacing="0" w:after="0" w:afterAutospacing="0"/>
+        <w:jc w:val="both"/>
+        <w:rPr>
+          <w:sz w:val="28"/>
+          <w:szCs w:val="28"/>
+        </w:rPr>
+      </w:pPr>
+      <w:proofErr w:type="spellStart"/>
+      <w:r>
+        <w:rPr>
+          <w:rStyle w:val="a4"/>
+          <w:rFonts w:eastAsiaTheme="majorEastAsia"/>
+          <w:sz w:val="28"/>
+          <w:szCs w:val="28"/>
+        </w:rPr>
+        <w:t>Frontend</w:t>
+      </w:r>
+      <w:proofErr w:type="spellEnd"/>
+      <w:r>
+        <w:rPr>
+          <w:rStyle w:val="a4"/>
+          <w:rFonts w:eastAsiaTheme="majorEastAsia"/>
+          <w:sz w:val="28"/>
+          <w:szCs w:val="28"/>
+        </w:rPr>
+        <w:t xml:space="preserve"> (клиентская часть)</w:t>
+      </w:r>
+      <w:r>
+        <w:rPr>
+          <w:sz w:val="28"/>
+          <w:szCs w:val="28"/>
+        </w:rPr>
+        <w:t xml:space="preserve"> — состоит из веб-страниц, написанных с использованием </w:t>
+      </w:r>
+      <w:r>
+        <w:rPr>
+          <w:rStyle w:val="a4"/>
+          <w:rFonts w:eastAsiaTheme="majorEastAsia"/>
+          <w:sz w:val="28"/>
+          <w:szCs w:val="28"/>
+        </w:rPr>
+        <w:t>HTML</w:t>
+      </w:r>
+      <w:r>
+        <w:rPr>
+          <w:sz w:val="28"/>
+          <w:szCs w:val="28"/>
+        </w:rPr>
+        <w:t xml:space="preserve"> и </w:t>
+      </w:r>
+      <w:r>
+        <w:rPr>
+          <w:rStyle w:val="a4"/>
+          <w:rFonts w:eastAsiaTheme="majorEastAsia"/>
+          <w:sz w:val="28"/>
+          <w:szCs w:val="28"/>
+        </w:rPr>
+        <w:t>CSS</w:t>
+      </w:r>
+      <w:r>
+        <w:rPr>
+          <w:sz w:val="28"/>
+          <w:szCs w:val="28"/>
+        </w:rPr>
+        <w:t xml:space="preserve"> для оформления, а также </w:t>
+      </w:r>
+      <w:proofErr w:type="spellStart"/>
+      <w:r>
+        <w:rPr>
+          <w:rStyle w:val="a4"/>
+          <w:rFonts w:eastAsiaTheme="majorEastAsia"/>
+          <w:sz w:val="28"/>
+          <w:szCs w:val="28"/>
+        </w:rPr>
+        <w:t>JavaScript</w:t>
+      </w:r>
+      <w:proofErr w:type="spellEnd"/>
+      <w:r>
+        <w:rPr>
+          <w:sz w:val="28"/>
+          <w:szCs w:val="28"/>
+        </w:rPr>
+        <w:t xml:space="preserve"> для реализации асинхронного обмена сообщениями через </w:t>
+      </w:r>
+      <w:r>
+        <w:rPr>
+          <w:rStyle w:val="a4"/>
+          <w:rFonts w:eastAsiaTheme="majorEastAsia"/>
+          <w:sz w:val="28"/>
+          <w:szCs w:val="28"/>
+        </w:rPr>
+        <w:t>Socket.IO</w:t>
+      </w:r>
+      <w:r>
+        <w:rPr>
+          <w:sz w:val="28"/>
+          <w:szCs w:val="28"/>
+        </w:rPr>
+        <w:t>.</w:t>
+      </w:r>
+    </w:p>
+    <w:p>
+      <w:pPr>
+        <w:pStyle w:val="3"/>
+        <w:jc w:val="center"/>
+        <w:rPr>
+          <w:rFonts w:ascii="Times New Roman" w:hAnsi="Times New Roman" w:cs="Times New Roman"/>
+          <w:b/>
+          <w:color w:val="auto"/>
+          <w:sz w:val="32"/>
+          <w:szCs w:val="28"/>
+        </w:rPr>
+      </w:pPr>
+      <w:r>
+        <w:rPr>
+          <w:rFonts w:ascii="Times New Roman" w:hAnsi="Times New Roman" w:cs="Times New Roman"/>
+          <w:b/>
+          <w:color w:val="auto"/>
+          <w:sz w:val="28"/>
+        </w:rPr>
+        <w:lastRenderedPageBreak/>
+        <w:t>2. Структура проекта</w:t>
+      </w:r>
+    </w:p>
+    <w:p>
+      <w:pPr>
+        <w:pStyle w:val="a8"/>
+        <w:spacing w:before="0" w:beforeAutospacing="0" w:after="0" w:afterAutospacing="0"/>
+        <w:jc w:val="both"/>
+        <w:rPr>
+          <w:sz w:val="28"/>
+          <w:szCs w:val="28"/>
+        </w:rPr>
+      </w:pPr>
+      <w:r>
+        <w:rPr>
+          <w:sz w:val="28"/>
+          <w:szCs w:val="28"/>
+        </w:rPr>
+        <w:t>Проект организован в виде нескольких каталогов и файлов:</w:t>
+      </w:r>
+    </w:p>
+    <w:p>
+      <w:pPr>
+        <w:pStyle w:val="a8"/>
+        <w:numPr>
+          <w:ilvl w:val="0"/>
+          <w:numId w:val="9"/>
+        </w:numPr>
+        <w:spacing w:before="0" w:beforeAutospacing="0" w:after="0" w:afterAutospacing="0"/>
+        <w:jc w:val="both"/>
+        <w:rPr>
+          <w:sz w:val="28"/>
+          <w:szCs w:val="28"/>
+        </w:rPr>
+      </w:pPr>
+      <w:r>
+        <w:rPr>
+          <w:rStyle w:val="a4"/>
+          <w:rFonts w:eastAsiaTheme="majorEastAsia"/>
+          <w:sz w:val="28"/>
+          <w:szCs w:val="28"/>
+        </w:rPr>
+        <w:t>/</w:t>
+      </w:r>
+      <w:proofErr w:type="spellStart"/>
+      <w:r>
+        <w:rPr>
+          <w:rStyle w:val="a4"/>
+          <w:rFonts w:eastAsiaTheme="majorEastAsia"/>
+          <w:sz w:val="28"/>
+          <w:szCs w:val="28"/>
+        </w:rPr>
+        <w:t>static</w:t>
+      </w:r>
+      <w:proofErr w:type="spellEnd"/>
+      <w:r>
+        <w:rPr>
+          <w:sz w:val="28"/>
+          <w:szCs w:val="28"/>
+        </w:rPr>
+        <w:t xml:space="preserve"> — папка для хранения статичных файлов, таких как стили (CSS) и изображения.</w:t>
+      </w:r>
+    </w:p>
+    <w:p>
+      <w:pPr>
+        <w:pStyle w:val="a8"/>
+        <w:numPr>
+          <w:ilvl w:val="0"/>
+          <w:numId w:val="9"/>
+        </w:numPr>
+        <w:spacing w:before="0" w:beforeAutospacing="0" w:after="0" w:afterAutospacing="0"/>
+        <w:jc w:val="both"/>
+        <w:rPr>
+          <w:sz w:val="28"/>
+          <w:szCs w:val="28"/>
+        </w:rPr>
+      </w:pPr>
+      <w:r>
+        <w:rPr>
+          <w:rStyle w:val="a4"/>
+          <w:rFonts w:eastAsiaTheme="majorEastAsia"/>
+          <w:sz w:val="28"/>
+          <w:szCs w:val="28"/>
+        </w:rPr>
+        <w:t>/</w:t>
+      </w:r>
+      <w:proofErr w:type="spellStart"/>
+      <w:r>
+        <w:rPr>
+          <w:rStyle w:val="a4"/>
+          <w:rFonts w:eastAsiaTheme="majorEastAsia"/>
+          <w:sz w:val="28"/>
+          <w:szCs w:val="28"/>
+        </w:rPr>
+        <w:t>templates</w:t>
+      </w:r>
+      <w:proofErr w:type="spellEnd"/>
+      <w:r>
+        <w:rPr>
+          <w:sz w:val="28"/>
+          <w:szCs w:val="28"/>
+        </w:rPr>
+        <w:t xml:space="preserve"> — папка с HTML-шаблонами для разных страниц.</w:t>
+      </w:r>
+    </w:p>
+    <w:p>
+      <w:pPr>
+        <w:pStyle w:val="a8"/>
+        <w:numPr>
+          <w:ilvl w:val="0"/>
+          <w:numId w:val="9"/>
+        </w:numPr>
+        <w:spacing w:before="0" w:beforeAutospacing="0" w:after="0" w:afterAutospacing="0"/>
+        <w:jc w:val="both"/>
+        <w:rPr>
+          <w:sz w:val="28"/>
+          <w:szCs w:val="28"/>
+        </w:rPr>
+      </w:pPr>
+      <w:r>
+        <w:rPr>
+          <w:rStyle w:val="a4"/>
+          <w:rFonts w:eastAsiaTheme="majorEastAsia"/>
+          <w:sz w:val="28"/>
+          <w:szCs w:val="28"/>
+        </w:rPr>
+        <w:t>app.py</w:t>
+      </w:r>
+      <w:r>
+        <w:rPr>
+          <w:sz w:val="28"/>
+          <w:szCs w:val="28"/>
+        </w:rPr>
+        <w:t xml:space="preserve"> — основной файл серверной части, где происходит обработка логики и маршрутизация.</w:t>
+      </w:r>
+    </w:p>
+    <w:p>
+      <w:pPr>
+        <w:pStyle w:val="a8"/>
+        <w:numPr>
+          <w:ilvl w:val="0"/>
+          <w:numId w:val="9"/>
+        </w:numPr>
+        <w:spacing w:before="0" w:beforeAutospacing="0" w:after="0" w:afterAutospacing="0"/>
+        <w:jc w:val="both"/>
+        <w:rPr>
+          <w:sz w:val="28"/>
+          <w:szCs w:val="28"/>
+        </w:rPr>
+      </w:pPr>
+      <w:proofErr w:type="spellStart"/>
+      <w:r>
+        <w:rPr>
+          <w:rStyle w:val="a4"/>
+          <w:rFonts w:eastAsiaTheme="majorEastAsia"/>
+          <w:sz w:val="28"/>
+          <w:szCs w:val="28"/>
+        </w:rPr>
+        <w:t>chat.db</w:t>
+      </w:r>
+      <w:proofErr w:type="spellEnd"/>
+      <w:r>
+        <w:rPr>
+          <w:sz w:val="28"/>
+          <w:szCs w:val="28"/>
+        </w:rPr>
+        <w:t xml:space="preserve"> — база данных </w:t>
+      </w:r>
+      <w:proofErr w:type="spellStart"/>
+      <w:r>
+        <w:rPr>
+          <w:sz w:val="28"/>
+          <w:szCs w:val="28"/>
+        </w:rPr>
+        <w:t>SQLite</w:t>
+      </w:r>
+      <w:proofErr w:type="spellEnd"/>
+      <w:r>
+        <w:rPr>
+          <w:sz w:val="28"/>
+          <w:szCs w:val="28"/>
+        </w:rPr>
+        <w:t>, которая хранит информацию о пользователях и сообщениях.</w:t>
+      </w:r>
+    </w:p>
+    <w:p>
+      <w:pPr>
+        <w:pStyle w:val="a8"/>
+        <w:spacing w:before="0" w:beforeAutospacing="0" w:after="0" w:afterAutospacing="0"/>
+        <w:jc w:val="both"/>
+        <w:rPr>
+          <w:sz w:val="28"/>
+          <w:szCs w:val="28"/>
+        </w:rPr>
+      </w:pPr>
+      <w:r>
+        <w:rPr>
+          <w:sz w:val="28"/>
+          <w:szCs w:val="28"/>
+        </w:rPr>
+        <w:t xml:space="preserve">В папке </w:t>
+      </w:r>
+      <w:proofErr w:type="spellStart"/>
+      <w:r>
+        <w:rPr>
+          <w:rStyle w:val="a4"/>
+          <w:rFonts w:eastAsiaTheme="majorEastAsia"/>
+          <w:sz w:val="28"/>
+          <w:szCs w:val="28"/>
+        </w:rPr>
+        <w:t>templates</w:t>
+      </w:r>
+      <w:proofErr w:type="spellEnd"/>
+      <w:r>
+        <w:rPr>
+          <w:sz w:val="28"/>
+          <w:szCs w:val="28"/>
+        </w:rPr>
+        <w:t xml:space="preserve"> находятся такие страницы, как:</w:t>
+      </w:r>
+    </w:p>
+    <w:p>
+      <w:pPr>
+        <w:pStyle w:val="a8"/>
+        <w:numPr>
+          <w:ilvl w:val="0"/>
+          <w:numId w:val="10"/>
+        </w:numPr>
+        <w:spacing w:before="0" w:beforeAutospacing="0" w:after="0" w:afterAutospacing="0"/>
+        <w:jc w:val="both"/>
+        <w:rPr>
+          <w:sz w:val="28"/>
+          <w:szCs w:val="28"/>
+        </w:rPr>
+      </w:pPr>
+      <w:r>
+        <w:rPr>
+          <w:rStyle w:val="a4"/>
+          <w:rFonts w:eastAsiaTheme="majorEastAsia"/>
+          <w:sz w:val="28"/>
+          <w:szCs w:val="28"/>
+        </w:rPr>
+        <w:t>index.html</w:t>
+      </w:r>
+      <w:r>
+        <w:rPr>
+          <w:sz w:val="28"/>
+          <w:szCs w:val="28"/>
+        </w:rPr>
+        <w:t xml:space="preserve"> — главная страница, на которой отображается список пользователей.</w:t>
+      </w:r>
+    </w:p>
+    <w:p>
+      <w:pPr>
+        <w:pStyle w:val="a8"/>
+        <w:numPr>
+          <w:ilvl w:val="0"/>
+          <w:numId w:val="10"/>
+        </w:numPr>
+        <w:spacing w:before="0" w:beforeAutospacing="0" w:after="0" w:afterAutospacing="0"/>
+        <w:jc w:val="both"/>
+        <w:rPr>
+          <w:sz w:val="28"/>
+          <w:szCs w:val="28"/>
+        </w:rPr>
+      </w:pPr>
+      <w:r>
+        <w:rPr>
+          <w:rStyle w:val="a4"/>
+          <w:rFonts w:eastAsiaTheme="majorEastAsia"/>
+          <w:sz w:val="28"/>
+          <w:szCs w:val="28"/>
+        </w:rPr>
+        <w:t>login.html</w:t>
+      </w:r>
+      <w:r>
+        <w:rPr>
+          <w:sz w:val="28"/>
+          <w:szCs w:val="28"/>
+        </w:rPr>
+        <w:t xml:space="preserve"> — форма входа для уже зарегистрированных пользователей.</w:t>
+      </w:r>
+    </w:p>
+    <w:p>
+      <w:pPr>
+        <w:pStyle w:val="a8"/>
+        <w:numPr>
+          <w:ilvl w:val="0"/>
+          <w:numId w:val="10"/>
+        </w:numPr>
+        <w:spacing w:before="0" w:beforeAutospacing="0" w:after="0" w:afterAutospacing="0"/>
+        <w:jc w:val="both"/>
+        <w:rPr>
+          <w:sz w:val="28"/>
+          <w:szCs w:val="28"/>
+        </w:rPr>
+      </w:pPr>
+      <w:r>
+        <w:rPr>
+          <w:rStyle w:val="a4"/>
+          <w:rFonts w:eastAsiaTheme="majorEastAsia"/>
+          <w:sz w:val="28"/>
+          <w:szCs w:val="28"/>
+        </w:rPr>
+        <w:t>register.html</w:t>
+      </w:r>
+      <w:r>
+        <w:rPr>
+          <w:sz w:val="28"/>
+          <w:szCs w:val="28"/>
+        </w:rPr>
+        <w:t xml:space="preserve"> — форма регистрации новых пользователей.</w:t>
+      </w:r>
+    </w:p>
+    <w:p>
+      <w:pPr>
+        <w:pStyle w:val="a8"/>
+        <w:numPr>
+          <w:ilvl w:val="0"/>
+          <w:numId w:val="10"/>
+        </w:numPr>
+        <w:spacing w:before="0" w:beforeAutospacing="0" w:after="0" w:afterAutospacing="0"/>
+        <w:jc w:val="both"/>
+        <w:rPr>
+          <w:sz w:val="28"/>
+          <w:szCs w:val="28"/>
+        </w:rPr>
+      </w:pPr>
+      <w:r>
+        <w:rPr>
+          <w:rStyle w:val="a4"/>
+          <w:rFonts w:eastAsiaTheme="majorEastAsia"/>
+          <w:sz w:val="28"/>
+          <w:szCs w:val="28"/>
+        </w:rPr>
+        <w:t>chats.html</w:t>
+      </w:r>
+      <w:r>
+        <w:rPr>
+          <w:sz w:val="28"/>
+          <w:szCs w:val="28"/>
+        </w:rPr>
+        <w:t xml:space="preserve"> — страница чата, где отображаются сообщения и осуществляется обмен сообщениями.</w:t>
+      </w:r>
+    </w:p>
+    <w:p>
+      <w:pPr>
+        <w:pStyle w:val="3"/>
+        <w:jc w:val="center"/>
+        <w:rPr>
+          <w:rFonts w:ascii="Times New Roman" w:hAnsi="Times New Roman" w:cs="Times New Roman"/>
+          <w:b/>
+          <w:color w:val="auto"/>
+          <w:sz w:val="32"/>
+        </w:rPr>
+      </w:pPr>
+      <w:r>
+        <w:rPr>
+          <w:rFonts w:ascii="Times New Roman" w:hAnsi="Times New Roman" w:cs="Times New Roman"/>
+          <w:b/>
+          <w:color w:val="auto"/>
+          <w:sz w:val="28"/>
+        </w:rPr>
+        <w:t>3. Описание компонентов проекта</w:t>
+      </w:r>
+    </w:p>
+    <w:p>
+      <w:pPr>
+        <w:pStyle w:val="3"/>
+        <w:jc w:val="center"/>
+        <w:rPr>
+          <w:rFonts w:ascii="Times New Roman" w:hAnsi="Times New Roman" w:cs="Times New Roman"/>
+          <w:b/>
+          <w:color w:val="auto"/>
+          <w:sz w:val="32"/>
+        </w:rPr>
+      </w:pPr>
+      <w:r>
+        <w:rPr>
+          <w:rFonts w:ascii="Times New Roman" w:hAnsi="Times New Roman" w:cs="Times New Roman"/>
+          <w:b/>
+          <w:color w:val="auto"/>
+          <w:sz w:val="28"/>
+        </w:rPr>
+        <w:t>3.1. База данных</w:t>
+      </w:r>
+    </w:p>
+    <w:p>
+      <w:pPr>
+        <w:pStyle w:val="a8"/>
+        <w:spacing w:before="0" w:beforeAutospacing="0" w:after="0" w:afterAutospacing="0"/>
+        <w:jc w:val="both"/>
+        <w:rPr>
+          <w:sz w:val="28"/>
+          <w:szCs w:val="28"/>
+        </w:rPr>
+      </w:pPr>
+      <w:r>
+        <w:rPr>
+          <w:sz w:val="28"/>
+          <w:szCs w:val="28"/>
+        </w:rPr>
+        <w:t xml:space="preserve">Для хранения данных используется </w:t>
+      </w:r>
+      <w:proofErr w:type="spellStart"/>
+      <w:r>
+        <w:rPr>
+          <w:rStyle w:val="a4"/>
+          <w:rFonts w:eastAsiaTheme="majorEastAsia"/>
+          <w:sz w:val="28"/>
+          <w:szCs w:val="28"/>
+        </w:rPr>
+        <w:t>SQLite</w:t>
+      </w:r>
+      <w:proofErr w:type="spellEnd"/>
+      <w:r>
+        <w:rPr>
+          <w:sz w:val="28"/>
+          <w:szCs w:val="28"/>
+        </w:rPr>
+        <w:t>. Проект включает две основные сущности:</w:t>
+      </w:r>
+    </w:p>
+    <w:p>
+      <w:pPr>
+        <w:pStyle w:val="a8"/>
+        <w:numPr>
+          <w:ilvl w:val="0"/>
+          <w:numId w:val="11"/>
+        </w:numPr>
+        <w:spacing w:before="0" w:beforeAutospacing="0" w:after="0" w:afterAutospacing="0"/>
+        <w:jc w:val="both"/>
+        <w:rPr>
+          <w:sz w:val="28"/>
+          <w:szCs w:val="28"/>
+        </w:rPr>
+      </w:pPr>
+      <w:r>
+        <w:rPr>
+          <w:rStyle w:val="a4"/>
+          <w:rFonts w:eastAsiaTheme="majorEastAsia"/>
+          <w:sz w:val="28"/>
+          <w:szCs w:val="28"/>
+        </w:rPr>
+        <w:t>Пользователь (</w:t>
+      </w:r>
+      <w:proofErr w:type="spellStart"/>
+      <w:r>
+        <w:rPr>
+          <w:rStyle w:val="a4"/>
+          <w:rFonts w:eastAsiaTheme="majorEastAsia"/>
+          <w:sz w:val="28"/>
+          <w:szCs w:val="28"/>
+        </w:rPr>
+        <w:t>User</w:t>
+      </w:r>
+      <w:proofErr w:type="spellEnd"/>
+      <w:r>
+        <w:rPr>
+          <w:rStyle w:val="a4"/>
+          <w:rFonts w:eastAsiaTheme="majorEastAsia"/>
+          <w:sz w:val="28"/>
+          <w:szCs w:val="28"/>
+        </w:rPr>
+        <w:t>)</w:t>
+      </w:r>
+      <w:r>
+        <w:rPr>
+          <w:sz w:val="28"/>
+          <w:szCs w:val="28"/>
+        </w:rPr>
+        <w:t>: хранит имя пользователя и хешированный пароль.</w:t>
+      </w:r>
+    </w:p>
+    <w:p>
+      <w:pPr>
+        <w:pStyle w:val="a8"/>
+        <w:numPr>
+          <w:ilvl w:val="0"/>
+          <w:numId w:val="11"/>
+        </w:numPr>
+        <w:spacing w:before="0" w:beforeAutospacing="0" w:after="0" w:afterAutospacing="0"/>
+        <w:jc w:val="both"/>
+        <w:rPr>
+          <w:sz w:val="28"/>
+          <w:szCs w:val="28"/>
+        </w:rPr>
+      </w:pPr>
+      <w:r>
+        <w:rPr>
+          <w:rStyle w:val="a4"/>
+          <w:rFonts w:eastAsiaTheme="majorEastAsia"/>
+          <w:sz w:val="28"/>
+          <w:szCs w:val="28"/>
+        </w:rPr>
+        <w:t>Сообщение (</w:t>
+      </w:r>
+      <w:proofErr w:type="spellStart"/>
+      <w:r>
+        <w:rPr>
+          <w:rStyle w:val="a4"/>
+          <w:rFonts w:eastAsiaTheme="majorEastAsia"/>
+          <w:sz w:val="28"/>
+          <w:szCs w:val="28"/>
+        </w:rPr>
+        <w:t>Message</w:t>
+      </w:r>
+      <w:proofErr w:type="spellEnd"/>
+      <w:r>
+        <w:rPr>
+          <w:rStyle w:val="a4"/>
+          <w:rFonts w:eastAsiaTheme="majorEastAsia"/>
+          <w:sz w:val="28"/>
+          <w:szCs w:val="28"/>
+        </w:rPr>
+        <w:t>)</w:t>
+      </w:r>
+      <w:r>
+        <w:rPr>
+          <w:sz w:val="28"/>
+          <w:szCs w:val="28"/>
+        </w:rPr>
+        <w:t>: хранит текст сообщения, отправителя и получателя, а также временную метку.</w:t>
+      </w:r>
+    </w:p>
+    <w:p>
+      <w:pPr>
+        <w:pStyle w:val="a8"/>
+        <w:spacing w:before="0" w:beforeAutospacing="0" w:after="0" w:afterAutospacing="0"/>
+        <w:jc w:val="both"/>
+        <w:rPr>
+          <w:sz w:val="28"/>
+          <w:szCs w:val="28"/>
+        </w:rPr>
+      </w:pPr>
+      <w:r>
+        <w:rPr>
+          <w:sz w:val="28"/>
+          <w:szCs w:val="28"/>
+        </w:rPr>
+        <w:t>Каждое сообщение связывается с двумя пользователями (отправителем и получателем), а также записывается с временной меткой.</w:t>
+      </w:r>
+    </w:p>
+    <w:p>
+      <w:pPr>
+        <w:pStyle w:val="3"/>
+        <w:jc w:val="center"/>
+        <w:rPr>
+          <w:rFonts w:ascii="Times New Roman" w:hAnsi="Times New Roman" w:cs="Times New Roman"/>
+          <w:b/>
+          <w:color w:val="auto"/>
+          <w:sz w:val="28"/>
+        </w:rPr>
+      </w:pPr>
+      <w:r>
+        <w:rPr>
+          <w:rFonts w:ascii="Times New Roman" w:hAnsi="Times New Roman" w:cs="Times New Roman"/>
+          <w:b/>
+          <w:color w:val="auto"/>
+          <w:sz w:val="28"/>
+        </w:rPr>
+        <w:t>3.2. Регистрация и вход</w:t>
+      </w:r>
+    </w:p>
+    <w:p>
+      <w:pPr>
+        <w:pStyle w:val="a8"/>
+        <w:spacing w:before="0" w:beforeAutospacing="0" w:after="0" w:afterAutospacing="0"/>
+        <w:jc w:val="both"/>
+        <w:rPr>
+          <w:sz w:val="28"/>
+          <w:szCs w:val="28"/>
+        </w:rPr>
+      </w:pPr>
+      <w:r>
+        <w:rPr>
+          <w:sz w:val="28"/>
+          <w:szCs w:val="28"/>
+        </w:rPr>
+        <w:t>Для работы с пользователями реализованы две основные функции:</w:t>
+      </w:r>
+    </w:p>
+    <w:p>
+      <w:pPr>
+        <w:pStyle w:val="a8"/>
+        <w:numPr>
+          <w:ilvl w:val="0"/>
+          <w:numId w:val="12"/>
+        </w:numPr>
+        <w:spacing w:before="0" w:beforeAutospacing="0" w:after="0" w:afterAutospacing="0"/>
+        <w:jc w:val="both"/>
+        <w:rPr>
+          <w:sz w:val="28"/>
+          <w:szCs w:val="28"/>
+        </w:rPr>
+      </w:pPr>
+      <w:r>
+        <w:rPr>
+          <w:rStyle w:val="a4"/>
+          <w:rFonts w:eastAsiaTheme="majorEastAsia"/>
+          <w:sz w:val="28"/>
+          <w:szCs w:val="28"/>
+        </w:rPr>
+        <w:t>Регистрация</w:t>
+      </w:r>
+      <w:r>
+        <w:rPr>
+          <w:sz w:val="28"/>
+          <w:szCs w:val="28"/>
+        </w:rPr>
+        <w:t xml:space="preserve">: новый пользователь вводит своё имя и пароль, который перед сохранением в базе данных </w:t>
+      </w:r>
+      <w:proofErr w:type="spellStart"/>
+      <w:r>
+        <w:rPr>
+          <w:sz w:val="28"/>
+          <w:szCs w:val="28"/>
+        </w:rPr>
+        <w:t>хешируется</w:t>
+      </w:r>
+      <w:proofErr w:type="spellEnd"/>
+      <w:r>
+        <w:rPr>
+          <w:sz w:val="28"/>
+          <w:szCs w:val="28"/>
+        </w:rPr>
+        <w:t xml:space="preserve"> для безопасности.</w:t>
+      </w:r>
+    </w:p>
+    <w:p>
+      <w:pPr>
+        <w:pStyle w:val="a8"/>
+        <w:numPr>
+          <w:ilvl w:val="0"/>
+          <w:numId w:val="12"/>
+        </w:numPr>
+        <w:spacing w:before="0" w:beforeAutospacing="0" w:after="0" w:afterAutospacing="0"/>
+        <w:jc w:val="both"/>
+        <w:rPr>
+          <w:sz w:val="28"/>
+          <w:szCs w:val="28"/>
+        </w:rPr>
+      </w:pPr>
+      <w:r>
+        <w:rPr>
+          <w:rStyle w:val="a4"/>
+          <w:rFonts w:eastAsiaTheme="majorEastAsia"/>
+          <w:sz w:val="28"/>
+          <w:szCs w:val="28"/>
+        </w:rPr>
+        <w:t>Вход</w:t>
+      </w:r>
+      <w:r>
+        <w:rPr>
+          <w:sz w:val="28"/>
+          <w:szCs w:val="28"/>
+        </w:rPr>
+        <w:t xml:space="preserve">: при входе в систему пользователи вводят логин и пароль, после чего система проверяет их на соответствие данным в базе (пароль сравнивается с </w:t>
+      </w:r>
+      <w:proofErr w:type="spellStart"/>
+      <w:r>
+        <w:rPr>
+          <w:sz w:val="28"/>
+          <w:szCs w:val="28"/>
+        </w:rPr>
+        <w:t>хешем</w:t>
+      </w:r>
+      <w:proofErr w:type="spellEnd"/>
+      <w:r>
+        <w:rPr>
+          <w:sz w:val="28"/>
+          <w:szCs w:val="28"/>
+        </w:rPr>
+        <w:t>).</w:t>
+      </w:r>
+    </w:p>
+    <w:p>
+      <w:pPr>
+        <w:pStyle w:val="a8"/>
+        <w:spacing w:before="0" w:beforeAutospacing="0" w:after="0" w:afterAutospacing="0"/>
+        <w:jc w:val="both"/>
+        <w:rPr>
+          <w:sz w:val="28"/>
+          <w:szCs w:val="28"/>
+        </w:rPr>
+      </w:pPr>
+      <w:r>
+        <w:rPr>
+          <w:sz w:val="28"/>
+          <w:szCs w:val="28"/>
+        </w:rPr>
+        <w:t>При успешной аутентификации пользователь перенаправляется на главную страницу, где отображается список доступных для общения пользователей.</w:t>
+      </w:r>
+    </w:p>
+    <w:p>
+      <w:pPr>
+        <w:pStyle w:val="3"/>
+        <w:jc w:val="center"/>
+        <w:rPr>
+          <w:rFonts w:ascii="Times New Roman" w:hAnsi="Times New Roman" w:cs="Times New Roman"/>
+          <w:b/>
+          <w:color w:val="auto"/>
+          <w:sz w:val="32"/>
+        </w:rPr>
+      </w:pPr>
+      <w:r>
+        <w:rPr>
+          <w:rFonts w:ascii="Times New Roman" w:hAnsi="Times New Roman" w:cs="Times New Roman"/>
+          <w:b/>
+          <w:color w:val="auto"/>
+          <w:sz w:val="28"/>
+        </w:rPr>
+        <w:t>3.3. Чаты и обмен сообщениями</w:t>
+      </w:r>
+    </w:p>
+    <w:p>
+      <w:pPr>
+        <w:pStyle w:val="a8"/>
+        <w:spacing w:before="0" w:beforeAutospacing="0" w:after="0" w:afterAutospacing="0"/>
+        <w:jc w:val="both"/>
+        <w:rPr>
+          <w:sz w:val="28"/>
+          <w:szCs w:val="28"/>
+        </w:rPr>
+      </w:pPr>
+      <w:r>
+        <w:rPr>
+          <w:sz w:val="28"/>
+          <w:szCs w:val="28"/>
+        </w:rPr>
+        <w:t xml:space="preserve">Для обеспечения обмена сообщениями в реальном времени используется </w:t>
+      </w:r>
+      <w:r>
+        <w:rPr>
+          <w:rStyle w:val="a4"/>
+          <w:rFonts w:eastAsiaTheme="majorEastAsia"/>
+          <w:sz w:val="28"/>
+          <w:szCs w:val="28"/>
+        </w:rPr>
+        <w:t>Socket.IO</w:t>
+      </w:r>
+      <w:r>
+        <w:rPr>
+          <w:sz w:val="28"/>
+          <w:szCs w:val="28"/>
+        </w:rPr>
+        <w:t>, который позволяет устанавливать двустороннюю связь между клиентом и сервером. Каждый пользователь подключается к уникальной «комнате», которая зависит от его идентификатора и идентификатора собеседника. В рамках этой комнаты происходят обмены сообщениями между участниками.</w:t>
+      </w:r>
+    </w:p>
+    <w:p>
+      <w:pPr>
+        <w:pStyle w:val="a8"/>
+        <w:spacing w:before="0" w:beforeAutospacing="0" w:after="0" w:afterAutospacing="0"/>
+        <w:jc w:val="both"/>
+        <w:rPr>
+          <w:sz w:val="28"/>
+          <w:szCs w:val="28"/>
+        </w:rPr>
+      </w:pPr>
+      <w:r>
+        <w:rPr>
+          <w:sz w:val="28"/>
+          <w:szCs w:val="28"/>
+        </w:rPr>
+        <w:lastRenderedPageBreak/>
+        <w:t xml:space="preserve">Когда пользователь отправляет сообщение, оно сохраняется в базе данных и тут же отображается в чате у другого пользователя с использованием </w:t>
+      </w:r>
+      <w:r>
+        <w:rPr>
+          <w:rStyle w:val="a4"/>
+          <w:rFonts w:eastAsiaTheme="majorEastAsia"/>
+          <w:sz w:val="28"/>
+          <w:szCs w:val="28"/>
+        </w:rPr>
+        <w:t>Socket.IO</w:t>
+      </w:r>
+      <w:r>
+        <w:rPr>
+          <w:sz w:val="28"/>
+          <w:szCs w:val="28"/>
+        </w:rPr>
+        <w:t xml:space="preserve"> для обновления страницы в реальном времени.</w:t>
+      </w:r>
+    </w:p>
+    <w:p>
+      <w:pPr>
+        <w:pStyle w:val="3"/>
+        <w:jc w:val="center"/>
+        <w:rPr>
+          <w:rFonts w:ascii="Times New Roman" w:hAnsi="Times New Roman" w:cs="Times New Roman"/>
+          <w:b/>
+          <w:color w:val="auto"/>
+          <w:sz w:val="32"/>
+        </w:rPr>
+      </w:pPr>
+      <w:r>
+        <w:rPr>
+          <w:rFonts w:ascii="Times New Roman" w:hAnsi="Times New Roman" w:cs="Times New Roman"/>
+          <w:b/>
+          <w:color w:val="auto"/>
+          <w:sz w:val="28"/>
+        </w:rPr>
+        <w:t>3.4. Интерфейс пользователя</w:t>
+      </w:r>
+    </w:p>
+    <w:p>
+      <w:pPr>
+        <w:pStyle w:val="a8"/>
+        <w:spacing w:before="0" w:beforeAutospacing="0" w:after="0" w:afterAutospacing="0"/>
+        <w:jc w:val="both"/>
+        <w:rPr>
+          <w:sz w:val="28"/>
+          <w:szCs w:val="28"/>
+        </w:rPr>
+      </w:pPr>
+      <w:r>
+        <w:rPr>
+          <w:sz w:val="28"/>
+          <w:szCs w:val="28"/>
+        </w:rPr>
+        <w:t>Каждая страница приложения строится на основе базового шаблона, который включает общие элементы интерфейса, такие как меню навигации, кнопки и стили. Страница чата отображает историю сообщений между пользователями, а также поле для ввода нового сообщения.</w:t>
+      </w:r>
+    </w:p>
+    <w:p>
+      <w:pPr>
+        <w:pStyle w:val="3"/>
+        <w:jc w:val="center"/>
+        <w:rPr>
+          <w:rFonts w:ascii="Times New Roman" w:hAnsi="Times New Roman" w:cs="Times New Roman"/>
+          <w:b/>
+          <w:color w:val="auto"/>
+          <w:sz w:val="32"/>
+        </w:rPr>
+      </w:pPr>
+      <w:r>
+        <w:rPr>
+          <w:rFonts w:ascii="Times New Roman" w:hAnsi="Times New Roman" w:cs="Times New Roman"/>
+          <w:b/>
+          <w:color w:val="auto"/>
+          <w:sz w:val="28"/>
+        </w:rPr>
+        <w:t>4. Технологии, использованные в проекте</w:t>
+      </w:r>
+    </w:p>
+    <w:p>
+      <w:pPr>
+        <w:pStyle w:val="a8"/>
+        <w:numPr>
+          <w:ilvl w:val="0"/>
+          <w:numId w:val="13"/>
+        </w:numPr>
+        <w:spacing w:before="0" w:beforeAutospacing="0" w:after="0" w:afterAutospacing="0"/>
+        <w:jc w:val="both"/>
+        <w:rPr>
+          <w:sz w:val="28"/>
+          <w:szCs w:val="28"/>
+        </w:rPr>
+      </w:pPr>
+      <w:proofErr w:type="spellStart"/>
+      <w:r>
+        <w:rPr>
+          <w:rStyle w:val="a4"/>
+          <w:rFonts w:eastAsiaTheme="majorEastAsia"/>
+          <w:sz w:val="28"/>
+          <w:szCs w:val="28"/>
+        </w:rPr>
+        <w:t>Flask</w:t>
+      </w:r>
+      <w:proofErr w:type="spellEnd"/>
+      <w:r>
+        <w:rPr>
+          <w:sz w:val="28"/>
+          <w:szCs w:val="28"/>
+        </w:rPr>
+        <w:t>: используется для создания серверной части веб-приложения. Он обрабатывает HTTP-запросы, маршруты и рендеринг шаблонов.</w:t>
+      </w:r>
+    </w:p>
+    <w:p>
+      <w:pPr>
+        <w:pStyle w:val="a8"/>
+        <w:numPr>
+          <w:ilvl w:val="0"/>
+          <w:numId w:val="13"/>
+        </w:numPr>
+        <w:spacing w:before="0" w:beforeAutospacing="0" w:after="0" w:afterAutospacing="0"/>
+        <w:jc w:val="both"/>
+        <w:rPr>
+          <w:sz w:val="28"/>
+          <w:szCs w:val="28"/>
+        </w:rPr>
+      </w:pPr>
+      <w:proofErr w:type="spellStart"/>
+      <w:r>
+        <w:rPr>
+          <w:rStyle w:val="a4"/>
+          <w:rFonts w:eastAsiaTheme="majorEastAsia"/>
+          <w:sz w:val="28"/>
+          <w:szCs w:val="28"/>
+        </w:rPr>
+        <w:t>SQLAlchemy</w:t>
+      </w:r>
+      <w:proofErr w:type="spellEnd"/>
+      <w:r>
+        <w:rPr>
+          <w:sz w:val="28"/>
+          <w:szCs w:val="28"/>
+        </w:rPr>
+        <w:t>: ORM (</w:t>
+      </w:r>
+      <w:proofErr w:type="spellStart"/>
+      <w:r>
+        <w:rPr>
+          <w:sz w:val="28"/>
+          <w:szCs w:val="28"/>
+        </w:rPr>
+        <w:t>Object</w:t>
+      </w:r>
+      <w:proofErr w:type="spellEnd"/>
+      <w:r>
+        <w:rPr>
+          <w:sz w:val="28"/>
+          <w:szCs w:val="28"/>
+        </w:rPr>
+        <w:t xml:space="preserve"> </w:t>
+      </w:r>
+      <w:proofErr w:type="spellStart"/>
+      <w:r>
+        <w:rPr>
+          <w:sz w:val="28"/>
+          <w:szCs w:val="28"/>
+        </w:rPr>
+        <w:t>Relational</w:t>
+      </w:r>
+      <w:proofErr w:type="spellEnd"/>
+      <w:r>
+        <w:rPr>
+          <w:sz w:val="28"/>
+          <w:szCs w:val="28"/>
+        </w:rPr>
+        <w:t xml:space="preserve"> </w:t>
+      </w:r>
+      <w:proofErr w:type="spellStart"/>
+      <w:r>
+        <w:rPr>
+          <w:sz w:val="28"/>
+          <w:szCs w:val="28"/>
+        </w:rPr>
+        <w:t>Mapper</w:t>
+      </w:r>
+      <w:proofErr w:type="spellEnd"/>
+      <w:r>
+        <w:rPr>
+          <w:sz w:val="28"/>
+          <w:szCs w:val="28"/>
+        </w:rPr>
+        <w:t xml:space="preserve">), который позволяет работать с базой данных на уровне объектов </w:t>
+      </w:r>
+      <w:proofErr w:type="spellStart"/>
+      <w:r>
+        <w:rPr>
+          <w:sz w:val="28"/>
+          <w:szCs w:val="28"/>
+        </w:rPr>
+        <w:t>Python</w:t>
+      </w:r>
+      <w:proofErr w:type="spellEnd"/>
+      <w:r>
+        <w:rPr>
+          <w:sz w:val="28"/>
+          <w:szCs w:val="28"/>
+        </w:rPr>
+        <w:t>, упрощая создание, извлечение, обновление и удаление записей в базе.</w:t>
+      </w:r>
+    </w:p>
+    <w:p>
+      <w:pPr>
+        <w:pStyle w:val="a8"/>
+        <w:numPr>
+          <w:ilvl w:val="0"/>
+          <w:numId w:val="13"/>
+        </w:numPr>
+        <w:spacing w:before="0" w:beforeAutospacing="0" w:after="0" w:afterAutospacing="0"/>
+        <w:jc w:val="both"/>
+        <w:rPr>
+          <w:sz w:val="28"/>
+          <w:szCs w:val="28"/>
+        </w:rPr>
+      </w:pPr>
+      <w:r>
+        <w:rPr>
+          <w:rStyle w:val="a4"/>
+          <w:rFonts w:eastAsiaTheme="majorEastAsia"/>
+          <w:sz w:val="28"/>
+          <w:szCs w:val="28"/>
+        </w:rPr>
+        <w:t>Socket.IO</w:t>
+      </w:r>
+      <w:r>
+        <w:rPr>
+          <w:sz w:val="28"/>
+          <w:szCs w:val="28"/>
+        </w:rPr>
+        <w:t>: библиотека для реализации обмена сообщениями в реальном времени между клиентом и сервером.</w:t>
+      </w:r>
+    </w:p>
+    <w:p>
+      <w:pPr>
+        <w:pStyle w:val="a8"/>
+        <w:numPr>
+          <w:ilvl w:val="0"/>
+          <w:numId w:val="13"/>
+        </w:numPr>
+        <w:spacing w:before="0" w:beforeAutospacing="0" w:after="0" w:afterAutospacing="0"/>
+        <w:jc w:val="both"/>
+        <w:rPr>
+          <w:sz w:val="28"/>
+          <w:szCs w:val="28"/>
+        </w:rPr>
+      </w:pPr>
+      <w:proofErr w:type="spellStart"/>
+      <w:r>
+        <w:rPr>
+          <w:rStyle w:val="a4"/>
+          <w:rFonts w:eastAsiaTheme="majorEastAsia"/>
+          <w:sz w:val="28"/>
+          <w:szCs w:val="28"/>
+        </w:rPr>
+        <w:t>SQLite</w:t>
+      </w:r>
+      <w:proofErr w:type="spellEnd"/>
+      <w:r>
+        <w:rPr>
+          <w:sz w:val="28"/>
+          <w:szCs w:val="28"/>
+        </w:rPr>
+        <w:t>: легковесная база данных, использованная для хранения информации о пользователях и сообщениях.</w:t>
+      </w:r>
+    </w:p>
+    <w:p>
+      <w:pPr>
+        <w:pStyle w:val="a8"/>
+        <w:numPr>
+          <w:ilvl w:val="0"/>
+          <w:numId w:val="13"/>
+        </w:numPr>
+        <w:spacing w:before="0" w:beforeAutospacing="0" w:after="0" w:afterAutospacing="0"/>
+        <w:jc w:val="both"/>
+        <w:rPr>
+          <w:sz w:val="28"/>
+          <w:szCs w:val="28"/>
+        </w:rPr>
+      </w:pPr>
+      <w:r>
+        <w:rPr>
+          <w:rStyle w:val="a4"/>
+          <w:rFonts w:eastAsiaTheme="majorEastAsia"/>
+          <w:sz w:val="28"/>
+          <w:szCs w:val="28"/>
+        </w:rPr>
+        <w:t>HTML/CSS</w:t>
+      </w:r>
+      <w:r>
+        <w:rPr>
+          <w:sz w:val="28"/>
+          <w:szCs w:val="28"/>
+        </w:rPr>
+        <w:t>: стандартные технологии для построения структуры и стилизации веб-страниц.</w:t>
+      </w:r>
+    </w:p>
+    <w:p>
+      <w:pPr>
+        <w:pStyle w:val="a8"/>
+        <w:numPr>
+          <w:ilvl w:val="0"/>
+          <w:numId w:val="13"/>
+        </w:numPr>
+        <w:spacing w:before="0" w:beforeAutospacing="0" w:after="0" w:afterAutospacing="0"/>
+        <w:jc w:val="both"/>
+        <w:rPr>
+          <w:sz w:val="28"/>
+          <w:szCs w:val="28"/>
+        </w:rPr>
+      </w:pPr>
+      <w:proofErr w:type="spellStart"/>
+      <w:r>
+        <w:rPr>
+          <w:rStyle w:val="a4"/>
+          <w:rFonts w:eastAsiaTheme="majorEastAsia"/>
+          <w:sz w:val="28"/>
+          <w:szCs w:val="28"/>
+        </w:rPr>
+        <w:t>JavaScript</w:t>
+      </w:r>
+      <w:proofErr w:type="spellEnd"/>
+      <w:r>
+        <w:rPr>
+          <w:sz w:val="28"/>
+          <w:szCs w:val="28"/>
+        </w:rPr>
+        <w:t xml:space="preserve">: используется для обработки асинхронных запросов и взаимодействия с сервером через </w:t>
+      </w:r>
+      <w:r>
+        <w:rPr>
+          <w:rStyle w:val="a4"/>
+          <w:rFonts w:eastAsiaTheme="majorEastAsia"/>
+          <w:sz w:val="28"/>
+          <w:szCs w:val="28"/>
+        </w:rPr>
+        <w:t>Socket.IO</w:t>
+      </w:r>
+      <w:r>
+        <w:rPr>
+          <w:sz w:val="28"/>
+          <w:szCs w:val="28"/>
+        </w:rPr>
+        <w:t>.</w:t>
+      </w:r>
+    </w:p>
+    <w:p>
+      <w:pPr>
+        <w:pStyle w:val="4"/>
+        <w:spacing w:before="0" w:line="240" w:lineRule="auto"/>
+        <w:jc w:val="center"/>
+        <w:rPr>
+          <w:rFonts w:ascii="Times New Roman" w:hAnsi="Times New Roman" w:cs="Times New Roman"/>
+          <w:b/>
+          <w:i w:val="0"/>
+          <w:iCs w:val="0"/>
+          <w:color w:val="auto"/>
+          <w:sz w:val="36"/>
+          <w:szCs w:val="24"/>
+        </w:rPr>
+      </w:pPr>
+      <w:r>
+        <w:rPr>
+          <w:rFonts w:ascii="Times New Roman" w:hAnsi="Times New Roman" w:cs="Times New Roman"/>
+          <w:b/>
+          <w:i w:val="0"/>
+          <w:iCs w:val="0"/>
+          <w:color w:val="auto"/>
+          <w:sz w:val="28"/>
+          <w:szCs w:val="24"/>
+        </w:rPr>
+        <w:t>5</w:t>
+      </w:r>
+      <w:r>
+        <w:rPr>
+          <w:rFonts w:ascii="Times New Roman" w:hAnsi="Times New Roman" w:cs="Times New Roman"/>
+          <w:b/>
+          <w:i w:val="0"/>
+          <w:iCs w:val="0"/>
+          <w:color w:val="auto"/>
+          <w:sz w:val="28"/>
+          <w:szCs w:val="24"/>
+        </w:rPr>
+        <w:t>. Этапы разработки</w:t>
+      </w:r>
+    </w:p>
+    <w:p>
+      <w:pPr>
+        <w:pStyle w:val="a8"/>
+        <w:spacing w:before="0" w:beforeAutospacing="0" w:after="0" w:afterAutospacing="0"/>
+        <w:jc w:val="both"/>
+        <w:rPr>
+          <w:sz w:val="28"/>
+          <w:szCs w:val="28"/>
+        </w:rPr>
+      </w:pPr>
+      <w:r>
+        <w:rPr>
+          <w:rStyle w:val="a4"/>
+          <w:rFonts w:eastAsiaTheme="majorEastAsia"/>
+          <w:sz w:val="28"/>
+          <w:szCs w:val="28"/>
+        </w:rPr>
+        <w:t>1. Настройка окружения:</w:t>
+      </w:r>
+    </w:p>
+    <w:p>
+      <w:pPr>
+        <w:pStyle w:val="a8"/>
+        <w:numPr>
+          <w:ilvl w:val="0"/>
+          <w:numId w:val="14"/>
+        </w:numPr>
+        <w:spacing w:before="0" w:beforeAutospacing="0" w:after="0" w:afterAutospacing="0"/>
+        <w:jc w:val="both"/>
+        <w:rPr>
+          <w:sz w:val="28"/>
+          <w:szCs w:val="28"/>
+        </w:rPr>
+      </w:pPr>
+      <w:r>
+        <w:rPr>
+          <w:sz w:val="28"/>
+          <w:szCs w:val="28"/>
+        </w:rPr>
+        <w:t xml:space="preserve">Установлены все необходимые библиотеки и зависимости для работы с </w:t>
+      </w:r>
+      <w:proofErr w:type="spellStart"/>
+      <w:r>
+        <w:rPr>
+          <w:sz w:val="28"/>
+          <w:szCs w:val="28"/>
+        </w:rPr>
+        <w:t>Flask</w:t>
+      </w:r>
+      <w:proofErr w:type="spellEnd"/>
+      <w:r>
+        <w:rPr>
+          <w:sz w:val="28"/>
+          <w:szCs w:val="28"/>
+        </w:rPr>
+        <w:t xml:space="preserve">, </w:t>
+      </w:r>
+      <w:proofErr w:type="spellStart"/>
+      <w:r>
+        <w:rPr>
+          <w:sz w:val="28"/>
+          <w:szCs w:val="28"/>
+        </w:rPr>
+        <w:t>SQLAlchemy</w:t>
+      </w:r>
+      <w:proofErr w:type="spellEnd"/>
+      <w:r>
+        <w:rPr>
+          <w:sz w:val="28"/>
+          <w:szCs w:val="28"/>
+        </w:rPr>
+        <w:t xml:space="preserve"> и Socket.IO.</w:t>
+      </w:r>
+    </w:p>
+    <w:p>
+      <w:pPr>
+        <w:pStyle w:val="a8"/>
+        <w:numPr>
+          <w:ilvl w:val="0"/>
+          <w:numId w:val="14"/>
+        </w:numPr>
+        <w:spacing w:before="0" w:beforeAutospacing="0" w:after="0" w:afterAutospacing="0"/>
+        <w:jc w:val="both"/>
+        <w:rPr>
+          <w:sz w:val="28"/>
+          <w:szCs w:val="28"/>
+        </w:rPr>
+      </w:pPr>
+      <w:r>
+        <w:rPr>
+          <w:sz w:val="28"/>
+          <w:szCs w:val="28"/>
+        </w:rPr>
+        <w:t>Создана структура проекта с папками для шаблонов и статичных файлов.</w:t>
+      </w:r>
+    </w:p>
+    <w:p>
+      <w:pPr>
+        <w:pStyle w:val="a8"/>
+        <w:spacing w:before="0" w:beforeAutospacing="0" w:after="0" w:afterAutospacing="0"/>
+        <w:jc w:val="both"/>
+        <w:rPr>
+          <w:sz w:val="28"/>
+          <w:szCs w:val="28"/>
+        </w:rPr>
+      </w:pPr>
+      <w:r>
+        <w:rPr>
+          <w:rStyle w:val="a4"/>
+          <w:rFonts w:eastAsiaTheme="majorEastAsia"/>
+          <w:sz w:val="28"/>
+          <w:szCs w:val="28"/>
+        </w:rPr>
+        <w:t>2. Реализация базы данных:</w:t>
+      </w:r>
+    </w:p>
+    <w:p>
+      <w:pPr>
+        <w:pStyle w:val="a8"/>
+        <w:numPr>
+          <w:ilvl w:val="0"/>
+          <w:numId w:val="15"/>
+        </w:numPr>
+        <w:spacing w:before="0" w:beforeAutospacing="0" w:after="0" w:afterAutospacing="0"/>
+        <w:jc w:val="both"/>
+        <w:rPr>
+          <w:sz w:val="28"/>
+          <w:szCs w:val="28"/>
+        </w:rPr>
+      </w:pPr>
+      <w:r>
+        <w:rPr>
+          <w:sz w:val="28"/>
+          <w:szCs w:val="28"/>
+        </w:rPr>
+        <w:t>Определены модели для пользователей и сообщений.</w:t>
+      </w:r>
+    </w:p>
+    <w:p>
+      <w:pPr>
+        <w:pStyle w:val="a8"/>
+        <w:numPr>
+          <w:ilvl w:val="0"/>
+          <w:numId w:val="15"/>
+        </w:numPr>
+        <w:spacing w:before="0" w:beforeAutospacing="0" w:after="0" w:afterAutospacing="0"/>
+        <w:jc w:val="both"/>
+        <w:rPr>
+          <w:sz w:val="28"/>
+          <w:szCs w:val="28"/>
+        </w:rPr>
+      </w:pPr>
+      <w:r>
+        <w:rPr>
+          <w:sz w:val="28"/>
+          <w:szCs w:val="28"/>
+        </w:rPr>
+        <w:t xml:space="preserve">Настроено подключение к базе данных </w:t>
+      </w:r>
+      <w:proofErr w:type="spellStart"/>
+      <w:r>
+        <w:rPr>
+          <w:sz w:val="28"/>
+          <w:szCs w:val="28"/>
+        </w:rPr>
+        <w:t>SQLite</w:t>
+      </w:r>
+      <w:proofErr w:type="spellEnd"/>
+      <w:r>
+        <w:rPr>
+          <w:sz w:val="28"/>
+          <w:szCs w:val="28"/>
+        </w:rPr>
+        <w:t xml:space="preserve"> через </w:t>
+      </w:r>
+      <w:proofErr w:type="spellStart"/>
+      <w:r>
+        <w:rPr>
+          <w:sz w:val="28"/>
+          <w:szCs w:val="28"/>
+        </w:rPr>
+        <w:t>SQLAlchemy</w:t>
+      </w:r>
+      <w:proofErr w:type="spellEnd"/>
+      <w:r>
+        <w:rPr>
+          <w:sz w:val="28"/>
+          <w:szCs w:val="28"/>
+        </w:rPr>
+        <w:t>.</w:t>
+      </w:r>
+    </w:p>
+    <w:p>
+      <w:pPr>
+        <w:pStyle w:val="a8"/>
+        <w:spacing w:before="0" w:beforeAutospacing="0" w:after="0" w:afterAutospacing="0"/>
+        <w:jc w:val="both"/>
+        <w:rPr>
+          <w:sz w:val="28"/>
+          <w:szCs w:val="28"/>
+        </w:rPr>
+      </w:pPr>
+      <w:r>
+        <w:rPr>
+          <w:rStyle w:val="a4"/>
+          <w:rFonts w:eastAsiaTheme="majorEastAsia"/>
+          <w:sz w:val="28"/>
+          <w:szCs w:val="28"/>
+        </w:rPr>
+        <w:t>3. Создание логики регистрации и входа:</w:t>
+      </w:r>
+    </w:p>
+    <w:p>
+      <w:pPr>
+        <w:pStyle w:val="a8"/>
+        <w:numPr>
+          <w:ilvl w:val="0"/>
+          <w:numId w:val="16"/>
+        </w:numPr>
+        <w:spacing w:before="0" w:beforeAutospacing="0" w:after="0" w:afterAutospacing="0"/>
+        <w:jc w:val="both"/>
+        <w:rPr>
+          <w:sz w:val="28"/>
+          <w:szCs w:val="28"/>
+        </w:rPr>
+      </w:pPr>
+      <w:r>
+        <w:rPr>
+          <w:sz w:val="28"/>
+          <w:szCs w:val="28"/>
+        </w:rPr>
+        <w:t>Реализованы формы для регистрации и входа с проверкой правильности введённых данных.</w:t>
+      </w:r>
+    </w:p>
+    <w:p>
+      <w:pPr>
+        <w:pStyle w:val="a8"/>
+        <w:numPr>
+          <w:ilvl w:val="0"/>
+          <w:numId w:val="16"/>
+        </w:numPr>
+        <w:spacing w:before="0" w:beforeAutospacing="0" w:after="0" w:afterAutospacing="0"/>
+        <w:jc w:val="both"/>
+        <w:rPr>
+          <w:sz w:val="28"/>
+          <w:szCs w:val="28"/>
+        </w:rPr>
+      </w:pPr>
+      <w:r>
+        <w:rPr>
+          <w:sz w:val="28"/>
+          <w:szCs w:val="28"/>
+        </w:rPr>
+        <w:t xml:space="preserve">Добавлена </w:t>
+      </w:r>
+      <w:proofErr w:type="spellStart"/>
+      <w:r>
+        <w:rPr>
+          <w:sz w:val="28"/>
+          <w:szCs w:val="28"/>
+        </w:rPr>
+        <w:t>хешировка</w:t>
+      </w:r>
+      <w:proofErr w:type="spellEnd"/>
+      <w:r>
+        <w:rPr>
+          <w:sz w:val="28"/>
+          <w:szCs w:val="28"/>
+        </w:rPr>
+        <w:t xml:space="preserve"> паролей с использованием библиотеки </w:t>
+      </w:r>
+      <w:proofErr w:type="spellStart"/>
+      <w:r>
+        <w:rPr>
+          <w:rStyle w:val="a4"/>
+          <w:rFonts w:eastAsiaTheme="majorEastAsia"/>
+          <w:sz w:val="28"/>
+          <w:szCs w:val="28"/>
+        </w:rPr>
+        <w:t>Werkzeug</w:t>
+      </w:r>
+      <w:proofErr w:type="spellEnd"/>
+      <w:r>
+        <w:rPr>
+          <w:sz w:val="28"/>
+          <w:szCs w:val="28"/>
+        </w:rPr>
+        <w:t xml:space="preserve"> для обеспечения безопасности.</w:t>
+      </w:r>
+    </w:p>
+    <w:p>
+      <w:pPr>
+        <w:pStyle w:val="a8"/>
+        <w:spacing w:before="0" w:beforeAutospacing="0" w:after="0" w:afterAutospacing="0"/>
+        <w:jc w:val="both"/>
+        <w:rPr>
+          <w:sz w:val="28"/>
+          <w:szCs w:val="28"/>
+        </w:rPr>
+      </w:pPr>
+      <w:r>
+        <w:rPr>
+          <w:rStyle w:val="a4"/>
+          <w:rFonts w:eastAsiaTheme="majorEastAsia"/>
+          <w:sz w:val="28"/>
+          <w:szCs w:val="28"/>
+        </w:rPr>
+        <w:t>4. Реализация чатов в реальном времени:</w:t>
+      </w:r>
+    </w:p>
+    <w:p>
+      <w:pPr>
+        <w:pStyle w:val="a8"/>
+        <w:numPr>
+          <w:ilvl w:val="0"/>
+          <w:numId w:val="17"/>
+        </w:numPr>
+        <w:spacing w:before="0" w:beforeAutospacing="0" w:after="0" w:afterAutospacing="0"/>
+        <w:jc w:val="both"/>
+        <w:rPr>
+          <w:sz w:val="28"/>
+          <w:szCs w:val="28"/>
+        </w:rPr>
+      </w:pPr>
+      <w:r>
+        <w:rPr>
+          <w:sz w:val="28"/>
+          <w:szCs w:val="28"/>
+        </w:rPr>
+        <w:t xml:space="preserve">Настроен </w:t>
+      </w:r>
+      <w:r>
+        <w:rPr>
+          <w:rStyle w:val="a4"/>
+          <w:rFonts w:eastAsiaTheme="majorEastAsia"/>
+          <w:sz w:val="28"/>
+          <w:szCs w:val="28"/>
+        </w:rPr>
+        <w:t>Socket.IO</w:t>
+      </w:r>
+      <w:r>
+        <w:rPr>
+          <w:sz w:val="28"/>
+          <w:szCs w:val="28"/>
+        </w:rPr>
+        <w:t xml:space="preserve"> для создания комнат, в которые могут входить два пользователя для общения.</w:t>
+      </w:r>
+    </w:p>
+    <w:p>
+      <w:pPr>
+        <w:pStyle w:val="a8"/>
+        <w:numPr>
+          <w:ilvl w:val="0"/>
+          <w:numId w:val="17"/>
+        </w:numPr>
+        <w:spacing w:before="0" w:beforeAutospacing="0" w:after="0" w:afterAutospacing="0"/>
+        <w:jc w:val="both"/>
+        <w:rPr>
+          <w:sz w:val="28"/>
+          <w:szCs w:val="28"/>
+        </w:rPr>
+      </w:pPr>
+      <w:r>
+        <w:rPr>
+          <w:sz w:val="28"/>
+          <w:szCs w:val="28"/>
+        </w:rPr>
+        <w:t>Создан механизм обмена сообщениями в реальном времени с автоматическим отображением новых сообщений у обоих пользователей.</w:t>
+      </w:r>
+    </w:p>
+    <w:p>
+      <w:pPr>
+        <w:pStyle w:val="a8"/>
+        <w:spacing w:before="0" w:beforeAutospacing="0" w:after="0" w:afterAutospacing="0"/>
+        <w:jc w:val="both"/>
+        <w:rPr>
+          <w:sz w:val="28"/>
+          <w:szCs w:val="28"/>
+        </w:rPr>
+      </w:pPr>
+      <w:r>
+        <w:rPr>
+          <w:rStyle w:val="a4"/>
+          <w:rFonts w:eastAsiaTheme="majorEastAsia"/>
+          <w:sz w:val="28"/>
+          <w:szCs w:val="28"/>
+        </w:rPr>
+        <w:t>5. Разработка интерфейса:</w:t>
+      </w:r>
+    </w:p>
+    <w:p>
+      <w:pPr>
+        <w:pStyle w:val="a8"/>
+        <w:numPr>
+          <w:ilvl w:val="0"/>
+          <w:numId w:val="18"/>
+        </w:numPr>
+        <w:spacing w:before="0" w:beforeAutospacing="0" w:after="0" w:afterAutospacing="0"/>
+        <w:jc w:val="both"/>
+        <w:rPr>
+          <w:sz w:val="28"/>
+          <w:szCs w:val="28"/>
+        </w:rPr>
+      </w:pPr>
+      <w:r>
+        <w:rPr>
+          <w:sz w:val="28"/>
+          <w:szCs w:val="28"/>
+        </w:rPr>
+        <w:lastRenderedPageBreak/>
+        <w:t xml:space="preserve">Разработаны страницы для регистрации, входа, чатов и главной страницы с использованием </w:t>
+      </w:r>
+      <w:r>
+        <w:rPr>
+          <w:rStyle w:val="a4"/>
+          <w:rFonts w:eastAsiaTheme="majorEastAsia"/>
+          <w:sz w:val="28"/>
+          <w:szCs w:val="28"/>
+        </w:rPr>
+        <w:t>HTML</w:t>
+      </w:r>
+      <w:r>
+        <w:rPr>
+          <w:sz w:val="28"/>
+          <w:szCs w:val="28"/>
+        </w:rPr>
+        <w:t xml:space="preserve"> и </w:t>
+      </w:r>
+      <w:r>
+        <w:rPr>
+          <w:rStyle w:val="a4"/>
+          <w:rFonts w:eastAsiaTheme="majorEastAsia"/>
+          <w:sz w:val="28"/>
+          <w:szCs w:val="28"/>
+        </w:rPr>
+        <w:t>CSS</w:t>
+      </w:r>
+      <w:r>
+        <w:rPr>
+          <w:sz w:val="28"/>
+          <w:szCs w:val="28"/>
+        </w:rPr>
+        <w:t>.</w:t>
+      </w:r>
+    </w:p>
+    <w:p>
+      <w:pPr>
+        <w:pStyle w:val="a8"/>
+        <w:numPr>
+          <w:ilvl w:val="0"/>
+          <w:numId w:val="18"/>
+        </w:numPr>
+        <w:spacing w:before="0" w:beforeAutospacing="0" w:after="0" w:afterAutospacing="0"/>
+        <w:jc w:val="both"/>
+        <w:rPr>
+          <w:sz w:val="28"/>
+          <w:szCs w:val="28"/>
+        </w:rPr>
+      </w:pPr>
+      <w:r>
+        <w:rPr>
+          <w:sz w:val="28"/>
+          <w:szCs w:val="28"/>
+        </w:rPr>
+        <w:t>Использованы простые и интуитивно понятные элементы управления для пользователей.</w:t>
+      </w:r>
+    </w:p>
+    <w:p>
+      <w:pPr>
+        <w:pStyle w:val="a8"/>
+        <w:spacing w:before="0" w:beforeAutospacing="0" w:after="0" w:afterAutospacing="0"/>
+        <w:jc w:val="both"/>
+        <w:rPr>
+          <w:sz w:val="28"/>
+          <w:szCs w:val="28"/>
+        </w:rPr>
+      </w:pPr>
+      <w:r>
+        <w:rPr>
+          <w:rStyle w:val="a4"/>
+          <w:rFonts w:eastAsiaTheme="majorEastAsia"/>
+          <w:sz w:val="28"/>
+          <w:szCs w:val="28"/>
+        </w:rPr>
+        <w:t>6. Тестирование и отладка:</w:t>
+      </w:r>
+    </w:p>
+    <w:p>
+      <w:pPr>
+        <w:pStyle w:val="a8"/>
+        <w:numPr>
+          <w:ilvl w:val="0"/>
+          <w:numId w:val="19"/>
+        </w:numPr>
+        <w:spacing w:before="0" w:beforeAutospacing="0" w:after="0" w:afterAutospacing="0"/>
+        <w:jc w:val="both"/>
+        <w:rPr>
+          <w:sz w:val="28"/>
+          <w:szCs w:val="28"/>
+        </w:rPr>
+      </w:pPr>
+      <w:r>
+        <w:rPr>
+          <w:sz w:val="28"/>
+          <w:szCs w:val="28"/>
+        </w:rPr>
+        <w:t>Проверено корректное сохранение и отображение сообщений.</w:t>
+      </w:r>
+    </w:p>
+    <w:p>
+      <w:pPr>
+        <w:pStyle w:val="a8"/>
+        <w:numPr>
+          <w:ilvl w:val="0"/>
+          <w:numId w:val="19"/>
+        </w:numPr>
+        <w:spacing w:before="0" w:beforeAutospacing="0" w:after="0" w:afterAutospacing="0"/>
+        <w:jc w:val="both"/>
+        <w:rPr>
+          <w:sz w:val="28"/>
+          <w:szCs w:val="28"/>
+        </w:rPr>
+      </w:pPr>
+      <w:r>
+        <w:rPr>
+          <w:sz w:val="28"/>
+          <w:szCs w:val="28"/>
+        </w:rPr>
+        <w:t>Осуществлены тесты на функциональность регистрации, входа и обмена сообщениями.</w:t>
+      </w:r>
+    </w:p>
+    <w:p>
+      <w:pPr>
+        <w:pStyle w:val="a8"/>
+        <w:numPr>
+          <w:ilvl w:val="0"/>
+          <w:numId w:val="19"/>
+        </w:numPr>
+        <w:spacing w:before="0" w:beforeAutospacing="0" w:after="0" w:afterAutospacing="0"/>
+        <w:jc w:val="both"/>
+        <w:rPr>
+          <w:sz w:val="28"/>
+          <w:szCs w:val="28"/>
+        </w:rPr>
+      </w:pPr>
+      <w:r>
+        <w:rPr>
+          <w:sz w:val="28"/>
+          <w:szCs w:val="28"/>
+        </w:rPr>
+        <w:t>Исправлены ошибки и улучшены взаимодействия между сервером и клиентом.</w:t>
+      </w:r>
+    </w:p>
+    <w:p>
+      <w:pPr>
+        <w:pStyle w:val="4"/>
+        <w:spacing w:before="0" w:line="240" w:lineRule="auto"/>
+        <w:jc w:val="center"/>
+        <w:rPr>
+          <w:rFonts w:ascii="Times New Roman" w:hAnsi="Times New Roman" w:cs="Times New Roman"/>
+          <w:b/>
+          <w:i w:val="0"/>
+          <w:iCs w:val="0"/>
+          <w:color w:val="auto"/>
+          <w:sz w:val="36"/>
+          <w:szCs w:val="24"/>
+        </w:rPr>
+      </w:pPr>
+      <w:r>
+        <w:rPr>
+          <w:rFonts w:ascii="Times New Roman" w:hAnsi="Times New Roman" w:cs="Times New Roman"/>
+          <w:b/>
+          <w:i w:val="0"/>
+          <w:iCs w:val="0"/>
+          <w:color w:val="auto"/>
+          <w:sz w:val="28"/>
+          <w:szCs w:val="24"/>
+        </w:rPr>
+        <w:t>6</w:t>
+      </w:r>
+      <w:r>
+        <w:rPr>
+          <w:rFonts w:ascii="Times New Roman" w:hAnsi="Times New Roman" w:cs="Times New Roman"/>
+          <w:b/>
+          <w:i w:val="0"/>
+          <w:iCs w:val="0"/>
+          <w:color w:val="auto"/>
+          <w:sz w:val="28"/>
+          <w:szCs w:val="24"/>
+        </w:rPr>
+        <w:t>. Запуск проекта</w:t>
+      </w:r>
+    </w:p>
+    <w:p>
+      <w:pPr>
+        <w:pStyle w:val="a8"/>
+        <w:spacing w:before="0" w:beforeAutospacing="0" w:after="0" w:afterAutospacing="0"/>
+        <w:jc w:val="both"/>
+        <w:rPr>
+          <w:sz w:val="28"/>
+          <w:szCs w:val="28"/>
+        </w:rPr>
+      </w:pPr>
+      <w:r>
+        <w:rPr>
+          <w:sz w:val="28"/>
+          <w:szCs w:val="28"/>
+        </w:rPr>
+        <w:t>Для запуска проекта необходимо выполнить следующие шаги:</w:t>
+      </w:r>
+    </w:p>
+    <w:p>
+      <w:pPr>
+        <w:pStyle w:val="a8"/>
+        <w:numPr>
+          <w:ilvl w:val="0"/>
+          <w:numId w:val="20"/>
+        </w:numPr>
+        <w:spacing w:before="0" w:beforeAutospacing="0" w:after="0" w:afterAutospacing="0"/>
+        <w:jc w:val="both"/>
+        <w:rPr>
+          <w:sz w:val="28"/>
+          <w:szCs w:val="28"/>
+        </w:rPr>
+      </w:pPr>
+      <w:r>
+        <w:rPr>
+          <w:sz w:val="28"/>
+          <w:szCs w:val="28"/>
+        </w:rPr>
+        <w:t xml:space="preserve">Установить все необходимые библиотеки через менеджер пакетов </w:t>
+      </w:r>
+      <w:proofErr w:type="spellStart"/>
+      <w:r>
+        <w:rPr>
+          <w:rStyle w:val="a4"/>
+          <w:rFonts w:eastAsiaTheme="majorEastAsia"/>
+          <w:sz w:val="28"/>
+          <w:szCs w:val="28"/>
+        </w:rPr>
+        <w:t>pip</w:t>
+      </w:r>
+      <w:proofErr w:type="spellEnd"/>
+      <w:r>
+        <w:rPr>
+          <w:sz w:val="28"/>
+          <w:szCs w:val="28"/>
+        </w:rPr>
+        <w:t>.</w:t>
+      </w:r>
+    </w:p>
+    <w:p>
+      <w:pPr>
+        <w:pStyle w:val="a8"/>
+        <w:numPr>
+          <w:ilvl w:val="0"/>
+          <w:numId w:val="20"/>
+        </w:numPr>
+        <w:spacing w:before="0" w:beforeAutospacing="0" w:after="0" w:afterAutospacing="0"/>
+        <w:jc w:val="both"/>
+        <w:rPr>
+          <w:sz w:val="28"/>
+          <w:szCs w:val="28"/>
+        </w:rPr>
+      </w:pPr>
+      <w:r>
+        <w:rPr>
+          <w:sz w:val="28"/>
+          <w:szCs w:val="28"/>
+        </w:rPr>
+        <w:t xml:space="preserve">Инициализировать базу данных с помощью команд </w:t>
+      </w:r>
+      <w:proofErr w:type="spellStart"/>
+      <w:r>
+        <w:rPr>
+          <w:sz w:val="28"/>
+          <w:szCs w:val="28"/>
+        </w:rPr>
+        <w:t>Flask</w:t>
+      </w:r>
+      <w:proofErr w:type="spellEnd"/>
+      <w:r>
+        <w:rPr>
+          <w:sz w:val="28"/>
+          <w:szCs w:val="28"/>
+        </w:rPr>
+        <w:t>.</w:t>
+      </w:r>
+    </w:p>
+    <w:p>
+      <w:pPr>
+        <w:pStyle w:val="a8"/>
+        <w:numPr>
+          <w:ilvl w:val="0"/>
+          <w:numId w:val="20"/>
+        </w:numPr>
+        <w:spacing w:before="0" w:beforeAutospacing="0" w:after="0" w:afterAutospacing="0"/>
+        <w:jc w:val="both"/>
+        <w:rPr>
+          <w:sz w:val="28"/>
+          <w:szCs w:val="28"/>
+        </w:rPr>
+      </w:pPr>
+      <w:r>
+        <w:rPr>
+          <w:sz w:val="28"/>
+          <w:szCs w:val="28"/>
+        </w:rPr>
+        <w:t xml:space="preserve">Запустить серверное приложение с помощью команды </w:t>
+      </w:r>
+      <w:proofErr w:type="spellStart"/>
+      <w:r>
+        <w:rPr>
+          <w:sz w:val="28"/>
+          <w:szCs w:val="28"/>
+        </w:rPr>
+        <w:t>Python</w:t>
+      </w:r>
+      <w:proofErr w:type="spellEnd"/>
+      <w:r>
+        <w:rPr>
+          <w:sz w:val="28"/>
+          <w:szCs w:val="28"/>
+        </w:rPr>
+        <w:t>.</w:t>
+      </w:r>
+    </w:p>
+    <w:p>
+      <w:pPr>
+        <w:pStyle w:val="a8"/>
+        <w:spacing w:before="0" w:beforeAutospacing="0" w:after="0" w:afterAutospacing="0"/>
+        <w:jc w:val="both"/>
+        <w:rPr>
+          <w:sz w:val="28"/>
+          <w:szCs w:val="28"/>
+        </w:rPr>
+      </w:pPr>
+      <w:r>
+        <w:rPr>
+          <w:sz w:val="28"/>
+          <w:szCs w:val="28"/>
+        </w:rPr>
+        <w:t>После этого веб-мессенджер будет доступен по локальному адресу, и пользователи смогут взаимодействовать друг с другом через чат.</w:t>
+      </w:r>
+    </w:p>
+    <w:p>
+      <w:pPr>
+        <w:spacing w:after="0" w:line="240" w:lineRule="auto"/>
+        <w:jc w:val="both"/>
+        <w:rPr>
+          <w:sz w:val="28"/>
+          <w:szCs w:val="28"/>
+        </w:rPr>
+      </w:pPr>
+    </w:p>
+    <w:p>
+      <w:pPr>
+        <w:pStyle w:val="4"/>
+        <w:spacing w:before="0" w:line="240" w:lineRule="auto"/>
+        <w:jc w:val="center"/>
+        <w:rPr>
+          <w:rFonts w:ascii="Times New Roman" w:hAnsi="Times New Roman" w:cs="Times New Roman"/>
+          <w:b/>
+          <w:i w:val="0"/>
+          <w:iCs w:val="0"/>
+          <w:color w:val="auto"/>
+          <w:sz w:val="36"/>
+          <w:szCs w:val="24"/>
+        </w:rPr>
+      </w:pPr>
+      <w:r>
+        <w:rPr>
+          <w:rFonts w:ascii="Times New Roman" w:hAnsi="Times New Roman" w:cs="Times New Roman"/>
+          <w:b/>
+          <w:i w:val="0"/>
+          <w:iCs w:val="0"/>
+          <w:color w:val="auto"/>
+          <w:sz w:val="28"/>
+          <w:szCs w:val="24"/>
+        </w:rPr>
+        <w:t>7</w:t>
+      </w:r>
+      <w:bookmarkStart w:id="11" w:name="_GoBack"/>
+      <w:bookmarkEnd w:id="11"/>
+      <w:r>
+        <w:rPr>
+          <w:rFonts w:ascii="Times New Roman" w:hAnsi="Times New Roman" w:cs="Times New Roman"/>
+          <w:b/>
+          <w:i w:val="0"/>
+          <w:iCs w:val="0"/>
+          <w:color w:val="auto"/>
+          <w:sz w:val="28"/>
+          <w:szCs w:val="24"/>
+        </w:rPr>
+        <w:t>. Заключение</w:t>
+      </w:r>
+    </w:p>
+    <w:p>
+      <w:pPr>
+        <w:pStyle w:val="a8"/>
+        <w:spacing w:before="0" w:beforeAutospacing="0" w:after="0" w:afterAutospacing="0"/>
+        <w:jc w:val="both"/>
+        <w:rPr>
+          <w:sz w:val="28"/>
+          <w:szCs w:val="28"/>
+        </w:rPr>
+      </w:pPr>
+      <w:r>
+        <w:rPr>
+          <w:sz w:val="28"/>
+          <w:szCs w:val="28"/>
+        </w:rPr>
+        <w:t xml:space="preserve">Проект представляет собой веб-мессенджер, в котором реализована регистрация пользователей, их аутентификация и возможность обмениваться сообщениями в реальном времени. Использование </w:t>
+      </w:r>
+      <w:proofErr w:type="spellStart"/>
+      <w:r>
+        <w:rPr>
+          <w:rStyle w:val="a4"/>
+          <w:rFonts w:eastAsiaTheme="majorEastAsia"/>
+          <w:sz w:val="28"/>
+          <w:szCs w:val="28"/>
+        </w:rPr>
+        <w:t>Flask</w:t>
+      </w:r>
+      <w:proofErr w:type="spellEnd"/>
+      <w:r>
+        <w:rPr>
+          <w:sz w:val="28"/>
+          <w:szCs w:val="28"/>
+        </w:rPr>
+        <w:t xml:space="preserve">, </w:t>
+      </w:r>
+      <w:r>
+        <w:rPr>
+          <w:rStyle w:val="a4"/>
+          <w:rFonts w:eastAsiaTheme="majorEastAsia"/>
+          <w:sz w:val="28"/>
+          <w:szCs w:val="28"/>
+        </w:rPr>
+        <w:t>Socket.IO</w:t>
+      </w:r>
+      <w:r>
+        <w:rPr>
+          <w:sz w:val="28"/>
+          <w:szCs w:val="28"/>
+        </w:rPr>
+        <w:t xml:space="preserve"> и </w:t>
+      </w:r>
+      <w:proofErr w:type="spellStart"/>
+      <w:r>
+        <w:rPr>
+          <w:rStyle w:val="a4"/>
+          <w:rFonts w:eastAsiaTheme="majorEastAsia"/>
+          <w:sz w:val="28"/>
+          <w:szCs w:val="28"/>
+        </w:rPr>
+        <w:t>SQLite</w:t>
+      </w:r>
+      <w:proofErr w:type="spellEnd"/>
+      <w:r>
+        <w:rPr>
+          <w:sz w:val="28"/>
+          <w:szCs w:val="28"/>
+        </w:rPr>
+        <w:t xml:space="preserve"> позволило создать легковесное, но функциональное приложение. В дальнейшем проект можно развивать, добавляя новые возможности и улучшая интерфейс для пользователей.</w:t>
+      </w:r>
+    </w:p>
+    <w:p>
+      <w:pPr>
+        <w:pStyle w:val="3"/>
+        <w:jc w:val="center"/>
+        <w:rPr>
+          <w:rFonts w:ascii="Times New Roman" w:hAnsi="Times New Roman" w:cs="Times New Roman"/>
+          <w:b/>
+          <w:color w:val="auto"/>
+          <w:sz w:val="28"/>
+          <w:szCs w:val="28"/>
+        </w:rPr>
+      </w:pPr>
+      <w:r>
+        <w:rPr>
+          <w:rFonts w:ascii="Times New Roman" w:hAnsi="Times New Roman" w:cs="Times New Roman"/>
+          <w:b/>
+          <w:color w:val="auto"/>
+          <w:sz w:val="28"/>
+          <w:szCs w:val="28"/>
+        </w:rPr>
+        <w:t>Вывод</w:t>
+      </w:r>
+      <w:bookmarkEnd w:id="10"/>
+    </w:p>
     <w:p>
       <w:pPr>
         <w:spacing w:after="0"/>
@@ -4836,56 +7216,36 @@
           <w:sz w:val="28"/>
           <w:szCs w:val="28"/>
         </w:rPr>
-        <w:t xml:space="preserve">В рамках вариативной части практики была выполнена задача по созданию простого веб-сервера с использованием </w:t>
-      </w:r>
-      <w:proofErr w:type="spellStart"/>
-      <w:r>
-        <w:rPr>
-          <w:rFonts w:ascii="Times New Roman" w:hAnsi="Times New Roman" w:cs="Times New Roman"/>
-          <w:sz w:val="28"/>
-          <w:szCs w:val="28"/>
-        </w:rPr>
-        <w:t>фреймворка</w:t>
-      </w:r>
-      <w:proofErr w:type="spellEnd"/>
-      <w:r>
-        <w:rPr>
-          <w:rFonts w:ascii="Times New Roman" w:hAnsi="Times New Roman" w:cs="Times New Roman"/>
-          <w:sz w:val="28"/>
-          <w:szCs w:val="28"/>
-        </w:rPr>
-        <w:t xml:space="preserve"> </w:t>
-      </w:r>
-      <w:proofErr w:type="spellStart"/>
-      <w:r>
-        <w:rPr>
-          <w:rFonts w:ascii="Times New Roman" w:hAnsi="Times New Roman" w:cs="Times New Roman"/>
-          <w:b/>
-          <w:bCs/>
+        <w:t>В ходе прохождения учебной практики студентом была проведена комплексная работа, направленная на получение теоретических и практических знаний в области информационной безопасности и веб-разработки. Практика включала несколько ключевых этапов: анализ реального инцидента ИБ, участие в мероприятии компании R-</w:t>
+      </w:r>
+      <w:proofErr w:type="spellStart"/>
+      <w:r>
+        <w:rPr>
+          <w:rFonts w:ascii="Times New Roman" w:hAnsi="Times New Roman" w:cs="Times New Roman"/>
+          <w:sz w:val="28"/>
+          <w:szCs w:val="28"/>
+        </w:rPr>
+        <w:t>Vision</w:t>
+      </w:r>
+      <w:proofErr w:type="spellEnd"/>
+      <w:r>
+        <w:rPr>
+          <w:rFonts w:ascii="Times New Roman" w:hAnsi="Times New Roman" w:cs="Times New Roman"/>
+          <w:sz w:val="28"/>
+          <w:szCs w:val="28"/>
+        </w:rPr>
+        <w:t xml:space="preserve">, проектная разработка учебного сайта по CTF-задачам, а также реализация вариативной части — создание простого веб-сервера и веб-мессенджера на </w:t>
+      </w:r>
+      <w:proofErr w:type="spellStart"/>
+      <w:r>
+        <w:rPr>
+          <w:rFonts w:ascii="Times New Roman" w:hAnsi="Times New Roman" w:cs="Times New Roman"/>
           <w:sz w:val="28"/>
           <w:szCs w:val="28"/>
         </w:rPr>
         <w:t>Flask</w:t>
       </w:r>
       <w:proofErr w:type="spellEnd"/>
-      <w:r>
-        <w:rPr>
-          <w:rFonts w:ascii="Times New Roman" w:hAnsi="Times New Roman" w:cs="Times New Roman"/>
-          <w:sz w:val="28"/>
-          <w:szCs w:val="28"/>
-        </w:rPr>
-        <w:t xml:space="preserve"> и разработке на его основе элементарного </w:t>
-      </w:r>
-      <w:r>
-        <w:rPr>
-          <w:rFonts w:ascii="Times New Roman" w:hAnsi="Times New Roman" w:cs="Times New Roman"/>
-          <w:b/>
-          <w:bCs/>
-          <w:sz w:val="28"/>
-          <w:szCs w:val="28"/>
-        </w:rPr>
-        <w:t>веб-мессенджера</w:t>
-      </w:r>
       <w:r>
         <w:rPr>
           <w:rFonts w:ascii="Times New Roman" w:hAnsi="Times New Roman" w:cs="Times New Roman"/>
@@ -4902,19 +7262,61 @@
         <w:jc w:val="both"/>
         <w:rPr>
           <w:rFonts w:ascii="Times New Roman" w:hAnsi="Times New Roman" w:cs="Times New Roman"/>
-          <w:b/>
-          <w:sz w:val="28"/>
-          <w:szCs w:val="28"/>
-        </w:rPr>
-      </w:pPr>
-      <w:r>
-        <w:rPr>
-          <w:rFonts w:ascii="Times New Roman" w:hAnsi="Times New Roman" w:cs="Times New Roman"/>
-          <w:b/>
-          <w:sz w:val="28"/>
-          <w:szCs w:val="28"/>
-        </w:rPr>
-        <w:t>Цель работы</w:t>
+          <w:sz w:val="28"/>
+          <w:szCs w:val="28"/>
+        </w:rPr>
+      </w:pPr>
+      <w:r>
+        <w:rPr>
+          <w:rFonts w:ascii="Times New Roman" w:hAnsi="Times New Roman" w:cs="Times New Roman"/>
+          <w:sz w:val="28"/>
+          <w:szCs w:val="28"/>
+        </w:rPr>
+        <w:t xml:space="preserve">Знакомство с деятельностью компании </w:t>
+      </w:r>
+      <w:r>
+        <w:rPr>
+          <w:rFonts w:ascii="Times New Roman" w:hAnsi="Times New Roman" w:cs="Times New Roman"/>
+          <w:sz w:val="28"/>
+          <w:szCs w:val="28"/>
+        </w:rPr>
+        <w:t>R-</w:t>
+      </w:r>
+      <w:proofErr w:type="spellStart"/>
+      <w:r>
+        <w:rPr>
+          <w:rFonts w:ascii="Times New Roman" w:hAnsi="Times New Roman" w:cs="Times New Roman"/>
+          <w:sz w:val="28"/>
+          <w:szCs w:val="28"/>
+        </w:rPr>
+        <w:t>Vision</w:t>
+      </w:r>
+      <w:proofErr w:type="spellEnd"/>
+      <w:r>
+        <w:rPr>
+          <w:rFonts w:ascii="Times New Roman" w:hAnsi="Times New Roman" w:cs="Times New Roman"/>
+          <w:sz w:val="28"/>
+          <w:szCs w:val="28"/>
+        </w:rPr>
+        <w:t xml:space="preserve"> и участие в конференции позволили глубже понять современные технологии обеспечения </w:t>
+      </w:r>
+      <w:proofErr w:type="spellStart"/>
+      <w:r>
+        <w:rPr>
+          <w:rFonts w:ascii="Times New Roman" w:hAnsi="Times New Roman" w:cs="Times New Roman"/>
+          <w:sz w:val="28"/>
+          <w:szCs w:val="28"/>
+        </w:rPr>
+        <w:t>кибербезопасности</w:t>
+      </w:r>
+      <w:proofErr w:type="spellEnd"/>
+      <w:r>
+        <w:rPr>
+          <w:rFonts w:ascii="Times New Roman" w:hAnsi="Times New Roman" w:cs="Times New Roman"/>
+          <w:sz w:val="28"/>
+          <w:szCs w:val="28"/>
+        </w:rPr>
+        <w:t>, включая автоматизацию процессов, реагирование на инциденты и архитектуру высоконагруженных систем. Живые демонстрации, обсуждение актуальных угроз и примеры из практики стали ценным дополнением к учебной подготовке.</w:t>
       </w:r>
     </w:p>
     <w:p>
@@ -4934,16 +7336,16 @@
           <w:sz w:val="28"/>
           <w:szCs w:val="28"/>
         </w:rPr>
-        <w:t>Получить начальные практические навыки работы с веб-</w:t>
-      </w:r>
-      <w:proofErr w:type="spellStart"/>
-      <w:r>
-        <w:rPr>
-          <w:rFonts w:ascii="Times New Roman" w:hAnsi="Times New Roman" w:cs="Times New Roman"/>
-          <w:sz w:val="28"/>
-          <w:szCs w:val="28"/>
-        </w:rPr>
-        <w:t>фреймворком</w:t>
+        <w:t xml:space="preserve">Проект по созданию учебного сайта на основе задач из </w:t>
+      </w:r>
+      <w:proofErr w:type="spellStart"/>
+      <w:r>
+        <w:rPr>
+          <w:rFonts w:ascii="Times New Roman" w:hAnsi="Times New Roman" w:cs="Times New Roman"/>
+          <w:sz w:val="28"/>
+          <w:szCs w:val="28"/>
+        </w:rPr>
+        <w:t>репозитория</w:t>
       </w:r>
       <w:proofErr w:type="spellEnd"/>
       <w:r>
@@ -4961,6 +7363,103 @@
           <w:sz w:val="28"/>
           <w:szCs w:val="28"/>
         </w:rPr>
+        <w:t>AnaktaCTF</w:t>
+      </w:r>
+      <w:proofErr w:type="spellEnd"/>
+      <w:r>
+        <w:rPr>
+          <w:rFonts w:ascii="Times New Roman" w:hAnsi="Times New Roman" w:cs="Times New Roman"/>
+          <w:sz w:val="28"/>
+          <w:szCs w:val="28"/>
+        </w:rPr>
+        <w:t>/CTF</w:t>
+      </w:r>
+      <w:r>
+        <w:rPr>
+          <w:rFonts w:ascii="Times New Roman" w:hAnsi="Times New Roman" w:cs="Times New Roman"/>
+          <w:sz w:val="28"/>
+          <w:szCs w:val="28"/>
+        </w:rPr>
+        <w:t xml:space="preserve"> помог систематизировать знания по ключевым категориям информационной безопасности (</w:t>
+      </w:r>
+      <w:proofErr w:type="spellStart"/>
+      <w:r>
+        <w:rPr>
+          <w:rFonts w:ascii="Times New Roman" w:hAnsi="Times New Roman" w:cs="Times New Roman"/>
+          <w:sz w:val="28"/>
+          <w:szCs w:val="28"/>
+        </w:rPr>
+        <w:t>Web</w:t>
+      </w:r>
+      <w:proofErr w:type="spellEnd"/>
+      <w:r>
+        <w:rPr>
+          <w:rFonts w:ascii="Times New Roman" w:hAnsi="Times New Roman" w:cs="Times New Roman"/>
+          <w:sz w:val="28"/>
+          <w:szCs w:val="28"/>
+        </w:rPr>
+        <w:t xml:space="preserve">, </w:t>
+      </w:r>
+      <w:proofErr w:type="spellStart"/>
+      <w:r>
+        <w:rPr>
+          <w:rFonts w:ascii="Times New Roman" w:hAnsi="Times New Roman" w:cs="Times New Roman"/>
+          <w:sz w:val="28"/>
+          <w:szCs w:val="28"/>
+        </w:rPr>
+        <w:t>Crypto</w:t>
+      </w:r>
+      <w:proofErr w:type="spellEnd"/>
+      <w:r>
+        <w:rPr>
+          <w:rFonts w:ascii="Times New Roman" w:hAnsi="Times New Roman" w:cs="Times New Roman"/>
+          <w:sz w:val="28"/>
+          <w:szCs w:val="28"/>
+        </w:rPr>
+        <w:t xml:space="preserve">, </w:t>
+      </w:r>
+      <w:proofErr w:type="spellStart"/>
+      <w:r>
+        <w:rPr>
+          <w:rFonts w:ascii="Times New Roman" w:hAnsi="Times New Roman" w:cs="Times New Roman"/>
+          <w:sz w:val="28"/>
+          <w:szCs w:val="28"/>
+        </w:rPr>
+        <w:t>Pwn</w:t>
+      </w:r>
+      <w:proofErr w:type="spellEnd"/>
+      <w:r>
+        <w:rPr>
+          <w:rFonts w:ascii="Times New Roman" w:hAnsi="Times New Roman" w:cs="Times New Roman"/>
+          <w:sz w:val="28"/>
+          <w:szCs w:val="28"/>
+        </w:rPr>
+        <w:t xml:space="preserve">, и др.) и закрепить навыки </w:t>
+      </w:r>
+      <w:r>
+        <w:rPr>
+          <w:rFonts w:ascii="Times New Roman" w:hAnsi="Times New Roman" w:cs="Times New Roman"/>
+          <w:sz w:val="28"/>
+          <w:szCs w:val="28"/>
+        </w:rPr>
+        <w:lastRenderedPageBreak/>
+        <w:t xml:space="preserve">работы с HTML и CSS. Вариативная часть практики — </w:t>
+      </w:r>
+      <w:r>
+        <w:rPr>
+          <w:rFonts w:ascii="Times New Roman" w:hAnsi="Times New Roman" w:cs="Times New Roman"/>
+          <w:sz w:val="28"/>
+          <w:szCs w:val="28"/>
+        </w:rPr>
+        <w:t xml:space="preserve">разработка веб-сервера и простого мессенджера на </w:t>
+      </w:r>
+      <w:proofErr w:type="spellStart"/>
+      <w:r>
+        <w:rPr>
+          <w:rFonts w:ascii="Times New Roman" w:hAnsi="Times New Roman" w:cs="Times New Roman"/>
+          <w:sz w:val="28"/>
+          <w:szCs w:val="28"/>
+        </w:rPr>
         <w:t>Flask</w:t>
       </w:r>
       <w:proofErr w:type="spellEnd"/>
@@ -4970,7 +7469,7 @@
           <w:sz w:val="28"/>
           <w:szCs w:val="28"/>
         </w:rPr>
-        <w:t xml:space="preserve"> и понять основные принципы клиент-серверного взаимодействия в контексте создания веб-приложений.</w:t>
+        <w:t xml:space="preserve"> — способствовала практическому освоению принципов клиент-серверного взаимодействия, обработки HTTP-запросов и базовой логики веб-приложений.</w:t>
       </w:r>
     </w:p>
     <w:p>
@@ -4990,710 +7489,6 @@
           <w:sz w:val="28"/>
           <w:szCs w:val="28"/>
         </w:rPr>
-        <w:t>Этапы выполнения:</w:t>
-      </w:r>
-    </w:p>
-    <w:p>
-      <w:pPr>
-        <w:spacing w:after="0"/>
-        <w:ind w:firstLine="851"/>
-        <w:jc w:val="both"/>
-        <w:rPr>
-          <w:rFonts w:ascii="Times New Roman" w:hAnsi="Times New Roman" w:cs="Times New Roman"/>
-          <w:sz w:val="28"/>
-          <w:szCs w:val="28"/>
-        </w:rPr>
-      </w:pPr>
-      <w:r>
-        <w:rPr>
-          <w:rFonts w:ascii="Times New Roman" w:hAnsi="Times New Roman" w:cs="Times New Roman"/>
-          <w:b/>
-          <w:bCs/>
-          <w:sz w:val="28"/>
-          <w:szCs w:val="28"/>
-        </w:rPr>
-        <w:t>Настройка окружения</w:t>
-      </w:r>
-      <w:r>
-        <w:rPr>
-          <w:rFonts w:ascii="Times New Roman" w:hAnsi="Times New Roman" w:cs="Times New Roman"/>
-          <w:sz w:val="28"/>
-          <w:szCs w:val="28"/>
-        </w:rPr>
-        <w:t xml:space="preserve">: Установлены </w:t>
-      </w:r>
-      <w:proofErr w:type="spellStart"/>
-      <w:r>
-        <w:rPr>
-          <w:rFonts w:ascii="Times New Roman" w:hAnsi="Times New Roman" w:cs="Times New Roman"/>
-          <w:b/>
-          <w:sz w:val="28"/>
-          <w:szCs w:val="28"/>
-        </w:rPr>
-        <w:t>Python</w:t>
-      </w:r>
-      <w:proofErr w:type="spellEnd"/>
-      <w:r>
-        <w:rPr>
-          <w:rFonts w:ascii="Times New Roman" w:hAnsi="Times New Roman" w:cs="Times New Roman"/>
-          <w:sz w:val="28"/>
-          <w:szCs w:val="28"/>
-        </w:rPr>
-        <w:t xml:space="preserve"> и </w:t>
-      </w:r>
-      <w:proofErr w:type="spellStart"/>
-      <w:r>
-        <w:rPr>
-          <w:rFonts w:ascii="Times New Roman" w:hAnsi="Times New Roman" w:cs="Times New Roman"/>
-          <w:b/>
-          <w:sz w:val="28"/>
-          <w:szCs w:val="28"/>
-        </w:rPr>
-        <w:t>Flask</w:t>
-      </w:r>
-      <w:proofErr w:type="spellEnd"/>
-      <w:r>
-        <w:rPr>
-          <w:rFonts w:ascii="Times New Roman" w:hAnsi="Times New Roman" w:cs="Times New Roman"/>
-          <w:sz w:val="28"/>
-          <w:szCs w:val="28"/>
-        </w:rPr>
-        <w:t>. Создано виртуальное окружение для изоляции проекта.</w:t>
-      </w:r>
-    </w:p>
-    <w:p>
-      <w:pPr>
-        <w:spacing w:after="0"/>
-        <w:ind w:firstLine="851"/>
-        <w:jc w:val="both"/>
-        <w:rPr>
-          <w:rFonts w:ascii="Times New Roman" w:hAnsi="Times New Roman" w:cs="Times New Roman"/>
-          <w:sz w:val="28"/>
-          <w:szCs w:val="28"/>
-        </w:rPr>
-      </w:pPr>
-      <w:r>
-        <w:rPr>
-          <w:rFonts w:ascii="Times New Roman" w:hAnsi="Times New Roman" w:cs="Times New Roman"/>
-          <w:b/>
-          <w:bCs/>
-          <w:sz w:val="28"/>
-          <w:szCs w:val="28"/>
-        </w:rPr>
-        <w:t>Создание веб-сервера</w:t>
-      </w:r>
-      <w:r>
-        <w:rPr>
-          <w:rFonts w:ascii="Times New Roman" w:hAnsi="Times New Roman" w:cs="Times New Roman"/>
-          <w:sz w:val="28"/>
-          <w:szCs w:val="28"/>
-        </w:rPr>
-        <w:t xml:space="preserve">: Разработан базовый сервер </w:t>
-      </w:r>
-      <w:proofErr w:type="spellStart"/>
-      <w:r>
-        <w:rPr>
-          <w:rFonts w:ascii="Times New Roman" w:hAnsi="Times New Roman" w:cs="Times New Roman"/>
-          <w:sz w:val="28"/>
-          <w:szCs w:val="28"/>
-        </w:rPr>
-        <w:t>Flask</w:t>
-      </w:r>
-      <w:proofErr w:type="spellEnd"/>
-      <w:r>
-        <w:rPr>
-          <w:rFonts w:ascii="Times New Roman" w:hAnsi="Times New Roman" w:cs="Times New Roman"/>
-          <w:sz w:val="28"/>
-          <w:szCs w:val="28"/>
-        </w:rPr>
-        <w:t xml:space="preserve"> с маршрутизацией (</w:t>
-      </w:r>
-      <w:proofErr w:type="spellStart"/>
-      <w:r>
-        <w:rPr>
-          <w:rFonts w:ascii="Times New Roman" w:hAnsi="Times New Roman" w:cs="Times New Roman"/>
-          <w:sz w:val="28"/>
-          <w:szCs w:val="28"/>
-        </w:rPr>
-        <w:t>routes</w:t>
-      </w:r>
-      <w:proofErr w:type="spellEnd"/>
-      <w:r>
-        <w:rPr>
-          <w:rFonts w:ascii="Times New Roman" w:hAnsi="Times New Roman" w:cs="Times New Roman"/>
-          <w:sz w:val="28"/>
-          <w:szCs w:val="28"/>
-        </w:rPr>
-        <w:t>) для главной страницы и страницы чата.</w:t>
-      </w:r>
-    </w:p>
-    <w:p>
-      <w:pPr>
-        <w:spacing w:after="0"/>
-        <w:ind w:firstLine="851"/>
-        <w:jc w:val="both"/>
-        <w:rPr>
-          <w:rFonts w:ascii="Times New Roman" w:hAnsi="Times New Roman" w:cs="Times New Roman"/>
-          <w:sz w:val="28"/>
-          <w:szCs w:val="28"/>
-        </w:rPr>
-      </w:pPr>
-      <w:r>
-        <w:rPr>
-          <w:rFonts w:ascii="Times New Roman" w:hAnsi="Times New Roman" w:cs="Times New Roman"/>
-          <w:b/>
-          <w:bCs/>
-          <w:sz w:val="28"/>
-          <w:szCs w:val="28"/>
-        </w:rPr>
-        <w:t>Интерфейс пользователя</w:t>
-      </w:r>
-      <w:r>
-        <w:rPr>
-          <w:rFonts w:ascii="Times New Roman" w:hAnsi="Times New Roman" w:cs="Times New Roman"/>
-          <w:sz w:val="28"/>
-          <w:szCs w:val="28"/>
-        </w:rPr>
-        <w:t>: С помощью HTML и CSS создана простая страница с формой для ввода сообщений и областью отображения чата.</w:t>
-      </w:r>
-    </w:p>
-    <w:p>
-      <w:pPr>
-        <w:spacing w:after="0"/>
-        <w:ind w:firstLine="851"/>
-        <w:jc w:val="both"/>
-        <w:rPr>
-          <w:rFonts w:ascii="Times New Roman" w:hAnsi="Times New Roman" w:cs="Times New Roman"/>
-          <w:sz w:val="28"/>
-          <w:szCs w:val="28"/>
-        </w:rPr>
-      </w:pPr>
-      <w:r>
-        <w:rPr>
-          <w:rFonts w:ascii="Times New Roman" w:hAnsi="Times New Roman" w:cs="Times New Roman"/>
-          <w:b/>
-          <w:bCs/>
-          <w:sz w:val="28"/>
-          <w:szCs w:val="28"/>
-        </w:rPr>
-        <w:lastRenderedPageBreak/>
-        <w:t>Обработка сообщений</w:t>
-      </w:r>
-      <w:r>
-        <w:rPr>
-          <w:rFonts w:ascii="Times New Roman" w:hAnsi="Times New Roman" w:cs="Times New Roman"/>
-          <w:sz w:val="28"/>
-          <w:szCs w:val="28"/>
-        </w:rPr>
-        <w:t>: Реализована логика отправки и отображения сообщений в рамках одного сеанса (сохраняются в оперативной памяти сервера).</w:t>
-      </w:r>
-    </w:p>
-    <w:p>
-      <w:pPr>
-        <w:spacing w:after="0"/>
-        <w:ind w:firstLine="851"/>
-        <w:jc w:val="both"/>
-        <w:rPr>
-          <w:rFonts w:ascii="Times New Roman" w:hAnsi="Times New Roman" w:cs="Times New Roman"/>
-          <w:sz w:val="28"/>
-          <w:szCs w:val="28"/>
-        </w:rPr>
-      </w:pPr>
-      <w:r>
-        <w:rPr>
-          <w:rFonts w:ascii="Times New Roman" w:hAnsi="Times New Roman" w:cs="Times New Roman"/>
-          <w:b/>
-          <w:bCs/>
-          <w:sz w:val="28"/>
-          <w:szCs w:val="28"/>
-        </w:rPr>
-        <w:t>Тестирование</w:t>
-      </w:r>
-      <w:r>
-        <w:rPr>
-          <w:rFonts w:ascii="Times New Roman" w:hAnsi="Times New Roman" w:cs="Times New Roman"/>
-          <w:sz w:val="28"/>
-          <w:szCs w:val="28"/>
-        </w:rPr>
-        <w:t xml:space="preserve">: Мессенджер протестирован в локальной сети, обеспечена базовая функциональность обмена сообщениями между пользователями в реальном </w:t>
-      </w:r>
-      <w:r>
-        <w:rPr>
-          <w:rFonts w:ascii="Times New Roman" w:hAnsi="Times New Roman" w:cs="Times New Roman"/>
-          <w:sz w:val="28"/>
-          <w:szCs w:val="28"/>
-        </w:rPr>
-        <w:t>времени</w:t>
-      </w:r>
-      <w:bookmarkStart w:id="10" w:name="_GoBack"/>
-      <w:bookmarkEnd w:id="10"/>
-      <w:r>
-        <w:rPr>
-          <w:rFonts w:ascii="Times New Roman" w:hAnsi="Times New Roman" w:cs="Times New Roman"/>
-          <w:sz w:val="28"/>
-          <w:szCs w:val="28"/>
-        </w:rPr>
-        <w:t>.</w:t>
-      </w:r>
-    </w:p>
-    <w:p>
-      <w:pPr>
-        <w:spacing w:after="0"/>
-        <w:ind w:firstLine="851"/>
-        <w:jc w:val="both"/>
-        <w:rPr>
-          <w:rFonts w:ascii="Times New Roman" w:hAnsi="Times New Roman" w:cs="Times New Roman"/>
-          <w:b/>
-          <w:sz w:val="28"/>
-          <w:szCs w:val="28"/>
-        </w:rPr>
-      </w:pPr>
-      <w:r>
-        <w:rPr>
-          <w:rFonts w:ascii="Times New Roman" w:hAnsi="Times New Roman" w:cs="Times New Roman"/>
-          <w:b/>
-          <w:sz w:val="28"/>
-          <w:szCs w:val="28"/>
-        </w:rPr>
-        <w:t>Результат</w:t>
-      </w:r>
-    </w:p>
-    <w:p>
-      <w:pPr>
-        <w:spacing w:after="0"/>
-        <w:ind w:firstLine="851"/>
-        <w:jc w:val="both"/>
-        <w:rPr>
-          <w:rFonts w:ascii="Times New Roman" w:hAnsi="Times New Roman" w:cs="Times New Roman"/>
-          <w:sz w:val="28"/>
-          <w:szCs w:val="28"/>
-        </w:rPr>
-      </w:pPr>
-      <w:r>
-        <w:rPr>
-          <w:rFonts w:ascii="Times New Roman" w:hAnsi="Times New Roman" w:cs="Times New Roman"/>
-          <w:sz w:val="28"/>
-          <w:szCs w:val="28"/>
-        </w:rPr>
-        <w:t xml:space="preserve">В результате работы был создан функциональный прототип простого веб-мессенджера. Пользователи могут отправлять и просматривать сообщения через веб-интерфейс. Проект продемонстрировал базовые принципы работы </w:t>
-      </w:r>
-      <w:proofErr w:type="spellStart"/>
-      <w:r>
-        <w:rPr>
-          <w:rFonts w:ascii="Times New Roman" w:hAnsi="Times New Roman" w:cs="Times New Roman"/>
-          <w:sz w:val="28"/>
-          <w:szCs w:val="28"/>
-        </w:rPr>
-        <w:t>Flask</w:t>
-      </w:r>
-      <w:proofErr w:type="spellEnd"/>
-      <w:r>
-        <w:rPr>
-          <w:rFonts w:ascii="Times New Roman" w:hAnsi="Times New Roman" w:cs="Times New Roman"/>
-          <w:sz w:val="28"/>
-          <w:szCs w:val="28"/>
-        </w:rPr>
-        <w:t>-приложения и клиент-серверного обмена данными.</w:t>
-      </w:r>
-    </w:p>
-    <w:p>
-      <w:pPr>
-        <w:spacing w:after="0"/>
-        <w:ind w:firstLine="851"/>
-        <w:jc w:val="both"/>
-        <w:rPr>
-          <w:rFonts w:ascii="Times New Roman" w:hAnsi="Times New Roman" w:cs="Times New Roman"/>
-          <w:sz w:val="28"/>
-          <w:szCs w:val="28"/>
-        </w:rPr>
-      </w:pPr>
-      <w:r>
-        <w:rPr>
-          <w:rFonts w:ascii="Times New Roman" w:hAnsi="Times New Roman" w:cs="Times New Roman"/>
-          <w:sz w:val="28"/>
-          <w:szCs w:val="28"/>
-        </w:rPr>
-        <w:t xml:space="preserve">Данная работа позволила освоить начальные навыки разработки веб-приложений на </w:t>
-      </w:r>
-      <w:proofErr w:type="spellStart"/>
-      <w:r>
-        <w:rPr>
-          <w:rFonts w:ascii="Times New Roman" w:hAnsi="Times New Roman" w:cs="Times New Roman"/>
-          <w:sz w:val="28"/>
-          <w:szCs w:val="28"/>
-        </w:rPr>
-        <w:t>Python</w:t>
-      </w:r>
-      <w:proofErr w:type="spellEnd"/>
-      <w:r>
-        <w:rPr>
-          <w:rFonts w:ascii="Times New Roman" w:hAnsi="Times New Roman" w:cs="Times New Roman"/>
-          <w:sz w:val="28"/>
-          <w:szCs w:val="28"/>
-        </w:rPr>
-        <w:t xml:space="preserve"> с использованием </w:t>
-      </w:r>
-      <w:proofErr w:type="spellStart"/>
-      <w:r>
-        <w:rPr>
-          <w:rFonts w:ascii="Times New Roman" w:hAnsi="Times New Roman" w:cs="Times New Roman"/>
-          <w:sz w:val="28"/>
-          <w:szCs w:val="28"/>
-        </w:rPr>
-        <w:t>Flask</w:t>
-      </w:r>
-      <w:proofErr w:type="spellEnd"/>
-      <w:r>
-        <w:rPr>
-          <w:rFonts w:ascii="Times New Roman" w:hAnsi="Times New Roman" w:cs="Times New Roman"/>
-          <w:sz w:val="28"/>
-          <w:szCs w:val="28"/>
-        </w:rPr>
-        <w:t xml:space="preserve">, а также углубить понимание архитектуры веб-сервисов и принципов взаимодействия между </w:t>
-      </w:r>
-      <w:proofErr w:type="spellStart"/>
-      <w:r>
-        <w:rPr>
-          <w:rFonts w:ascii="Times New Roman" w:hAnsi="Times New Roman" w:cs="Times New Roman"/>
-          <w:sz w:val="28"/>
-          <w:szCs w:val="28"/>
-        </w:rPr>
-        <w:t>фронтендом</w:t>
-      </w:r>
-      <w:proofErr w:type="spellEnd"/>
-      <w:r>
-        <w:rPr>
-          <w:rFonts w:ascii="Times New Roman" w:hAnsi="Times New Roman" w:cs="Times New Roman"/>
-          <w:sz w:val="28"/>
-          <w:szCs w:val="28"/>
-        </w:rPr>
-        <w:t xml:space="preserve"> и </w:t>
-      </w:r>
-      <w:proofErr w:type="spellStart"/>
-      <w:r>
-        <w:rPr>
-          <w:rFonts w:ascii="Times New Roman" w:hAnsi="Times New Roman" w:cs="Times New Roman"/>
-          <w:sz w:val="28"/>
-          <w:szCs w:val="28"/>
-        </w:rPr>
-        <w:t>бэкендом</w:t>
-      </w:r>
-      <w:proofErr w:type="spellEnd"/>
-      <w:r>
-        <w:rPr>
-          <w:rFonts w:ascii="Times New Roman" w:hAnsi="Times New Roman" w:cs="Times New Roman"/>
-          <w:sz w:val="28"/>
-          <w:szCs w:val="28"/>
-        </w:rPr>
-        <w:t>.</w:t>
-      </w:r>
-    </w:p>
-    <w:p>
-      <w:pPr>
-        <w:pStyle w:val="3"/>
-        <w:jc w:val="center"/>
-        <w:rPr>
-          <w:rFonts w:ascii="Times New Roman" w:hAnsi="Times New Roman" w:cs="Times New Roman"/>
-          <w:b/>
-          <w:color w:val="auto"/>
-          <w:sz w:val="28"/>
-          <w:szCs w:val="28"/>
-        </w:rPr>
-      </w:pPr>
-      <w:bookmarkStart w:id="11" w:name="_Toc196913598"/>
-      <w:r>
-        <w:rPr>
-          <w:rFonts w:ascii="Times New Roman" w:hAnsi="Times New Roman" w:cs="Times New Roman"/>
-          <w:b/>
-          <w:color w:val="auto"/>
-          <w:sz w:val="28"/>
-          <w:szCs w:val="28"/>
-        </w:rPr>
-        <w:t>Вывод</w:t>
-      </w:r>
-      <w:bookmarkEnd w:id="11"/>
-    </w:p>
-    <w:p>
-      <w:pPr>
-        <w:spacing w:after="0"/>
-        <w:ind w:firstLine="851"/>
-        <w:jc w:val="both"/>
-        <w:rPr>
-          <w:rFonts w:ascii="Times New Roman" w:hAnsi="Times New Roman" w:cs="Times New Roman"/>
-          <w:sz w:val="28"/>
-          <w:szCs w:val="28"/>
-        </w:rPr>
-      </w:pPr>
-      <w:r>
-        <w:rPr>
-          <w:rFonts w:ascii="Times New Roman" w:hAnsi="Times New Roman" w:cs="Times New Roman"/>
-          <w:sz w:val="28"/>
-          <w:szCs w:val="28"/>
-        </w:rPr>
-        <w:t>В ходе прохождения учебной практики студентом была проведена комплексная работа, направленная на получение теоретических и практических знаний в области информационной безопасности и веб-разработки. Практика включала несколько ключевых этапов: анализ реального инцидента ИБ, участие в мероприятии компании R-</w:t>
-      </w:r>
-      <w:proofErr w:type="spellStart"/>
-      <w:r>
-        <w:rPr>
-          <w:rFonts w:ascii="Times New Roman" w:hAnsi="Times New Roman" w:cs="Times New Roman"/>
-          <w:sz w:val="28"/>
-          <w:szCs w:val="28"/>
-        </w:rPr>
-        <w:t>Vision</w:t>
-      </w:r>
-      <w:proofErr w:type="spellEnd"/>
-      <w:r>
-        <w:rPr>
-          <w:rFonts w:ascii="Times New Roman" w:hAnsi="Times New Roman" w:cs="Times New Roman"/>
-          <w:sz w:val="28"/>
-          <w:szCs w:val="28"/>
-        </w:rPr>
-        <w:t xml:space="preserve">, проектная разработка учебного сайта по CTF-задачам, а также реализация вариативной части — создание простого веб-сервера и веб-мессенджера на </w:t>
-      </w:r>
-      <w:proofErr w:type="spellStart"/>
-      <w:r>
-        <w:rPr>
-          <w:rFonts w:ascii="Times New Roman" w:hAnsi="Times New Roman" w:cs="Times New Roman"/>
-          <w:sz w:val="28"/>
-          <w:szCs w:val="28"/>
-        </w:rPr>
-        <w:t>Flask</w:t>
-      </w:r>
-      <w:proofErr w:type="spellEnd"/>
-      <w:r>
-        <w:rPr>
-          <w:rFonts w:ascii="Times New Roman" w:hAnsi="Times New Roman" w:cs="Times New Roman"/>
-          <w:sz w:val="28"/>
-          <w:szCs w:val="28"/>
-        </w:rPr>
-        <w:t>.</w:t>
-      </w:r>
-    </w:p>
-    <w:p>
-      <w:pPr>
-        <w:spacing w:after="0"/>
-        <w:ind w:firstLine="851"/>
-        <w:jc w:val="both"/>
-        <w:rPr>
-          <w:rFonts w:ascii="Times New Roman" w:hAnsi="Times New Roman" w:cs="Times New Roman"/>
-          <w:sz w:val="28"/>
-          <w:szCs w:val="28"/>
-        </w:rPr>
-      </w:pPr>
-      <w:r>
-        <w:rPr>
-          <w:rFonts w:ascii="Times New Roman" w:hAnsi="Times New Roman" w:cs="Times New Roman"/>
-          <w:sz w:val="28"/>
-          <w:szCs w:val="28"/>
-        </w:rPr>
-        <w:t xml:space="preserve">Знакомство с деятельностью компании </w:t>
-      </w:r>
-      <w:r>
-        <w:rPr>
-          <w:rFonts w:ascii="Times New Roman" w:hAnsi="Times New Roman" w:cs="Times New Roman"/>
-          <w:sz w:val="28"/>
-          <w:szCs w:val="28"/>
-        </w:rPr>
-        <w:t>R-</w:t>
-      </w:r>
-      <w:proofErr w:type="spellStart"/>
-      <w:r>
-        <w:rPr>
-          <w:rFonts w:ascii="Times New Roman" w:hAnsi="Times New Roman" w:cs="Times New Roman"/>
-          <w:sz w:val="28"/>
-          <w:szCs w:val="28"/>
-        </w:rPr>
-        <w:t>Vision</w:t>
-      </w:r>
-      <w:proofErr w:type="spellEnd"/>
-      <w:r>
-        <w:rPr>
-          <w:rFonts w:ascii="Times New Roman" w:hAnsi="Times New Roman" w:cs="Times New Roman"/>
-          <w:sz w:val="28"/>
-          <w:szCs w:val="28"/>
-        </w:rPr>
-        <w:t xml:space="preserve"> и участие в конференции позволили глубже понять современные технологии обеспечения </w:t>
-      </w:r>
-      <w:proofErr w:type="spellStart"/>
-      <w:r>
-        <w:rPr>
-          <w:rFonts w:ascii="Times New Roman" w:hAnsi="Times New Roman" w:cs="Times New Roman"/>
-          <w:sz w:val="28"/>
-          <w:szCs w:val="28"/>
-        </w:rPr>
-        <w:t>кибербезопасности</w:t>
-      </w:r>
-      <w:proofErr w:type="spellEnd"/>
-      <w:r>
-        <w:rPr>
-          <w:rFonts w:ascii="Times New Roman" w:hAnsi="Times New Roman" w:cs="Times New Roman"/>
-          <w:sz w:val="28"/>
-          <w:szCs w:val="28"/>
-        </w:rPr>
-        <w:t>, включая автоматизацию процессов, реагирование на инциденты и архитектуру высоконагруженных систем. Живые демонстрации, обсуждение актуальных угроз и примеры из практики стали ценным дополнением к учебной подготовке.</w:t>
-      </w:r>
-    </w:p>
-    <w:p>
-      <w:pPr>
-        <w:spacing w:after="0"/>
-        <w:ind w:firstLine="851"/>
-        <w:jc w:val="both"/>
-        <w:rPr>
-          <w:rFonts w:ascii="Times New Roman" w:hAnsi="Times New Roman" w:cs="Times New Roman"/>
-          <w:sz w:val="28"/>
-          <w:szCs w:val="28"/>
-        </w:rPr>
-      </w:pPr>
-      <w:r>
-        <w:rPr>
-          <w:rFonts w:ascii="Times New Roman" w:hAnsi="Times New Roman" w:cs="Times New Roman"/>
-          <w:sz w:val="28"/>
-          <w:szCs w:val="28"/>
-        </w:rPr>
-        <w:t xml:space="preserve">Проект по созданию учебного сайта на основе задач из </w:t>
-      </w:r>
-      <w:proofErr w:type="spellStart"/>
-      <w:r>
-        <w:rPr>
-          <w:rFonts w:ascii="Times New Roman" w:hAnsi="Times New Roman" w:cs="Times New Roman"/>
-          <w:sz w:val="28"/>
-          <w:szCs w:val="28"/>
-        </w:rPr>
-        <w:t>репозитория</w:t>
-      </w:r>
-      <w:proofErr w:type="spellEnd"/>
-      <w:r>
-        <w:rPr>
-          <w:rFonts w:ascii="Times New Roman" w:hAnsi="Times New Roman" w:cs="Times New Roman"/>
-          <w:sz w:val="28"/>
-          <w:szCs w:val="28"/>
-        </w:rPr>
-        <w:t xml:space="preserve"> </w:t>
-      </w:r>
-      <w:proofErr w:type="spellStart"/>
-      <w:r>
-        <w:rPr>
-          <w:rFonts w:ascii="Times New Roman" w:hAnsi="Times New Roman" w:cs="Times New Roman"/>
-          <w:sz w:val="28"/>
-          <w:szCs w:val="28"/>
-        </w:rPr>
-        <w:t>AnaktaCTF</w:t>
-      </w:r>
-      <w:proofErr w:type="spellEnd"/>
-      <w:r>
-        <w:rPr>
-          <w:rFonts w:ascii="Times New Roman" w:hAnsi="Times New Roman" w:cs="Times New Roman"/>
-          <w:sz w:val="28"/>
-          <w:szCs w:val="28"/>
-        </w:rPr>
-        <w:t>/CTF</w:t>
-      </w:r>
-      <w:r>
-        <w:rPr>
-          <w:rFonts w:ascii="Times New Roman" w:hAnsi="Times New Roman" w:cs="Times New Roman"/>
-          <w:sz w:val="28"/>
-          <w:szCs w:val="28"/>
-        </w:rPr>
-        <w:t xml:space="preserve"> помог систематизировать знания по ключевым категориям информационной безопасности (</w:t>
-      </w:r>
-      <w:proofErr w:type="spellStart"/>
-      <w:r>
-        <w:rPr>
-          <w:rFonts w:ascii="Times New Roman" w:hAnsi="Times New Roman" w:cs="Times New Roman"/>
-          <w:sz w:val="28"/>
-          <w:szCs w:val="28"/>
-        </w:rPr>
-        <w:t>Web</w:t>
-      </w:r>
-      <w:proofErr w:type="spellEnd"/>
-      <w:r>
-        <w:rPr>
-          <w:rFonts w:ascii="Times New Roman" w:hAnsi="Times New Roman" w:cs="Times New Roman"/>
-          <w:sz w:val="28"/>
-          <w:szCs w:val="28"/>
-        </w:rPr>
-        <w:t xml:space="preserve">, </w:t>
-      </w:r>
-      <w:proofErr w:type="spellStart"/>
-      <w:r>
-        <w:rPr>
-          <w:rFonts w:ascii="Times New Roman" w:hAnsi="Times New Roman" w:cs="Times New Roman"/>
-          <w:sz w:val="28"/>
-          <w:szCs w:val="28"/>
-        </w:rPr>
-        <w:t>Crypto</w:t>
-      </w:r>
-      <w:proofErr w:type="spellEnd"/>
-      <w:r>
-        <w:rPr>
-          <w:rFonts w:ascii="Times New Roman" w:hAnsi="Times New Roman" w:cs="Times New Roman"/>
-          <w:sz w:val="28"/>
-          <w:szCs w:val="28"/>
-        </w:rPr>
-        <w:t xml:space="preserve">, </w:t>
-      </w:r>
-      <w:proofErr w:type="spellStart"/>
-      <w:r>
-        <w:rPr>
-          <w:rFonts w:ascii="Times New Roman" w:hAnsi="Times New Roman" w:cs="Times New Roman"/>
-          <w:sz w:val="28"/>
-          <w:szCs w:val="28"/>
-        </w:rPr>
-        <w:t>Pwn</w:t>
-      </w:r>
-      <w:proofErr w:type="spellEnd"/>
-      <w:r>
-        <w:rPr>
-          <w:rFonts w:ascii="Times New Roman" w:hAnsi="Times New Roman" w:cs="Times New Roman"/>
-          <w:sz w:val="28"/>
-          <w:szCs w:val="28"/>
-        </w:rPr>
-        <w:t xml:space="preserve">, и др.) и закрепить навыки работы с HTML и CSS. Вариативная часть практики — </w:t>
-      </w:r>
-      <w:r>
-        <w:rPr>
-          <w:rFonts w:ascii="Times New Roman" w:hAnsi="Times New Roman" w:cs="Times New Roman"/>
-          <w:sz w:val="28"/>
-          <w:szCs w:val="28"/>
-        </w:rPr>
-        <w:t xml:space="preserve">разработка веб-сервера и простого мессенджера на </w:t>
-      </w:r>
-      <w:proofErr w:type="spellStart"/>
-      <w:r>
-        <w:rPr>
-          <w:rFonts w:ascii="Times New Roman" w:hAnsi="Times New Roman" w:cs="Times New Roman"/>
-          <w:sz w:val="28"/>
-          <w:szCs w:val="28"/>
-        </w:rPr>
-        <w:t>Flask</w:t>
-      </w:r>
-      <w:proofErr w:type="spellEnd"/>
-      <w:r>
-        <w:rPr>
-          <w:rFonts w:ascii="Times New Roman" w:hAnsi="Times New Roman" w:cs="Times New Roman"/>
-          <w:sz w:val="28"/>
-          <w:szCs w:val="28"/>
-        </w:rPr>
-        <w:t xml:space="preserve"> — способствовала практическому освоению принципов клиент-серверного взаимодействия, обработки HTTP-запросов и базовой логики веб-приложений.</w:t>
-      </w:r>
-    </w:p>
-    <w:p>
-      <w:pPr>
-        <w:spacing w:after="0"/>
-        <w:ind w:firstLine="851"/>
-        <w:jc w:val="both"/>
-        <w:rPr>
-          <w:rFonts w:ascii="Times New Roman" w:hAnsi="Times New Roman" w:cs="Times New Roman"/>
-          <w:sz w:val="28"/>
-          <w:szCs w:val="28"/>
-        </w:rPr>
-      </w:pPr>
-      <w:r>
-        <w:rPr>
-          <w:rFonts w:ascii="Times New Roman" w:hAnsi="Times New Roman" w:cs="Times New Roman"/>
-          <w:sz w:val="28"/>
-          <w:szCs w:val="28"/>
-        </w:rPr>
         <w:t>В результате проделанной работы были достиг</w:t>
       </w:r>
       <w:r>
@@ -5710,16 +7505,7 @@
           <w:sz w:val="28"/>
           <w:szCs w:val="28"/>
         </w:rPr>
-        <w:t xml:space="preserve">расширил свои знания в области ИБ, получил практический опыт </w:t>
-      </w:r>
-      <w:r>
-        <w:rPr>
-          <w:rFonts w:ascii="Times New Roman" w:hAnsi="Times New Roman" w:cs="Times New Roman"/>
-          <w:sz w:val="28"/>
-          <w:szCs w:val="28"/>
-        </w:rPr>
-        <w:lastRenderedPageBreak/>
-        <w:t>разработки и анализа, а также приобрел навыки, которые могут быть полезны как в учебной, так и в профессиональной деятельности.</w:t>
+        <w:t>расширил свои знания в области ИБ, получил практический опыт разработки и анализа, а также приобрел навыки, которые могут быть полезны как в учебной, так и в профессиональной деятельности.</w:t>
       </w:r>
     </w:p>
     <w:p>
@@ -6361,6 +8147,119 @@
     </w:lvl>
   </w:abstractNum>
   <w:abstractNum w:abstractNumId="1">
+    <w:nsid w:val="1504799B"/>
+    <w:multiLevelType w:val="multilevel"/>
+    <w:tmpl w:val="21923DFE"/>
+    <w:lvl w:ilvl="0">
+      <w:start w:val="1"/>
+      <w:numFmt w:val="decimal"/>
+      <w:lvlText w:val="%1."/>
+      <w:lvlJc w:val="left"/>
+      <w:pPr>
+        <w:tabs>
+          <w:tab w:val="num" w:pos="720"/>
+        </w:tabs>
+        <w:ind w:left="720" w:hanging="360"/>
+      </w:pPr>
+    </w:lvl>
+    <w:lvl w:ilvl="1" w:tentative="1">
+      <w:start w:val="1"/>
+      <w:numFmt w:val="decimal"/>
+      <w:lvlText w:val="%2."/>
+      <w:lvlJc w:val="left"/>
+      <w:pPr>
+        <w:tabs>
+          <w:tab w:val="num" w:pos="1440"/>
+        </w:tabs>
+        <w:ind w:left="1440" w:hanging="360"/>
+      </w:pPr>
+    </w:lvl>
+    <w:lvl w:ilvl="2" w:tentative="1">
+      <w:start w:val="1"/>
+      <w:numFmt w:val="decimal"/>
+      <w:lvlText w:val="%3."/>
+      <w:lvlJc w:val="left"/>
+      <w:pPr>
+        <w:tabs>
+          <w:tab w:val="num" w:pos="2160"/>
+        </w:tabs>
+        <w:ind w:left="2160" w:hanging="360"/>
+      </w:pPr>
+    </w:lvl>
+    <w:lvl w:ilvl="3" w:tentative="1">
+      <w:start w:val="1"/>
+      <w:numFmt w:val="decimal"/>
+      <w:lvlText w:val="%4."/>
+      <w:lvlJc w:val="left"/>
+      <w:pPr>
+        <w:tabs>
+          <w:tab w:val="num" w:pos="2880"/>
+        </w:tabs>
+        <w:ind w:left="2880" w:hanging="360"/>
+      </w:pPr>
+    </w:lvl>
+    <w:lvl w:ilvl="4" w:tentative="1">
+      <w:start w:val="1"/>
+      <w:numFmt w:val="decimal"/>
+      <w:lvlText w:val="%5."/>
+      <w:lvlJc w:val="left"/>
+      <w:pPr>
+        <w:tabs>
+          <w:tab w:val="num" w:pos="3600"/>
+        </w:tabs>
+        <w:ind w:left="3600" w:hanging="360"/>
+      </w:pPr>
+    </w:lvl>
+    <w:lvl w:ilvl="5" w:tentative="1">
+      <w:start w:val="1"/>
+      <w:numFmt w:val="decimal"/>
+      <w:lvlText w:val="%6."/>
+      <w:lvlJc w:val="left"/>
+      <w:pPr>
+        <w:tabs>
+          <w:tab w:val="num" w:pos="4320"/>
+        </w:tabs>
+        <w:ind w:left="4320" w:hanging="360"/>
+      </w:pPr>
+    </w:lvl>
+    <w:lvl w:ilvl="6" w:tentative="1">
+      <w:start w:val="1"/>
+      <w:numFmt w:val="decimal"/>
+      <w:lvlText w:val="%7."/>
+      <w:lvlJc w:val="left"/>
+      <w:pPr>
+        <w:tabs>
+          <w:tab w:val="num" w:pos="5040"/>
+        </w:tabs>
+        <w:ind w:left="5040" w:hanging="360"/>
+      </w:pPr>
+    </w:lvl>
+    <w:lvl w:ilvl="7" w:tentative="1">
+      <w:start w:val="1"/>
+      <w:numFmt w:val="decimal"/>
+      <w:lvlText w:val="%8."/>
+      <w:lvlJc w:val="left"/>
+      <w:pPr>
+        <w:tabs>
+          <w:tab w:val="num" w:pos="5760"/>
+        </w:tabs>
+        <w:ind w:left="5760" w:hanging="360"/>
+      </w:pPr>
+    </w:lvl>
+    <w:lvl w:ilvl="8" w:tentative="1">
+      <w:start w:val="1"/>
+      <w:numFmt w:val="decimal"/>
+      <w:lvlText w:val="%9."/>
+      <w:lvlJc w:val="left"/>
+      <w:pPr>
+        <w:tabs>
+          <w:tab w:val="num" w:pos="6480"/>
+        </w:tabs>
+        <w:ind w:left="6480" w:hanging="360"/>
+      </w:pPr>
+    </w:lvl>
+  </w:abstractNum>
+  <w:abstractNum w:abstractNumId="2">
     <w:nsid w:val="23F655CB"/>
     <w:multiLevelType w:val="multilevel"/>
     <w:tmpl w:val="2CE0D3B2"/>
@@ -6473,7 +8372,7 @@
       </w:pPr>
     </w:lvl>
   </w:abstractNum>
-  <w:abstractNum w:abstractNumId="2">
+  <w:abstractNum w:abstractNumId="3">
     <w:nsid w:val="269E22EE"/>
     <w:multiLevelType w:val="multilevel"/>
     <w:tmpl w:val="6038CBD6"/>
@@ -6622,7 +8521,7 @@
       </w:rPr>
     </w:lvl>
   </w:abstractNum>
-  <w:abstractNum w:abstractNumId="3">
+  <w:abstractNum w:abstractNumId="4">
     <w:nsid w:val="302D6325"/>
     <w:multiLevelType w:val="multilevel"/>
     <w:tmpl w:val="86C47CAE"/>
@@ -6771,7 +8670,495 @@
       </w:rPr>
     </w:lvl>
   </w:abstractNum>
-  <w:abstractNum w:abstractNumId="4">
+  <w:abstractNum w:abstractNumId="5">
+    <w:nsid w:val="32E074C8"/>
+    <w:multiLevelType w:val="multilevel"/>
+    <w:tmpl w:val="CD420962"/>
+    <w:lvl w:ilvl="0">
+      <w:start w:val="1"/>
+      <w:numFmt w:val="decimal"/>
+      <w:lvlText w:val="%1."/>
+      <w:lvlJc w:val="left"/>
+      <w:pPr>
+        <w:tabs>
+          <w:tab w:val="num" w:pos="720"/>
+        </w:tabs>
+        <w:ind w:left="720" w:hanging="360"/>
+      </w:pPr>
+    </w:lvl>
+    <w:lvl w:ilvl="1" w:tentative="1">
+      <w:start w:val="1"/>
+      <w:numFmt w:val="decimal"/>
+      <w:lvlText w:val="%2."/>
+      <w:lvlJc w:val="left"/>
+      <w:pPr>
+        <w:tabs>
+          <w:tab w:val="num" w:pos="1440"/>
+        </w:tabs>
+        <w:ind w:left="1440" w:hanging="360"/>
+      </w:pPr>
+    </w:lvl>
+    <w:lvl w:ilvl="2" w:tentative="1">
+      <w:start w:val="1"/>
+      <w:numFmt w:val="decimal"/>
+      <w:lvlText w:val="%3."/>
+      <w:lvlJc w:val="left"/>
+      <w:pPr>
+        <w:tabs>
+          <w:tab w:val="num" w:pos="2160"/>
+        </w:tabs>
+        <w:ind w:left="2160" w:hanging="360"/>
+      </w:pPr>
+    </w:lvl>
+    <w:lvl w:ilvl="3" w:tentative="1">
+      <w:start w:val="1"/>
+      <w:numFmt w:val="decimal"/>
+      <w:lvlText w:val="%4."/>
+      <w:lvlJc w:val="left"/>
+      <w:pPr>
+        <w:tabs>
+          <w:tab w:val="num" w:pos="2880"/>
+        </w:tabs>
+        <w:ind w:left="2880" w:hanging="360"/>
+      </w:pPr>
+    </w:lvl>
+    <w:lvl w:ilvl="4" w:tentative="1">
+      <w:start w:val="1"/>
+      <w:numFmt w:val="decimal"/>
+      <w:lvlText w:val="%5."/>
+      <w:lvlJc w:val="left"/>
+      <w:pPr>
+        <w:tabs>
+          <w:tab w:val="num" w:pos="3600"/>
+        </w:tabs>
+        <w:ind w:left="3600" w:hanging="360"/>
+      </w:pPr>
+    </w:lvl>
+    <w:lvl w:ilvl="5" w:tentative="1">
+      <w:start w:val="1"/>
+      <w:numFmt w:val="decimal"/>
+      <w:lvlText w:val="%6."/>
+      <w:lvlJc w:val="left"/>
+      <w:pPr>
+        <w:tabs>
+          <w:tab w:val="num" w:pos="4320"/>
+        </w:tabs>
+        <w:ind w:left="4320" w:hanging="360"/>
+      </w:pPr>
+    </w:lvl>
+    <w:lvl w:ilvl="6" w:tentative="1">
+      <w:start w:val="1"/>
+      <w:numFmt w:val="decimal"/>
+      <w:lvlText w:val="%7."/>
+      <w:lvlJc w:val="left"/>
+      <w:pPr>
+        <w:tabs>
+          <w:tab w:val="num" w:pos="5040"/>
+        </w:tabs>
+        <w:ind w:left="5040" w:hanging="360"/>
+      </w:pPr>
+    </w:lvl>
+    <w:lvl w:ilvl="7" w:tentative="1">
+      <w:start w:val="1"/>
+      <w:numFmt w:val="decimal"/>
+      <w:lvlText w:val="%8."/>
+      <w:lvlJc w:val="left"/>
+      <w:pPr>
+        <w:tabs>
+          <w:tab w:val="num" w:pos="5760"/>
+        </w:tabs>
+        <w:ind w:left="5760" w:hanging="360"/>
+      </w:pPr>
+    </w:lvl>
+    <w:lvl w:ilvl="8" w:tentative="1">
+      <w:start w:val="1"/>
+      <w:numFmt w:val="decimal"/>
+      <w:lvlText w:val="%9."/>
+      <w:lvlJc w:val="left"/>
+      <w:pPr>
+        <w:tabs>
+          <w:tab w:val="num" w:pos="6480"/>
+        </w:tabs>
+        <w:ind w:left="6480" w:hanging="360"/>
+      </w:pPr>
+    </w:lvl>
+  </w:abstractNum>
+  <w:abstractNum w:abstractNumId="6">
+    <w:nsid w:val="36FE59F3"/>
+    <w:multiLevelType w:val="multilevel"/>
+    <w:tmpl w:val="136EE74A"/>
+    <w:lvl w:ilvl="0">
+      <w:start w:val="1"/>
+      <w:numFmt w:val="bullet"/>
+      <w:lvlText w:val=""/>
+      <w:lvlJc w:val="left"/>
+      <w:pPr>
+        <w:tabs>
+          <w:tab w:val="num" w:pos="720"/>
+        </w:tabs>
+        <w:ind w:left="720" w:hanging="360"/>
+      </w:pPr>
+      <w:rPr>
+        <w:rFonts w:ascii="Symbol" w:hAnsi="Symbol" w:hint="default"/>
+        <w:sz w:val="20"/>
+      </w:rPr>
+    </w:lvl>
+    <w:lvl w:ilvl="1" w:tentative="1">
+      <w:start w:val="1"/>
+      <w:numFmt w:val="bullet"/>
+      <w:lvlText w:val="o"/>
+      <w:lvlJc w:val="left"/>
+      <w:pPr>
+        <w:tabs>
+          <w:tab w:val="num" w:pos="1440"/>
+        </w:tabs>
+        <w:ind w:left="1440" w:hanging="360"/>
+      </w:pPr>
+      <w:rPr>
+        <w:rFonts w:ascii="Courier New" w:hAnsi="Courier New" w:hint="default"/>
+        <w:sz w:val="20"/>
+      </w:rPr>
+    </w:lvl>
+    <w:lvl w:ilvl="2" w:tentative="1">
+      <w:start w:val="1"/>
+      <w:numFmt w:val="bullet"/>
+      <w:lvlText w:val=""/>
+      <w:lvlJc w:val="left"/>
+      <w:pPr>
+        <w:tabs>
+          <w:tab w:val="num" w:pos="2160"/>
+        </w:tabs>
+        <w:ind w:left="2160" w:hanging="360"/>
+      </w:pPr>
+      <w:rPr>
+        <w:rFonts w:ascii="Wingdings" w:hAnsi="Wingdings" w:hint="default"/>
+        <w:sz w:val="20"/>
+      </w:rPr>
+    </w:lvl>
+    <w:lvl w:ilvl="3" w:tentative="1">
+      <w:start w:val="1"/>
+      <w:numFmt w:val="bullet"/>
+      <w:lvlText w:val=""/>
+      <w:lvlJc w:val="left"/>
+      <w:pPr>
+        <w:tabs>
+          <w:tab w:val="num" w:pos="2880"/>
+        </w:tabs>
+        <w:ind w:left="2880" w:hanging="360"/>
+      </w:pPr>
+      <w:rPr>
+        <w:rFonts w:ascii="Wingdings" w:hAnsi="Wingdings" w:hint="default"/>
+        <w:sz w:val="20"/>
+      </w:rPr>
+    </w:lvl>
+    <w:lvl w:ilvl="4" w:tentative="1">
+      <w:start w:val="1"/>
+      <w:numFmt w:val="bullet"/>
+      <w:lvlText w:val=""/>
+      <w:lvlJc w:val="left"/>
+      <w:pPr>
+        <w:tabs>
+          <w:tab w:val="num" w:pos="3600"/>
+        </w:tabs>
+        <w:ind w:left="3600" w:hanging="360"/>
+      </w:pPr>
+      <w:rPr>
+        <w:rFonts w:ascii="Wingdings" w:hAnsi="Wingdings" w:hint="default"/>
+        <w:sz w:val="20"/>
+      </w:rPr>
+    </w:lvl>
+    <w:lvl w:ilvl="5" w:tentative="1">
+      <w:start w:val="1"/>
+      <w:numFmt w:val="bullet"/>
+      <w:lvlText w:val=""/>
+      <w:lvlJc w:val="left"/>
+      <w:pPr>
+        <w:tabs>
+          <w:tab w:val="num" w:pos="4320"/>
+        </w:tabs>
+        <w:ind w:left="4320" w:hanging="360"/>
+      </w:pPr>
+      <w:rPr>
+        <w:rFonts w:ascii="Wingdings" w:hAnsi="Wingdings" w:hint="default"/>
+        <w:sz w:val="20"/>
+      </w:rPr>
+    </w:lvl>
+    <w:lvl w:ilvl="6" w:tentative="1">
+      <w:start w:val="1"/>
+      <w:numFmt w:val="bullet"/>
+      <w:lvlText w:val=""/>
+      <w:lvlJc w:val="left"/>
+      <w:pPr>
+        <w:tabs>
+          <w:tab w:val="num" w:pos="5040"/>
+        </w:tabs>
+        <w:ind w:left="5040" w:hanging="360"/>
+      </w:pPr>
+      <w:rPr>
+        <w:rFonts w:ascii="Wingdings" w:hAnsi="Wingdings" w:hint="default"/>
+        <w:sz w:val="20"/>
+      </w:rPr>
+    </w:lvl>
+    <w:lvl w:ilvl="7" w:tentative="1">
+      <w:start w:val="1"/>
+      <w:numFmt w:val="bullet"/>
+      <w:lvlText w:val=""/>
+      <w:lvlJc w:val="left"/>
+      <w:pPr>
+        <w:tabs>
+          <w:tab w:val="num" w:pos="5760"/>
+        </w:tabs>
+        <w:ind w:left="5760" w:hanging="360"/>
+      </w:pPr>
+      <w:rPr>
+        <w:rFonts w:ascii="Wingdings" w:hAnsi="Wingdings" w:hint="default"/>
+        <w:sz w:val="20"/>
+      </w:rPr>
+    </w:lvl>
+    <w:lvl w:ilvl="8" w:tentative="1">
+      <w:start w:val="1"/>
+      <w:numFmt w:val="bullet"/>
+      <w:lvlText w:val=""/>
+      <w:lvlJc w:val="left"/>
+      <w:pPr>
+        <w:tabs>
+          <w:tab w:val="num" w:pos="6480"/>
+        </w:tabs>
+        <w:ind w:left="6480" w:hanging="360"/>
+      </w:pPr>
+      <w:rPr>
+        <w:rFonts w:ascii="Wingdings" w:hAnsi="Wingdings" w:hint="default"/>
+        <w:sz w:val="20"/>
+      </w:rPr>
+    </w:lvl>
+  </w:abstractNum>
+  <w:abstractNum w:abstractNumId="7">
+    <w:nsid w:val="39E5561A"/>
+    <w:multiLevelType w:val="multilevel"/>
+    <w:tmpl w:val="C344AFFA"/>
+    <w:lvl w:ilvl="0">
+      <w:start w:val="1"/>
+      <w:numFmt w:val="decimal"/>
+      <w:lvlText w:val="%1."/>
+      <w:lvlJc w:val="left"/>
+      <w:pPr>
+        <w:tabs>
+          <w:tab w:val="num" w:pos="720"/>
+        </w:tabs>
+        <w:ind w:left="720" w:hanging="360"/>
+      </w:pPr>
+    </w:lvl>
+    <w:lvl w:ilvl="1" w:tentative="1">
+      <w:start w:val="1"/>
+      <w:numFmt w:val="decimal"/>
+      <w:lvlText w:val="%2."/>
+      <w:lvlJc w:val="left"/>
+      <w:pPr>
+        <w:tabs>
+          <w:tab w:val="num" w:pos="1440"/>
+        </w:tabs>
+        <w:ind w:left="1440" w:hanging="360"/>
+      </w:pPr>
+    </w:lvl>
+    <w:lvl w:ilvl="2" w:tentative="1">
+      <w:start w:val="1"/>
+      <w:numFmt w:val="decimal"/>
+      <w:lvlText w:val="%3."/>
+      <w:lvlJc w:val="left"/>
+      <w:pPr>
+        <w:tabs>
+          <w:tab w:val="num" w:pos="2160"/>
+        </w:tabs>
+        <w:ind w:left="2160" w:hanging="360"/>
+      </w:pPr>
+    </w:lvl>
+    <w:lvl w:ilvl="3" w:tentative="1">
+      <w:start w:val="1"/>
+      <w:numFmt w:val="decimal"/>
+      <w:lvlText w:val="%4."/>
+      <w:lvlJc w:val="left"/>
+      <w:pPr>
+        <w:tabs>
+          <w:tab w:val="num" w:pos="2880"/>
+        </w:tabs>
+        <w:ind w:left="2880" w:hanging="360"/>
+      </w:pPr>
+    </w:lvl>
+    <w:lvl w:ilvl="4" w:tentative="1">
+      <w:start w:val="1"/>
+      <w:numFmt w:val="decimal"/>
+      <w:lvlText w:val="%5."/>
+      <w:lvlJc w:val="left"/>
+      <w:pPr>
+        <w:tabs>
+          <w:tab w:val="num" w:pos="3600"/>
+        </w:tabs>
+        <w:ind w:left="3600" w:hanging="360"/>
+      </w:pPr>
+    </w:lvl>
+    <w:lvl w:ilvl="5" w:tentative="1">
+      <w:start w:val="1"/>
+      <w:numFmt w:val="decimal"/>
+      <w:lvlText w:val="%6."/>
+      <w:lvlJc w:val="left"/>
+      <w:pPr>
+        <w:tabs>
+          <w:tab w:val="num" w:pos="4320"/>
+        </w:tabs>
+        <w:ind w:left="4320" w:hanging="360"/>
+      </w:pPr>
+    </w:lvl>
+    <w:lvl w:ilvl="6" w:tentative="1">
+      <w:start w:val="1"/>
+      <w:numFmt w:val="decimal"/>
+      <w:lvlText w:val="%7."/>
+      <w:lvlJc w:val="left"/>
+      <w:pPr>
+        <w:tabs>
+          <w:tab w:val="num" w:pos="5040"/>
+        </w:tabs>
+        <w:ind w:left="5040" w:hanging="360"/>
+      </w:pPr>
+    </w:lvl>
+    <w:lvl w:ilvl="7" w:tentative="1">
+      <w:start w:val="1"/>
+      <w:numFmt w:val="decimal"/>
+      <w:lvlText w:val="%8."/>
+      <w:lvlJc w:val="left"/>
+      <w:pPr>
+        <w:tabs>
+          <w:tab w:val="num" w:pos="5760"/>
+        </w:tabs>
+        <w:ind w:left="5760" w:hanging="360"/>
+      </w:pPr>
+    </w:lvl>
+    <w:lvl w:ilvl="8" w:tentative="1">
+      <w:start w:val="1"/>
+      <w:numFmt w:val="decimal"/>
+      <w:lvlText w:val="%9."/>
+      <w:lvlJc w:val="left"/>
+      <w:pPr>
+        <w:tabs>
+          <w:tab w:val="num" w:pos="6480"/>
+        </w:tabs>
+        <w:ind w:left="6480" w:hanging="360"/>
+      </w:pPr>
+    </w:lvl>
+  </w:abstractNum>
+  <w:abstractNum w:abstractNumId="8">
+    <w:nsid w:val="44117039"/>
+    <w:multiLevelType w:val="multilevel"/>
+    <w:tmpl w:val="3AD42CE2"/>
+    <w:lvl w:ilvl="0">
+      <w:start w:val="1"/>
+      <w:numFmt w:val="decimal"/>
+      <w:lvlText w:val="%1."/>
+      <w:lvlJc w:val="left"/>
+      <w:pPr>
+        <w:tabs>
+          <w:tab w:val="num" w:pos="720"/>
+        </w:tabs>
+        <w:ind w:left="720" w:hanging="360"/>
+      </w:pPr>
+    </w:lvl>
+    <w:lvl w:ilvl="1" w:tentative="1">
+      <w:start w:val="1"/>
+      <w:numFmt w:val="decimal"/>
+      <w:lvlText w:val="%2."/>
+      <w:lvlJc w:val="left"/>
+      <w:pPr>
+        <w:tabs>
+          <w:tab w:val="num" w:pos="1440"/>
+        </w:tabs>
+        <w:ind w:left="1440" w:hanging="360"/>
+      </w:pPr>
+    </w:lvl>
+    <w:lvl w:ilvl="2" w:tentative="1">
+      <w:start w:val="1"/>
+      <w:numFmt w:val="decimal"/>
+      <w:lvlText w:val="%3."/>
+      <w:lvlJc w:val="left"/>
+      <w:pPr>
+        <w:tabs>
+          <w:tab w:val="num" w:pos="2160"/>
+        </w:tabs>
+        <w:ind w:left="2160" w:hanging="360"/>
+      </w:pPr>
+    </w:lvl>
+    <w:lvl w:ilvl="3" w:tentative="1">
+      <w:start w:val="1"/>
+      <w:numFmt w:val="decimal"/>
+      <w:lvlText w:val="%4."/>
+      <w:lvlJc w:val="left"/>
+      <w:pPr>
+        <w:tabs>
+          <w:tab w:val="num" w:pos="2880"/>
+        </w:tabs>
+        <w:ind w:left="2880" w:hanging="360"/>
+      </w:pPr>
+    </w:lvl>
+    <w:lvl w:ilvl="4" w:tentative="1">
+      <w:start w:val="1"/>
+      <w:numFmt w:val="decimal"/>
+      <w:lvlText w:val="%5."/>
+      <w:lvlJc w:val="left"/>
+      <w:pPr>
+        <w:tabs>
+          <w:tab w:val="num" w:pos="3600"/>
+        </w:tabs>
+        <w:ind w:left="3600" w:hanging="360"/>
+      </w:pPr>
+    </w:lvl>
+    <w:lvl w:ilvl="5" w:tentative="1">
+      <w:start w:val="1"/>
+      <w:numFmt w:val="decimal"/>
+      <w:lvlText w:val="%6."/>
+      <w:lvlJc w:val="left"/>
+      <w:pPr>
+        <w:tabs>
+          <w:tab w:val="num" w:pos="4320"/>
+        </w:tabs>
+        <w:ind w:left="4320" w:hanging="360"/>
+      </w:pPr>
+    </w:lvl>
+    <w:lvl w:ilvl="6" w:tentative="1">
+      <w:start w:val="1"/>
+      <w:numFmt w:val="decimal"/>
+      <w:lvlText w:val="%7."/>
+      <w:lvlJc w:val="left"/>
+      <w:pPr>
+        <w:tabs>
+          <w:tab w:val="num" w:pos="5040"/>
+        </w:tabs>
+        <w:ind w:left="5040" w:hanging="360"/>
+      </w:pPr>
+    </w:lvl>
+    <w:lvl w:ilvl="7" w:tentative="1">
+      <w:start w:val="1"/>
+      <w:numFmt w:val="decimal"/>
+      <w:lvlText w:val="%8."/>
+      <w:lvlJc w:val="left"/>
+      <w:pPr>
+        <w:tabs>
+          <w:tab w:val="num" w:pos="5760"/>
+        </w:tabs>
+        <w:ind w:left="5760" w:hanging="360"/>
+      </w:pPr>
+    </w:lvl>
+    <w:lvl w:ilvl="8" w:tentative="1">
+      <w:start w:val="1"/>
+      <w:numFmt w:val="decimal"/>
+      <w:lvlText w:val="%9."/>
+      <w:lvlJc w:val="left"/>
+      <w:pPr>
+        <w:tabs>
+          <w:tab w:val="num" w:pos="6480"/>
+        </w:tabs>
+        <w:ind w:left="6480" w:hanging="360"/>
+      </w:pPr>
+    </w:lvl>
+  </w:abstractNum>
+  <w:abstractNum w:abstractNumId="9">
     <w:nsid w:val="4C2D1489"/>
     <w:multiLevelType w:val="multilevel"/>
     <w:tmpl w:val="FFACFBEC"/>
@@ -6920,7 +9307,156 @@
       </w:rPr>
     </w:lvl>
   </w:abstractNum>
-  <w:abstractNum w:abstractNumId="5">
+  <w:abstractNum w:abstractNumId="10">
+    <w:nsid w:val="4E01417A"/>
+    <w:multiLevelType w:val="multilevel"/>
+    <w:tmpl w:val="517ED3CA"/>
+    <w:lvl w:ilvl="0">
+      <w:start w:val="1"/>
+      <w:numFmt w:val="bullet"/>
+      <w:lvlText w:val=""/>
+      <w:lvlJc w:val="left"/>
+      <w:pPr>
+        <w:tabs>
+          <w:tab w:val="num" w:pos="720"/>
+        </w:tabs>
+        <w:ind w:left="720" w:hanging="360"/>
+      </w:pPr>
+      <w:rPr>
+        <w:rFonts w:ascii="Symbol" w:hAnsi="Symbol" w:hint="default"/>
+        <w:sz w:val="20"/>
+      </w:rPr>
+    </w:lvl>
+    <w:lvl w:ilvl="1" w:tentative="1">
+      <w:start w:val="1"/>
+      <w:numFmt w:val="bullet"/>
+      <w:lvlText w:val="o"/>
+      <w:lvlJc w:val="left"/>
+      <w:pPr>
+        <w:tabs>
+          <w:tab w:val="num" w:pos="1440"/>
+        </w:tabs>
+        <w:ind w:left="1440" w:hanging="360"/>
+      </w:pPr>
+      <w:rPr>
+        <w:rFonts w:ascii="Courier New" w:hAnsi="Courier New" w:hint="default"/>
+        <w:sz w:val="20"/>
+      </w:rPr>
+    </w:lvl>
+    <w:lvl w:ilvl="2" w:tentative="1">
+      <w:start w:val="1"/>
+      <w:numFmt w:val="bullet"/>
+      <w:lvlText w:val=""/>
+      <w:lvlJc w:val="left"/>
+      <w:pPr>
+        <w:tabs>
+          <w:tab w:val="num" w:pos="2160"/>
+        </w:tabs>
+        <w:ind w:left="2160" w:hanging="360"/>
+      </w:pPr>
+      <w:rPr>
+        <w:rFonts w:ascii="Wingdings" w:hAnsi="Wingdings" w:hint="default"/>
+        <w:sz w:val="20"/>
+      </w:rPr>
+    </w:lvl>
+    <w:lvl w:ilvl="3" w:tentative="1">
+      <w:start w:val="1"/>
+      <w:numFmt w:val="bullet"/>
+      <w:lvlText w:val=""/>
+      <w:lvlJc w:val="left"/>
+      <w:pPr>
+        <w:tabs>
+          <w:tab w:val="num" w:pos="2880"/>
+        </w:tabs>
+        <w:ind w:left="2880" w:hanging="360"/>
+      </w:pPr>
+      <w:rPr>
+        <w:rFonts w:ascii="Wingdings" w:hAnsi="Wingdings" w:hint="default"/>
+        <w:sz w:val="20"/>
+      </w:rPr>
+    </w:lvl>
+    <w:lvl w:ilvl="4" w:tentative="1">
+      <w:start w:val="1"/>
+      <w:numFmt w:val="bullet"/>
+      <w:lvlText w:val=""/>
+      <w:lvlJc w:val="left"/>
+      <w:pPr>
+        <w:tabs>
+          <w:tab w:val="num" w:pos="3600"/>
+        </w:tabs>
+        <w:ind w:left="3600" w:hanging="360"/>
+      </w:pPr>
+      <w:rPr>
+        <w:rFonts w:ascii="Wingdings" w:hAnsi="Wingdings" w:hint="default"/>
+        <w:sz w:val="20"/>
+      </w:rPr>
+    </w:lvl>
+    <w:lvl w:ilvl="5" w:tentative="1">
+      <w:start w:val="1"/>
+      <w:numFmt w:val="bullet"/>
+      <w:lvlText w:val=""/>
+      <w:lvlJc w:val="left"/>
+      <w:pPr>
+        <w:tabs>
+          <w:tab w:val="num" w:pos="4320"/>
+        </w:tabs>
+        <w:ind w:left="4320" w:hanging="360"/>
+      </w:pPr>
+      <w:rPr>
+        <w:rFonts w:ascii="Wingdings" w:hAnsi="Wingdings" w:hint="default"/>
+        <w:sz w:val="20"/>
+      </w:rPr>
+    </w:lvl>
+    <w:lvl w:ilvl="6" w:tentative="1">
+      <w:start w:val="1"/>
+      <w:numFmt w:val="bullet"/>
+      <w:lvlText w:val=""/>
+      <w:lvlJc w:val="left"/>
+      <w:pPr>
+        <w:tabs>
+          <w:tab w:val="num" w:pos="5040"/>
+        </w:tabs>
+        <w:ind w:left="5040" w:hanging="360"/>
+      </w:pPr>
+      <w:rPr>
+        <w:rFonts w:ascii="Wingdings" w:hAnsi="Wingdings" w:hint="default"/>
+        <w:sz w:val="20"/>
+      </w:rPr>
+    </w:lvl>
+    <w:lvl w:ilvl="7" w:tentative="1">
+      <w:start w:val="1"/>
+      <w:numFmt w:val="bullet"/>
+      <w:lvlText w:val=""/>
+      <w:lvlJc w:val="left"/>
+      <w:pPr>
+        <w:tabs>
+          <w:tab w:val="num" w:pos="5760"/>
+        </w:tabs>
+        <w:ind w:left="5760" w:hanging="360"/>
+      </w:pPr>
+      <w:rPr>
+        <w:rFonts w:ascii="Wingdings" w:hAnsi="Wingdings" w:hint="default"/>
+        <w:sz w:val="20"/>
+      </w:rPr>
+    </w:lvl>
+    <w:lvl w:ilvl="8" w:tentative="1">
+      <w:start w:val="1"/>
+      <w:numFmt w:val="bullet"/>
+      <w:lvlText w:val=""/>
+      <w:lvlJc w:val="left"/>
+      <w:pPr>
+        <w:tabs>
+          <w:tab w:val="num" w:pos="6480"/>
+        </w:tabs>
+        <w:ind w:left="6480" w:hanging="360"/>
+      </w:pPr>
+      <w:rPr>
+        <w:rFonts w:ascii="Wingdings" w:hAnsi="Wingdings" w:hint="default"/>
+        <w:sz w:val="20"/>
+      </w:rPr>
+    </w:lvl>
+  </w:abstractNum>
+  <w:abstractNum w:abstractNumId="11">
     <w:nsid w:val="50A50F8E"/>
     <w:multiLevelType w:val="multilevel"/>
     <w:tmpl w:val="5C8E286A"/>
@@ -7036,7 +9572,716 @@
       </w:pPr>
     </w:lvl>
   </w:abstractNum>
-  <w:abstractNum w:abstractNumId="6">
+  <w:abstractNum w:abstractNumId="12">
+    <w:nsid w:val="51B258CF"/>
+    <w:multiLevelType w:val="multilevel"/>
+    <w:tmpl w:val="78303396"/>
+    <w:lvl w:ilvl="0">
+      <w:start w:val="1"/>
+      <w:numFmt w:val="bullet"/>
+      <w:lvlText w:val=""/>
+      <w:lvlJc w:val="left"/>
+      <w:pPr>
+        <w:tabs>
+          <w:tab w:val="num" w:pos="720"/>
+        </w:tabs>
+        <w:ind w:left="720" w:hanging="360"/>
+      </w:pPr>
+      <w:rPr>
+        <w:rFonts w:ascii="Symbol" w:hAnsi="Symbol" w:hint="default"/>
+        <w:sz w:val="20"/>
+      </w:rPr>
+    </w:lvl>
+    <w:lvl w:ilvl="1" w:tentative="1">
+      <w:start w:val="1"/>
+      <w:numFmt w:val="bullet"/>
+      <w:lvlText w:val="o"/>
+      <w:lvlJc w:val="left"/>
+      <w:pPr>
+        <w:tabs>
+          <w:tab w:val="num" w:pos="1440"/>
+        </w:tabs>
+        <w:ind w:left="1440" w:hanging="360"/>
+      </w:pPr>
+      <w:rPr>
+        <w:rFonts w:ascii="Courier New" w:hAnsi="Courier New" w:hint="default"/>
+        <w:sz w:val="20"/>
+      </w:rPr>
+    </w:lvl>
+    <w:lvl w:ilvl="2" w:tentative="1">
+      <w:start w:val="1"/>
+      <w:numFmt w:val="bullet"/>
+      <w:lvlText w:val=""/>
+      <w:lvlJc w:val="left"/>
+      <w:pPr>
+        <w:tabs>
+          <w:tab w:val="num" w:pos="2160"/>
+        </w:tabs>
+        <w:ind w:left="2160" w:hanging="360"/>
+      </w:pPr>
+      <w:rPr>
+        <w:rFonts w:ascii="Wingdings" w:hAnsi="Wingdings" w:hint="default"/>
+        <w:sz w:val="20"/>
+      </w:rPr>
+    </w:lvl>
+    <w:lvl w:ilvl="3" w:tentative="1">
+      <w:start w:val="1"/>
+      <w:numFmt w:val="bullet"/>
+      <w:lvlText w:val=""/>
+      <w:lvlJc w:val="left"/>
+      <w:pPr>
+        <w:tabs>
+          <w:tab w:val="num" w:pos="2880"/>
+        </w:tabs>
+        <w:ind w:left="2880" w:hanging="360"/>
+      </w:pPr>
+      <w:rPr>
+        <w:rFonts w:ascii="Wingdings" w:hAnsi="Wingdings" w:hint="default"/>
+        <w:sz w:val="20"/>
+      </w:rPr>
+    </w:lvl>
+    <w:lvl w:ilvl="4" w:tentative="1">
+      <w:start w:val="1"/>
+      <w:numFmt w:val="bullet"/>
+      <w:lvlText w:val=""/>
+      <w:lvlJc w:val="left"/>
+      <w:pPr>
+        <w:tabs>
+          <w:tab w:val="num" w:pos="3600"/>
+        </w:tabs>
+        <w:ind w:left="3600" w:hanging="360"/>
+      </w:pPr>
+      <w:rPr>
+        <w:rFonts w:ascii="Wingdings" w:hAnsi="Wingdings" w:hint="default"/>
+        <w:sz w:val="20"/>
+      </w:rPr>
+    </w:lvl>
+    <w:lvl w:ilvl="5" w:tentative="1">
+      <w:start w:val="1"/>
+      <w:numFmt w:val="bullet"/>
+      <w:lvlText w:val=""/>
+      <w:lvlJc w:val="left"/>
+      <w:pPr>
+        <w:tabs>
+          <w:tab w:val="num" w:pos="4320"/>
+        </w:tabs>
+        <w:ind w:left="4320" w:hanging="360"/>
+      </w:pPr>
+      <w:rPr>
+        <w:rFonts w:ascii="Wingdings" w:hAnsi="Wingdings" w:hint="default"/>
+        <w:sz w:val="20"/>
+      </w:rPr>
+    </w:lvl>
+    <w:lvl w:ilvl="6" w:tentative="1">
+      <w:start w:val="1"/>
+      <w:numFmt w:val="bullet"/>
+      <w:lvlText w:val=""/>
+      <w:lvlJc w:val="left"/>
+      <w:pPr>
+        <w:tabs>
+          <w:tab w:val="num" w:pos="5040"/>
+        </w:tabs>
+        <w:ind w:left="5040" w:hanging="360"/>
+      </w:pPr>
+      <w:rPr>
+        <w:rFonts w:ascii="Wingdings" w:hAnsi="Wingdings" w:hint="default"/>
+        <w:sz w:val="20"/>
+      </w:rPr>
+    </w:lvl>
+    <w:lvl w:ilvl="7" w:tentative="1">
+      <w:start w:val="1"/>
+      <w:numFmt w:val="bullet"/>
+      <w:lvlText w:val=""/>
+      <w:lvlJc w:val="left"/>
+      <w:pPr>
+        <w:tabs>
+          <w:tab w:val="num" w:pos="5760"/>
+        </w:tabs>
+        <w:ind w:left="5760" w:hanging="360"/>
+      </w:pPr>
+      <w:rPr>
+        <w:rFonts w:ascii="Wingdings" w:hAnsi="Wingdings" w:hint="default"/>
+        <w:sz w:val="20"/>
+      </w:rPr>
+    </w:lvl>
+    <w:lvl w:ilvl="8" w:tentative="1">
+      <w:start w:val="1"/>
+      <w:numFmt w:val="bullet"/>
+      <w:lvlText w:val=""/>
+      <w:lvlJc w:val="left"/>
+      <w:pPr>
+        <w:tabs>
+          <w:tab w:val="num" w:pos="6480"/>
+        </w:tabs>
+        <w:ind w:left="6480" w:hanging="360"/>
+      </w:pPr>
+      <w:rPr>
+        <w:rFonts w:ascii="Wingdings" w:hAnsi="Wingdings" w:hint="default"/>
+        <w:sz w:val="20"/>
+      </w:rPr>
+    </w:lvl>
+  </w:abstractNum>
+  <w:abstractNum w:abstractNumId="13">
+    <w:nsid w:val="58376E3B"/>
+    <w:multiLevelType w:val="multilevel"/>
+    <w:tmpl w:val="567E9C62"/>
+    <w:lvl w:ilvl="0">
+      <w:start w:val="1"/>
+      <w:numFmt w:val="bullet"/>
+      <w:lvlText w:val=""/>
+      <w:lvlJc w:val="left"/>
+      <w:pPr>
+        <w:tabs>
+          <w:tab w:val="num" w:pos="720"/>
+        </w:tabs>
+        <w:ind w:left="720" w:hanging="360"/>
+      </w:pPr>
+      <w:rPr>
+        <w:rFonts w:ascii="Symbol" w:hAnsi="Symbol" w:hint="default"/>
+        <w:sz w:val="20"/>
+      </w:rPr>
+    </w:lvl>
+    <w:lvl w:ilvl="1" w:tentative="1">
+      <w:start w:val="1"/>
+      <w:numFmt w:val="bullet"/>
+      <w:lvlText w:val="o"/>
+      <w:lvlJc w:val="left"/>
+      <w:pPr>
+        <w:tabs>
+          <w:tab w:val="num" w:pos="1440"/>
+        </w:tabs>
+        <w:ind w:left="1440" w:hanging="360"/>
+      </w:pPr>
+      <w:rPr>
+        <w:rFonts w:ascii="Courier New" w:hAnsi="Courier New" w:hint="default"/>
+        <w:sz w:val="20"/>
+      </w:rPr>
+    </w:lvl>
+    <w:lvl w:ilvl="2" w:tentative="1">
+      <w:start w:val="1"/>
+      <w:numFmt w:val="bullet"/>
+      <w:lvlText w:val=""/>
+      <w:lvlJc w:val="left"/>
+      <w:pPr>
+        <w:tabs>
+          <w:tab w:val="num" w:pos="2160"/>
+        </w:tabs>
+        <w:ind w:left="2160" w:hanging="360"/>
+      </w:pPr>
+      <w:rPr>
+        <w:rFonts w:ascii="Wingdings" w:hAnsi="Wingdings" w:hint="default"/>
+        <w:sz w:val="20"/>
+      </w:rPr>
+    </w:lvl>
+    <w:lvl w:ilvl="3" w:tentative="1">
+      <w:start w:val="1"/>
+      <w:numFmt w:val="bullet"/>
+      <w:lvlText w:val=""/>
+      <w:lvlJc w:val="left"/>
+      <w:pPr>
+        <w:tabs>
+          <w:tab w:val="num" w:pos="2880"/>
+        </w:tabs>
+        <w:ind w:left="2880" w:hanging="360"/>
+      </w:pPr>
+      <w:rPr>
+        <w:rFonts w:ascii="Wingdings" w:hAnsi="Wingdings" w:hint="default"/>
+        <w:sz w:val="20"/>
+      </w:rPr>
+    </w:lvl>
+    <w:lvl w:ilvl="4" w:tentative="1">
+      <w:start w:val="1"/>
+      <w:numFmt w:val="bullet"/>
+      <w:lvlText w:val=""/>
+      <w:lvlJc w:val="left"/>
+      <w:pPr>
+        <w:tabs>
+          <w:tab w:val="num" w:pos="3600"/>
+        </w:tabs>
+        <w:ind w:left="3600" w:hanging="360"/>
+      </w:pPr>
+      <w:rPr>
+        <w:rFonts w:ascii="Wingdings" w:hAnsi="Wingdings" w:hint="default"/>
+        <w:sz w:val="20"/>
+      </w:rPr>
+    </w:lvl>
+    <w:lvl w:ilvl="5" w:tentative="1">
+      <w:start w:val="1"/>
+      <w:numFmt w:val="bullet"/>
+      <w:lvlText w:val=""/>
+      <w:lvlJc w:val="left"/>
+      <w:pPr>
+        <w:tabs>
+          <w:tab w:val="num" w:pos="4320"/>
+        </w:tabs>
+        <w:ind w:left="4320" w:hanging="360"/>
+      </w:pPr>
+      <w:rPr>
+        <w:rFonts w:ascii="Wingdings" w:hAnsi="Wingdings" w:hint="default"/>
+        <w:sz w:val="20"/>
+      </w:rPr>
+    </w:lvl>
+    <w:lvl w:ilvl="6" w:tentative="1">
+      <w:start w:val="1"/>
+      <w:numFmt w:val="bullet"/>
+      <w:lvlText w:val=""/>
+      <w:lvlJc w:val="left"/>
+      <w:pPr>
+        <w:tabs>
+          <w:tab w:val="num" w:pos="5040"/>
+        </w:tabs>
+        <w:ind w:left="5040" w:hanging="360"/>
+      </w:pPr>
+      <w:rPr>
+        <w:rFonts w:ascii="Wingdings" w:hAnsi="Wingdings" w:hint="default"/>
+        <w:sz w:val="20"/>
+      </w:rPr>
+    </w:lvl>
+    <w:lvl w:ilvl="7" w:tentative="1">
+      <w:start w:val="1"/>
+      <w:numFmt w:val="bullet"/>
+      <w:lvlText w:val=""/>
+      <w:lvlJc w:val="left"/>
+      <w:pPr>
+        <w:tabs>
+          <w:tab w:val="num" w:pos="5760"/>
+        </w:tabs>
+        <w:ind w:left="5760" w:hanging="360"/>
+      </w:pPr>
+      <w:rPr>
+        <w:rFonts w:ascii="Wingdings" w:hAnsi="Wingdings" w:hint="default"/>
+        <w:sz w:val="20"/>
+      </w:rPr>
+    </w:lvl>
+    <w:lvl w:ilvl="8" w:tentative="1">
+      <w:start w:val="1"/>
+      <w:numFmt w:val="bullet"/>
+      <w:lvlText w:val=""/>
+      <w:lvlJc w:val="left"/>
+      <w:pPr>
+        <w:tabs>
+          <w:tab w:val="num" w:pos="6480"/>
+        </w:tabs>
+        <w:ind w:left="6480" w:hanging="360"/>
+      </w:pPr>
+      <w:rPr>
+        <w:rFonts w:ascii="Wingdings" w:hAnsi="Wingdings" w:hint="default"/>
+        <w:sz w:val="20"/>
+      </w:rPr>
+    </w:lvl>
+  </w:abstractNum>
+  <w:abstractNum w:abstractNumId="14">
+    <w:nsid w:val="5BA63C69"/>
+    <w:multiLevelType w:val="multilevel"/>
+    <w:tmpl w:val="7B1C5290"/>
+    <w:lvl w:ilvl="0">
+      <w:start w:val="1"/>
+      <w:numFmt w:val="decimal"/>
+      <w:lvlText w:val="%1."/>
+      <w:lvlJc w:val="left"/>
+      <w:pPr>
+        <w:tabs>
+          <w:tab w:val="num" w:pos="720"/>
+        </w:tabs>
+        <w:ind w:left="720" w:hanging="360"/>
+      </w:pPr>
+    </w:lvl>
+    <w:lvl w:ilvl="1" w:tentative="1">
+      <w:start w:val="1"/>
+      <w:numFmt w:val="decimal"/>
+      <w:lvlText w:val="%2."/>
+      <w:lvlJc w:val="left"/>
+      <w:pPr>
+        <w:tabs>
+          <w:tab w:val="num" w:pos="1440"/>
+        </w:tabs>
+        <w:ind w:left="1440" w:hanging="360"/>
+      </w:pPr>
+    </w:lvl>
+    <w:lvl w:ilvl="2" w:tentative="1">
+      <w:start w:val="1"/>
+      <w:numFmt w:val="decimal"/>
+      <w:lvlText w:val="%3."/>
+      <w:lvlJc w:val="left"/>
+      <w:pPr>
+        <w:tabs>
+          <w:tab w:val="num" w:pos="2160"/>
+        </w:tabs>
+        <w:ind w:left="2160" w:hanging="360"/>
+      </w:pPr>
+    </w:lvl>
+    <w:lvl w:ilvl="3" w:tentative="1">
+      <w:start w:val="1"/>
+      <w:numFmt w:val="decimal"/>
+      <w:lvlText w:val="%4."/>
+      <w:lvlJc w:val="left"/>
+      <w:pPr>
+        <w:tabs>
+          <w:tab w:val="num" w:pos="2880"/>
+        </w:tabs>
+        <w:ind w:left="2880" w:hanging="360"/>
+      </w:pPr>
+    </w:lvl>
+    <w:lvl w:ilvl="4" w:tentative="1">
+      <w:start w:val="1"/>
+      <w:numFmt w:val="decimal"/>
+      <w:lvlText w:val="%5."/>
+      <w:lvlJc w:val="left"/>
+      <w:pPr>
+        <w:tabs>
+          <w:tab w:val="num" w:pos="3600"/>
+        </w:tabs>
+        <w:ind w:left="3600" w:hanging="360"/>
+      </w:pPr>
+    </w:lvl>
+    <w:lvl w:ilvl="5" w:tentative="1">
+      <w:start w:val="1"/>
+      <w:numFmt w:val="decimal"/>
+      <w:lvlText w:val="%6."/>
+      <w:lvlJc w:val="left"/>
+      <w:pPr>
+        <w:tabs>
+          <w:tab w:val="num" w:pos="4320"/>
+        </w:tabs>
+        <w:ind w:left="4320" w:hanging="360"/>
+      </w:pPr>
+    </w:lvl>
+    <w:lvl w:ilvl="6" w:tentative="1">
+      <w:start w:val="1"/>
+      <w:numFmt w:val="decimal"/>
+      <w:lvlText w:val="%7."/>
+      <w:lvlJc w:val="left"/>
+      <w:pPr>
+        <w:tabs>
+          <w:tab w:val="num" w:pos="5040"/>
+        </w:tabs>
+        <w:ind w:left="5040" w:hanging="360"/>
+      </w:pPr>
+    </w:lvl>
+    <w:lvl w:ilvl="7" w:tentative="1">
+      <w:start w:val="1"/>
+      <w:numFmt w:val="decimal"/>
+      <w:lvlText w:val="%8."/>
+      <w:lvlJc w:val="left"/>
+      <w:pPr>
+        <w:tabs>
+          <w:tab w:val="num" w:pos="5760"/>
+        </w:tabs>
+        <w:ind w:left="5760" w:hanging="360"/>
+      </w:pPr>
+    </w:lvl>
+    <w:lvl w:ilvl="8" w:tentative="1">
+      <w:start w:val="1"/>
+      <w:numFmt w:val="decimal"/>
+      <w:lvlText w:val="%9."/>
+      <w:lvlJc w:val="left"/>
+      <w:pPr>
+        <w:tabs>
+          <w:tab w:val="num" w:pos="6480"/>
+        </w:tabs>
+        <w:ind w:left="6480" w:hanging="360"/>
+      </w:pPr>
+    </w:lvl>
+  </w:abstractNum>
+  <w:abstractNum w:abstractNumId="15">
+    <w:nsid w:val="60FD0F11"/>
+    <w:multiLevelType w:val="multilevel"/>
+    <w:tmpl w:val="791C9BC8"/>
+    <w:lvl w:ilvl="0">
+      <w:start w:val="1"/>
+      <w:numFmt w:val="bullet"/>
+      <w:lvlText w:val=""/>
+      <w:lvlJc w:val="left"/>
+      <w:pPr>
+        <w:tabs>
+          <w:tab w:val="num" w:pos="720"/>
+        </w:tabs>
+        <w:ind w:left="720" w:hanging="360"/>
+      </w:pPr>
+      <w:rPr>
+        <w:rFonts w:ascii="Symbol" w:hAnsi="Symbol" w:hint="default"/>
+        <w:sz w:val="20"/>
+      </w:rPr>
+    </w:lvl>
+    <w:lvl w:ilvl="1" w:tentative="1">
+      <w:start w:val="1"/>
+      <w:numFmt w:val="bullet"/>
+      <w:lvlText w:val="o"/>
+      <w:lvlJc w:val="left"/>
+      <w:pPr>
+        <w:tabs>
+          <w:tab w:val="num" w:pos="1440"/>
+        </w:tabs>
+        <w:ind w:left="1440" w:hanging="360"/>
+      </w:pPr>
+      <w:rPr>
+        <w:rFonts w:ascii="Courier New" w:hAnsi="Courier New" w:hint="default"/>
+        <w:sz w:val="20"/>
+      </w:rPr>
+    </w:lvl>
+    <w:lvl w:ilvl="2" w:tentative="1">
+      <w:start w:val="1"/>
+      <w:numFmt w:val="bullet"/>
+      <w:lvlText w:val=""/>
+      <w:lvlJc w:val="left"/>
+      <w:pPr>
+        <w:tabs>
+          <w:tab w:val="num" w:pos="2160"/>
+        </w:tabs>
+        <w:ind w:left="2160" w:hanging="360"/>
+      </w:pPr>
+      <w:rPr>
+        <w:rFonts w:ascii="Wingdings" w:hAnsi="Wingdings" w:hint="default"/>
+        <w:sz w:val="20"/>
+      </w:rPr>
+    </w:lvl>
+    <w:lvl w:ilvl="3" w:tentative="1">
+      <w:start w:val="1"/>
+      <w:numFmt w:val="bullet"/>
+      <w:lvlText w:val=""/>
+      <w:lvlJc w:val="left"/>
+      <w:pPr>
+        <w:tabs>
+          <w:tab w:val="num" w:pos="2880"/>
+        </w:tabs>
+        <w:ind w:left="2880" w:hanging="360"/>
+      </w:pPr>
+      <w:rPr>
+        <w:rFonts w:ascii="Wingdings" w:hAnsi="Wingdings" w:hint="default"/>
+        <w:sz w:val="20"/>
+      </w:rPr>
+    </w:lvl>
+    <w:lvl w:ilvl="4" w:tentative="1">
+      <w:start w:val="1"/>
+      <w:numFmt w:val="bullet"/>
+      <w:lvlText w:val=""/>
+      <w:lvlJc w:val="left"/>
+      <w:pPr>
+        <w:tabs>
+          <w:tab w:val="num" w:pos="3600"/>
+        </w:tabs>
+        <w:ind w:left="3600" w:hanging="360"/>
+      </w:pPr>
+      <w:rPr>
+        <w:rFonts w:ascii="Wingdings" w:hAnsi="Wingdings" w:hint="default"/>
+        <w:sz w:val="20"/>
+      </w:rPr>
+    </w:lvl>
+    <w:lvl w:ilvl="5" w:tentative="1">
+      <w:start w:val="1"/>
+      <w:numFmt w:val="bullet"/>
+      <w:lvlText w:val=""/>
+      <w:lvlJc w:val="left"/>
+      <w:pPr>
+        <w:tabs>
+          <w:tab w:val="num" w:pos="4320"/>
+        </w:tabs>
+        <w:ind w:left="4320" w:hanging="360"/>
+      </w:pPr>
+      <w:rPr>
+        <w:rFonts w:ascii="Wingdings" w:hAnsi="Wingdings" w:hint="default"/>
+        <w:sz w:val="20"/>
+      </w:rPr>
+    </w:lvl>
+    <w:lvl w:ilvl="6" w:tentative="1">
+      <w:start w:val="1"/>
+      <w:numFmt w:val="bullet"/>
+      <w:lvlText w:val=""/>
+      <w:lvlJc w:val="left"/>
+      <w:pPr>
+        <w:tabs>
+          <w:tab w:val="num" w:pos="5040"/>
+        </w:tabs>
+        <w:ind w:left="5040" w:hanging="360"/>
+      </w:pPr>
+      <w:rPr>
+        <w:rFonts w:ascii="Wingdings" w:hAnsi="Wingdings" w:hint="default"/>
+        <w:sz w:val="20"/>
+      </w:rPr>
+    </w:lvl>
+    <w:lvl w:ilvl="7" w:tentative="1">
+      <w:start w:val="1"/>
+      <w:numFmt w:val="bullet"/>
+      <w:lvlText w:val=""/>
+      <w:lvlJc w:val="left"/>
+      <w:pPr>
+        <w:tabs>
+          <w:tab w:val="num" w:pos="5760"/>
+        </w:tabs>
+        <w:ind w:left="5760" w:hanging="360"/>
+      </w:pPr>
+      <w:rPr>
+        <w:rFonts w:ascii="Wingdings" w:hAnsi="Wingdings" w:hint="default"/>
+        <w:sz w:val="20"/>
+      </w:rPr>
+    </w:lvl>
+    <w:lvl w:ilvl="8" w:tentative="1">
+      <w:start w:val="1"/>
+      <w:numFmt w:val="bullet"/>
+      <w:lvlText w:val=""/>
+      <w:lvlJc w:val="left"/>
+      <w:pPr>
+        <w:tabs>
+          <w:tab w:val="num" w:pos="6480"/>
+        </w:tabs>
+        <w:ind w:left="6480" w:hanging="360"/>
+      </w:pPr>
+      <w:rPr>
+        <w:rFonts w:ascii="Wingdings" w:hAnsi="Wingdings" w:hint="default"/>
+        <w:sz w:val="20"/>
+      </w:rPr>
+    </w:lvl>
+  </w:abstractNum>
+  <w:abstractNum w:abstractNumId="16">
+    <w:nsid w:val="669235C3"/>
+    <w:multiLevelType w:val="multilevel"/>
+    <w:tmpl w:val="4B1E3F96"/>
+    <w:lvl w:ilvl="0">
+      <w:start w:val="1"/>
+      <w:numFmt w:val="bullet"/>
+      <w:lvlText w:val=""/>
+      <w:lvlJc w:val="left"/>
+      <w:pPr>
+        <w:tabs>
+          <w:tab w:val="num" w:pos="720"/>
+        </w:tabs>
+        <w:ind w:left="720" w:hanging="360"/>
+      </w:pPr>
+      <w:rPr>
+        <w:rFonts w:ascii="Symbol" w:hAnsi="Symbol" w:hint="default"/>
+        <w:sz w:val="20"/>
+      </w:rPr>
+    </w:lvl>
+    <w:lvl w:ilvl="1" w:tentative="1">
+      <w:start w:val="1"/>
+      <w:numFmt w:val="bullet"/>
+      <w:lvlText w:val="o"/>
+      <w:lvlJc w:val="left"/>
+      <w:pPr>
+        <w:tabs>
+          <w:tab w:val="num" w:pos="1440"/>
+        </w:tabs>
+        <w:ind w:left="1440" w:hanging="360"/>
+      </w:pPr>
+      <w:rPr>
+        <w:rFonts w:ascii="Courier New" w:hAnsi="Courier New" w:hint="default"/>
+        <w:sz w:val="20"/>
+      </w:rPr>
+    </w:lvl>
+    <w:lvl w:ilvl="2" w:tentative="1">
+      <w:start w:val="1"/>
+      <w:numFmt w:val="bullet"/>
+      <w:lvlText w:val=""/>
+      <w:lvlJc w:val="left"/>
+      <w:pPr>
+        <w:tabs>
+          <w:tab w:val="num" w:pos="2160"/>
+        </w:tabs>
+        <w:ind w:left="2160" w:hanging="360"/>
+      </w:pPr>
+      <w:rPr>
+        <w:rFonts w:ascii="Wingdings" w:hAnsi="Wingdings" w:hint="default"/>
+        <w:sz w:val="20"/>
+      </w:rPr>
+    </w:lvl>
+    <w:lvl w:ilvl="3" w:tentative="1">
+      <w:start w:val="1"/>
+      <w:numFmt w:val="bullet"/>
+      <w:lvlText w:val=""/>
+      <w:lvlJc w:val="left"/>
+      <w:pPr>
+        <w:tabs>
+          <w:tab w:val="num" w:pos="2880"/>
+        </w:tabs>
+        <w:ind w:left="2880" w:hanging="360"/>
+      </w:pPr>
+      <w:rPr>
+        <w:rFonts w:ascii="Wingdings" w:hAnsi="Wingdings" w:hint="default"/>
+        <w:sz w:val="20"/>
+      </w:rPr>
+    </w:lvl>
+    <w:lvl w:ilvl="4" w:tentative="1">
+      <w:start w:val="1"/>
+      <w:numFmt w:val="bullet"/>
+      <w:lvlText w:val=""/>
+      <w:lvlJc w:val="left"/>
+      <w:pPr>
+        <w:tabs>
+          <w:tab w:val="num" w:pos="3600"/>
+        </w:tabs>
+        <w:ind w:left="3600" w:hanging="360"/>
+      </w:pPr>
+      <w:rPr>
+        <w:rFonts w:ascii="Wingdings" w:hAnsi="Wingdings" w:hint="default"/>
+        <w:sz w:val="20"/>
+      </w:rPr>
+    </w:lvl>
+    <w:lvl w:ilvl="5" w:tentative="1">
+      <w:start w:val="1"/>
+      <w:numFmt w:val="bullet"/>
+      <w:lvlText w:val=""/>
+      <w:lvlJc w:val="left"/>
+      <w:pPr>
+        <w:tabs>
+          <w:tab w:val="num" w:pos="4320"/>
+        </w:tabs>
+        <w:ind w:left="4320" w:hanging="360"/>
+      </w:pPr>
+      <w:rPr>
+        <w:rFonts w:ascii="Wingdings" w:hAnsi="Wingdings" w:hint="default"/>
+        <w:sz w:val="20"/>
+      </w:rPr>
+    </w:lvl>
+    <w:lvl w:ilvl="6" w:tentative="1">
+      <w:start w:val="1"/>
+      <w:numFmt w:val="bullet"/>
+      <w:lvlText w:val=""/>
+      <w:lvlJc w:val="left"/>
+      <w:pPr>
+        <w:tabs>
+          <w:tab w:val="num" w:pos="5040"/>
+        </w:tabs>
+        <w:ind w:left="5040" w:hanging="360"/>
+      </w:pPr>
+      <w:rPr>
+        <w:rFonts w:ascii="Wingdings" w:hAnsi="Wingdings" w:hint="default"/>
+        <w:sz w:val="20"/>
+      </w:rPr>
+    </w:lvl>
+    <w:lvl w:ilvl="7" w:tentative="1">
+      <w:start w:val="1"/>
+      <w:numFmt w:val="bullet"/>
+      <w:lvlText w:val=""/>
+      <w:lvlJc w:val="left"/>
+      <w:pPr>
+        <w:tabs>
+          <w:tab w:val="num" w:pos="5760"/>
+        </w:tabs>
+        <w:ind w:left="5760" w:hanging="360"/>
+      </w:pPr>
+      <w:rPr>
+        <w:rFonts w:ascii="Wingdings" w:hAnsi="Wingdings" w:hint="default"/>
+        <w:sz w:val="20"/>
+      </w:rPr>
+    </w:lvl>
+    <w:lvl w:ilvl="8" w:tentative="1">
+      <w:start w:val="1"/>
+      <w:numFmt w:val="bullet"/>
+      <w:lvlText w:val=""/>
+      <w:lvlJc w:val="left"/>
+      <w:pPr>
+        <w:tabs>
+          <w:tab w:val="num" w:pos="6480"/>
+        </w:tabs>
+        <w:ind w:left="6480" w:hanging="360"/>
+      </w:pPr>
+      <w:rPr>
+        <w:rFonts w:ascii="Wingdings" w:hAnsi="Wingdings" w:hint="default"/>
+        <w:sz w:val="20"/>
+      </w:rPr>
+    </w:lvl>
+  </w:abstractNum>
+  <w:abstractNum w:abstractNumId="17">
     <w:nsid w:val="71F52023"/>
     <w:multiLevelType w:val="multilevel"/>
     <w:tmpl w:val="198EAB94"/>
@@ -7185,26 +10430,515 @@
       </w:rPr>
     </w:lvl>
   </w:abstractNum>
+  <w:abstractNum w:abstractNumId="18">
+    <w:nsid w:val="75D8239B"/>
+    <w:multiLevelType w:val="multilevel"/>
+    <w:tmpl w:val="2F66D226"/>
+    <w:lvl w:ilvl="0">
+      <w:start w:val="1"/>
+      <w:numFmt w:val="bullet"/>
+      <w:lvlText w:val=""/>
+      <w:lvlJc w:val="left"/>
+      <w:pPr>
+        <w:tabs>
+          <w:tab w:val="num" w:pos="720"/>
+        </w:tabs>
+        <w:ind w:left="720" w:hanging="360"/>
+      </w:pPr>
+      <w:rPr>
+        <w:rFonts w:ascii="Symbol" w:hAnsi="Symbol" w:hint="default"/>
+        <w:sz w:val="20"/>
+      </w:rPr>
+    </w:lvl>
+    <w:lvl w:ilvl="1" w:tentative="1">
+      <w:start w:val="1"/>
+      <w:numFmt w:val="bullet"/>
+      <w:lvlText w:val="o"/>
+      <w:lvlJc w:val="left"/>
+      <w:pPr>
+        <w:tabs>
+          <w:tab w:val="num" w:pos="1440"/>
+        </w:tabs>
+        <w:ind w:left="1440" w:hanging="360"/>
+      </w:pPr>
+      <w:rPr>
+        <w:rFonts w:ascii="Courier New" w:hAnsi="Courier New" w:hint="default"/>
+        <w:sz w:val="20"/>
+      </w:rPr>
+    </w:lvl>
+    <w:lvl w:ilvl="2" w:tentative="1">
+      <w:start w:val="1"/>
+      <w:numFmt w:val="bullet"/>
+      <w:lvlText w:val=""/>
+      <w:lvlJc w:val="left"/>
+      <w:pPr>
+        <w:tabs>
+          <w:tab w:val="num" w:pos="2160"/>
+        </w:tabs>
+        <w:ind w:left="2160" w:hanging="360"/>
+      </w:pPr>
+      <w:rPr>
+        <w:rFonts w:ascii="Wingdings" w:hAnsi="Wingdings" w:hint="default"/>
+        <w:sz w:val="20"/>
+      </w:rPr>
+    </w:lvl>
+    <w:lvl w:ilvl="3" w:tentative="1">
+      <w:start w:val="1"/>
+      <w:numFmt w:val="bullet"/>
+      <w:lvlText w:val=""/>
+      <w:lvlJc w:val="left"/>
+      <w:pPr>
+        <w:tabs>
+          <w:tab w:val="num" w:pos="2880"/>
+        </w:tabs>
+        <w:ind w:left="2880" w:hanging="360"/>
+      </w:pPr>
+      <w:rPr>
+        <w:rFonts w:ascii="Wingdings" w:hAnsi="Wingdings" w:hint="default"/>
+        <w:sz w:val="20"/>
+      </w:rPr>
+    </w:lvl>
+    <w:lvl w:ilvl="4" w:tentative="1">
+      <w:start w:val="1"/>
+      <w:numFmt w:val="bullet"/>
+      <w:lvlText w:val=""/>
+      <w:lvlJc w:val="left"/>
+      <w:pPr>
+        <w:tabs>
+          <w:tab w:val="num" w:pos="3600"/>
+        </w:tabs>
+        <w:ind w:left="3600" w:hanging="360"/>
+      </w:pPr>
+      <w:rPr>
+        <w:rFonts w:ascii="Wingdings" w:hAnsi="Wingdings" w:hint="default"/>
+        <w:sz w:val="20"/>
+      </w:rPr>
+    </w:lvl>
+    <w:lvl w:ilvl="5" w:tentative="1">
+      <w:start w:val="1"/>
+      <w:numFmt w:val="bullet"/>
+      <w:lvlText w:val=""/>
+      <w:lvlJc w:val="left"/>
+      <w:pPr>
+        <w:tabs>
+          <w:tab w:val="num" w:pos="4320"/>
+        </w:tabs>
+        <w:ind w:left="4320" w:hanging="360"/>
+      </w:pPr>
+      <w:rPr>
+        <w:rFonts w:ascii="Wingdings" w:hAnsi="Wingdings" w:hint="default"/>
+        <w:sz w:val="20"/>
+      </w:rPr>
+    </w:lvl>
+    <w:lvl w:ilvl="6" w:tentative="1">
+      <w:start w:val="1"/>
+      <w:numFmt w:val="bullet"/>
+      <w:lvlText w:val=""/>
+      <w:lvlJc w:val="left"/>
+      <w:pPr>
+        <w:tabs>
+          <w:tab w:val="num" w:pos="5040"/>
+        </w:tabs>
+        <w:ind w:left="5040" w:hanging="360"/>
+      </w:pPr>
+      <w:rPr>
+        <w:rFonts w:ascii="Wingdings" w:hAnsi="Wingdings" w:hint="default"/>
+        <w:sz w:val="20"/>
+      </w:rPr>
+    </w:lvl>
+    <w:lvl w:ilvl="7" w:tentative="1">
+      <w:start w:val="1"/>
+      <w:numFmt w:val="bullet"/>
+      <w:lvlText w:val=""/>
+      <w:lvlJc w:val="left"/>
+      <w:pPr>
+        <w:tabs>
+          <w:tab w:val="num" w:pos="5760"/>
+        </w:tabs>
+        <w:ind w:left="5760" w:hanging="360"/>
+      </w:pPr>
+      <w:rPr>
+        <w:rFonts w:ascii="Wingdings" w:hAnsi="Wingdings" w:hint="default"/>
+        <w:sz w:val="20"/>
+      </w:rPr>
+    </w:lvl>
+    <w:lvl w:ilvl="8" w:tentative="1">
+      <w:start w:val="1"/>
+      <w:numFmt w:val="bullet"/>
+      <w:lvlText w:val=""/>
+      <w:lvlJc w:val="left"/>
+      <w:pPr>
+        <w:tabs>
+          <w:tab w:val="num" w:pos="6480"/>
+        </w:tabs>
+        <w:ind w:left="6480" w:hanging="360"/>
+      </w:pPr>
+      <w:rPr>
+        <w:rFonts w:ascii="Wingdings" w:hAnsi="Wingdings" w:hint="default"/>
+        <w:sz w:val="20"/>
+      </w:rPr>
+    </w:lvl>
+  </w:abstractNum>
+  <w:abstractNum w:abstractNumId="19">
+    <w:nsid w:val="7A5F50F6"/>
+    <w:multiLevelType w:val="multilevel"/>
+    <w:tmpl w:val="4C1C2244"/>
+    <w:lvl w:ilvl="0">
+      <w:start w:val="1"/>
+      <w:numFmt w:val="bullet"/>
+      <w:lvlText w:val=""/>
+      <w:lvlJc w:val="left"/>
+      <w:pPr>
+        <w:tabs>
+          <w:tab w:val="num" w:pos="720"/>
+        </w:tabs>
+        <w:ind w:left="720" w:hanging="360"/>
+      </w:pPr>
+      <w:rPr>
+        <w:rFonts w:ascii="Symbol" w:hAnsi="Symbol" w:hint="default"/>
+        <w:sz w:val="20"/>
+      </w:rPr>
+    </w:lvl>
+    <w:lvl w:ilvl="1" w:tentative="1">
+      <w:start w:val="1"/>
+      <w:numFmt w:val="bullet"/>
+      <w:lvlText w:val="o"/>
+      <w:lvlJc w:val="left"/>
+      <w:pPr>
+        <w:tabs>
+          <w:tab w:val="num" w:pos="1440"/>
+        </w:tabs>
+        <w:ind w:left="1440" w:hanging="360"/>
+      </w:pPr>
+      <w:rPr>
+        <w:rFonts w:ascii="Courier New" w:hAnsi="Courier New" w:hint="default"/>
+        <w:sz w:val="20"/>
+      </w:rPr>
+    </w:lvl>
+    <w:lvl w:ilvl="2" w:tentative="1">
+      <w:start w:val="1"/>
+      <w:numFmt w:val="bullet"/>
+      <w:lvlText w:val=""/>
+      <w:lvlJc w:val="left"/>
+      <w:pPr>
+        <w:tabs>
+          <w:tab w:val="num" w:pos="2160"/>
+        </w:tabs>
+        <w:ind w:left="2160" w:hanging="360"/>
+      </w:pPr>
+      <w:rPr>
+        <w:rFonts w:ascii="Wingdings" w:hAnsi="Wingdings" w:hint="default"/>
+        <w:sz w:val="20"/>
+      </w:rPr>
+    </w:lvl>
+    <w:lvl w:ilvl="3" w:tentative="1">
+      <w:start w:val="1"/>
+      <w:numFmt w:val="bullet"/>
+      <w:lvlText w:val=""/>
+      <w:lvlJc w:val="left"/>
+      <w:pPr>
+        <w:tabs>
+          <w:tab w:val="num" w:pos="2880"/>
+        </w:tabs>
+        <w:ind w:left="2880" w:hanging="360"/>
+      </w:pPr>
+      <w:rPr>
+        <w:rFonts w:ascii="Wingdings" w:hAnsi="Wingdings" w:hint="default"/>
+        <w:sz w:val="20"/>
+      </w:rPr>
+    </w:lvl>
+    <w:lvl w:ilvl="4" w:tentative="1">
+      <w:start w:val="1"/>
+      <w:numFmt w:val="bullet"/>
+      <w:lvlText w:val=""/>
+      <w:lvlJc w:val="left"/>
+      <w:pPr>
+        <w:tabs>
+          <w:tab w:val="num" w:pos="3600"/>
+        </w:tabs>
+        <w:ind w:left="3600" w:hanging="360"/>
+      </w:pPr>
+      <w:rPr>
+        <w:rFonts w:ascii="Wingdings" w:hAnsi="Wingdings" w:hint="default"/>
+        <w:sz w:val="20"/>
+      </w:rPr>
+    </w:lvl>
+    <w:lvl w:ilvl="5" w:tentative="1">
+      <w:start w:val="1"/>
+      <w:numFmt w:val="bullet"/>
+      <w:lvlText w:val=""/>
+      <w:lvlJc w:val="left"/>
+      <w:pPr>
+        <w:tabs>
+          <w:tab w:val="num" w:pos="4320"/>
+        </w:tabs>
+        <w:ind w:left="4320" w:hanging="360"/>
+      </w:pPr>
+      <w:rPr>
+        <w:rFonts w:ascii="Wingdings" w:hAnsi="Wingdings" w:hint="default"/>
+        <w:sz w:val="20"/>
+      </w:rPr>
+    </w:lvl>
+    <w:lvl w:ilvl="6" w:tentative="1">
+      <w:start w:val="1"/>
+      <w:numFmt w:val="bullet"/>
+      <w:lvlText w:val=""/>
+      <w:lvlJc w:val="left"/>
+      <w:pPr>
+        <w:tabs>
+          <w:tab w:val="num" w:pos="5040"/>
+        </w:tabs>
+        <w:ind w:left="5040" w:hanging="360"/>
+      </w:pPr>
+      <w:rPr>
+        <w:rFonts w:ascii="Wingdings" w:hAnsi="Wingdings" w:hint="default"/>
+        <w:sz w:val="20"/>
+      </w:rPr>
+    </w:lvl>
+    <w:lvl w:ilvl="7" w:tentative="1">
+      <w:start w:val="1"/>
+      <w:numFmt w:val="bullet"/>
+      <w:lvlText w:val=""/>
+      <w:lvlJc w:val="left"/>
+      <w:pPr>
+        <w:tabs>
+          <w:tab w:val="num" w:pos="5760"/>
+        </w:tabs>
+        <w:ind w:left="5760" w:hanging="360"/>
+      </w:pPr>
+      <w:rPr>
+        <w:rFonts w:ascii="Wingdings" w:hAnsi="Wingdings" w:hint="default"/>
+        <w:sz w:val="20"/>
+      </w:rPr>
+    </w:lvl>
+    <w:lvl w:ilvl="8" w:tentative="1">
+      <w:start w:val="1"/>
+      <w:numFmt w:val="bullet"/>
+      <w:lvlText w:val=""/>
+      <w:lvlJc w:val="left"/>
+      <w:pPr>
+        <w:tabs>
+          <w:tab w:val="num" w:pos="6480"/>
+        </w:tabs>
+        <w:ind w:left="6480" w:hanging="360"/>
+      </w:pPr>
+      <w:rPr>
+        <w:rFonts w:ascii="Wingdings" w:hAnsi="Wingdings" w:hint="default"/>
+        <w:sz w:val="20"/>
+      </w:rPr>
+    </w:lvl>
+  </w:abstractNum>
+  <w:abstractNum w:abstractNumId="20">
+    <w:nsid w:val="7F88623F"/>
+    <w:multiLevelType w:val="multilevel"/>
+    <w:tmpl w:val="91029884"/>
+    <w:lvl w:ilvl="0">
+      <w:start w:val="1"/>
+      <w:numFmt w:val="bullet"/>
+      <w:lvlText w:val=""/>
+      <w:lvlJc w:val="left"/>
+      <w:pPr>
+        <w:tabs>
+          <w:tab w:val="num" w:pos="720"/>
+        </w:tabs>
+        <w:ind w:left="720" w:hanging="360"/>
+      </w:pPr>
+      <w:rPr>
+        <w:rFonts w:ascii="Symbol" w:hAnsi="Symbol" w:hint="default"/>
+        <w:sz w:val="20"/>
+      </w:rPr>
+    </w:lvl>
+    <w:lvl w:ilvl="1" w:tentative="1">
+      <w:start w:val="1"/>
+      <w:numFmt w:val="bullet"/>
+      <w:lvlText w:val="o"/>
+      <w:lvlJc w:val="left"/>
+      <w:pPr>
+        <w:tabs>
+          <w:tab w:val="num" w:pos="1440"/>
+        </w:tabs>
+        <w:ind w:left="1440" w:hanging="360"/>
+      </w:pPr>
+      <w:rPr>
+        <w:rFonts w:ascii="Courier New" w:hAnsi="Courier New" w:hint="default"/>
+        <w:sz w:val="20"/>
+      </w:rPr>
+    </w:lvl>
+    <w:lvl w:ilvl="2" w:tentative="1">
+      <w:start w:val="1"/>
+      <w:numFmt w:val="bullet"/>
+      <w:lvlText w:val=""/>
+      <w:lvlJc w:val="left"/>
+      <w:pPr>
+        <w:tabs>
+          <w:tab w:val="num" w:pos="2160"/>
+        </w:tabs>
+        <w:ind w:left="2160" w:hanging="360"/>
+      </w:pPr>
+      <w:rPr>
+        <w:rFonts w:ascii="Wingdings" w:hAnsi="Wingdings" w:hint="default"/>
+        <w:sz w:val="20"/>
+      </w:rPr>
+    </w:lvl>
+    <w:lvl w:ilvl="3" w:tentative="1">
+      <w:start w:val="1"/>
+      <w:numFmt w:val="bullet"/>
+      <w:lvlText w:val=""/>
+      <w:lvlJc w:val="left"/>
+      <w:pPr>
+        <w:tabs>
+          <w:tab w:val="num" w:pos="2880"/>
+        </w:tabs>
+        <w:ind w:left="2880" w:hanging="360"/>
+      </w:pPr>
+      <w:rPr>
+        <w:rFonts w:ascii="Wingdings" w:hAnsi="Wingdings" w:hint="default"/>
+        <w:sz w:val="20"/>
+      </w:rPr>
+    </w:lvl>
+    <w:lvl w:ilvl="4" w:tentative="1">
+      <w:start w:val="1"/>
+      <w:numFmt w:val="bullet"/>
+      <w:lvlText w:val=""/>
+      <w:lvlJc w:val="left"/>
+      <w:pPr>
+        <w:tabs>
+          <w:tab w:val="num" w:pos="3600"/>
+        </w:tabs>
+        <w:ind w:left="3600" w:hanging="360"/>
+      </w:pPr>
+      <w:rPr>
+        <w:rFonts w:ascii="Wingdings" w:hAnsi="Wingdings" w:hint="default"/>
+        <w:sz w:val="20"/>
+      </w:rPr>
+    </w:lvl>
+    <w:lvl w:ilvl="5" w:tentative="1">
+      <w:start w:val="1"/>
+      <w:numFmt w:val="bullet"/>
+      <w:lvlText w:val=""/>
+      <w:lvlJc w:val="left"/>
+      <w:pPr>
+        <w:tabs>
+          <w:tab w:val="num" w:pos="4320"/>
+        </w:tabs>
+        <w:ind w:left="4320" w:hanging="360"/>
+      </w:pPr>
+      <w:rPr>
+        <w:rFonts w:ascii="Wingdings" w:hAnsi="Wingdings" w:hint="default"/>
+        <w:sz w:val="20"/>
+      </w:rPr>
+    </w:lvl>
+    <w:lvl w:ilvl="6" w:tentative="1">
+      <w:start w:val="1"/>
+      <w:numFmt w:val="bullet"/>
+      <w:lvlText w:val=""/>
+      <w:lvlJc w:val="left"/>
+      <w:pPr>
+        <w:tabs>
+          <w:tab w:val="num" w:pos="5040"/>
+        </w:tabs>
+        <w:ind w:left="5040" w:hanging="360"/>
+      </w:pPr>
+      <w:rPr>
+        <w:rFonts w:ascii="Wingdings" w:hAnsi="Wingdings" w:hint="default"/>
+        <w:sz w:val="20"/>
+      </w:rPr>
+    </w:lvl>
+    <w:lvl w:ilvl="7" w:tentative="1">
+      <w:start w:val="1"/>
+      <w:numFmt w:val="bullet"/>
+      <w:lvlText w:val=""/>
+      <w:lvlJc w:val="left"/>
+      <w:pPr>
+        <w:tabs>
+          <w:tab w:val="num" w:pos="5760"/>
+        </w:tabs>
+        <w:ind w:left="5760" w:hanging="360"/>
+      </w:pPr>
+      <w:rPr>
+        <w:rFonts w:ascii="Wingdings" w:hAnsi="Wingdings" w:hint="default"/>
+        <w:sz w:val="20"/>
+      </w:rPr>
+    </w:lvl>
+    <w:lvl w:ilvl="8" w:tentative="1">
+      <w:start w:val="1"/>
+      <w:numFmt w:val="bullet"/>
+      <w:lvlText w:val=""/>
+      <w:lvlJc w:val="left"/>
+      <w:pPr>
+        <w:tabs>
+          <w:tab w:val="num" w:pos="6480"/>
+        </w:tabs>
+        <w:ind w:left="6480" w:hanging="360"/>
+      </w:pPr>
+      <w:rPr>
+        <w:rFonts w:ascii="Wingdings" w:hAnsi="Wingdings" w:hint="default"/>
+        <w:sz w:val="20"/>
+      </w:rPr>
+    </w:lvl>
+  </w:abstractNum>
   <w:num w:numId="1">
-    <w:abstractNumId w:val="3"/>
+    <w:abstractNumId w:val="4"/>
   </w:num>
   <w:num w:numId="2">
-    <w:abstractNumId w:val="4"/>
+    <w:abstractNumId w:val="9"/>
   </w:num>
   <w:num w:numId="3">
     <w:abstractNumId w:val="0"/>
   </w:num>
   <w:num w:numId="4">
-    <w:abstractNumId w:val="5"/>
+    <w:abstractNumId w:val="11"/>
   </w:num>
   <w:num w:numId="5">
+    <w:abstractNumId w:val="3"/>
+  </w:num>
+  <w:num w:numId="6">
+    <w:abstractNumId w:val="17"/>
+  </w:num>
+  <w:num w:numId="7">
     <w:abstractNumId w:val="2"/>
   </w:num>
-  <w:num w:numId="6">
+  <w:num w:numId="8">
+    <w:abstractNumId w:val="1"/>
+  </w:num>
+  <w:num w:numId="9">
+    <w:abstractNumId w:val="15"/>
+  </w:num>
+  <w:num w:numId="10">
+    <w:abstractNumId w:val="16"/>
+  </w:num>
+  <w:num w:numId="11">
+    <w:abstractNumId w:val="14"/>
+  </w:num>
+  <w:num w:numId="12">
+    <w:abstractNumId w:val="18"/>
+  </w:num>
+  <w:num w:numId="13">
+    <w:abstractNumId w:val="7"/>
+  </w:num>
+  <w:num w:numId="14">
+    <w:abstractNumId w:val="13"/>
+  </w:num>
+  <w:num w:numId="15">
+    <w:abstractNumId w:val="19"/>
+  </w:num>
+  <w:num w:numId="16">
+    <w:abstractNumId w:val="20"/>
+  </w:num>
+  <w:num w:numId="17">
+    <w:abstractNumId w:val="12"/>
+  </w:num>
+  <w:num w:numId="18">
     <w:abstractNumId w:val="6"/>
   </w:num>
-  <w:num w:numId="7">
-    <w:abstractNumId w:val="1"/>
+  <w:num w:numId="19">
+    <w:abstractNumId w:val="10"/>
+  </w:num>
+  <w:num w:numId="20">
+    <w:abstractNumId w:val="8"/>
+  </w:num>
+  <w:num w:numId="21">
+    <w:abstractNumId w:val="5"/>
   </w:num>
 </w:numbering>
 </file>
@@ -7699,6 +11433,27 @@
       <w:color w:val="2E74B5" w:themeColor="accent1" w:themeShade="BF"/>
     </w:rPr>
   </w:style>
+  <w:style w:type="paragraph" w:styleId="5">
+    <w:name w:val="heading 5"/>
+    <w:basedOn w:val="a"/>
+    <w:next w:val="a"/>
+    <w:link w:val="50"/>
+    <w:uiPriority w:val="9"/>
+    <w:semiHidden/>
+    <w:unhideWhenUsed/>
+    <w:qFormat/>
+    <w:rsid w:val="00DD07A4"/>
+    <w:pPr>
+      <w:keepNext/>
+      <w:keepLines/>
+      <w:spacing w:before="40" w:after="0"/>
+      <w:outlineLvl w:val="4"/>
+    </w:pPr>
+    <w:rPr>
+      <w:rFonts w:asciiTheme="majorHAnsi" w:eastAsiaTheme="majorEastAsia" w:hAnsiTheme="majorHAnsi" w:cstheme="majorBidi"/>
+      <w:color w:val="2E74B5" w:themeColor="accent1" w:themeShade="BF"/>
+    </w:rPr>
+  </w:style>
   <w:style w:type="character" w:default="1" w:styleId="a0">
     <w:name w:val="Default Paragraph Font"/>
     <w:uiPriority w:val="1"/>
@@ -7878,6 +11633,35 @@
       <w:rFonts w:ascii="Courier New" w:eastAsia="Times New Roman" w:hAnsi="Courier New" w:cs="Courier New"/>
       <w:sz w:val="20"/>
       <w:szCs w:val="20"/>
+    </w:rPr>
+  </w:style>
+  <w:style w:type="character" w:customStyle="1" w:styleId="50">
+    <w:name w:val="Заголовок 5 Знак"/>
+    <w:basedOn w:val="a0"/>
+    <w:link w:val="5"/>
+    <w:uiPriority w:val="9"/>
+    <w:semiHidden/>
+    <w:rsid w:val="00DD07A4"/>
+    <w:rPr>
+      <w:rFonts w:asciiTheme="majorHAnsi" w:eastAsiaTheme="majorEastAsia" w:hAnsiTheme="majorHAnsi" w:cstheme="majorBidi"/>
+      <w:color w:val="2E74B5" w:themeColor="accent1" w:themeShade="BF"/>
+      <w:sz w:val="22"/>
+      <w:lang w:eastAsia="ru-RU"/>
+    </w:rPr>
+  </w:style>
+  <w:style w:type="paragraph" w:styleId="a8">
+    <w:name w:val="Normal (Web)"/>
+    <w:basedOn w:val="a"/>
+    <w:uiPriority w:val="99"/>
+    <w:unhideWhenUsed/>
+    <w:rsid w:val="00DD07A4"/>
+    <w:pPr>
+      <w:spacing w:before="100" w:beforeAutospacing="1" w:after="100" w:afterAutospacing="1" w:line="240" w:lineRule="auto"/>
+    </w:pPr>
+    <w:rPr>
+      <w:rFonts w:ascii="Times New Roman" w:eastAsia="Times New Roman" w:hAnsi="Times New Roman" w:cs="Times New Roman"/>
+      <w:sz w:val="24"/>
+      <w:szCs w:val="24"/>
     </w:rPr>
   </w:style>
 </w:styles>
@@ -8149,7 +11933,7 @@
 </file>
 
 <file path=customXml/itemProps1.xml><?xml version="1.0" encoding="utf-8"?>
-<ds:datastoreItem xmlns:ds="http://schemas.openxmlformats.org/officeDocument/2006/customXml" ds:itemID="{47D05BB7-3F0E-4DFE-98FE-0ADB860EB217}">
+<ds:datastoreItem xmlns:ds="http://schemas.openxmlformats.org/officeDocument/2006/customXml" ds:itemID="{85F44805-FD9F-4292-9EFF-75B9808E0015}">
   <ds:schemaRefs>
     <ds:schemaRef ds:uri="http://schemas.openxmlformats.org/officeDocument/2006/bibliography"/>
   </ds:schemaRefs>
